--- a/Diseño de Interfaces Web/Teoria/Apuntes.docx
+++ b/Diseño de Interfaces Web/Teoria/Apuntes.docx
@@ -302,241 +302,840 @@
           <w:sz w:val="28"/>
           <w:szCs w:val="28"/>
         </w:rPr>
-        <w:t xml:space="preserve">Elementos </w:t>
-      </w:r>
-      <w:r>
+        <w:t>Elementos de Relación</w:t>
+      </w:r>
+    </w:p>
+    <w:p>
+      <w:pPr>
+        <w:ind w:left="708"/>
+      </w:pPr>
+      <w:r>
+        <w:t>Hace referencia a la posición y relación entre las formas de diseño, como:</w:t>
+      </w:r>
+    </w:p>
+    <w:p>
+      <w:pPr>
+        <w:pStyle w:val="Prrafodelista"/>
+        <w:numPr>
+          <w:ilvl w:val="0"/>
+          <w:numId w:val="5"/>
+        </w:numPr>
+      </w:pPr>
+      <w:r>
+        <w:rPr>
+          <w:b/>
+          <w:bCs/>
+        </w:rPr>
+        <w:t>Dirección</w:t>
+      </w:r>
+    </w:p>
+    <w:p>
+      <w:pPr>
+        <w:pStyle w:val="Prrafodelista"/>
+        <w:numPr>
+          <w:ilvl w:val="0"/>
+          <w:numId w:val="5"/>
+        </w:numPr>
+      </w:pPr>
+      <w:r>
+        <w:rPr>
+          <w:b/>
+          <w:bCs/>
+        </w:rPr>
+        <w:t>Posición</w:t>
+      </w:r>
+    </w:p>
+    <w:p>
+      <w:pPr>
+        <w:pStyle w:val="Prrafodelista"/>
+        <w:numPr>
+          <w:ilvl w:val="0"/>
+          <w:numId w:val="5"/>
+        </w:numPr>
+      </w:pPr>
+      <w:r>
+        <w:rPr>
+          <w:b/>
+          <w:bCs/>
+        </w:rPr>
+        <w:t>Espacio</w:t>
+      </w:r>
+    </w:p>
+    <w:p>
+      <w:pPr>
+        <w:pStyle w:val="Prrafodelista"/>
+        <w:numPr>
+          <w:ilvl w:val="0"/>
+          <w:numId w:val="5"/>
+        </w:numPr>
+      </w:pPr>
+      <w:r>
+        <w:rPr>
+          <w:b/>
+          <w:bCs/>
+        </w:rPr>
+        <w:t>Gravedad</w:t>
+      </w:r>
+    </w:p>
+    <w:p>
+      <w:pPr>
+        <w:rPr>
+          <w:b/>
+          <w:bCs/>
+          <w:sz w:val="24"/>
+          <w:szCs w:val="24"/>
+        </w:rPr>
+      </w:pPr>
+    </w:p>
+    <w:p>
+      <w:pPr>
+        <w:pStyle w:val="Prrafodelista"/>
+        <w:numPr>
+          <w:ilvl w:val="0"/>
+          <w:numId w:val="4"/>
+        </w:numPr>
         <w:rPr>
           <w:b/>
           <w:sz w:val="28"/>
           <w:szCs w:val="28"/>
         </w:rPr>
-        <w:t>de Relación</w:t>
-      </w:r>
-    </w:p>
-    <w:p>
-      <w:pPr>
-        <w:ind w:left="708"/>
-      </w:pPr>
-      <w:r>
-        <w:t>Hace referencia a la posición y relación entre las formas de diseño, como:</w:t>
-      </w:r>
-    </w:p>
-    <w:p>
-      <w:pPr>
-        <w:pStyle w:val="Prrafodelista"/>
-        <w:numPr>
-          <w:ilvl w:val="0"/>
-          <w:numId w:val="5"/>
-        </w:numPr>
-      </w:pPr>
-      <w:r>
-        <w:rPr>
-          <w:b/>
-          <w:bCs/>
-        </w:rPr>
-        <w:t>Dirección</w:t>
-      </w:r>
-    </w:p>
-    <w:p>
-      <w:pPr>
-        <w:pStyle w:val="Prrafodelista"/>
-        <w:numPr>
-          <w:ilvl w:val="0"/>
-          <w:numId w:val="5"/>
-        </w:numPr>
-      </w:pPr>
-      <w:r>
-        <w:rPr>
-          <w:b/>
-          <w:bCs/>
-        </w:rPr>
-        <w:t>Posición</w:t>
-      </w:r>
-    </w:p>
-    <w:p>
-      <w:pPr>
-        <w:pStyle w:val="Prrafodelista"/>
-        <w:numPr>
-          <w:ilvl w:val="0"/>
-          <w:numId w:val="5"/>
-        </w:numPr>
-      </w:pPr>
-      <w:r>
-        <w:rPr>
-          <w:b/>
-          <w:bCs/>
-        </w:rPr>
-        <w:t>Espacio</w:t>
-      </w:r>
-    </w:p>
-    <w:p>
-      <w:pPr>
-        <w:pStyle w:val="Prrafodelista"/>
-        <w:numPr>
-          <w:ilvl w:val="0"/>
-          <w:numId w:val="5"/>
-        </w:numPr>
-      </w:pPr>
-      <w:r>
-        <w:rPr>
-          <w:b/>
-          <w:bCs/>
-        </w:rPr>
-        <w:t>Gravedad</w:t>
-      </w:r>
-    </w:p>
-    <w:p>
-      <w:pPr>
-        <w:rPr>
-          <w:b/>
-          <w:bCs/>
-          <w:sz w:val="24"/>
-          <w:szCs w:val="24"/>
-        </w:rPr>
-      </w:pPr>
-    </w:p>
-    <w:p>
-      <w:pPr>
-        <w:pStyle w:val="Prrafodelista"/>
-        <w:numPr>
-          <w:ilvl w:val="0"/>
-          <w:numId w:val="4"/>
-        </w:numPr>
+      </w:pPr>
+      <w:r>
         <w:rPr>
           <w:b/>
           <w:sz w:val="28"/>
           <w:szCs w:val="28"/>
         </w:rPr>
-      </w:pPr>
+        <w:t xml:space="preserve">Elementos </w:t>
+      </w:r>
       <w:r>
         <w:rPr>
           <w:b/>
           <w:sz w:val="28"/>
           <w:szCs w:val="28"/>
         </w:rPr>
-        <w:t xml:space="preserve">Elementos </w:t>
-      </w:r>
-      <w:r>
+        <w:t>prácticos</w:t>
+      </w:r>
+    </w:p>
+    <w:p>
+      <w:pPr>
+        <w:ind w:firstLine="708"/>
+      </w:pPr>
+      <w:r>
+        <w:t>Hace referencia a la forma de realizar el diseño pudiendo ser una representación:</w:t>
+      </w:r>
+    </w:p>
+    <w:p>
+      <w:pPr>
+        <w:pStyle w:val="Prrafodelista"/>
+        <w:numPr>
+          <w:ilvl w:val="0"/>
+          <w:numId w:val="3"/>
+        </w:numPr>
+        <w:rPr>
+          <w:b/>
+          <w:bCs/>
+        </w:rPr>
+      </w:pPr>
+      <w:r>
+        <w:rPr>
+          <w:b/>
+          <w:bCs/>
+        </w:rPr>
+        <w:t>Realista</w:t>
+      </w:r>
+    </w:p>
+    <w:p>
+      <w:pPr>
+        <w:pStyle w:val="Prrafodelista"/>
+        <w:numPr>
+          <w:ilvl w:val="0"/>
+          <w:numId w:val="3"/>
+        </w:numPr>
+        <w:rPr>
+          <w:b/>
+          <w:bCs/>
+        </w:rPr>
+      </w:pPr>
+      <w:r>
+        <w:rPr>
+          <w:b/>
+          <w:bCs/>
+        </w:rPr>
+        <w:t>Estilizada</w:t>
+      </w:r>
+    </w:p>
+    <w:p>
+      <w:pPr>
+        <w:pStyle w:val="Prrafodelista"/>
+        <w:numPr>
+          <w:ilvl w:val="0"/>
+          <w:numId w:val="3"/>
+        </w:numPr>
+        <w:rPr>
+          <w:b/>
+          <w:bCs/>
+        </w:rPr>
+      </w:pPr>
+      <w:r>
+        <w:rPr>
+          <w:b/>
+          <w:bCs/>
+        </w:rPr>
+        <w:t>Abstracta</w:t>
+      </w:r>
+    </w:p>
+    <w:p>
+      <w:pPr>
+        <w:pStyle w:val="Prrafodelista"/>
+        <w:ind w:left="1068"/>
+        <w:rPr>
+          <w:b/>
+          <w:bCs/>
+        </w:rPr>
+      </w:pPr>
+    </w:p>
+    <w:p>
+      <w:pPr>
+        <w:pStyle w:val="Prrafodelista"/>
+        <w:numPr>
+          <w:ilvl w:val="0"/>
+          <w:numId w:val="4"/>
+        </w:numPr>
         <w:rPr>
           <w:b/>
           <w:sz w:val="28"/>
           <w:szCs w:val="28"/>
         </w:rPr>
-        <w:t>prácticos</w:t>
-      </w:r>
-    </w:p>
-    <w:p>
-      <w:pPr>
-        <w:ind w:firstLine="708"/>
-      </w:pPr>
-      <w:r>
-        <w:t>Hace referencia a la forma de realizar el diseño pudiendo ser una representación:</w:t>
-      </w:r>
-    </w:p>
-    <w:p>
-      <w:pPr>
-        <w:pStyle w:val="Prrafodelista"/>
-        <w:numPr>
-          <w:ilvl w:val="0"/>
-          <w:numId w:val="3"/>
-        </w:numPr>
-        <w:rPr>
-          <w:b/>
-          <w:bCs/>
-        </w:rPr>
-      </w:pPr>
-      <w:r>
-        <w:rPr>
-          <w:b/>
-          <w:bCs/>
-        </w:rPr>
-        <w:t>Realista</w:t>
-      </w:r>
-    </w:p>
-    <w:p>
-      <w:pPr>
-        <w:pStyle w:val="Prrafodelista"/>
-        <w:numPr>
-          <w:ilvl w:val="0"/>
-          <w:numId w:val="3"/>
-        </w:numPr>
-        <w:rPr>
-          <w:b/>
-          <w:bCs/>
-        </w:rPr>
-      </w:pPr>
-      <w:r>
-        <w:rPr>
-          <w:b/>
-          <w:bCs/>
-        </w:rPr>
-        <w:t>Estilizada</w:t>
-      </w:r>
-    </w:p>
-    <w:p>
-      <w:pPr>
-        <w:pStyle w:val="Prrafodelista"/>
-        <w:numPr>
-          <w:ilvl w:val="0"/>
-          <w:numId w:val="3"/>
-        </w:numPr>
-        <w:rPr>
-          <w:b/>
-          <w:bCs/>
-        </w:rPr>
-      </w:pPr>
-      <w:r>
-        <w:rPr>
-          <w:b/>
-          <w:bCs/>
-        </w:rPr>
-        <w:t>Abstracta</w:t>
-      </w:r>
-    </w:p>
-    <w:p>
-      <w:pPr>
-        <w:pStyle w:val="Prrafodelista"/>
-        <w:ind w:left="1068"/>
-        <w:rPr>
-          <w:b/>
-          <w:bCs/>
-        </w:rPr>
-      </w:pPr>
-    </w:p>
-    <w:p>
-      <w:pPr>
-        <w:pStyle w:val="Prrafodelista"/>
-        <w:numPr>
-          <w:ilvl w:val="0"/>
-          <w:numId w:val="4"/>
-        </w:numPr>
+      </w:pPr>
+      <w:r>
         <w:rPr>
           <w:b/>
           <w:sz w:val="28"/>
           <w:szCs w:val="28"/>
         </w:rPr>
-      </w:pPr>
-      <w:r>
-        <w:rPr>
-          <w:b/>
+        <w:lastRenderedPageBreak/>
+        <w:t>Patrones de diseño</w:t>
+      </w:r>
+    </w:p>
+    <w:p>
+      <w:pPr>
+        <w:ind w:left="708"/>
+      </w:pPr>
+      <w:r>
+        <w:t>Un patrón de diseño es una solución a los problemas debido a que se puede usar para solucionar problemas similares realizando pequeñas variaciones.</w:t>
+      </w:r>
+    </w:p>
+    <w:p>
+      <w:pPr>
+        <w:ind w:left="708"/>
+      </w:pPr>
+    </w:p>
+    <w:p>
+      <w:pPr>
+        <w:pStyle w:val="Prrafodelista"/>
+        <w:numPr>
+          <w:ilvl w:val="1"/>
+          <w:numId w:val="4"/>
+        </w:numPr>
+        <w:rPr>
+          <w:b/>
+          <w:bCs/>
+          <w:sz w:val="24"/>
+          <w:szCs w:val="24"/>
+        </w:rPr>
+      </w:pPr>
+      <w:r>
+        <w:rPr>
+          <w:b/>
+          <w:bCs/>
+          <w:sz w:val="24"/>
+          <w:szCs w:val="24"/>
+        </w:rPr>
+        <w:t>Psicología de Gestalt</w:t>
+      </w:r>
+    </w:p>
+    <w:p>
+      <w:pPr>
+        <w:ind w:left="1416"/>
+      </w:pPr>
+      <w:r>
+        <w:t>Es una corriente psicológica que hace referencia a como las personas perciben y organizan elementos a través de ciertos principios:</w:t>
+      </w:r>
+    </w:p>
+    <w:p>
+      <w:pPr>
+        <w:pStyle w:val="Prrafodelista"/>
+        <w:numPr>
+          <w:ilvl w:val="0"/>
+          <w:numId w:val="6"/>
+        </w:numPr>
+      </w:pPr>
+      <w:r>
+        <w:rPr>
+          <w:b/>
+          <w:bCs/>
+        </w:rPr>
+        <w:t>Proximidad y Semejanza</w:t>
+      </w:r>
+    </w:p>
+    <w:p>
+      <w:pPr>
+        <w:pStyle w:val="Prrafodelista"/>
+        <w:numPr>
+          <w:ilvl w:val="0"/>
+          <w:numId w:val="6"/>
+        </w:numPr>
+      </w:pPr>
+      <w:r>
+        <w:rPr>
+          <w:b/>
+          <w:bCs/>
+        </w:rPr>
+        <w:t>Figura y fondo</w:t>
+      </w:r>
+    </w:p>
+    <w:p>
+      <w:pPr>
+        <w:pStyle w:val="Prrafodelista"/>
+        <w:numPr>
+          <w:ilvl w:val="0"/>
+          <w:numId w:val="6"/>
+        </w:numPr>
+      </w:pPr>
+      <w:r>
+        <w:rPr>
+          <w:b/>
+          <w:bCs/>
+        </w:rPr>
+        <w:t>Cierre o tamaño relativo</w:t>
+      </w:r>
+    </w:p>
+    <w:p>
+      <w:pPr>
+        <w:pStyle w:val="Prrafodelista"/>
+        <w:numPr>
+          <w:ilvl w:val="0"/>
+          <w:numId w:val="6"/>
+        </w:numPr>
+      </w:pPr>
+      <w:r>
+        <w:rPr>
+          <w:b/>
+          <w:bCs/>
+        </w:rPr>
+        <w:t>Simetría y continuidad</w:t>
+      </w:r>
+    </w:p>
+    <w:p>
+      <w:pPr>
+        <w:pStyle w:val="Prrafodelista"/>
+        <w:numPr>
+          <w:ilvl w:val="0"/>
+          <w:numId w:val="6"/>
+        </w:numPr>
+      </w:pPr>
+      <w:r>
+        <w:rPr>
+          <w:b/>
+          <w:bCs/>
+        </w:rPr>
+        <w:t>Simplicidad</w:t>
+      </w:r>
+      <w:r>
+        <w:rPr>
+          <w:b/>
+          <w:bCs/>
+        </w:rPr>
+        <w:t xml:space="preserve"> y buena forma</w:t>
+      </w:r>
+    </w:p>
+    <w:p>
+      <w:pPr>
+        <w:pStyle w:val="Prrafodelista"/>
+        <w:ind w:left="2136"/>
+      </w:pPr>
+    </w:p>
+    <w:p>
+      <w:pPr>
+        <w:pStyle w:val="Prrafodelista"/>
+        <w:numPr>
+          <w:ilvl w:val="0"/>
+          <w:numId w:val="18"/>
+        </w:numPr>
+        <w:rPr>
+          <w:b/>
+          <w:bCs/>
+          <w:sz w:val="24"/>
+          <w:szCs w:val="24"/>
+        </w:rPr>
+      </w:pPr>
+      <w:r>
+        <w:rPr>
+          <w:b/>
+          <w:bCs/>
+          <w:sz w:val="24"/>
+          <w:szCs w:val="24"/>
+        </w:rPr>
+        <w:t>Proximidad</w:t>
+      </w:r>
+    </w:p>
+    <w:p>
+      <w:pPr>
+        <w:ind w:left="2124"/>
+      </w:pPr>
+      <w:r>
+        <w:t>La mente tiende a agrupar los elementos en función de la distancia que hay entre ellos.</w:t>
+      </w:r>
+    </w:p>
+    <w:p>
+      <w:pPr>
+        <w:ind w:left="1410"/>
+      </w:pPr>
+    </w:p>
+    <w:p>
+      <w:pPr>
+        <w:pStyle w:val="Prrafodelista"/>
+        <w:numPr>
+          <w:ilvl w:val="0"/>
+          <w:numId w:val="18"/>
+        </w:numPr>
+        <w:rPr>
+          <w:b/>
+          <w:bCs/>
+          <w:sz w:val="24"/>
+          <w:szCs w:val="24"/>
+        </w:rPr>
+      </w:pPr>
+      <w:r>
+        <w:rPr>
+          <w:b/>
+          <w:bCs/>
+          <w:sz w:val="24"/>
+          <w:szCs w:val="24"/>
+        </w:rPr>
+        <w:t>Semejanza</w:t>
+      </w:r>
+    </w:p>
+    <w:p>
+      <w:r>
+        <w:tab/>
+      </w:r>
+      <w:r>
+        <w:tab/>
+      </w:r>
+      <w:r>
+        <w:tab/>
+      </w:r>
+      <w:r>
+        <w:t>La mente suele agrupar los elementos que son similares visualmente.</w:t>
+      </w:r>
+    </w:p>
+    <w:p>
+      <w:r>
+        <w:tab/>
+      </w:r>
+      <w:r>
+        <w:tab/>
+      </w:r>
+    </w:p>
+    <w:p>
+      <w:pPr>
+        <w:pStyle w:val="Prrafodelista"/>
+        <w:numPr>
+          <w:ilvl w:val="0"/>
+          <w:numId w:val="18"/>
+        </w:numPr>
+        <w:rPr>
+          <w:b/>
+          <w:bCs/>
+          <w:sz w:val="24"/>
+          <w:szCs w:val="24"/>
+        </w:rPr>
+      </w:pPr>
+      <w:r>
+        <w:rPr>
+          <w:b/>
+          <w:bCs/>
+          <w:sz w:val="24"/>
+          <w:szCs w:val="24"/>
+        </w:rPr>
+        <w:t>Figura y fondo</w:t>
+      </w:r>
+    </w:p>
+    <w:p>
+      <w:r>
+        <w:rPr>
+          <w:b/>
+          <w:bCs/>
           <w:sz w:val="28"/>
           <w:szCs w:val="28"/>
         </w:rPr>
+        <w:tab/>
+      </w:r>
+      <w:r>
+        <w:rPr>
+          <w:b/>
+          <w:bCs/>
+          <w:sz w:val="28"/>
+          <w:szCs w:val="28"/>
+        </w:rPr>
+        <w:tab/>
+      </w:r>
+      <w:r>
+        <w:rPr>
+          <w:b/>
+          <w:bCs/>
+          <w:sz w:val="28"/>
+          <w:szCs w:val="28"/>
+        </w:rPr>
+        <w:tab/>
+      </w:r>
+      <w:r>
+        <w:t xml:space="preserve">La mente tiende a separar del campo visual la figura y el fondo, siendo la figura </w:t>
+      </w:r>
+      <w:r>
+        <w:tab/>
+      </w:r>
+      <w:r>
+        <w:tab/>
+      </w:r>
+      <w:r>
+        <w:tab/>
+      </w:r>
+      <w:r>
+        <w:tab/>
+      </w:r>
+      <w:r>
+        <w:t>el objeto en el que se focaliza la atención y el resto es el fondo.</w:t>
+      </w:r>
+    </w:p>
+    <w:p/>
+    <w:p>
+      <w:pPr>
+        <w:pStyle w:val="Prrafodelista"/>
+        <w:numPr>
+          <w:ilvl w:val="0"/>
+          <w:numId w:val="18"/>
+        </w:numPr>
+        <w:rPr>
+          <w:b/>
+          <w:bCs/>
+          <w:sz w:val="28"/>
+          <w:szCs w:val="28"/>
+        </w:rPr>
+      </w:pPr>
+      <w:r>
+        <w:rPr>
+          <w:b/>
+          <w:bCs/>
+          <w:sz w:val="24"/>
+          <w:szCs w:val="24"/>
+        </w:rPr>
+        <w:t>Cierre</w:t>
+      </w:r>
+    </w:p>
+    <w:p>
+      <w:r>
+        <w:rPr>
+          <w:b/>
+          <w:bCs/>
+          <w:sz w:val="28"/>
+          <w:szCs w:val="28"/>
+        </w:rPr>
+        <w:tab/>
+      </w:r>
+      <w:r>
+        <w:rPr>
+          <w:b/>
+          <w:bCs/>
+          <w:sz w:val="28"/>
+          <w:szCs w:val="28"/>
+        </w:rPr>
+        <w:tab/>
+      </w:r>
+      <w:r>
+        <w:rPr>
+          <w:b/>
+          <w:bCs/>
+          <w:sz w:val="28"/>
+          <w:szCs w:val="28"/>
+        </w:rPr>
+        <w:tab/>
+      </w:r>
+      <w:r>
+        <w:t>La mente tiende a percibir figuras a partir de entornos.</w:t>
+      </w:r>
+    </w:p>
+    <w:p/>
+    <w:p>
+      <w:pPr>
+        <w:pStyle w:val="Prrafodelista"/>
+        <w:numPr>
+          <w:ilvl w:val="0"/>
+          <w:numId w:val="18"/>
+        </w:numPr>
+        <w:rPr>
+          <w:b/>
+          <w:bCs/>
+          <w:sz w:val="28"/>
+          <w:szCs w:val="28"/>
+        </w:rPr>
+      </w:pPr>
+      <w:r>
+        <w:rPr>
+          <w:b/>
+          <w:bCs/>
+          <w:sz w:val="24"/>
+          <w:szCs w:val="24"/>
+        </w:rPr>
+        <w:t>Área o tamaño relativo</w:t>
+      </w:r>
+    </w:p>
+    <w:p>
+      <w:pPr>
+        <w:ind w:left="2124" w:firstLine="6"/>
+      </w:pPr>
+      <w:r>
+        <w:t>La mente tiende a percibir como objeto principal de los elementos superpuestos el elemento más pequeño como el objeto principal y el resto como el fondo.</w:t>
+      </w:r>
+    </w:p>
+    <w:p/>
+    <w:p>
+      <w:pPr>
+        <w:pStyle w:val="Prrafodelista"/>
+        <w:numPr>
+          <w:ilvl w:val="0"/>
+          <w:numId w:val="18"/>
+        </w:numPr>
+        <w:rPr>
+          <w:b/>
+          <w:bCs/>
+          <w:sz w:val="24"/>
+          <w:szCs w:val="24"/>
+        </w:rPr>
+      </w:pPr>
+      <w:r>
+        <w:rPr>
+          <w:b/>
+          <w:bCs/>
+          <w:sz w:val="24"/>
+          <w:szCs w:val="24"/>
+        </w:rPr>
+        <w:t>Simetría</w:t>
+      </w:r>
+    </w:p>
+    <w:p>
+      <w:r>
+        <w:rPr>
+          <w:b/>
+          <w:bCs/>
+          <w:sz w:val="28"/>
+          <w:szCs w:val="28"/>
+        </w:rPr>
+        <w:tab/>
+      </w:r>
+      <w:r>
+        <w:rPr>
+          <w:b/>
+          <w:bCs/>
+          <w:sz w:val="28"/>
+          <w:szCs w:val="28"/>
+        </w:rPr>
+        <w:tab/>
+      </w:r>
+      <w:r>
+        <w:rPr>
+          <w:b/>
+          <w:bCs/>
+          <w:sz w:val="28"/>
+          <w:szCs w:val="28"/>
+        </w:rPr>
+        <w:tab/>
+      </w:r>
+      <w:r>
+        <w:t>La mente suele percibir como un mismo elemento aquellos que están</w:t>
+      </w:r>
+      <w:r>
+        <w:tab/>
+      </w:r>
+      <w:r>
+        <w:tab/>
+      </w:r>
+      <w:r>
+        <w:tab/>
+      </w:r>
+      <w:r>
+        <w:tab/>
+      </w:r>
+      <w:r>
+        <w:tab/>
+        <w:t>posicionados de manera simétrica.</w:t>
+      </w:r>
+    </w:p>
+    <w:p>
+      <w:r>
         <w:lastRenderedPageBreak/>
-        <w:t>Patrones de diseño</w:t>
+        <w:tab/>
+      </w:r>
+      <w:r>
+        <w:tab/>
+      </w:r>
+    </w:p>
+    <w:p>
+      <w:pPr>
+        <w:pStyle w:val="Prrafodelista"/>
+        <w:numPr>
+          <w:ilvl w:val="0"/>
+          <w:numId w:val="18"/>
+        </w:numPr>
+        <w:rPr>
+          <w:b/>
+          <w:bCs/>
+          <w:sz w:val="28"/>
+          <w:szCs w:val="28"/>
+        </w:rPr>
+      </w:pPr>
+      <w:r>
+        <w:rPr>
+          <w:b/>
+          <w:bCs/>
+          <w:sz w:val="24"/>
+          <w:szCs w:val="24"/>
+        </w:rPr>
+        <w:t>Continuidad</w:t>
+      </w:r>
+    </w:p>
+    <w:p>
+      <w:pPr>
+        <w:ind w:left="2124" w:firstLine="6"/>
+      </w:pPr>
+      <w:r>
+        <w:t>La mente tiende a percibir los elementos como continuos, aunque estén separados entre si.</w:t>
+      </w:r>
+    </w:p>
+    <w:p/>
+    <w:p>
+      <w:pPr>
+        <w:pStyle w:val="Prrafodelista"/>
+        <w:numPr>
+          <w:ilvl w:val="0"/>
+          <w:numId w:val="18"/>
+        </w:numPr>
+        <w:rPr>
+          <w:b/>
+          <w:bCs/>
+          <w:sz w:val="24"/>
+          <w:szCs w:val="24"/>
+        </w:rPr>
+      </w:pPr>
+      <w:r>
+        <w:rPr>
+          <w:b/>
+          <w:bCs/>
+          <w:sz w:val="24"/>
+          <w:szCs w:val="24"/>
+        </w:rPr>
+        <w:t>Simplicidad y buena forma</w:t>
+      </w:r>
+    </w:p>
+    <w:p>
+      <w:r>
+        <w:rPr>
+          <w:b/>
+          <w:bCs/>
+          <w:sz w:val="24"/>
+          <w:szCs w:val="24"/>
+        </w:rPr>
+        <w:tab/>
+      </w:r>
+      <w:r>
+        <w:rPr>
+          <w:b/>
+          <w:bCs/>
+          <w:sz w:val="24"/>
+          <w:szCs w:val="24"/>
+        </w:rPr>
+        <w:tab/>
+      </w:r>
+      <w:r>
+        <w:rPr>
+          <w:b/>
+          <w:bCs/>
+          <w:sz w:val="24"/>
+          <w:szCs w:val="24"/>
+        </w:rPr>
+        <w:tab/>
+      </w:r>
+      <w:r>
+        <w:t>La mente tiende a recordar las formas más simples</w:t>
+      </w:r>
+    </w:p>
+    <w:p/>
+    <w:p>
+      <w:pPr>
+        <w:pStyle w:val="Prrafodelista"/>
+        <w:numPr>
+          <w:ilvl w:val="0"/>
+          <w:numId w:val="4"/>
+        </w:numPr>
+        <w:rPr>
+          <w:b/>
+          <w:sz w:val="28"/>
+          <w:szCs w:val="28"/>
+        </w:rPr>
+      </w:pPr>
+      <w:r>
+        <w:rPr>
+          <w:b/>
+          <w:sz w:val="28"/>
+          <w:szCs w:val="28"/>
+        </w:rPr>
+        <w:t>Colo</w:t>
+      </w:r>
+      <w:r>
+        <w:rPr>
+          <w:b/>
+          <w:sz w:val="28"/>
+          <w:szCs w:val="28"/>
+        </w:rPr>
+        <w:t>r</w:t>
       </w:r>
     </w:p>
     <w:p>
       <w:pPr>
         <w:ind w:left="708"/>
-      </w:pPr>
-      <w:r>
-        <w:t>Un patrón de diseño es una solución a los problemas debido a que se puede usar para solucionar problemas similares realizando pequeñas variaciones.</w:t>
+        <w:rPr>
+          <w:bCs/>
+        </w:rPr>
+      </w:pPr>
+      <w:r>
+        <w:rPr>
+          <w:bCs/>
+        </w:rPr>
+        <w:t>A la hora de la creación de una página web es importante una selección de colores adecuados para su efectividad.</w:t>
       </w:r>
     </w:p>
     <w:p>
       <w:pPr>
         <w:ind w:left="708"/>
+        <w:rPr>
+          <w:bCs/>
+        </w:rPr>
+      </w:pPr>
+      <w:r>
+        <w:rPr>
+          <w:bCs/>
+        </w:rPr>
+        <w:t>Se pueden utilizar colores complementarios(opuestos) para crear contraste.</w:t>
+      </w:r>
+    </w:p>
+    <w:p>
+      <w:pPr>
+        <w:ind w:left="708"/>
+        <w:rPr>
+          <w:bCs/>
+        </w:rPr>
       </w:pPr>
     </w:p>
     <w:p>
@@ -548,637 +1147,22 @@
         </w:numPr>
         <w:rPr>
           <w:b/>
-          <w:bCs/>
-          <w:sz w:val="24"/>
-          <w:szCs w:val="24"/>
-        </w:rPr>
-      </w:pPr>
-      <w:r>
-        <w:rPr>
-          <w:b/>
-          <w:bCs/>
-          <w:sz w:val="24"/>
-          <w:szCs w:val="24"/>
-        </w:rPr>
-        <w:t>Psicología de Gestalt</w:t>
+          <w:sz w:val="24"/>
+          <w:szCs w:val="24"/>
+        </w:rPr>
+      </w:pPr>
+      <w:r>
+        <w:rPr>
+          <w:b/>
+          <w:sz w:val="24"/>
+          <w:szCs w:val="24"/>
+        </w:rPr>
+        <w:t>Sistema RGB</w:t>
       </w:r>
     </w:p>
     <w:p>
       <w:pPr>
         <w:ind w:left="1416"/>
-      </w:pPr>
-      <w:r>
-        <w:t>Es una corriente psicológica que hace referencia a como las personas perciben y organizan elementos a través de ciertos principios:</w:t>
-      </w:r>
-    </w:p>
-    <w:p>
-      <w:pPr>
-        <w:pStyle w:val="Prrafodelista"/>
-        <w:numPr>
-          <w:ilvl w:val="0"/>
-          <w:numId w:val="6"/>
-        </w:numPr>
-      </w:pPr>
-      <w:r>
-        <w:rPr>
-          <w:b/>
-          <w:bCs/>
-        </w:rPr>
-        <w:t>Proximidad y Semejanza</w:t>
-      </w:r>
-    </w:p>
-    <w:p>
-      <w:pPr>
-        <w:pStyle w:val="Prrafodelista"/>
-        <w:numPr>
-          <w:ilvl w:val="0"/>
-          <w:numId w:val="6"/>
-        </w:numPr>
-      </w:pPr>
-      <w:r>
-        <w:rPr>
-          <w:b/>
-          <w:bCs/>
-        </w:rPr>
-        <w:t>Figura y fondo</w:t>
-      </w:r>
-    </w:p>
-    <w:p>
-      <w:pPr>
-        <w:pStyle w:val="Prrafodelista"/>
-        <w:numPr>
-          <w:ilvl w:val="0"/>
-          <w:numId w:val="6"/>
-        </w:numPr>
-      </w:pPr>
-      <w:r>
-        <w:rPr>
-          <w:b/>
-          <w:bCs/>
-        </w:rPr>
-        <w:t>Cierre o tamaño relativo</w:t>
-      </w:r>
-    </w:p>
-    <w:p>
-      <w:pPr>
-        <w:pStyle w:val="Prrafodelista"/>
-        <w:numPr>
-          <w:ilvl w:val="0"/>
-          <w:numId w:val="6"/>
-        </w:numPr>
-      </w:pPr>
-      <w:r>
-        <w:rPr>
-          <w:b/>
-          <w:bCs/>
-        </w:rPr>
-        <w:t>Simetría y continuidad</w:t>
-      </w:r>
-    </w:p>
-    <w:p>
-      <w:pPr>
-        <w:pStyle w:val="Prrafodelista"/>
-        <w:numPr>
-          <w:ilvl w:val="0"/>
-          <w:numId w:val="6"/>
-        </w:numPr>
-      </w:pPr>
-      <w:r>
-        <w:rPr>
-          <w:b/>
-          <w:bCs/>
-        </w:rPr>
-        <w:t>Simplicidad</w:t>
-      </w:r>
-      <w:r>
-        <w:rPr>
-          <w:b/>
-          <w:bCs/>
-        </w:rPr>
-        <w:t xml:space="preserve"> y buena forma</w:t>
-      </w:r>
-    </w:p>
-    <w:p>
-      <w:pPr>
-        <w:pStyle w:val="Prrafodelista"/>
-        <w:ind w:left="2136"/>
-      </w:pPr>
-    </w:p>
-    <w:p>
-      <w:pPr>
-        <w:pStyle w:val="Prrafodelista"/>
-        <w:numPr>
-          <w:ilvl w:val="0"/>
-          <w:numId w:val="18"/>
-        </w:numPr>
-        <w:rPr>
-          <w:b/>
-          <w:bCs/>
-          <w:sz w:val="24"/>
-          <w:szCs w:val="24"/>
-        </w:rPr>
-      </w:pPr>
-      <w:r>
-        <w:rPr>
-          <w:b/>
-          <w:bCs/>
-          <w:sz w:val="24"/>
-          <w:szCs w:val="24"/>
-        </w:rPr>
-        <w:t>Proximidad</w:t>
-      </w:r>
-    </w:p>
-    <w:p>
-      <w:pPr>
-        <w:ind w:left="2124"/>
-      </w:pPr>
-      <w:r>
-        <w:t>La mente tiende a agrupar los elementos en función de la distancia que hay entre ellos.</w:t>
-      </w:r>
-    </w:p>
-    <w:p>
-      <w:pPr>
-        <w:ind w:left="1410"/>
-      </w:pPr>
-    </w:p>
-    <w:p>
-      <w:pPr>
-        <w:pStyle w:val="Prrafodelista"/>
-        <w:numPr>
-          <w:ilvl w:val="0"/>
-          <w:numId w:val="18"/>
-        </w:numPr>
-        <w:rPr>
-          <w:b/>
-          <w:bCs/>
-          <w:sz w:val="24"/>
-          <w:szCs w:val="24"/>
-        </w:rPr>
-      </w:pPr>
-      <w:r>
-        <w:rPr>
-          <w:b/>
-          <w:bCs/>
-          <w:sz w:val="24"/>
-          <w:szCs w:val="24"/>
-        </w:rPr>
-        <w:t>Semejanza</w:t>
-      </w:r>
-    </w:p>
-    <w:p>
-      <w:r>
-        <w:tab/>
-      </w:r>
-      <w:r>
-        <w:tab/>
-      </w:r>
-      <w:r>
-        <w:tab/>
-      </w:r>
-      <w:r>
-        <w:t>La mente suele agrupar los elementos que son similares visualmente.</w:t>
-      </w:r>
-    </w:p>
-    <w:p>
-      <w:r>
-        <w:tab/>
-      </w:r>
-      <w:r>
-        <w:tab/>
-      </w:r>
-    </w:p>
-    <w:p>
-      <w:pPr>
-        <w:pStyle w:val="Prrafodelista"/>
-        <w:numPr>
-          <w:ilvl w:val="0"/>
-          <w:numId w:val="18"/>
-        </w:numPr>
-        <w:rPr>
-          <w:b/>
-          <w:bCs/>
-          <w:sz w:val="24"/>
-          <w:szCs w:val="24"/>
-        </w:rPr>
-      </w:pPr>
-      <w:r>
-        <w:rPr>
-          <w:b/>
-          <w:bCs/>
-          <w:sz w:val="24"/>
-          <w:szCs w:val="24"/>
-        </w:rPr>
-        <w:t>Figura y fondo</w:t>
-      </w:r>
-    </w:p>
-    <w:p>
-      <w:r>
-        <w:rPr>
-          <w:b/>
-          <w:bCs/>
-          <w:sz w:val="28"/>
-          <w:szCs w:val="28"/>
-        </w:rPr>
-        <w:tab/>
-      </w:r>
-      <w:r>
-        <w:rPr>
-          <w:b/>
-          <w:bCs/>
-          <w:sz w:val="28"/>
-          <w:szCs w:val="28"/>
-        </w:rPr>
-        <w:tab/>
-      </w:r>
-      <w:r>
-        <w:rPr>
-          <w:b/>
-          <w:bCs/>
-          <w:sz w:val="28"/>
-          <w:szCs w:val="28"/>
-        </w:rPr>
-        <w:tab/>
-      </w:r>
-      <w:r>
-        <w:t xml:space="preserve">La mente tiende a separar del campo visual la figura y el fondo, siendo la figura </w:t>
-      </w:r>
-      <w:r>
-        <w:tab/>
-      </w:r>
-      <w:r>
-        <w:tab/>
-      </w:r>
-      <w:r>
-        <w:tab/>
-      </w:r>
-      <w:r>
-        <w:tab/>
-      </w:r>
-      <w:r>
-        <w:t>el objeto en el que se focaliza la atención y el resto es el fondo.</w:t>
-      </w:r>
-    </w:p>
-    <w:p/>
-    <w:p>
-      <w:pPr>
-        <w:pStyle w:val="Prrafodelista"/>
-        <w:numPr>
-          <w:ilvl w:val="0"/>
-          <w:numId w:val="18"/>
-        </w:numPr>
-        <w:rPr>
-          <w:b/>
-          <w:bCs/>
-          <w:sz w:val="28"/>
-          <w:szCs w:val="28"/>
-        </w:rPr>
-      </w:pPr>
-      <w:r>
-        <w:rPr>
-          <w:b/>
-          <w:bCs/>
-          <w:sz w:val="24"/>
-          <w:szCs w:val="24"/>
-        </w:rPr>
-        <w:t>Cierre</w:t>
-      </w:r>
-    </w:p>
-    <w:p>
-      <w:r>
-        <w:rPr>
-          <w:b/>
-          <w:bCs/>
-          <w:sz w:val="28"/>
-          <w:szCs w:val="28"/>
-        </w:rPr>
-        <w:tab/>
-      </w:r>
-      <w:r>
-        <w:rPr>
-          <w:b/>
-          <w:bCs/>
-          <w:sz w:val="28"/>
-          <w:szCs w:val="28"/>
-        </w:rPr>
-        <w:tab/>
-      </w:r>
-      <w:r>
-        <w:rPr>
-          <w:b/>
-          <w:bCs/>
-          <w:sz w:val="28"/>
-          <w:szCs w:val="28"/>
-        </w:rPr>
-        <w:tab/>
-      </w:r>
-      <w:r>
-        <w:t>La mente tiende a percibir figuras a partir de entornos.</w:t>
-      </w:r>
-    </w:p>
-    <w:p/>
-    <w:p>
-      <w:pPr>
-        <w:pStyle w:val="Prrafodelista"/>
-        <w:numPr>
-          <w:ilvl w:val="0"/>
-          <w:numId w:val="18"/>
-        </w:numPr>
-        <w:rPr>
-          <w:b/>
-          <w:bCs/>
-          <w:sz w:val="28"/>
-          <w:szCs w:val="28"/>
-        </w:rPr>
-      </w:pPr>
-      <w:r>
-        <w:rPr>
-          <w:b/>
-          <w:bCs/>
-          <w:sz w:val="24"/>
-          <w:szCs w:val="24"/>
-        </w:rPr>
-        <w:t>Área o tamaño relativo</w:t>
-      </w:r>
-    </w:p>
-    <w:p>
-      <w:pPr>
-        <w:ind w:left="2124" w:firstLine="6"/>
-      </w:pPr>
-      <w:r>
-        <w:t>La mente tiende a percibir como objeto principal de los elementos superpuestos el elemento más pequeño como el objeto principal y el resto como el fondo.</w:t>
-      </w:r>
-    </w:p>
-    <w:p/>
-    <w:p>
-      <w:pPr>
-        <w:pStyle w:val="Prrafodelista"/>
-        <w:numPr>
-          <w:ilvl w:val="0"/>
-          <w:numId w:val="18"/>
-        </w:numPr>
-        <w:rPr>
-          <w:b/>
-          <w:bCs/>
-          <w:sz w:val="24"/>
-          <w:szCs w:val="24"/>
-        </w:rPr>
-      </w:pPr>
-      <w:r>
-        <w:rPr>
-          <w:b/>
-          <w:bCs/>
-          <w:sz w:val="24"/>
-          <w:szCs w:val="24"/>
-        </w:rPr>
-        <w:t>Simetría</w:t>
-      </w:r>
-    </w:p>
-    <w:p>
-      <w:r>
-        <w:rPr>
-          <w:b/>
-          <w:bCs/>
-          <w:sz w:val="28"/>
-          <w:szCs w:val="28"/>
-        </w:rPr>
-        <w:tab/>
-      </w:r>
-      <w:r>
-        <w:rPr>
-          <w:b/>
-          <w:bCs/>
-          <w:sz w:val="28"/>
-          <w:szCs w:val="28"/>
-        </w:rPr>
-        <w:tab/>
-      </w:r>
-      <w:r>
-        <w:rPr>
-          <w:b/>
-          <w:bCs/>
-          <w:sz w:val="28"/>
-          <w:szCs w:val="28"/>
-        </w:rPr>
-        <w:tab/>
-      </w:r>
-      <w:r>
-        <w:t>La mente suele percibir como un mismo elemento aquellos que están</w:t>
-      </w:r>
-      <w:r>
-        <w:tab/>
-      </w:r>
-      <w:r>
-        <w:tab/>
-      </w:r>
-      <w:r>
-        <w:tab/>
-      </w:r>
-      <w:r>
-        <w:tab/>
-      </w:r>
-      <w:r>
-        <w:tab/>
-        <w:t>posicionados de manera simétrica.</w:t>
-      </w:r>
-    </w:p>
-    <w:p>
-      <w:r>
-        <w:lastRenderedPageBreak/>
-        <w:tab/>
-      </w:r>
-      <w:r>
-        <w:tab/>
-      </w:r>
-    </w:p>
-    <w:p>
-      <w:pPr>
-        <w:pStyle w:val="Prrafodelista"/>
-        <w:numPr>
-          <w:ilvl w:val="0"/>
-          <w:numId w:val="18"/>
-        </w:numPr>
-        <w:rPr>
-          <w:b/>
-          <w:bCs/>
-          <w:sz w:val="28"/>
-          <w:szCs w:val="28"/>
-        </w:rPr>
-      </w:pPr>
-      <w:r>
-        <w:rPr>
-          <w:b/>
-          <w:bCs/>
-          <w:sz w:val="24"/>
-          <w:szCs w:val="24"/>
-        </w:rPr>
-        <w:t>Continuidad</w:t>
-      </w:r>
-    </w:p>
-    <w:p>
-      <w:pPr>
-        <w:ind w:left="2124" w:firstLine="6"/>
-      </w:pPr>
-      <w:r>
-        <w:t xml:space="preserve">La mente tiende a percibir los elementos como continuos, aunque estén separados entre </w:t>
-      </w:r>
-      <w:proofErr w:type="spellStart"/>
-      <w:r>
-        <w:t>si</w:t>
-      </w:r>
-      <w:proofErr w:type="spellEnd"/>
-      <w:r>
-        <w:t>.</w:t>
-      </w:r>
-    </w:p>
-    <w:p/>
-    <w:p>
-      <w:pPr>
-        <w:pStyle w:val="Prrafodelista"/>
-        <w:numPr>
-          <w:ilvl w:val="0"/>
-          <w:numId w:val="18"/>
-        </w:numPr>
-        <w:rPr>
-          <w:b/>
-          <w:bCs/>
-          <w:sz w:val="24"/>
-          <w:szCs w:val="24"/>
-        </w:rPr>
-      </w:pPr>
-      <w:r>
-        <w:rPr>
-          <w:b/>
-          <w:bCs/>
-          <w:sz w:val="24"/>
-          <w:szCs w:val="24"/>
-        </w:rPr>
-        <w:t>Simplicidad y buena forma</w:t>
-      </w:r>
-    </w:p>
-    <w:p>
-      <w:r>
-        <w:rPr>
-          <w:b/>
-          <w:bCs/>
-          <w:sz w:val="24"/>
-          <w:szCs w:val="24"/>
-        </w:rPr>
-        <w:tab/>
-      </w:r>
-      <w:r>
-        <w:rPr>
-          <w:b/>
-          <w:bCs/>
-          <w:sz w:val="24"/>
-          <w:szCs w:val="24"/>
-        </w:rPr>
-        <w:tab/>
-      </w:r>
-      <w:r>
-        <w:rPr>
-          <w:b/>
-          <w:bCs/>
-          <w:sz w:val="24"/>
-          <w:szCs w:val="24"/>
-        </w:rPr>
-        <w:tab/>
-      </w:r>
-      <w:r>
-        <w:t>La mente tiende a recordar las formas más simples</w:t>
-      </w:r>
-    </w:p>
-    <w:p/>
-    <w:p>
-      <w:pPr>
-        <w:pStyle w:val="Prrafodelista"/>
-        <w:numPr>
-          <w:ilvl w:val="0"/>
-          <w:numId w:val="4"/>
-        </w:numPr>
-        <w:rPr>
-          <w:b/>
-          <w:sz w:val="28"/>
-          <w:szCs w:val="28"/>
-        </w:rPr>
-      </w:pPr>
-      <w:r>
-        <w:rPr>
-          <w:b/>
-          <w:sz w:val="28"/>
-          <w:szCs w:val="28"/>
-        </w:rPr>
-        <w:t>Colo</w:t>
-      </w:r>
-      <w:r>
-        <w:rPr>
-          <w:b/>
-          <w:sz w:val="28"/>
-          <w:szCs w:val="28"/>
-        </w:rPr>
-        <w:t>r</w:t>
-      </w:r>
-    </w:p>
-    <w:p>
-      <w:pPr>
-        <w:ind w:left="708"/>
-        <w:rPr>
-          <w:bCs/>
-        </w:rPr>
-      </w:pPr>
-      <w:r>
-        <w:rPr>
-          <w:bCs/>
-        </w:rPr>
-        <w:t>A la hora de la creación de una página web es importante una selección de colores adecuados para su efectividad.</w:t>
-      </w:r>
-    </w:p>
-    <w:p>
-      <w:pPr>
-        <w:ind w:left="708"/>
-        <w:rPr>
-          <w:bCs/>
-        </w:rPr>
-      </w:pPr>
-      <w:r>
-        <w:rPr>
-          <w:bCs/>
-        </w:rPr>
-        <w:t>Se pueden utilizar colores complementarios(opuestos) para crear contraste.</w:t>
-      </w:r>
-    </w:p>
-    <w:p>
-      <w:pPr>
-        <w:ind w:left="708"/>
-        <w:rPr>
-          <w:bCs/>
-        </w:rPr>
-      </w:pPr>
-    </w:p>
-    <w:p>
-      <w:pPr>
-        <w:pStyle w:val="Prrafodelista"/>
-        <w:numPr>
-          <w:ilvl w:val="1"/>
-          <w:numId w:val="4"/>
-        </w:numPr>
-        <w:rPr>
-          <w:b/>
-          <w:sz w:val="24"/>
-          <w:szCs w:val="24"/>
-        </w:rPr>
-      </w:pPr>
-      <w:r>
-        <w:rPr>
-          <w:b/>
-          <w:sz w:val="24"/>
-          <w:szCs w:val="24"/>
-        </w:rPr>
-        <w:t>Sistema RGB</w:t>
-      </w:r>
-    </w:p>
-    <w:p>
-      <w:pPr>
-        <w:ind w:left="1416"/>
         <w:rPr>
           <w:bCs/>
         </w:rPr>
@@ -1203,6 +1187,7 @@
       <w:r>
         <w:rPr>
           <w:b/>
+          <w:noProof/>
           <w:sz w:val="24"/>
           <w:szCs w:val="24"/>
         </w:rPr>
@@ -1804,6 +1789,9 @@
         <w:t xml:space="preserve"> </w:t>
       </w:r>
       <w:r>
+        <w:rPr>
+          <w:noProof/>
+        </w:rPr>
         <w:drawing>
           <wp:inline distT="0" distB="0" distL="0" distR="0" wp14:anchorId="5B0CFA95" wp14:editId="5AA28111">
             <wp:extent cx="2441121" cy="2416587"/>
@@ -2151,7 +2139,6 @@
           <w:bCs/>
         </w:rPr>
       </w:pPr>
-      <w:proofErr w:type="gramStart"/>
       <w:r>
         <w:rPr>
           <w:b/>
@@ -2159,7 +2146,6 @@
         </w:rPr>
         <w:t>Requisitos a cumplir</w:t>
       </w:r>
-      <w:proofErr w:type="gramEnd"/>
     </w:p>
     <w:p>
       <w:pPr>
@@ -2588,13 +2574,7 @@
         <w:ind w:left="720"/>
       </w:pPr>
       <w:r>
-        <w:t>Una guía de estilos es un documento que establece unas pautas y normas</w:t>
-      </w:r>
-      <w:r>
-        <w:t xml:space="preserve"> a seguir</w:t>
-      </w:r>
-      <w:r>
-        <w:t xml:space="preserve"> para la comunicación visual y verbal de una marca.</w:t>
+        <w:t>Una guía de estilos es un documento que establece unas pautas y normas a seguir para la comunicación visual y verbal de una marca.</w:t>
       </w:r>
     </w:p>
     <w:p>
@@ -2765,23 +2745,7 @@
           <w:b/>
           <w:bCs/>
         </w:rPr>
-        <w:t xml:space="preserve">Especificar estilo o tipo de </w:t>
-      </w:r>
-      <w:proofErr w:type="gramStart"/>
-      <w:r>
-        <w:rPr>
-          <w:b/>
-          <w:bCs/>
-        </w:rPr>
-        <w:t>fuente(</w:t>
-      </w:r>
-      <w:proofErr w:type="gramEnd"/>
-      <w:r>
-        <w:rPr>
-          <w:b/>
-          <w:bCs/>
-        </w:rPr>
-        <w:t>negrita,</w:t>
+        <w:t>Especificar estilo o tipo de fuente</w:t>
       </w:r>
       <w:r>
         <w:rPr>
@@ -2795,23 +2759,21 @@
           <w:b/>
           <w:bCs/>
         </w:rPr>
-        <w:t xml:space="preserve">subrayado </w:t>
-      </w:r>
-      <w:proofErr w:type="spellStart"/>
-      <w:r>
-        <w:rPr>
-          <w:b/>
-          <w:bCs/>
-        </w:rPr>
-        <w:t>etc</w:t>
-      </w:r>
-      <w:proofErr w:type="spellEnd"/>
-      <w:r>
-        <w:rPr>
-          <w:b/>
-          <w:bCs/>
-        </w:rPr>
-        <w:t>)</w:t>
+        <w:t>(negrita,</w:t>
+      </w:r>
+      <w:r>
+        <w:rPr>
+          <w:b/>
+          <w:bCs/>
+        </w:rPr>
+        <w:t xml:space="preserve"> </w:t>
+      </w:r>
+      <w:r>
+        <w:rPr>
+          <w:b/>
+          <w:bCs/>
+        </w:rPr>
+        <w:t>subrayado etc)</w:t>
       </w:r>
     </w:p>
     <w:p>
@@ -2921,30 +2883,21 @@
           <w:b/>
           <w:bCs/>
         </w:rPr>
-        <w:t xml:space="preserve">Maquetación </w:t>
-      </w:r>
-      <w:proofErr w:type="gramStart"/>
-      <w:r>
-        <w:rPr>
-          <w:b/>
-          <w:bCs/>
-        </w:rPr>
-        <w:t>web</w:t>
-      </w:r>
-      <w:r>
-        <w:rPr>
-          <w:b/>
-          <w:bCs/>
-        </w:rPr>
-        <w:t>(</w:t>
-      </w:r>
-      <w:proofErr w:type="gramEnd"/>
-      <w:r>
-        <w:rPr>
-          <w:b/>
-          <w:bCs/>
-        </w:rPr>
-        <w:t>Estructura</w:t>
+        <w:t>Maquetación web</w:t>
+      </w:r>
+      <w:r>
+        <w:rPr>
+          <w:b/>
+          <w:bCs/>
+        </w:rPr>
+        <w:t xml:space="preserve"> </w:t>
+      </w:r>
+      <w:r>
+        <w:rPr>
+          <w:b/>
+          <w:bCs/>
+        </w:rPr>
+        <w:t>(Estructura</w:t>
       </w:r>
       <w:r>
         <w:rPr>
@@ -2982,6 +2935,3358 @@
         </w:rPr>
       </w:pPr>
     </w:p>
+    <w:p>
+      <w:pPr>
+        <w:rPr>
+          <w:b/>
+          <w:bCs/>
+          <w:sz w:val="24"/>
+          <w:szCs w:val="24"/>
+        </w:rPr>
+      </w:pPr>
+      <w:r>
+        <w:rPr>
+          <w:b/>
+          <w:bCs/>
+          <w:sz w:val="24"/>
+          <w:szCs w:val="24"/>
+        </w:rPr>
+        <w:br w:type="page"/>
+      </w:r>
+    </w:p>
+    <w:p>
+      <w:pPr>
+        <w:pStyle w:val="Ttulo"/>
+      </w:pPr>
+      <w:r>
+        <w:lastRenderedPageBreak/>
+        <w:t xml:space="preserve">BLOQUE </w:t>
+      </w:r>
+      <w:r>
+        <w:t>2</w:t>
+      </w:r>
+      <w:r>
+        <w:t xml:space="preserve">: </w:t>
+      </w:r>
+      <w:r>
+        <w:t>Uso de Estilos</w:t>
+      </w:r>
+    </w:p>
+    <w:p/>
+    <w:p/>
+    <w:p>
+      <w:pPr>
+        <w:pStyle w:val="Subttulo"/>
+        <w:rPr>
+          <w:sz w:val="32"/>
+          <w:szCs w:val="32"/>
+        </w:rPr>
+      </w:pPr>
+      <w:r>
+        <w:rPr>
+          <w:sz w:val="32"/>
+          <w:szCs w:val="32"/>
+        </w:rPr>
+        <w:t xml:space="preserve">Parte 1: </w:t>
+      </w:r>
+      <w:r>
+        <w:rPr>
+          <w:sz w:val="32"/>
+          <w:szCs w:val="32"/>
+        </w:rPr>
+        <w:t>Introducción a css</w:t>
+      </w:r>
+    </w:p>
+    <w:p/>
+    <w:p>
+      <w:pPr>
+        <w:pStyle w:val="Prrafodelista"/>
+        <w:numPr>
+          <w:ilvl w:val="0"/>
+          <w:numId w:val="19"/>
+        </w:numPr>
+      </w:pPr>
+      <w:r>
+        <w:rPr>
+          <w:b/>
+          <w:bCs/>
+          <w:sz w:val="28"/>
+          <w:szCs w:val="28"/>
+        </w:rPr>
+        <w:t>Añadir estilos a un documento</w:t>
+      </w:r>
+    </w:p>
+    <w:p>
+      <w:pPr>
+        <w:ind w:left="708"/>
+      </w:pPr>
+    </w:p>
+    <w:p>
+      <w:pPr>
+        <w:ind w:left="708"/>
+      </w:pPr>
+      <w:r>
+        <w:t>El css es un lenguaje utilizado para dar estilo y formatos a páginas web, su utilización nos otorga diferentes ventajas como:</w:t>
+      </w:r>
+    </w:p>
+    <w:p>
+      <w:pPr>
+        <w:pStyle w:val="Prrafodelista"/>
+        <w:numPr>
+          <w:ilvl w:val="0"/>
+          <w:numId w:val="20"/>
+        </w:numPr>
+      </w:pPr>
+      <w:r>
+        <w:rPr>
+          <w:b/>
+          <w:bCs/>
+        </w:rPr>
+        <w:t>Mayor control</w:t>
+      </w:r>
+    </w:p>
+    <w:p>
+      <w:pPr>
+        <w:pStyle w:val="Prrafodelista"/>
+        <w:numPr>
+          <w:ilvl w:val="0"/>
+          <w:numId w:val="20"/>
+        </w:numPr>
+      </w:pPr>
+      <w:r>
+        <w:rPr>
+          <w:b/>
+          <w:bCs/>
+        </w:rPr>
+        <w:t>Menos trabajo</w:t>
+      </w:r>
+    </w:p>
+    <w:p>
+      <w:pPr>
+        <w:pStyle w:val="Prrafodelista"/>
+        <w:numPr>
+          <w:ilvl w:val="0"/>
+          <w:numId w:val="20"/>
+        </w:numPr>
+      </w:pPr>
+      <w:r>
+        <w:rPr>
+          <w:b/>
+          <w:bCs/>
+        </w:rPr>
+        <w:t>Crear documentos más pequeños</w:t>
+      </w:r>
+    </w:p>
+    <w:p>
+      <w:pPr>
+        <w:pStyle w:val="Prrafodelista"/>
+        <w:numPr>
+          <w:ilvl w:val="0"/>
+          <w:numId w:val="20"/>
+        </w:numPr>
+      </w:pPr>
+      <w:r>
+        <w:rPr>
+          <w:b/>
+          <w:bCs/>
+        </w:rPr>
+        <w:t>Crear documentos más estructurados</w:t>
+      </w:r>
+    </w:p>
+    <w:p>
+      <w:pPr>
+        <w:pStyle w:val="Prrafodelista"/>
+        <w:numPr>
+          <w:ilvl w:val="0"/>
+          <w:numId w:val="20"/>
+        </w:numPr>
+      </w:pPr>
+      <w:r>
+        <w:rPr>
+          <w:b/>
+          <w:bCs/>
+        </w:rPr>
+        <w:t>Tiene buen soporte</w:t>
+      </w:r>
+    </w:p>
+    <w:p/>
+    <w:p>
+      <w:pPr>
+        <w:ind w:left="708"/>
+      </w:pPr>
+      <w:r>
+        <w:t>El css se puede incluir de diferentes formas:</w:t>
+      </w:r>
+    </w:p>
+    <w:p>
+      <w:pPr>
+        <w:pStyle w:val="Prrafodelista"/>
+        <w:numPr>
+          <w:ilvl w:val="0"/>
+          <w:numId w:val="21"/>
+        </w:numPr>
+      </w:pPr>
+      <w:r>
+        <w:rPr>
+          <w:b/>
+          <w:bCs/>
+        </w:rPr>
+        <w:t>Estilos en línea</w:t>
+      </w:r>
+    </w:p>
+    <w:p>
+      <w:pPr>
+        <w:pStyle w:val="Prrafodelista"/>
+        <w:numPr>
+          <w:ilvl w:val="0"/>
+          <w:numId w:val="21"/>
+        </w:numPr>
+      </w:pPr>
+      <w:r>
+        <w:rPr>
+          <w:b/>
+          <w:bCs/>
+        </w:rPr>
+        <w:t>Hojas de estilo internas</w:t>
+      </w:r>
+    </w:p>
+    <w:p>
+      <w:pPr>
+        <w:pStyle w:val="Prrafodelista"/>
+        <w:numPr>
+          <w:ilvl w:val="0"/>
+          <w:numId w:val="21"/>
+        </w:numPr>
+      </w:pPr>
+      <w:r>
+        <w:rPr>
+          <w:b/>
+          <w:bCs/>
+        </w:rPr>
+        <w:t>Hojas de estilos externas</w:t>
+      </w:r>
+    </w:p>
+    <w:p>
+      <w:pPr>
+        <w:pStyle w:val="Prrafodelista"/>
+        <w:ind w:left="1428"/>
+      </w:pPr>
+    </w:p>
+    <w:p>
+      <w:pPr>
+        <w:ind w:left="720"/>
+        <w:rPr>
+          <w:b/>
+          <w:bCs/>
+          <w:sz w:val="24"/>
+          <w:szCs w:val="24"/>
+        </w:rPr>
+      </w:pPr>
+      <w:r>
+        <w:rPr>
+          <w:b/>
+          <w:bCs/>
+          <w:sz w:val="24"/>
+          <w:szCs w:val="24"/>
+        </w:rPr>
+        <w:t>Estilos en línea</w:t>
+      </w:r>
+    </w:p>
+    <w:p>
+      <w:pPr>
+        <w:ind w:left="720"/>
+      </w:pPr>
+      <w:r>
+        <w:t>Hacen referencia al atributo style que se puede poner en la línea de código html</w:t>
+      </w:r>
+    </w:p>
+    <w:p>
+      <w:pPr>
+        <w:ind w:left="720"/>
+        <w:rPr>
+          <w:b/>
+          <w:bCs/>
+          <w:lang w:val="en-US"/>
+        </w:rPr>
+      </w:pPr>
+      <w:r>
+        <w:rPr>
+          <w:b/>
+          <w:bCs/>
+          <w:lang w:val="en-US"/>
+        </w:rPr>
+        <w:t>&lt;div style=”background”:#FFFFFF;&gt;&lt;/div&gt;</w:t>
+      </w:r>
+    </w:p>
+    <w:p>
+      <w:pPr>
+        <w:ind w:left="720"/>
+        <w:rPr>
+          <w:b/>
+          <w:bCs/>
+          <w:lang w:val="en-US"/>
+        </w:rPr>
+      </w:pPr>
+    </w:p>
+    <w:p>
+      <w:pPr>
+        <w:ind w:left="720"/>
+        <w:rPr>
+          <w:b/>
+          <w:bCs/>
+          <w:sz w:val="24"/>
+          <w:szCs w:val="24"/>
+        </w:rPr>
+      </w:pPr>
+      <w:r>
+        <w:rPr>
+          <w:b/>
+          <w:bCs/>
+          <w:sz w:val="24"/>
+          <w:szCs w:val="24"/>
+        </w:rPr>
+        <w:t>Hojas de estilos internas</w:t>
+      </w:r>
+    </w:p>
+    <w:p>
+      <w:pPr>
+        <w:ind w:left="720"/>
+      </w:pPr>
+      <w:r>
+        <w:t>Nos permite incluir el lenguaje css dentro del archivo html, en el head utilizando la etiqueta &lt;style&gt;</w:t>
+      </w:r>
+    </w:p>
+    <w:p>
+      <w:pPr>
+        <w:ind w:left="720"/>
+        <w:rPr>
+          <w:b/>
+          <w:bCs/>
+          <w:lang w:val="en-US"/>
+        </w:rPr>
+      </w:pPr>
+      <w:r>
+        <w:rPr>
+          <w:b/>
+          <w:bCs/>
+          <w:lang w:val="en-US"/>
+        </w:rPr>
+        <w:t>&lt;head&gt;&lt;style&gt;//reglas CSS&lt;/style&gt;&lt;/head&gt;</w:t>
+      </w:r>
+    </w:p>
+    <w:p>
+      <w:pPr>
+        <w:ind w:left="720"/>
+        <w:rPr>
+          <w:b/>
+          <w:bCs/>
+          <w:lang w:val="en-US"/>
+        </w:rPr>
+      </w:pPr>
+    </w:p>
+    <w:p>
+      <w:pPr>
+        <w:ind w:left="720"/>
+        <w:rPr>
+          <w:b/>
+          <w:bCs/>
+          <w:sz w:val="24"/>
+          <w:szCs w:val="24"/>
+        </w:rPr>
+      </w:pPr>
+      <w:r>
+        <w:rPr>
+          <w:b/>
+          <w:bCs/>
+          <w:sz w:val="24"/>
+          <w:szCs w:val="24"/>
+        </w:rPr>
+        <w:t>Hoja de estilos externo</w:t>
+      </w:r>
+    </w:p>
+    <w:p>
+      <w:pPr>
+        <w:ind w:left="720"/>
+      </w:pPr>
+      <w:r>
+        <w:t>Se utiliza un archivo css externo vinculándolo en el head gracias a la etiqueta &lt;link&gt;</w:t>
+      </w:r>
+    </w:p>
+    <w:p>
+      <w:pPr>
+        <w:ind w:left="720"/>
+        <w:rPr>
+          <w:b/>
+          <w:bCs/>
+          <w:lang w:val="en-US"/>
+        </w:rPr>
+      </w:pPr>
+      <w:r>
+        <w:rPr>
+          <w:b/>
+          <w:bCs/>
+          <w:lang w:val="en-US"/>
+        </w:rPr>
+        <w:t>&lt;link rel=“stylesheet” type=“text/css”href=“/css/estilos.css” media=“screen”/&gt;</w:t>
+      </w:r>
+    </w:p>
+    <w:p>
+      <w:pPr>
+        <w:ind w:left="720"/>
+        <w:rPr>
+          <w:b/>
+          <w:bCs/>
+          <w:lang w:val="en-US"/>
+        </w:rPr>
+      </w:pPr>
+    </w:p>
+    <w:p>
+      <w:pPr>
+        <w:ind w:left="720"/>
+        <w:rPr>
+          <w:b/>
+          <w:bCs/>
+          <w:sz w:val="24"/>
+          <w:szCs w:val="24"/>
+        </w:rPr>
+      </w:pPr>
+      <w:r>
+        <w:rPr>
+          <w:b/>
+          <w:bCs/>
+          <w:sz w:val="24"/>
+          <w:szCs w:val="24"/>
+        </w:rPr>
+        <w:lastRenderedPageBreak/>
+        <w:t>Selectores</w:t>
+      </w:r>
+      <w:r>
+        <w:rPr>
+          <w:b/>
+          <w:bCs/>
+          <w:sz w:val="24"/>
+          <w:szCs w:val="24"/>
+          <w:lang w:val="en-US"/>
+        </w:rPr>
+        <w:t xml:space="preserve"> </w:t>
+      </w:r>
+      <w:r>
+        <w:rPr>
+          <w:b/>
+          <w:bCs/>
+          <w:sz w:val="24"/>
+          <w:szCs w:val="24"/>
+        </w:rPr>
+        <w:t>Básicos</w:t>
+      </w:r>
+    </w:p>
+    <w:p>
+      <w:pPr>
+        <w:ind w:left="720"/>
+        <w:rPr>
+          <w:b/>
+          <w:bCs/>
+          <w:sz w:val="24"/>
+          <w:szCs w:val="24"/>
+        </w:rPr>
+      </w:pPr>
+    </w:p>
+    <w:p>
+      <w:pPr>
+        <w:pStyle w:val="Prrafodelista"/>
+        <w:numPr>
+          <w:ilvl w:val="0"/>
+          <w:numId w:val="22"/>
+        </w:numPr>
+        <w:rPr>
+          <w:b/>
+          <w:bCs/>
+          <w:sz w:val="20"/>
+          <w:szCs w:val="20"/>
+        </w:rPr>
+      </w:pPr>
+      <w:r>
+        <w:rPr>
+          <w:b/>
+          <w:bCs/>
+        </w:rPr>
+        <w:t>Selector de elementos descendente</w:t>
+      </w:r>
+    </w:p>
+    <w:p>
+      <w:pPr>
+        <w:pStyle w:val="Prrafodelista"/>
+        <w:ind w:left="1440"/>
+        <w:rPr>
+          <w:b/>
+          <w:bCs/>
+          <w:sz w:val="20"/>
+          <w:szCs w:val="20"/>
+        </w:rPr>
+      </w:pPr>
+      <w:r>
+        <w:rPr>
+          <w:b/>
+          <w:bCs/>
+          <w:noProof/>
+          <w:sz w:val="20"/>
+          <w:szCs w:val="20"/>
+        </w:rPr>
+        <w:drawing>
+          <wp:inline distT="0" distB="0" distL="0" distR="0" wp14:anchorId="46FDA1EA" wp14:editId="3970D2D3">
+            <wp:extent cx="3445510" cy="951351"/>
+            <wp:effectExtent l="0" t="0" r="2540" b="1270"/>
+            <wp:docPr id="1301002328" name="Imagen 1" descr="Texto&#10;&#10;Descripción generada automáticamente"/>
+            <wp:cNvGraphicFramePr>
+              <a:graphicFrameLocks xmlns:a="http://schemas.openxmlformats.org/drawingml/2006/main" noChangeAspect="1"/>
+            </wp:cNvGraphicFramePr>
+            <a:graphic xmlns:a="http://schemas.openxmlformats.org/drawingml/2006/main">
+              <a:graphicData uri="http://schemas.openxmlformats.org/drawingml/2006/picture">
+                <pic:pic xmlns:pic="http://schemas.openxmlformats.org/drawingml/2006/picture">
+                  <pic:nvPicPr>
+                    <pic:cNvPr id="1301002328" name="Imagen 1" descr="Texto&#10;&#10;Descripción generada automáticamente"/>
+                    <pic:cNvPicPr/>
+                  </pic:nvPicPr>
+                  <pic:blipFill>
+                    <a:blip r:embed="rId8"/>
+                    <a:stretch>
+                      <a:fillRect/>
+                    </a:stretch>
+                  </pic:blipFill>
+                  <pic:spPr>
+                    <a:xfrm>
+                      <a:off x="0" y="0"/>
+                      <a:ext cx="3477631" cy="960220"/>
+                    </a:xfrm>
+                    <a:prstGeom prst="rect">
+                      <a:avLst/>
+                    </a:prstGeom>
+                  </pic:spPr>
+                </pic:pic>
+              </a:graphicData>
+            </a:graphic>
+          </wp:inline>
+        </w:drawing>
+      </w:r>
+    </w:p>
+    <w:p>
+      <w:pPr>
+        <w:pStyle w:val="Prrafodelista"/>
+        <w:ind w:left="1440"/>
+        <w:rPr>
+          <w:b/>
+          <w:bCs/>
+          <w:sz w:val="20"/>
+          <w:szCs w:val="20"/>
+        </w:rPr>
+      </w:pPr>
+    </w:p>
+    <w:p>
+      <w:pPr>
+        <w:pStyle w:val="Prrafodelista"/>
+        <w:ind w:left="1440"/>
+        <w:rPr>
+          <w:b/>
+          <w:bCs/>
+          <w:sz w:val="20"/>
+          <w:szCs w:val="20"/>
+        </w:rPr>
+      </w:pPr>
+    </w:p>
+    <w:p>
+      <w:pPr>
+        <w:pStyle w:val="Prrafodelista"/>
+        <w:numPr>
+          <w:ilvl w:val="0"/>
+          <w:numId w:val="22"/>
+        </w:numPr>
+        <w:rPr>
+          <w:b/>
+          <w:bCs/>
+          <w:sz w:val="18"/>
+          <w:szCs w:val="18"/>
+        </w:rPr>
+      </w:pPr>
+      <w:r>
+        <w:rPr>
+          <w:b/>
+          <w:bCs/>
+        </w:rPr>
+        <w:t>Selector de clase</w:t>
+      </w:r>
+    </w:p>
+    <w:p>
+      <w:pPr>
+        <w:pStyle w:val="Prrafodelista"/>
+        <w:ind w:left="1440"/>
+        <w:rPr>
+          <w:b/>
+          <w:bCs/>
+          <w:sz w:val="20"/>
+          <w:szCs w:val="20"/>
+        </w:rPr>
+      </w:pPr>
+      <w:r>
+        <w:rPr>
+          <w:b/>
+          <w:bCs/>
+          <w:noProof/>
+          <w:sz w:val="20"/>
+          <w:szCs w:val="20"/>
+        </w:rPr>
+        <w:drawing>
+          <wp:inline distT="0" distB="0" distL="0" distR="0" wp14:anchorId="34B20DD8" wp14:editId="3FCE1CB5">
+            <wp:extent cx="3418651" cy="979714"/>
+            <wp:effectExtent l="0" t="0" r="0" b="0"/>
+            <wp:docPr id="85967480" name="Imagen 1" descr="Captura de pantalla de un celular&#10;&#10;Descripción generada automáticamente"/>
+            <wp:cNvGraphicFramePr>
+              <a:graphicFrameLocks xmlns:a="http://schemas.openxmlformats.org/drawingml/2006/main" noChangeAspect="1"/>
+            </wp:cNvGraphicFramePr>
+            <a:graphic xmlns:a="http://schemas.openxmlformats.org/drawingml/2006/main">
+              <a:graphicData uri="http://schemas.openxmlformats.org/drawingml/2006/picture">
+                <pic:pic xmlns:pic="http://schemas.openxmlformats.org/drawingml/2006/picture">
+                  <pic:nvPicPr>
+                    <pic:cNvPr id="85967480" name="Imagen 1" descr="Captura de pantalla de un celular&#10;&#10;Descripción generada automáticamente"/>
+                    <pic:cNvPicPr/>
+                  </pic:nvPicPr>
+                  <pic:blipFill>
+                    <a:blip r:embed="rId9"/>
+                    <a:stretch>
+                      <a:fillRect/>
+                    </a:stretch>
+                  </pic:blipFill>
+                  <pic:spPr>
+                    <a:xfrm>
+                      <a:off x="0" y="0"/>
+                      <a:ext cx="3453907" cy="989818"/>
+                    </a:xfrm>
+                    <a:prstGeom prst="rect">
+                      <a:avLst/>
+                    </a:prstGeom>
+                  </pic:spPr>
+                </pic:pic>
+              </a:graphicData>
+            </a:graphic>
+          </wp:inline>
+        </w:drawing>
+      </w:r>
+    </w:p>
+    <w:p>
+      <w:pPr>
+        <w:pStyle w:val="Prrafodelista"/>
+        <w:ind w:left="1440"/>
+        <w:rPr>
+          <w:b/>
+          <w:bCs/>
+          <w:sz w:val="20"/>
+          <w:szCs w:val="20"/>
+        </w:rPr>
+      </w:pPr>
+    </w:p>
+    <w:p>
+      <w:pPr>
+        <w:pStyle w:val="Prrafodelista"/>
+        <w:ind w:left="1440"/>
+        <w:rPr>
+          <w:b/>
+          <w:bCs/>
+          <w:sz w:val="20"/>
+          <w:szCs w:val="20"/>
+        </w:rPr>
+      </w:pPr>
+    </w:p>
+    <w:p>
+      <w:pPr>
+        <w:pStyle w:val="Prrafodelista"/>
+        <w:numPr>
+          <w:ilvl w:val="0"/>
+          <w:numId w:val="22"/>
+        </w:numPr>
+        <w:rPr>
+          <w:b/>
+          <w:bCs/>
+        </w:rPr>
+      </w:pPr>
+      <w:r>
+        <w:rPr>
+          <w:b/>
+          <w:bCs/>
+        </w:rPr>
+        <w:t>Selector de id</w:t>
+      </w:r>
+    </w:p>
+    <w:p>
+      <w:pPr>
+        <w:pStyle w:val="Prrafodelista"/>
+        <w:ind w:left="1440"/>
+        <w:rPr>
+          <w:b/>
+          <w:bCs/>
+          <w:sz w:val="20"/>
+          <w:szCs w:val="20"/>
+        </w:rPr>
+      </w:pPr>
+      <w:r>
+        <w:rPr>
+          <w:b/>
+          <w:bCs/>
+          <w:noProof/>
+          <w:sz w:val="20"/>
+          <w:szCs w:val="20"/>
+        </w:rPr>
+        <w:drawing>
+          <wp:inline distT="0" distB="0" distL="0" distR="0" wp14:anchorId="47D19921" wp14:editId="3F10BA9C">
+            <wp:extent cx="3464591" cy="971550"/>
+            <wp:effectExtent l="0" t="0" r="2540" b="0"/>
+            <wp:docPr id="879259769" name="Imagen 1" descr="Texto&#10;&#10;Descripción generada automáticamente"/>
+            <wp:cNvGraphicFramePr>
+              <a:graphicFrameLocks xmlns:a="http://schemas.openxmlformats.org/drawingml/2006/main" noChangeAspect="1"/>
+            </wp:cNvGraphicFramePr>
+            <a:graphic xmlns:a="http://schemas.openxmlformats.org/drawingml/2006/main">
+              <a:graphicData uri="http://schemas.openxmlformats.org/drawingml/2006/picture">
+                <pic:pic xmlns:pic="http://schemas.openxmlformats.org/drawingml/2006/picture">
+                  <pic:nvPicPr>
+                    <pic:cNvPr id="879259769" name="Imagen 1" descr="Texto&#10;&#10;Descripción generada automáticamente"/>
+                    <pic:cNvPicPr/>
+                  </pic:nvPicPr>
+                  <pic:blipFill>
+                    <a:blip r:embed="rId10"/>
+                    <a:stretch>
+                      <a:fillRect/>
+                    </a:stretch>
+                  </pic:blipFill>
+                  <pic:spPr>
+                    <a:xfrm>
+                      <a:off x="0" y="0"/>
+                      <a:ext cx="3520459" cy="987217"/>
+                    </a:xfrm>
+                    <a:prstGeom prst="rect">
+                      <a:avLst/>
+                    </a:prstGeom>
+                  </pic:spPr>
+                </pic:pic>
+              </a:graphicData>
+            </a:graphic>
+          </wp:inline>
+        </w:drawing>
+      </w:r>
+    </w:p>
+    <w:p>
+      <w:pPr>
+        <w:pStyle w:val="Prrafodelista"/>
+        <w:ind w:left="1440"/>
+        <w:rPr>
+          <w:b/>
+          <w:bCs/>
+          <w:sz w:val="20"/>
+          <w:szCs w:val="20"/>
+        </w:rPr>
+      </w:pPr>
+    </w:p>
+    <w:p>
+      <w:pPr>
+        <w:pStyle w:val="Prrafodelista"/>
+        <w:numPr>
+          <w:ilvl w:val="0"/>
+          <w:numId w:val="22"/>
+        </w:numPr>
+        <w:rPr>
+          <w:b/>
+          <w:bCs/>
+        </w:rPr>
+      </w:pPr>
+      <w:r>
+        <w:rPr>
+          <w:b/>
+          <w:bCs/>
+        </w:rPr>
+        <w:t>Selector Adyacente</w:t>
+      </w:r>
+      <w:r>
+        <w:rPr>
+          <w:b/>
+          <w:bCs/>
+        </w:rPr>
+        <w:t>:</w:t>
+      </w:r>
+    </w:p>
+    <w:p>
+      <w:pPr>
+        <w:pStyle w:val="Prrafodelista"/>
+        <w:ind w:left="1440"/>
+        <w:rPr>
+          <w:b/>
+          <w:bCs/>
+        </w:rPr>
+      </w:pPr>
+    </w:p>
+    <w:p>
+      <w:pPr>
+        <w:pStyle w:val="Prrafodelista"/>
+        <w:ind w:left="1440"/>
+        <w:rPr>
+          <w:b/>
+          <w:bCs/>
+          <w:sz w:val="20"/>
+          <w:szCs w:val="20"/>
+        </w:rPr>
+      </w:pPr>
+      <w:r>
+        <w:rPr>
+          <w:b/>
+          <w:bCs/>
+          <w:noProof/>
+          <w:sz w:val="20"/>
+          <w:szCs w:val="20"/>
+        </w:rPr>
+        <w:drawing>
+          <wp:inline distT="0" distB="0" distL="0" distR="0" wp14:anchorId="53C6BF83" wp14:editId="5797F23B">
+            <wp:extent cx="4033159" cy="821569"/>
+            <wp:effectExtent l="0" t="0" r="5715" b="0"/>
+            <wp:docPr id="1700248066" name="Imagen 1" descr="Pantalla con letras&#10;&#10;Descripción generada automáticamente con confianza media"/>
+            <wp:cNvGraphicFramePr>
+              <a:graphicFrameLocks xmlns:a="http://schemas.openxmlformats.org/drawingml/2006/main" noChangeAspect="1"/>
+            </wp:cNvGraphicFramePr>
+            <a:graphic xmlns:a="http://schemas.openxmlformats.org/drawingml/2006/main">
+              <a:graphicData uri="http://schemas.openxmlformats.org/drawingml/2006/picture">
+                <pic:pic xmlns:pic="http://schemas.openxmlformats.org/drawingml/2006/picture">
+                  <pic:nvPicPr>
+                    <pic:cNvPr id="1700248066" name="Imagen 1" descr="Pantalla con letras&#10;&#10;Descripción generada automáticamente con confianza media"/>
+                    <pic:cNvPicPr/>
+                  </pic:nvPicPr>
+                  <pic:blipFill>
+                    <a:blip r:embed="rId11"/>
+                    <a:stretch>
+                      <a:fillRect/>
+                    </a:stretch>
+                  </pic:blipFill>
+                  <pic:spPr>
+                    <a:xfrm>
+                      <a:off x="0" y="0"/>
+                      <a:ext cx="4056005" cy="826223"/>
+                    </a:xfrm>
+                    <a:prstGeom prst="rect">
+                      <a:avLst/>
+                    </a:prstGeom>
+                  </pic:spPr>
+                </pic:pic>
+              </a:graphicData>
+            </a:graphic>
+          </wp:inline>
+        </w:drawing>
+      </w:r>
+    </w:p>
+    <w:p>
+      <w:pPr>
+        <w:pStyle w:val="Prrafodelista"/>
+        <w:ind w:left="1440"/>
+        <w:rPr>
+          <w:b/>
+          <w:bCs/>
+          <w:sz w:val="20"/>
+          <w:szCs w:val="20"/>
+        </w:rPr>
+      </w:pPr>
+    </w:p>
+    <w:p>
+      <w:pPr>
+        <w:pStyle w:val="Prrafodelista"/>
+        <w:numPr>
+          <w:ilvl w:val="0"/>
+          <w:numId w:val="22"/>
+        </w:numPr>
+        <w:rPr>
+          <w:b/>
+          <w:bCs/>
+          <w:sz w:val="24"/>
+          <w:szCs w:val="24"/>
+        </w:rPr>
+      </w:pPr>
+      <w:r>
+        <w:rPr>
+          <w:b/>
+          <w:bCs/>
+          <w:sz w:val="24"/>
+          <w:szCs w:val="24"/>
+        </w:rPr>
+        <w:t>p.clase:</w:t>
+      </w:r>
+    </w:p>
+    <w:p>
+      <w:pPr>
+        <w:ind w:left="720"/>
+        <w:rPr>
+          <w:b/>
+          <w:bCs/>
+          <w:sz w:val="24"/>
+          <w:szCs w:val="24"/>
+          <w:lang w:val="en-US"/>
+        </w:rPr>
+      </w:pPr>
+      <w:r>
+        <w:rPr>
+          <w:b/>
+          <w:bCs/>
+          <w:sz w:val="24"/>
+          <w:szCs w:val="24"/>
+          <w:lang w:val="en-US"/>
+        </w:rPr>
+        <w:tab/>
+      </w:r>
+      <w:r>
+        <w:rPr>
+          <w:b/>
+          <w:bCs/>
+          <w:noProof/>
+          <w:sz w:val="24"/>
+          <w:szCs w:val="24"/>
+          <w:lang w:val="en-US"/>
+        </w:rPr>
+        <w:drawing>
+          <wp:inline distT="0" distB="0" distL="0" distR="0" wp14:anchorId="06D8E571" wp14:editId="660B8B34">
+            <wp:extent cx="3780063" cy="828347"/>
+            <wp:effectExtent l="0" t="0" r="0" b="0"/>
+            <wp:docPr id="176679368" name="Imagen 1" descr="Texto&#10;&#10;Descripción generada automáticamente"/>
+            <wp:cNvGraphicFramePr>
+              <a:graphicFrameLocks xmlns:a="http://schemas.openxmlformats.org/drawingml/2006/main" noChangeAspect="1"/>
+            </wp:cNvGraphicFramePr>
+            <a:graphic xmlns:a="http://schemas.openxmlformats.org/drawingml/2006/main">
+              <a:graphicData uri="http://schemas.openxmlformats.org/drawingml/2006/picture">
+                <pic:pic xmlns:pic="http://schemas.openxmlformats.org/drawingml/2006/picture">
+                  <pic:nvPicPr>
+                    <pic:cNvPr id="176679368" name="Imagen 1" descr="Texto&#10;&#10;Descripción generada automáticamente"/>
+                    <pic:cNvPicPr/>
+                  </pic:nvPicPr>
+                  <pic:blipFill>
+                    <a:blip r:embed="rId12"/>
+                    <a:stretch>
+                      <a:fillRect/>
+                    </a:stretch>
+                  </pic:blipFill>
+                  <pic:spPr>
+                    <a:xfrm>
+                      <a:off x="0" y="0"/>
+                      <a:ext cx="3808604" cy="834601"/>
+                    </a:xfrm>
+                    <a:prstGeom prst="rect">
+                      <a:avLst/>
+                    </a:prstGeom>
+                  </pic:spPr>
+                </pic:pic>
+              </a:graphicData>
+            </a:graphic>
+          </wp:inline>
+        </w:drawing>
+      </w:r>
+    </w:p>
+    <w:p>
+      <w:pPr>
+        <w:rPr>
+          <w:b/>
+          <w:bCs/>
+          <w:sz w:val="24"/>
+          <w:szCs w:val="24"/>
+          <w:lang w:val="en-US"/>
+        </w:rPr>
+      </w:pPr>
+      <w:r>
+        <w:rPr>
+          <w:b/>
+          <w:bCs/>
+          <w:sz w:val="24"/>
+          <w:szCs w:val="24"/>
+          <w:lang w:val="en-US"/>
+        </w:rPr>
+        <w:br w:type="page"/>
+      </w:r>
+    </w:p>
+    <w:p>
+      <w:pPr>
+        <w:pStyle w:val="Prrafodelista"/>
+        <w:numPr>
+          <w:ilvl w:val="0"/>
+          <w:numId w:val="22"/>
+        </w:numPr>
+        <w:rPr>
+          <w:b/>
+          <w:bCs/>
+          <w:lang w:val="en-US"/>
+        </w:rPr>
+      </w:pPr>
+      <w:r>
+        <w:rPr>
+          <w:b/>
+          <w:bCs/>
+          <w:lang w:val="en-US"/>
+        </w:rPr>
+        <w:lastRenderedPageBreak/>
+        <w:t>p, .clase:</w:t>
+      </w:r>
+    </w:p>
+    <w:p>
+      <w:pPr>
+        <w:pStyle w:val="Prrafodelista"/>
+        <w:ind w:left="1440"/>
+        <w:rPr>
+          <w:b/>
+          <w:bCs/>
+          <w:lang w:val="en-US"/>
+        </w:rPr>
+      </w:pPr>
+      <w:r>
+        <w:rPr>
+          <w:b/>
+          <w:bCs/>
+          <w:noProof/>
+          <w:lang w:val="en-US"/>
+        </w:rPr>
+        <w:drawing>
+          <wp:inline distT="0" distB="0" distL="0" distR="0" wp14:anchorId="5D10108E" wp14:editId="65ADD178">
+            <wp:extent cx="4112081" cy="897528"/>
+            <wp:effectExtent l="0" t="0" r="3175" b="0"/>
+            <wp:docPr id="141567880" name="Imagen 1"/>
+            <wp:cNvGraphicFramePr>
+              <a:graphicFrameLocks xmlns:a="http://schemas.openxmlformats.org/drawingml/2006/main" noChangeAspect="1"/>
+            </wp:cNvGraphicFramePr>
+            <a:graphic xmlns:a="http://schemas.openxmlformats.org/drawingml/2006/main">
+              <a:graphicData uri="http://schemas.openxmlformats.org/drawingml/2006/picture">
+                <pic:pic xmlns:pic="http://schemas.openxmlformats.org/drawingml/2006/picture">
+                  <pic:nvPicPr>
+                    <pic:cNvPr id="141567880" name=""/>
+                    <pic:cNvPicPr/>
+                  </pic:nvPicPr>
+                  <pic:blipFill>
+                    <a:blip r:embed="rId13"/>
+                    <a:stretch>
+                      <a:fillRect/>
+                    </a:stretch>
+                  </pic:blipFill>
+                  <pic:spPr>
+                    <a:xfrm>
+                      <a:off x="0" y="0"/>
+                      <a:ext cx="4152869" cy="906431"/>
+                    </a:xfrm>
+                    <a:prstGeom prst="rect">
+                      <a:avLst/>
+                    </a:prstGeom>
+                  </pic:spPr>
+                </pic:pic>
+              </a:graphicData>
+            </a:graphic>
+          </wp:inline>
+        </w:drawing>
+      </w:r>
+    </w:p>
+    <w:p>
+      <w:pPr>
+        <w:pStyle w:val="Prrafodelista"/>
+        <w:ind w:left="1440"/>
+        <w:rPr>
+          <w:b/>
+          <w:bCs/>
+          <w:lang w:val="en-US"/>
+        </w:rPr>
+      </w:pPr>
+    </w:p>
+    <w:p>
+      <w:pPr>
+        <w:pStyle w:val="Prrafodelista"/>
+        <w:numPr>
+          <w:ilvl w:val="0"/>
+          <w:numId w:val="22"/>
+        </w:numPr>
+        <w:rPr>
+          <w:b/>
+          <w:bCs/>
+          <w:lang w:val="en-US"/>
+        </w:rPr>
+      </w:pPr>
+      <w:r>
+        <w:rPr>
+          <w:b/>
+          <w:bCs/>
+          <w:lang w:val="en-US"/>
+        </w:rPr>
+        <w:t xml:space="preserve">Selector de </w:t>
+      </w:r>
+      <w:r>
+        <w:rPr>
+          <w:b/>
+          <w:bCs/>
+        </w:rPr>
+        <w:t>hijos</w:t>
+      </w:r>
+    </w:p>
+    <w:p>
+      <w:pPr>
+        <w:pStyle w:val="Prrafodelista"/>
+        <w:ind w:left="1440"/>
+        <w:rPr>
+          <w:b/>
+          <w:bCs/>
+          <w:lang w:val="en-US"/>
+        </w:rPr>
+      </w:pPr>
+      <w:r>
+        <w:rPr>
+          <w:b/>
+          <w:bCs/>
+          <w:noProof/>
+          <w:lang w:val="en-US"/>
+        </w:rPr>
+        <w:drawing>
+          <wp:inline distT="0" distB="0" distL="0" distR="0" wp14:anchorId="7A5917EB" wp14:editId="0FA2CA83">
+            <wp:extent cx="4071892" cy="1192718"/>
+            <wp:effectExtent l="0" t="0" r="5080" b="7620"/>
+            <wp:docPr id="1863186232" name="Imagen 1"/>
+            <wp:cNvGraphicFramePr>
+              <a:graphicFrameLocks xmlns:a="http://schemas.openxmlformats.org/drawingml/2006/main" noChangeAspect="1"/>
+            </wp:cNvGraphicFramePr>
+            <a:graphic xmlns:a="http://schemas.openxmlformats.org/drawingml/2006/main">
+              <a:graphicData uri="http://schemas.openxmlformats.org/drawingml/2006/picture">
+                <pic:pic xmlns:pic="http://schemas.openxmlformats.org/drawingml/2006/picture">
+                  <pic:nvPicPr>
+                    <pic:cNvPr id="0" name="Picture 2"/>
+                    <pic:cNvPicPr>
+                      <a:picLocks noChangeAspect="1" noChangeArrowheads="1"/>
+                    </pic:cNvPicPr>
+                  </pic:nvPicPr>
+                  <pic:blipFill>
+                    <a:blip r:embed="rId14">
+                      <a:extLst>
+                        <a:ext uri="{28A0092B-C50C-407E-A947-70E740481C1C}">
+                          <a14:useLocalDpi xmlns:a14="http://schemas.microsoft.com/office/drawing/2010/main" val="0"/>
+                        </a:ext>
+                      </a:extLst>
+                    </a:blip>
+                    <a:srcRect/>
+                    <a:stretch>
+                      <a:fillRect/>
+                    </a:stretch>
+                  </pic:blipFill>
+                  <pic:spPr bwMode="auto">
+                    <a:xfrm>
+                      <a:off x="0" y="0"/>
+                      <a:ext cx="4106590" cy="1202882"/>
+                    </a:xfrm>
+                    <a:prstGeom prst="rect">
+                      <a:avLst/>
+                    </a:prstGeom>
+                    <a:noFill/>
+                  </pic:spPr>
+                </pic:pic>
+              </a:graphicData>
+            </a:graphic>
+          </wp:inline>
+        </w:drawing>
+      </w:r>
+    </w:p>
+    <w:p>
+      <w:pPr>
+        <w:pStyle w:val="Prrafodelista"/>
+        <w:ind w:left="1440"/>
+        <w:rPr>
+          <w:b/>
+          <w:bCs/>
+          <w:lang w:val="en-US"/>
+        </w:rPr>
+      </w:pPr>
+    </w:p>
+    <w:p>
+      <w:pPr>
+        <w:pStyle w:val="Prrafodelista"/>
+        <w:numPr>
+          <w:ilvl w:val="0"/>
+          <w:numId w:val="22"/>
+        </w:numPr>
+        <w:rPr>
+          <w:b/>
+          <w:bCs/>
+          <w:lang w:val="en-US"/>
+        </w:rPr>
+      </w:pPr>
+      <w:r>
+        <w:rPr>
+          <w:b/>
+          <w:bCs/>
+          <w:lang w:val="en-US"/>
+        </w:rPr>
+        <w:t xml:space="preserve">Selector de </w:t>
+      </w:r>
+      <w:r>
+        <w:rPr>
+          <w:b/>
+          <w:bCs/>
+        </w:rPr>
+        <w:t>atributos</w:t>
+      </w:r>
+    </w:p>
+    <w:p>
+      <w:pPr>
+        <w:pStyle w:val="Prrafodelista"/>
+        <w:ind w:left="1440"/>
+        <w:rPr>
+          <w:b/>
+          <w:bCs/>
+          <w:lang w:val="en-US"/>
+        </w:rPr>
+      </w:pPr>
+      <w:r>
+        <w:rPr>
+          <w:b/>
+          <w:bCs/>
+          <w:noProof/>
+          <w:lang w:val="en-US"/>
+        </w:rPr>
+        <w:drawing>
+          <wp:inline distT="0" distB="0" distL="0" distR="0" wp14:anchorId="0253F1E7" wp14:editId="23AE179D">
+            <wp:extent cx="2833007" cy="1629575"/>
+            <wp:effectExtent l="0" t="0" r="5715" b="8890"/>
+            <wp:docPr id="1475182409" name="Imagen 1" descr="Interfaz de usuario gráfica, Texto, Aplicación, Chat o mensaje de texto&#10;&#10;Descripción generada automáticamente"/>
+            <wp:cNvGraphicFramePr>
+              <a:graphicFrameLocks xmlns:a="http://schemas.openxmlformats.org/drawingml/2006/main" noChangeAspect="1"/>
+            </wp:cNvGraphicFramePr>
+            <a:graphic xmlns:a="http://schemas.openxmlformats.org/drawingml/2006/main">
+              <a:graphicData uri="http://schemas.openxmlformats.org/drawingml/2006/picture">
+                <pic:pic xmlns:pic="http://schemas.openxmlformats.org/drawingml/2006/picture">
+                  <pic:nvPicPr>
+                    <pic:cNvPr id="1475182409" name="Imagen 1" descr="Interfaz de usuario gráfica, Texto, Aplicación, Chat o mensaje de texto&#10;&#10;Descripción generada automáticamente"/>
+                    <pic:cNvPicPr/>
+                  </pic:nvPicPr>
+                  <pic:blipFill>
+                    <a:blip r:embed="rId15"/>
+                    <a:stretch>
+                      <a:fillRect/>
+                    </a:stretch>
+                  </pic:blipFill>
+                  <pic:spPr>
+                    <a:xfrm>
+                      <a:off x="0" y="0"/>
+                      <a:ext cx="2862891" cy="1646765"/>
+                    </a:xfrm>
+                    <a:prstGeom prst="rect">
+                      <a:avLst/>
+                    </a:prstGeom>
+                  </pic:spPr>
+                </pic:pic>
+              </a:graphicData>
+            </a:graphic>
+          </wp:inline>
+        </w:drawing>
+      </w:r>
+      <w:r>
+        <w:rPr>
+          <w:b/>
+          <w:bCs/>
+          <w:noProof/>
+          <w:lang w:val="en-US"/>
+        </w:rPr>
+        <w:drawing>
+          <wp:inline distT="0" distB="0" distL="0" distR="0" wp14:anchorId="42284223" wp14:editId="1D7E0BD0">
+            <wp:extent cx="2895292" cy="1608364"/>
+            <wp:effectExtent l="0" t="0" r="635" b="0"/>
+            <wp:docPr id="1518983758" name="Imagen 1" descr="Texto&#10;&#10;Descripción generada automáticamente"/>
+            <wp:cNvGraphicFramePr>
+              <a:graphicFrameLocks xmlns:a="http://schemas.openxmlformats.org/drawingml/2006/main" noChangeAspect="1"/>
+            </wp:cNvGraphicFramePr>
+            <a:graphic xmlns:a="http://schemas.openxmlformats.org/drawingml/2006/main">
+              <a:graphicData uri="http://schemas.openxmlformats.org/drawingml/2006/picture">
+                <pic:pic xmlns:pic="http://schemas.openxmlformats.org/drawingml/2006/picture">
+                  <pic:nvPicPr>
+                    <pic:cNvPr id="1518983758" name="Imagen 1" descr="Texto&#10;&#10;Descripción generada automáticamente"/>
+                    <pic:cNvPicPr/>
+                  </pic:nvPicPr>
+                  <pic:blipFill>
+                    <a:blip r:embed="rId16"/>
+                    <a:stretch>
+                      <a:fillRect/>
+                    </a:stretch>
+                  </pic:blipFill>
+                  <pic:spPr>
+                    <a:xfrm>
+                      <a:off x="0" y="0"/>
+                      <a:ext cx="2940385" cy="1633413"/>
+                    </a:xfrm>
+                    <a:prstGeom prst="rect">
+                      <a:avLst/>
+                    </a:prstGeom>
+                  </pic:spPr>
+                </pic:pic>
+              </a:graphicData>
+            </a:graphic>
+          </wp:inline>
+        </w:drawing>
+      </w:r>
+    </w:p>
+    <w:p>
+      <w:pPr>
+        <w:pStyle w:val="Prrafodelista"/>
+        <w:ind w:left="1440"/>
+        <w:rPr>
+          <w:b/>
+          <w:bCs/>
+          <w:lang w:val="en-US"/>
+        </w:rPr>
+      </w:pPr>
+    </w:p>
+    <w:p>
+      <w:pPr>
+        <w:pStyle w:val="Prrafodelista"/>
+        <w:numPr>
+          <w:ilvl w:val="0"/>
+          <w:numId w:val="22"/>
+        </w:numPr>
+        <w:rPr>
+          <w:b/>
+          <w:bCs/>
+          <w:lang w:val="en-US"/>
+        </w:rPr>
+      </w:pPr>
+      <w:r>
+        <w:rPr>
+          <w:b/>
+          <w:bCs/>
+        </w:rPr>
+        <w:t>Agrupación</w:t>
+      </w:r>
+    </w:p>
+    <w:p>
+      <w:pPr>
+        <w:pStyle w:val="Prrafodelista"/>
+        <w:ind w:left="1440"/>
+        <w:rPr>
+          <w:b/>
+          <w:bCs/>
+          <w:lang w:val="en-US"/>
+        </w:rPr>
+      </w:pPr>
+    </w:p>
+    <w:p>
+      <w:pPr>
+        <w:ind w:left="1068"/>
+      </w:pPr>
+      <w:r>
+        <w:rPr>
+          <w:lang w:val="en-US"/>
+        </w:rPr>
+        <w:drawing>
+          <wp:inline distT="0" distB="0" distL="0" distR="0" wp14:anchorId="299ABB17" wp14:editId="609814BD">
+            <wp:extent cx="3125486" cy="1853293"/>
+            <wp:effectExtent l="0" t="0" r="0" b="0"/>
+            <wp:docPr id="1253638237" name="Imagen 1" descr="Interfaz de usuario gráfica, Texto, Aplicación&#10;&#10;Descripción generada automáticamente"/>
+            <wp:cNvGraphicFramePr>
+              <a:graphicFrameLocks xmlns:a="http://schemas.openxmlformats.org/drawingml/2006/main" noChangeAspect="1"/>
+            </wp:cNvGraphicFramePr>
+            <a:graphic xmlns:a="http://schemas.openxmlformats.org/drawingml/2006/main">
+              <a:graphicData uri="http://schemas.openxmlformats.org/drawingml/2006/picture">
+                <pic:pic xmlns:pic="http://schemas.openxmlformats.org/drawingml/2006/picture">
+                  <pic:nvPicPr>
+                    <pic:cNvPr id="1253638237" name="Imagen 1" descr="Interfaz de usuario gráfica, Texto, Aplicación&#10;&#10;Descripción generada automáticamente"/>
+                    <pic:cNvPicPr/>
+                  </pic:nvPicPr>
+                  <pic:blipFill>
+                    <a:blip r:embed="rId17"/>
+                    <a:stretch>
+                      <a:fillRect/>
+                    </a:stretch>
+                  </pic:blipFill>
+                  <pic:spPr>
+                    <a:xfrm>
+                      <a:off x="0" y="0"/>
+                      <a:ext cx="3157437" cy="1872239"/>
+                    </a:xfrm>
+                    <a:prstGeom prst="rect">
+                      <a:avLst/>
+                    </a:prstGeom>
+                  </pic:spPr>
+                </pic:pic>
+              </a:graphicData>
+            </a:graphic>
+          </wp:inline>
+        </w:drawing>
+      </w:r>
+    </w:p>
+    <w:p>
+      <w:pPr>
+        <w:pStyle w:val="Prrafodelista"/>
+        <w:numPr>
+          <w:ilvl w:val="0"/>
+          <w:numId w:val="22"/>
+        </w:numPr>
+        <w:rPr>
+          <w:sz w:val="24"/>
+          <w:szCs w:val="24"/>
+          <w:lang w:val="en-US"/>
+        </w:rPr>
+      </w:pPr>
+      <w:r>
+        <w:rPr>
+          <w:sz w:val="24"/>
+          <w:szCs w:val="24"/>
+        </w:rPr>
+        <w:lastRenderedPageBreak/>
+        <w:t>Selectores</w:t>
+      </w:r>
+      <w:r>
+        <w:rPr>
+          <w:sz w:val="24"/>
+          <w:szCs w:val="24"/>
+          <w:lang w:val="en-US"/>
+        </w:rPr>
+        <w:t xml:space="preserve"> de </w:t>
+      </w:r>
+      <w:r>
+        <w:rPr>
+          <w:sz w:val="24"/>
+          <w:szCs w:val="24"/>
+        </w:rPr>
+        <w:t>pseudo</w:t>
+      </w:r>
+      <w:r>
+        <w:rPr>
+          <w:sz w:val="24"/>
+          <w:szCs w:val="24"/>
+        </w:rPr>
+        <w:t xml:space="preserve"> </w:t>
+      </w:r>
+      <w:r>
+        <w:rPr>
+          <w:sz w:val="24"/>
+          <w:szCs w:val="24"/>
+        </w:rPr>
+        <w:t>clase</w:t>
+      </w:r>
+    </w:p>
+    <w:p>
+      <w:pPr>
+        <w:pStyle w:val="Prrafodelista"/>
+        <w:ind w:left="1440"/>
+        <w:rPr>
+          <w:sz w:val="24"/>
+          <w:szCs w:val="24"/>
+          <w:lang w:val="en-US"/>
+        </w:rPr>
+      </w:pPr>
+      <w:r>
+        <w:rPr>
+          <w:sz w:val="24"/>
+          <w:szCs w:val="24"/>
+          <w:lang w:val="en-US"/>
+        </w:rPr>
+        <w:drawing>
+          <wp:inline distT="0" distB="0" distL="0" distR="0" wp14:anchorId="7A988C6C" wp14:editId="6E2A28B0">
+            <wp:extent cx="4229281" cy="1353925"/>
+            <wp:effectExtent l="0" t="0" r="0" b="0"/>
+            <wp:docPr id="955939751" name="Imagen 1" descr="Imagen que contiene interior, tabla, foto, papel&#10;&#10;Descripción generada automáticamente"/>
+            <wp:cNvGraphicFramePr>
+              <a:graphicFrameLocks xmlns:a="http://schemas.openxmlformats.org/drawingml/2006/main" noChangeAspect="1"/>
+            </wp:cNvGraphicFramePr>
+            <a:graphic xmlns:a="http://schemas.openxmlformats.org/drawingml/2006/main">
+              <a:graphicData uri="http://schemas.openxmlformats.org/drawingml/2006/picture">
+                <pic:pic xmlns:pic="http://schemas.openxmlformats.org/drawingml/2006/picture">
+                  <pic:nvPicPr>
+                    <pic:cNvPr id="955939751" name="Imagen 1" descr="Imagen que contiene interior, tabla, foto, papel&#10;&#10;Descripción generada automáticamente"/>
+                    <pic:cNvPicPr/>
+                  </pic:nvPicPr>
+                  <pic:blipFill>
+                    <a:blip r:embed="rId18"/>
+                    <a:stretch>
+                      <a:fillRect/>
+                    </a:stretch>
+                  </pic:blipFill>
+                  <pic:spPr>
+                    <a:xfrm>
+                      <a:off x="0" y="0"/>
+                      <a:ext cx="4252430" cy="1361336"/>
+                    </a:xfrm>
+                    <a:prstGeom prst="rect">
+                      <a:avLst/>
+                    </a:prstGeom>
+                  </pic:spPr>
+                </pic:pic>
+              </a:graphicData>
+            </a:graphic>
+          </wp:inline>
+        </w:drawing>
+      </w:r>
+      <w:r>
+        <w:rPr>
+          <w:sz w:val="24"/>
+          <w:szCs w:val="24"/>
+          <w:lang w:val="en-US"/>
+        </w:rPr>
+        <w:t xml:space="preserve"> </w:t>
+      </w:r>
+    </w:p>
+    <w:p>
+      <w:pPr>
+        <w:pStyle w:val="Prrafodelista"/>
+        <w:ind w:left="1440"/>
+        <w:rPr>
+          <w:sz w:val="24"/>
+          <w:szCs w:val="24"/>
+          <w:lang w:val="en-US"/>
+        </w:rPr>
+      </w:pPr>
+    </w:p>
+    <w:p>
+      <w:pPr>
+        <w:pStyle w:val="Prrafodelista"/>
+        <w:numPr>
+          <w:ilvl w:val="0"/>
+          <w:numId w:val="19"/>
+        </w:numPr>
+      </w:pPr>
+      <w:r>
+        <w:rPr>
+          <w:b/>
+          <w:bCs/>
+          <w:sz w:val="28"/>
+          <w:szCs w:val="28"/>
+        </w:rPr>
+        <w:t>Conceptos clave de css</w:t>
+      </w:r>
+    </w:p>
+    <w:p>
+      <w:pPr>
+        <w:pStyle w:val="Prrafodelista"/>
+        <w:rPr>
+          <w:b/>
+          <w:bCs/>
+          <w:sz w:val="28"/>
+          <w:szCs w:val="28"/>
+        </w:rPr>
+      </w:pPr>
+    </w:p>
+    <w:p>
+      <w:pPr>
+        <w:pStyle w:val="Prrafodelista"/>
+        <w:rPr>
+          <w:b/>
+          <w:bCs/>
+          <w:sz w:val="24"/>
+          <w:szCs w:val="24"/>
+        </w:rPr>
+      </w:pPr>
+      <w:r>
+        <w:rPr>
+          <w:b/>
+          <w:bCs/>
+          <w:sz w:val="24"/>
+          <w:szCs w:val="24"/>
+        </w:rPr>
+        <w:t>Estructura y herencia</w:t>
+      </w:r>
+    </w:p>
+    <w:p>
+      <w:pPr>
+        <w:pStyle w:val="Prrafodelista"/>
+      </w:pPr>
+    </w:p>
+    <w:p>
+      <w:pPr>
+        <w:pStyle w:val="Prrafodelista"/>
+      </w:pPr>
+      <w:r>
+        <w:t>Funciona mediante el concepto de cascada.</w:t>
+      </w:r>
+    </w:p>
+    <w:p>
+      <w:pPr>
+        <w:pStyle w:val="Prrafodelista"/>
+      </w:pPr>
+    </w:p>
+    <w:p>
+      <w:pPr>
+        <w:pStyle w:val="Prrafodelista"/>
+        <w:numPr>
+          <w:ilvl w:val="0"/>
+          <w:numId w:val="22"/>
+        </w:numPr>
+      </w:pPr>
+      <w:r>
+        <w:rPr>
+          <w:b/>
+          <w:bCs/>
+          <w:sz w:val="24"/>
+          <w:szCs w:val="24"/>
+        </w:rPr>
+        <w:t>Origen</w:t>
+      </w:r>
+    </w:p>
+    <w:p>
+      <w:r>
+        <w:tab/>
+      </w:r>
+      <w:r>
+        <w:tab/>
+        <w:t>Las formas de llamar a los estilos css tienen prioridades diferentes</w:t>
+      </w:r>
+    </w:p>
+    <w:p>
+      <w:pPr>
+        <w:pStyle w:val="Prrafodelista"/>
+        <w:numPr>
+          <w:ilvl w:val="0"/>
+          <w:numId w:val="24"/>
+        </w:numPr>
+        <w:rPr>
+          <w:b/>
+          <w:bCs/>
+        </w:rPr>
+      </w:pPr>
+      <w:r>
+        <w:rPr>
+          <w:b/>
+          <w:bCs/>
+        </w:rPr>
+        <w:t>Atributo Style</w:t>
+      </w:r>
+    </w:p>
+    <w:p>
+      <w:pPr>
+        <w:pStyle w:val="Prrafodelista"/>
+        <w:numPr>
+          <w:ilvl w:val="0"/>
+          <w:numId w:val="24"/>
+        </w:numPr>
+        <w:rPr>
+          <w:b/>
+          <w:bCs/>
+        </w:rPr>
+      </w:pPr>
+      <w:r>
+        <w:rPr>
+          <w:b/>
+          <w:bCs/>
+        </w:rPr>
+        <w:t>Style en la cabecera</w:t>
+      </w:r>
+    </w:p>
+    <w:p>
+      <w:pPr>
+        <w:pStyle w:val="Prrafodelista"/>
+        <w:numPr>
+          <w:ilvl w:val="0"/>
+          <w:numId w:val="24"/>
+        </w:numPr>
+        <w:rPr>
+          <w:b/>
+          <w:bCs/>
+        </w:rPr>
+      </w:pPr>
+      <w:r>
+        <w:rPr>
+          <w:b/>
+          <w:bCs/>
+        </w:rPr>
+        <w:t>Hojas externas importadas @import</w:t>
+      </w:r>
+    </w:p>
+    <w:p>
+      <w:pPr>
+        <w:pStyle w:val="Prrafodelista"/>
+        <w:numPr>
+          <w:ilvl w:val="0"/>
+          <w:numId w:val="24"/>
+        </w:numPr>
+        <w:rPr>
+          <w:b/>
+          <w:bCs/>
+        </w:rPr>
+      </w:pPr>
+      <w:r>
+        <w:rPr>
+          <w:b/>
+          <w:bCs/>
+        </w:rPr>
+        <w:t>Hojas externas vinculadas link</w:t>
+      </w:r>
+    </w:p>
+    <w:p>
+      <w:pPr>
+        <w:rPr>
+          <w:b/>
+          <w:bCs/>
+        </w:rPr>
+      </w:pPr>
+    </w:p>
+    <w:p>
+      <w:pPr>
+        <w:pStyle w:val="Prrafodelista"/>
+        <w:numPr>
+          <w:ilvl w:val="0"/>
+          <w:numId w:val="22"/>
+        </w:numPr>
+        <w:rPr>
+          <w:b/>
+          <w:bCs/>
+        </w:rPr>
+      </w:pPr>
+      <w:r>
+        <w:rPr>
+          <w:b/>
+          <w:bCs/>
+        </w:rPr>
+        <w:t>Especificidad del selector</w:t>
+      </w:r>
+    </w:p>
+    <w:p>
+      <w:pPr>
+        <w:pStyle w:val="Prrafodelista"/>
+        <w:ind w:left="1440"/>
+        <w:rPr>
+          <w:b/>
+          <w:bCs/>
+        </w:rPr>
+      </w:pPr>
+    </w:p>
+    <w:p>
+      <w:pPr>
+        <w:pStyle w:val="Prrafodelista"/>
+        <w:ind w:left="1440"/>
+      </w:pPr>
+      <w:r>
+        <w:t>Si existe algún conflicto se utilizará la ultima que está posicionada, además cuando más especifico sea el selector más peso tiene.</w:t>
+      </w:r>
+    </w:p>
+    <w:p>
+      <w:pPr>
+        <w:pStyle w:val="Prrafodelista"/>
+        <w:ind w:left="1440"/>
+      </w:pPr>
+    </w:p>
+    <w:p>
+      <w:pPr>
+        <w:pStyle w:val="Prrafodelista"/>
+        <w:numPr>
+          <w:ilvl w:val="0"/>
+          <w:numId w:val="27"/>
+        </w:numPr>
+        <w:rPr>
+          <w:b/>
+          <w:bCs/>
+        </w:rPr>
+      </w:pPr>
+      <w:r>
+        <w:rPr>
+          <w:b/>
+          <w:bCs/>
+        </w:rPr>
+        <w:t>Id</w:t>
+      </w:r>
+    </w:p>
+    <w:p>
+      <w:pPr>
+        <w:pStyle w:val="Prrafodelista"/>
+        <w:numPr>
+          <w:ilvl w:val="0"/>
+          <w:numId w:val="27"/>
+        </w:numPr>
+        <w:rPr>
+          <w:b/>
+          <w:bCs/>
+        </w:rPr>
+      </w:pPr>
+      <w:r>
+        <w:rPr>
+          <w:b/>
+          <w:bCs/>
+        </w:rPr>
+        <w:t>Class</w:t>
+      </w:r>
+    </w:p>
+    <w:p>
+      <w:pPr>
+        <w:pStyle w:val="Prrafodelista"/>
+        <w:numPr>
+          <w:ilvl w:val="0"/>
+          <w:numId w:val="27"/>
+        </w:numPr>
+        <w:rPr>
+          <w:b/>
+          <w:bCs/>
+        </w:rPr>
+      </w:pPr>
+      <w:r>
+        <w:rPr>
+          <w:b/>
+          <w:bCs/>
+        </w:rPr>
+        <w:t>Contextos</w:t>
+      </w:r>
+    </w:p>
+    <w:p>
+      <w:pPr>
+        <w:pStyle w:val="Prrafodelista"/>
+        <w:numPr>
+          <w:ilvl w:val="0"/>
+          <w:numId w:val="27"/>
+        </w:numPr>
+        <w:rPr>
+          <w:b/>
+          <w:bCs/>
+        </w:rPr>
+      </w:pPr>
+      <w:r>
+        <w:rPr>
+          <w:b/>
+          <w:bCs/>
+        </w:rPr>
+        <w:t>Elementos individuales</w:t>
+      </w:r>
+    </w:p>
+    <w:p>
+      <w:pPr>
+        <w:rPr>
+          <w:b/>
+          <w:bCs/>
+          <w:sz w:val="24"/>
+          <w:szCs w:val="24"/>
+          <w:lang w:val="en-US"/>
+        </w:rPr>
+      </w:pPr>
+    </w:p>
+    <w:p>
+      <w:pPr>
+        <w:rPr>
+          <w:b/>
+          <w:bCs/>
+          <w:sz w:val="24"/>
+          <w:szCs w:val="24"/>
+          <w:lang w:val="en-US"/>
+        </w:rPr>
+      </w:pPr>
+    </w:p>
+    <w:p>
+      <w:pPr>
+        <w:rPr>
+          <w:b/>
+          <w:bCs/>
+          <w:sz w:val="24"/>
+          <w:szCs w:val="24"/>
+          <w:lang w:val="en-US"/>
+        </w:rPr>
+      </w:pPr>
+    </w:p>
+    <w:p>
+      <w:pPr>
+        <w:rPr>
+          <w:b/>
+          <w:bCs/>
+          <w:sz w:val="24"/>
+          <w:szCs w:val="24"/>
+          <w:lang w:val="en-US"/>
+        </w:rPr>
+      </w:pPr>
+    </w:p>
+    <w:p>
+      <w:pPr>
+        <w:rPr>
+          <w:b/>
+          <w:bCs/>
+          <w:sz w:val="24"/>
+          <w:szCs w:val="24"/>
+          <w:lang w:val="en-US"/>
+        </w:rPr>
+      </w:pPr>
+    </w:p>
+    <w:p>
+      <w:pPr>
+        <w:rPr>
+          <w:b/>
+          <w:bCs/>
+          <w:sz w:val="24"/>
+          <w:szCs w:val="24"/>
+          <w:lang w:val="en-US"/>
+        </w:rPr>
+      </w:pPr>
+    </w:p>
+    <w:p>
+      <w:pPr>
+        <w:rPr>
+          <w:b/>
+          <w:bCs/>
+          <w:sz w:val="24"/>
+          <w:szCs w:val="24"/>
+          <w:lang w:val="en-US"/>
+        </w:rPr>
+      </w:pPr>
+    </w:p>
+    <w:p>
+      <w:pPr>
+        <w:rPr>
+          <w:b/>
+          <w:bCs/>
+          <w:sz w:val="24"/>
+          <w:szCs w:val="24"/>
+          <w:lang w:val="en-US"/>
+        </w:rPr>
+      </w:pPr>
+    </w:p>
+    <w:p>
+      <w:pPr>
+        <w:pStyle w:val="Prrafodelista"/>
+        <w:numPr>
+          <w:ilvl w:val="0"/>
+          <w:numId w:val="19"/>
+        </w:numPr>
+      </w:pPr>
+      <w:r>
+        <w:rPr>
+          <w:b/>
+          <w:bCs/>
+          <w:sz w:val="28"/>
+          <w:szCs w:val="28"/>
+        </w:rPr>
+        <w:lastRenderedPageBreak/>
+        <w:t>Modelo de cajas</w:t>
+      </w:r>
+      <w:r>
+        <w:rPr>
+          <w:b/>
+          <w:bCs/>
+          <w:sz w:val="28"/>
+          <w:szCs w:val="28"/>
+        </w:rPr>
+        <w:t xml:space="preserve"> de css</w:t>
+      </w:r>
+    </w:p>
+    <w:p>
+      <w:pPr>
+        <w:pStyle w:val="Prrafodelista"/>
+        <w:rPr>
+          <w:b/>
+          <w:bCs/>
+          <w:sz w:val="28"/>
+          <w:szCs w:val="28"/>
+        </w:rPr>
+      </w:pPr>
+    </w:p>
+    <w:p>
+      <w:r>
+        <w:drawing>
+          <wp:anchor distT="0" distB="0" distL="114300" distR="114300" simplePos="0" relativeHeight="251658240" behindDoc="1" locked="0" layoutInCell="1" allowOverlap="1" wp14:anchorId="30045148" wp14:editId="3C322036">
+            <wp:simplePos x="0" y="0"/>
+            <wp:positionH relativeFrom="column">
+              <wp:posOffset>506186</wp:posOffset>
+            </wp:positionH>
+            <wp:positionV relativeFrom="paragraph">
+              <wp:posOffset>270691</wp:posOffset>
+            </wp:positionV>
+            <wp:extent cx="1629410" cy="2057400"/>
+            <wp:effectExtent l="0" t="0" r="8890" b="0"/>
+            <wp:wrapTopAndBottom/>
+            <wp:docPr id="1897557167" name="Imagen 1" descr="Imagen que contiene Interfaz de usuario gráfica&#10;&#10;Descripción generada automáticamente"/>
+            <wp:cNvGraphicFramePr>
+              <a:graphicFrameLocks xmlns:a="http://schemas.openxmlformats.org/drawingml/2006/main" noChangeAspect="1"/>
+            </wp:cNvGraphicFramePr>
+            <a:graphic xmlns:a="http://schemas.openxmlformats.org/drawingml/2006/main">
+              <a:graphicData uri="http://schemas.openxmlformats.org/drawingml/2006/picture">
+                <pic:pic xmlns:pic="http://schemas.openxmlformats.org/drawingml/2006/picture">
+                  <pic:nvPicPr>
+                    <pic:cNvPr id="1897557167" name="Imagen 1" descr="Imagen que contiene Interfaz de usuario gráfica&#10;&#10;Descripción generada automáticamente"/>
+                    <pic:cNvPicPr/>
+                  </pic:nvPicPr>
+                  <pic:blipFill>
+                    <a:blip r:embed="rId19">
+                      <a:extLst>
+                        <a:ext uri="{28A0092B-C50C-407E-A947-70E740481C1C}">
+                          <a14:useLocalDpi xmlns:a14="http://schemas.microsoft.com/office/drawing/2010/main" val="0"/>
+                        </a:ext>
+                      </a:extLst>
+                    </a:blip>
+                    <a:stretch>
+                      <a:fillRect/>
+                    </a:stretch>
+                  </pic:blipFill>
+                  <pic:spPr>
+                    <a:xfrm>
+                      <a:off x="0" y="0"/>
+                      <a:ext cx="1629410" cy="2057400"/>
+                    </a:xfrm>
+                    <a:prstGeom prst="rect">
+                      <a:avLst/>
+                    </a:prstGeom>
+                  </pic:spPr>
+                </pic:pic>
+              </a:graphicData>
+            </a:graphic>
+          </wp:anchor>
+        </w:drawing>
+      </w:r>
+      <w:r>
+        <w:tab/>
+        <w:t>Describe como se representa visualmente cada elemento html</w:t>
+      </w:r>
+    </w:p>
+    <w:p/>
+    <w:p/>
+    <w:p>
+      <w:pPr>
+        <w:pStyle w:val="Prrafodelista"/>
+        <w:numPr>
+          <w:ilvl w:val="0"/>
+          <w:numId w:val="28"/>
+        </w:numPr>
+      </w:pPr>
+      <w:r>
+        <w:rPr>
+          <w:b/>
+          <w:bCs/>
+        </w:rPr>
+        <w:t xml:space="preserve">Content: </w:t>
+      </w:r>
+      <w:r>
+        <w:t>Es el área real donde se muestra el contenido del elemento, como texto, imágenes</w:t>
+      </w:r>
+      <w:r>
+        <w:t>.</w:t>
+      </w:r>
+    </w:p>
+    <w:p>
+      <w:pPr>
+        <w:pStyle w:val="Prrafodelista"/>
+        <w:numPr>
+          <w:ilvl w:val="0"/>
+          <w:numId w:val="28"/>
+        </w:numPr>
+      </w:pPr>
+      <w:r>
+        <w:rPr>
+          <w:b/>
+          <w:bCs/>
+        </w:rPr>
+        <w:t>Padding:</w:t>
+      </w:r>
+      <w:r>
+        <w:t xml:space="preserve"> </w:t>
+      </w:r>
+      <w:r>
+        <w:t>Es el espacio entre el contenido y el borde de la caja</w:t>
+      </w:r>
+      <w:r>
+        <w:t>.</w:t>
+      </w:r>
+    </w:p>
+    <w:p>
+      <w:pPr>
+        <w:pStyle w:val="Prrafodelista"/>
+        <w:numPr>
+          <w:ilvl w:val="0"/>
+          <w:numId w:val="28"/>
+        </w:numPr>
+      </w:pPr>
+      <w:r>
+        <w:rPr>
+          <w:b/>
+          <w:bCs/>
+        </w:rPr>
+        <w:t xml:space="preserve">Border: </w:t>
+      </w:r>
+      <w:r>
+        <w:t>Es una línea que rodea el contenido y el relleno</w:t>
+      </w:r>
+      <w:r>
+        <w:t>.</w:t>
+      </w:r>
+    </w:p>
+    <w:p>
+      <w:pPr>
+        <w:pStyle w:val="Prrafodelista"/>
+        <w:numPr>
+          <w:ilvl w:val="0"/>
+          <w:numId w:val="28"/>
+        </w:numPr>
+      </w:pPr>
+      <w:r>
+        <w:rPr>
+          <w:b/>
+          <w:bCs/>
+        </w:rPr>
+        <w:t>Margin:</w:t>
+      </w:r>
+      <w:r>
+        <w:t xml:space="preserve"> </w:t>
+      </w:r>
+      <w:r>
+        <w:t>Es el espacio entre la caja y las cajas adyacentes.</w:t>
+      </w:r>
+    </w:p>
+    <w:p>
+      <w:r>
+        <w:tab/>
+      </w:r>
+      <w:r>
+        <w:tab/>
+      </w:r>
+    </w:p>
+    <w:p>
+      <w:pPr>
+        <w:pStyle w:val="Subttulo"/>
+        <w:rPr>
+          <w:sz w:val="32"/>
+          <w:szCs w:val="32"/>
+        </w:rPr>
+      </w:pPr>
+      <w:r>
+        <w:rPr>
+          <w:sz w:val="32"/>
+          <w:szCs w:val="32"/>
+        </w:rPr>
+        <w:t xml:space="preserve">Parte </w:t>
+      </w:r>
+      <w:r>
+        <w:rPr>
+          <w:sz w:val="32"/>
+          <w:szCs w:val="32"/>
+        </w:rPr>
+        <w:t>2</w:t>
+      </w:r>
+      <w:r>
+        <w:rPr>
+          <w:sz w:val="32"/>
+          <w:szCs w:val="32"/>
+        </w:rPr>
+        <w:t xml:space="preserve">: </w:t>
+      </w:r>
+      <w:r>
+        <w:rPr>
+          <w:sz w:val="32"/>
+          <w:szCs w:val="32"/>
+        </w:rPr>
+        <w:t>Propiedades de Fuente y Texto</w:t>
+      </w:r>
+    </w:p>
+    <w:p/>
+    <w:p>
+      <w:pPr>
+        <w:pStyle w:val="Prrafodelista"/>
+        <w:numPr>
+          <w:ilvl w:val="0"/>
+          <w:numId w:val="29"/>
+        </w:numPr>
+      </w:pPr>
+      <w:r>
+        <w:rPr>
+          <w:b/>
+          <w:bCs/>
+          <w:sz w:val="28"/>
+          <w:szCs w:val="28"/>
+        </w:rPr>
+        <w:t>Medidas</w:t>
+      </w:r>
+    </w:p>
+    <w:p>
+      <w:pPr>
+        <w:pStyle w:val="Prrafodelista"/>
+        <w:rPr>
+          <w:b/>
+          <w:bCs/>
+          <w:sz w:val="28"/>
+          <w:szCs w:val="28"/>
+        </w:rPr>
+      </w:pPr>
+    </w:p>
+    <w:p>
+      <w:pPr>
+        <w:pStyle w:val="Prrafodelista"/>
+        <w:numPr>
+          <w:ilvl w:val="0"/>
+          <w:numId w:val="22"/>
+        </w:numPr>
+      </w:pPr>
+      <w:r>
+        <w:rPr>
+          <w:b/>
+          <w:bCs/>
+          <w:sz w:val="24"/>
+          <w:szCs w:val="24"/>
+        </w:rPr>
+        <w:t>Absolutas:</w:t>
+      </w:r>
+      <w:r>
+        <w:t xml:space="preserve"> Su valor no depende de otro valor de referencia.</w:t>
+      </w:r>
+    </w:p>
+    <w:p>
+      <w:pPr>
+        <w:pStyle w:val="Prrafodelista"/>
+        <w:numPr>
+          <w:ilvl w:val="0"/>
+          <w:numId w:val="30"/>
+        </w:numPr>
+      </w:pPr>
+      <w:r>
+        <w:rPr>
+          <w:b/>
+          <w:bCs/>
+        </w:rPr>
+        <w:t>i</w:t>
+      </w:r>
+      <w:r>
+        <w:rPr>
+          <w:b/>
+          <w:bCs/>
+        </w:rPr>
+        <w:t>n(pulgadas)</w:t>
+      </w:r>
+    </w:p>
+    <w:p>
+      <w:pPr>
+        <w:pStyle w:val="Prrafodelista"/>
+        <w:numPr>
+          <w:ilvl w:val="0"/>
+          <w:numId w:val="30"/>
+        </w:numPr>
+      </w:pPr>
+      <w:r>
+        <w:rPr>
+          <w:b/>
+          <w:bCs/>
+        </w:rPr>
+        <w:t>c</w:t>
+      </w:r>
+      <w:r>
+        <w:rPr>
+          <w:b/>
+          <w:bCs/>
+        </w:rPr>
+        <w:t>m(centímetros)</w:t>
+      </w:r>
+    </w:p>
+    <w:p>
+      <w:pPr>
+        <w:pStyle w:val="Prrafodelista"/>
+        <w:numPr>
+          <w:ilvl w:val="0"/>
+          <w:numId w:val="30"/>
+        </w:numPr>
+      </w:pPr>
+      <w:r>
+        <w:rPr>
+          <w:b/>
+          <w:bCs/>
+        </w:rPr>
+        <w:t>mm(milímetros)</w:t>
+      </w:r>
+    </w:p>
+    <w:p>
+      <w:pPr>
+        <w:pStyle w:val="Prrafodelista"/>
+        <w:numPr>
+          <w:ilvl w:val="0"/>
+          <w:numId w:val="30"/>
+        </w:numPr>
+      </w:pPr>
+      <w:r>
+        <w:rPr>
+          <w:b/>
+          <w:bCs/>
+        </w:rPr>
+        <w:t>pt(puntos)</w:t>
+      </w:r>
+    </w:p>
+    <w:p>
+      <w:pPr>
+        <w:pStyle w:val="Prrafodelista"/>
+        <w:numPr>
+          <w:ilvl w:val="0"/>
+          <w:numId w:val="30"/>
+        </w:numPr>
+      </w:pPr>
+      <w:r>
+        <w:rPr>
+          <w:b/>
+          <w:bCs/>
+        </w:rPr>
+        <w:t>pc(picas)</w:t>
+      </w:r>
+    </w:p>
+    <w:p>
+      <w:pPr>
+        <w:pStyle w:val="Prrafodelista"/>
+        <w:ind w:left="1440"/>
+      </w:pPr>
+    </w:p>
+    <w:p>
+      <w:pPr>
+        <w:pStyle w:val="Prrafodelista"/>
+        <w:numPr>
+          <w:ilvl w:val="0"/>
+          <w:numId w:val="22"/>
+        </w:numPr>
+      </w:pPr>
+      <w:r>
+        <w:rPr>
+          <w:b/>
+          <w:bCs/>
+        </w:rPr>
+        <w:t>Relativas:</w:t>
+      </w:r>
+      <w:r>
+        <w:t xml:space="preserve"> Su valor está referenciado a otro valor</w:t>
+      </w:r>
+    </w:p>
+    <w:p>
+      <w:pPr>
+        <w:pStyle w:val="Prrafodelista"/>
+        <w:numPr>
+          <w:ilvl w:val="0"/>
+          <w:numId w:val="31"/>
+        </w:numPr>
+      </w:pPr>
+      <w:r>
+        <w:rPr>
+          <w:b/>
+          <w:bCs/>
+        </w:rPr>
+        <w:t>em:</w:t>
+      </w:r>
+      <w:r>
+        <w:t xml:space="preserve"> Respecto al tamaño de la letra del elemento.</w:t>
+      </w:r>
+    </w:p>
+    <w:p>
+      <w:pPr>
+        <w:pStyle w:val="Prrafodelista"/>
+        <w:numPr>
+          <w:ilvl w:val="0"/>
+          <w:numId w:val="31"/>
+        </w:numPr>
+      </w:pPr>
+      <w:r>
+        <w:rPr>
+          <w:b/>
+          <w:bCs/>
+        </w:rPr>
+        <w:t xml:space="preserve">ex: </w:t>
+      </w:r>
+      <w:r>
+        <w:t>Respecto a la altura de la letra x.</w:t>
+      </w:r>
+    </w:p>
+    <w:p>
+      <w:pPr>
+        <w:pStyle w:val="Prrafodelista"/>
+        <w:numPr>
+          <w:ilvl w:val="0"/>
+          <w:numId w:val="31"/>
+        </w:numPr>
+      </w:pPr>
+      <w:r>
+        <w:rPr>
+          <w:b/>
+          <w:bCs/>
+        </w:rPr>
+        <w:t>px:</w:t>
+      </w:r>
+      <w:r>
+        <w:t xml:space="preserve"> Respecto a la resolución de la pantalla.</w:t>
+      </w:r>
+    </w:p>
+    <w:p>
+      <w:pPr>
+        <w:pStyle w:val="Prrafodelista"/>
+        <w:ind w:left="2160"/>
+      </w:pPr>
+    </w:p>
+    <w:p>
+      <w:pPr>
+        <w:pStyle w:val="Prrafodelista"/>
+        <w:numPr>
+          <w:ilvl w:val="0"/>
+          <w:numId w:val="22"/>
+        </w:numPr>
+      </w:pPr>
+      <w:r>
+        <w:rPr>
+          <w:b/>
+          <w:bCs/>
+        </w:rPr>
+        <w:t xml:space="preserve">Porcentajes: </w:t>
+      </w:r>
+      <w:r>
+        <w:t>Siempre está referenciado por otra medida.</w:t>
+      </w:r>
+    </w:p>
+    <w:p>
+      <w:r>
+        <w:br w:type="page"/>
+      </w:r>
+    </w:p>
+    <w:p>
+      <w:pPr>
+        <w:pStyle w:val="Prrafodelista"/>
+        <w:numPr>
+          <w:ilvl w:val="0"/>
+          <w:numId w:val="29"/>
+        </w:numPr>
+      </w:pPr>
+      <w:r>
+        <w:rPr>
+          <w:b/>
+          <w:bCs/>
+          <w:sz w:val="28"/>
+          <w:szCs w:val="28"/>
+        </w:rPr>
+        <w:lastRenderedPageBreak/>
+        <w:t>Propiedades de la fuente</w:t>
+      </w:r>
+    </w:p>
+    <w:p>
+      <w:pPr>
+        <w:pStyle w:val="Prrafodelista"/>
+        <w:rPr>
+          <w:b/>
+          <w:bCs/>
+          <w:sz w:val="28"/>
+          <w:szCs w:val="28"/>
+        </w:rPr>
+      </w:pPr>
+    </w:p>
+    <w:p>
+      <w:pPr>
+        <w:pStyle w:val="Prrafodelista"/>
+        <w:numPr>
+          <w:ilvl w:val="0"/>
+          <w:numId w:val="22"/>
+        </w:numPr>
+      </w:pPr>
+      <w:r>
+        <w:rPr>
+          <w:b/>
+          <w:bCs/>
+        </w:rPr>
+        <w:t>font-family:</w:t>
+      </w:r>
+      <w:r>
+        <w:t xml:space="preserve"> </w:t>
+      </w:r>
+      <w:r>
+        <w:t>tipo de letra con el que se muestra el</w:t>
+      </w:r>
+      <w:r>
+        <w:t xml:space="preserve"> texto.</w:t>
+      </w:r>
+    </w:p>
+    <w:p>
+      <w:pPr>
+        <w:pStyle w:val="Prrafodelista"/>
+        <w:numPr>
+          <w:ilvl w:val="0"/>
+          <w:numId w:val="22"/>
+        </w:numPr>
+      </w:pPr>
+      <w:r>
+        <w:rPr>
+          <w:b/>
+          <w:bCs/>
+        </w:rPr>
+        <w:t>font-size:</w:t>
+      </w:r>
+      <w:r>
+        <w:t xml:space="preserve"> </w:t>
+      </w:r>
+      <w:r>
+        <w:t>indicar el</w:t>
+      </w:r>
+      <w:r>
+        <w:t xml:space="preserve"> </w:t>
+      </w:r>
+      <w:r>
+        <w:t>tamaño de letra del texto</w:t>
+      </w:r>
+      <w:r>
+        <w:t>.</w:t>
+      </w:r>
+    </w:p>
+    <w:p>
+      <w:pPr>
+        <w:pStyle w:val="Prrafodelista"/>
+        <w:numPr>
+          <w:ilvl w:val="0"/>
+          <w:numId w:val="22"/>
+        </w:numPr>
+      </w:pPr>
+      <w:r>
+        <w:rPr>
+          <w:b/>
+          <w:bCs/>
+        </w:rPr>
+        <w:t>font-weight:</w:t>
+      </w:r>
+      <w:r>
+        <w:t xml:space="preserve"> </w:t>
+      </w:r>
+      <w:r>
+        <w:t>Controla la anchura de la letra.</w:t>
+      </w:r>
+    </w:p>
+    <w:p>
+      <w:pPr>
+        <w:pStyle w:val="Prrafodelista"/>
+        <w:numPr>
+          <w:ilvl w:val="0"/>
+          <w:numId w:val="22"/>
+        </w:numPr>
+        <w:rPr>
+          <w:b/>
+          <w:bCs/>
+        </w:rPr>
+      </w:pPr>
+      <w:r>
+        <w:rPr>
+          <w:b/>
+          <w:bCs/>
+        </w:rPr>
+        <w:t>font-style:</w:t>
+      </w:r>
+      <w:r>
+        <w:t xml:space="preserve"> </w:t>
+      </w:r>
+      <w:r>
+        <w:t>Normalmente se emplea para mostrar un texto en cursiva mediant</w:t>
+      </w:r>
+      <w:r>
+        <w:t xml:space="preserve">e </w:t>
+      </w:r>
+      <w:r>
+        <w:t>el valor italic.</w:t>
+      </w:r>
+    </w:p>
+    <w:p>
+      <w:pPr>
+        <w:pStyle w:val="Prrafodelista"/>
+        <w:numPr>
+          <w:ilvl w:val="0"/>
+          <w:numId w:val="22"/>
+        </w:numPr>
+      </w:pPr>
+      <w:r>
+        <w:rPr>
+          <w:b/>
+          <w:bCs/>
+        </w:rPr>
+        <w:t>font-variant:</w:t>
+      </w:r>
+      <w:r>
+        <w:t xml:space="preserve"> </w:t>
+      </w:r>
+      <w:r>
+        <w:t>Permite indicar de forma directa algunas o todas las propiedades</w:t>
+      </w:r>
+      <w:r>
+        <w:t xml:space="preserve"> </w:t>
+      </w:r>
+      <w:r>
+        <w:t>de la tipografía de un texto.</w:t>
+      </w:r>
+    </w:p>
+    <w:p>
+      <w:pPr>
+        <w:pStyle w:val="Prrafodelista"/>
+        <w:ind w:left="1440"/>
+      </w:pPr>
+    </w:p>
+    <w:p>
+      <w:pPr>
+        <w:pStyle w:val="Prrafodelista"/>
+        <w:numPr>
+          <w:ilvl w:val="0"/>
+          <w:numId w:val="29"/>
+        </w:numPr>
+      </w:pPr>
+      <w:r>
+        <w:rPr>
+          <w:b/>
+          <w:bCs/>
+          <w:sz w:val="28"/>
+          <w:szCs w:val="28"/>
+        </w:rPr>
+        <w:t>Propiedades de texto</w:t>
+      </w:r>
+    </w:p>
+    <w:p>
+      <w:r>
+        <w:tab/>
+      </w:r>
+    </w:p>
+    <w:p>
+      <w:r>
+        <w:tab/>
+      </w:r>
+      <w:r>
+        <w:t>Permite aplicar estilos a los textos espaciando sus palabras, decorándolo.</w:t>
+      </w:r>
+    </w:p>
+    <w:p/>
+    <w:p>
+      <w:pPr>
+        <w:pStyle w:val="Prrafodelista"/>
+        <w:numPr>
+          <w:ilvl w:val="0"/>
+          <w:numId w:val="33"/>
+        </w:numPr>
+        <w:rPr>
+          <w:b/>
+          <w:bCs/>
+        </w:rPr>
+      </w:pPr>
+      <w:r>
+        <w:rPr>
+          <w:b/>
+          <w:bCs/>
+        </w:rPr>
+        <w:t xml:space="preserve">text-align: </w:t>
+      </w:r>
+      <w:r>
+        <w:t>Alineación del texto.</w:t>
+      </w:r>
+    </w:p>
+    <w:p>
+      <w:pPr>
+        <w:pStyle w:val="Prrafodelista"/>
+        <w:numPr>
+          <w:ilvl w:val="0"/>
+          <w:numId w:val="33"/>
+        </w:numPr>
+        <w:rPr>
+          <w:b/>
+          <w:bCs/>
+        </w:rPr>
+      </w:pPr>
+      <w:r>
+        <w:rPr>
+          <w:b/>
+          <w:bCs/>
+        </w:rPr>
+        <w:t>line-height:</w:t>
+      </w:r>
+      <w:r>
+        <w:t xml:space="preserve"> Altura ocupada por el texto.</w:t>
+      </w:r>
+    </w:p>
+    <w:p>
+      <w:pPr>
+        <w:pStyle w:val="Prrafodelista"/>
+        <w:numPr>
+          <w:ilvl w:val="0"/>
+          <w:numId w:val="33"/>
+        </w:numPr>
+        <w:rPr>
+          <w:b/>
+          <w:bCs/>
+        </w:rPr>
+      </w:pPr>
+      <w:r>
+        <w:rPr>
+          <w:b/>
+          <w:bCs/>
+        </w:rPr>
+        <w:t xml:space="preserve">text-decoration: </w:t>
+      </w:r>
+      <w:r>
+        <w:t>Modificar el texto de diversas maneras:</w:t>
+      </w:r>
+    </w:p>
+    <w:p>
+      <w:pPr>
+        <w:pStyle w:val="Prrafodelista"/>
+        <w:numPr>
+          <w:ilvl w:val="0"/>
+          <w:numId w:val="34"/>
+        </w:numPr>
+        <w:rPr>
+          <w:b/>
+          <w:bCs/>
+        </w:rPr>
+      </w:pPr>
+      <w:r>
+        <w:rPr>
+          <w:b/>
+          <w:bCs/>
+        </w:rPr>
+        <w:t>underline</w:t>
+      </w:r>
+    </w:p>
+    <w:p>
+      <w:pPr>
+        <w:pStyle w:val="Prrafodelista"/>
+        <w:numPr>
+          <w:ilvl w:val="0"/>
+          <w:numId w:val="34"/>
+        </w:numPr>
+        <w:rPr>
+          <w:b/>
+          <w:bCs/>
+        </w:rPr>
+      </w:pPr>
+      <w:r>
+        <w:rPr>
+          <w:b/>
+          <w:bCs/>
+        </w:rPr>
+        <w:t>overline</w:t>
+      </w:r>
+    </w:p>
+    <w:p>
+      <w:pPr>
+        <w:pStyle w:val="Prrafodelista"/>
+        <w:numPr>
+          <w:ilvl w:val="0"/>
+          <w:numId w:val="34"/>
+        </w:numPr>
+        <w:rPr>
+          <w:b/>
+          <w:bCs/>
+        </w:rPr>
+      </w:pPr>
+      <w:r>
+        <w:rPr>
+          <w:b/>
+          <w:bCs/>
+        </w:rPr>
+        <w:t>line-throught</w:t>
+      </w:r>
+    </w:p>
+    <w:p>
+      <w:pPr>
+        <w:pStyle w:val="Prrafodelista"/>
+        <w:numPr>
+          <w:ilvl w:val="0"/>
+          <w:numId w:val="34"/>
+        </w:numPr>
+        <w:rPr>
+          <w:b/>
+          <w:bCs/>
+        </w:rPr>
+      </w:pPr>
+      <w:r>
+        <w:rPr>
+          <w:b/>
+          <w:bCs/>
+        </w:rPr>
+        <w:t>blink</w:t>
+      </w:r>
+    </w:p>
+    <w:p>
+      <w:pPr>
+        <w:pStyle w:val="Prrafodelista"/>
+        <w:numPr>
+          <w:ilvl w:val="0"/>
+          <w:numId w:val="33"/>
+        </w:numPr>
+        <w:rPr>
+          <w:b/>
+          <w:bCs/>
+        </w:rPr>
+      </w:pPr>
+      <w:r>
+        <w:rPr>
+          <w:b/>
+          <w:bCs/>
+        </w:rPr>
+        <w:t>text-transform</w:t>
+      </w:r>
+    </w:p>
+    <w:p>
+      <w:pPr>
+        <w:pStyle w:val="Prrafodelista"/>
+        <w:numPr>
+          <w:ilvl w:val="0"/>
+          <w:numId w:val="35"/>
+        </w:numPr>
+        <w:rPr>
+          <w:b/>
+          <w:bCs/>
+        </w:rPr>
+      </w:pPr>
+      <w:r>
+        <w:rPr>
+          <w:b/>
+          <w:bCs/>
+        </w:rPr>
+        <w:t>uppercase</w:t>
+      </w:r>
+    </w:p>
+    <w:p>
+      <w:pPr>
+        <w:pStyle w:val="Prrafodelista"/>
+        <w:numPr>
+          <w:ilvl w:val="0"/>
+          <w:numId w:val="35"/>
+        </w:numPr>
+        <w:rPr>
+          <w:b/>
+          <w:bCs/>
+        </w:rPr>
+      </w:pPr>
+      <w:r>
+        <w:rPr>
+          <w:b/>
+          <w:bCs/>
+        </w:rPr>
+        <w:t>lowercase</w:t>
+      </w:r>
+    </w:p>
+    <w:p>
+      <w:pPr>
+        <w:pStyle w:val="Prrafodelista"/>
+        <w:numPr>
+          <w:ilvl w:val="0"/>
+          <w:numId w:val="35"/>
+        </w:numPr>
+        <w:rPr>
+          <w:b/>
+          <w:bCs/>
+        </w:rPr>
+      </w:pPr>
+      <w:r>
+        <w:rPr>
+          <w:b/>
+          <w:bCs/>
+        </w:rPr>
+        <w:t>capitalize</w:t>
+      </w:r>
+    </w:p>
+    <w:p>
+      <w:pPr>
+        <w:pStyle w:val="Prrafodelista"/>
+        <w:numPr>
+          <w:ilvl w:val="0"/>
+          <w:numId w:val="33"/>
+        </w:numPr>
+        <w:rPr>
+          <w:b/>
+          <w:bCs/>
+        </w:rPr>
+      </w:pPr>
+      <w:r>
+        <w:rPr>
+          <w:b/>
+          <w:bCs/>
+        </w:rPr>
+        <w:t>text-indent</w:t>
+      </w:r>
+      <w:r>
+        <w:rPr>
+          <w:b/>
+          <w:bCs/>
+        </w:rPr>
+        <w:t xml:space="preserve">: </w:t>
+      </w:r>
+      <w:r>
+        <w:t>Permite tabular la primera línea de cada párrafo.</w:t>
+      </w:r>
+    </w:p>
+    <w:p>
+      <w:pPr>
+        <w:pStyle w:val="Prrafodelista"/>
+        <w:numPr>
+          <w:ilvl w:val="0"/>
+          <w:numId w:val="33"/>
+        </w:numPr>
+        <w:rPr>
+          <w:b/>
+          <w:bCs/>
+        </w:rPr>
+      </w:pPr>
+      <w:r>
+        <w:rPr>
+          <w:b/>
+          <w:bCs/>
+        </w:rPr>
+        <w:t>letter-spacing</w:t>
+      </w:r>
+      <w:r>
+        <w:rPr>
+          <w:b/>
+          <w:bCs/>
+        </w:rPr>
+        <w:t xml:space="preserve">: </w:t>
+      </w:r>
+      <w:r>
+        <w:t>Permite controlar la separación entre las letras.</w:t>
+      </w:r>
+    </w:p>
+    <w:p>
+      <w:pPr>
+        <w:pStyle w:val="Prrafodelista"/>
+        <w:numPr>
+          <w:ilvl w:val="0"/>
+          <w:numId w:val="33"/>
+        </w:numPr>
+        <w:rPr>
+          <w:b/>
+          <w:bCs/>
+        </w:rPr>
+      </w:pPr>
+      <w:r>
+        <w:rPr>
+          <w:b/>
+          <w:bCs/>
+        </w:rPr>
+        <w:t>white-space</w:t>
+      </w:r>
+      <w:r>
+        <w:rPr>
+          <w:b/>
+          <w:bCs/>
+        </w:rPr>
+        <w:t xml:space="preserve">: </w:t>
+      </w:r>
+      <w:r>
+        <w:t>Permite controlar los espacios en blanco.</w:t>
+      </w:r>
+    </w:p>
+    <w:p>
+      <w:pPr>
+        <w:pStyle w:val="Prrafodelista"/>
+        <w:numPr>
+          <w:ilvl w:val="0"/>
+          <w:numId w:val="36"/>
+        </w:numPr>
+        <w:rPr>
+          <w:b/>
+          <w:bCs/>
+        </w:rPr>
+      </w:pPr>
+      <w:r>
+        <w:rPr>
+          <w:b/>
+          <w:bCs/>
+        </w:rPr>
+        <w:t>normal</w:t>
+      </w:r>
+    </w:p>
+    <w:p>
+      <w:pPr>
+        <w:pStyle w:val="Prrafodelista"/>
+        <w:numPr>
+          <w:ilvl w:val="0"/>
+          <w:numId w:val="36"/>
+        </w:numPr>
+        <w:rPr>
+          <w:b/>
+          <w:bCs/>
+        </w:rPr>
+      </w:pPr>
+      <w:r>
+        <w:rPr>
+          <w:b/>
+          <w:bCs/>
+        </w:rPr>
+        <w:t>pre</w:t>
+      </w:r>
+    </w:p>
+    <w:p>
+      <w:pPr>
+        <w:pStyle w:val="Prrafodelista"/>
+        <w:numPr>
+          <w:ilvl w:val="0"/>
+          <w:numId w:val="36"/>
+        </w:numPr>
+        <w:rPr>
+          <w:b/>
+          <w:bCs/>
+        </w:rPr>
+      </w:pPr>
+      <w:r>
+        <w:rPr>
+          <w:b/>
+          <w:bCs/>
+        </w:rPr>
+        <w:t>nowarp</w:t>
+      </w:r>
+    </w:p>
+    <w:p>
+      <w:pPr>
+        <w:pStyle w:val="Prrafodelista"/>
+        <w:numPr>
+          <w:ilvl w:val="0"/>
+          <w:numId w:val="36"/>
+        </w:numPr>
+        <w:rPr>
+          <w:b/>
+          <w:bCs/>
+        </w:rPr>
+      </w:pPr>
+      <w:r>
+        <w:rPr>
+          <w:b/>
+          <w:bCs/>
+        </w:rPr>
+        <w:t>pre-warp</w:t>
+      </w:r>
+    </w:p>
+    <w:p>
+      <w:pPr>
+        <w:pStyle w:val="Prrafodelista"/>
+        <w:numPr>
+          <w:ilvl w:val="0"/>
+          <w:numId w:val="36"/>
+        </w:numPr>
+        <w:rPr>
+          <w:b/>
+          <w:bCs/>
+        </w:rPr>
+      </w:pPr>
+      <w:r>
+        <w:rPr>
+          <w:b/>
+          <w:bCs/>
+        </w:rPr>
+        <w:t>pre-line</w:t>
+      </w:r>
+    </w:p>
+    <w:p/>
+    <w:p>
+      <w:r>
+        <w:tab/>
+      </w:r>
+    </w:p>
+    <w:p>
+      <w:r>
+        <w:br w:type="page"/>
+      </w:r>
+    </w:p>
+    <w:p/>
+    <w:p>
+      <w:pPr>
+        <w:pStyle w:val="Subttulo"/>
+        <w:rPr>
+          <w:sz w:val="32"/>
+          <w:szCs w:val="32"/>
+        </w:rPr>
+      </w:pPr>
+      <w:r>
+        <w:rPr>
+          <w:sz w:val="32"/>
+          <w:szCs w:val="32"/>
+        </w:rPr>
+        <w:t xml:space="preserve">Parte </w:t>
+      </w:r>
+      <w:r>
+        <w:rPr>
+          <w:sz w:val="32"/>
+          <w:szCs w:val="32"/>
+        </w:rPr>
+        <w:t>3</w:t>
+      </w:r>
+      <w:r>
+        <w:rPr>
+          <w:sz w:val="32"/>
+          <w:szCs w:val="32"/>
+        </w:rPr>
+        <w:t xml:space="preserve">: </w:t>
+      </w:r>
+      <w:r>
+        <w:rPr>
+          <w:sz w:val="32"/>
+          <w:szCs w:val="32"/>
+        </w:rPr>
+        <w:t>Los colores y los fondos</w:t>
+      </w:r>
+    </w:p>
+    <w:p>
+      <w:pPr>
+        <w:pStyle w:val="Prrafodelista"/>
+        <w:ind w:left="1440"/>
+      </w:pPr>
+    </w:p>
+    <w:p>
+      <w:pPr>
+        <w:pStyle w:val="Prrafodelista"/>
+        <w:numPr>
+          <w:ilvl w:val="0"/>
+          <w:numId w:val="37"/>
+        </w:numPr>
+      </w:pPr>
+      <w:r>
+        <w:rPr>
+          <w:b/>
+          <w:bCs/>
+          <w:sz w:val="28"/>
+          <w:szCs w:val="28"/>
+        </w:rPr>
+        <w:t>Primer plano y del fondo</w:t>
+      </w:r>
+    </w:p>
+    <w:p>
+      <w:pPr>
+        <w:pStyle w:val="Prrafodelista"/>
+      </w:pPr>
+    </w:p>
+    <w:p>
+      <w:pPr>
+        <w:pStyle w:val="Prrafodelista"/>
+      </w:pPr>
+      <w:r>
+        <w:t>Para establecer los colores de fondo se utiliza background-color(</w:t>
+      </w:r>
+      <w:r>
+        <w:t>background-color: #FFCC66</w:t>
+      </w:r>
+      <w:r>
+        <w:t>)</w:t>
+      </w:r>
+    </w:p>
+    <w:p>
+      <w:pPr>
+        <w:pStyle w:val="Prrafodelista"/>
+      </w:pPr>
+    </w:p>
+    <w:p>
+      <w:pPr>
+        <w:pStyle w:val="Prrafodelista"/>
+      </w:pPr>
+    </w:p>
+    <w:p>
+      <w:pPr>
+        <w:pStyle w:val="Prrafodelista"/>
+        <w:numPr>
+          <w:ilvl w:val="0"/>
+          <w:numId w:val="37"/>
+        </w:numPr>
+      </w:pPr>
+      <w:r>
+        <w:rPr>
+          <w:b/>
+          <w:bCs/>
+          <w:sz w:val="28"/>
+          <w:szCs w:val="28"/>
+        </w:rPr>
+        <w:t>Imágenes de fondo</w:t>
+      </w:r>
+    </w:p>
+    <w:p>
+      <w:pPr>
+        <w:pStyle w:val="Prrafodelista"/>
+        <w:rPr>
+          <w:b/>
+          <w:bCs/>
+          <w:sz w:val="28"/>
+          <w:szCs w:val="28"/>
+        </w:rPr>
+      </w:pPr>
+    </w:p>
+    <w:p>
+      <w:pPr>
+        <w:pStyle w:val="Prrafodelista"/>
+      </w:pPr>
+      <w:r>
+        <w:t>Se emplean</w:t>
+      </w:r>
+    </w:p>
+    <w:p>
+      <w:pPr>
+        <w:pStyle w:val="Prrafodelista"/>
+      </w:pPr>
+    </w:p>
+    <w:p>
+      <w:pPr>
+        <w:pStyle w:val="Prrafodelista"/>
+        <w:numPr>
+          <w:ilvl w:val="0"/>
+          <w:numId w:val="40"/>
+        </w:numPr>
+      </w:pPr>
+      <w:r>
+        <w:rPr>
+          <w:b/>
+          <w:bCs/>
+        </w:rPr>
+        <w:t xml:space="preserve">Background-image: </w:t>
+      </w:r>
+      <w:r>
+        <w:t>Insertar imagen de fondo</w:t>
+      </w:r>
+    </w:p>
+    <w:p>
+      <w:pPr>
+        <w:pStyle w:val="Prrafodelista"/>
+        <w:numPr>
+          <w:ilvl w:val="0"/>
+          <w:numId w:val="40"/>
+        </w:numPr>
+      </w:pPr>
+      <w:r>
+        <w:rPr>
+          <w:b/>
+          <w:bCs/>
+        </w:rPr>
+        <w:t xml:space="preserve">Background-repeat: </w:t>
+      </w:r>
+      <w:r>
+        <w:t>Controla la repetición de las imágenes de fondo.</w:t>
+      </w:r>
+    </w:p>
+    <w:p>
+      <w:pPr>
+        <w:pStyle w:val="Prrafodelista"/>
+        <w:numPr>
+          <w:ilvl w:val="0"/>
+          <w:numId w:val="40"/>
+        </w:numPr>
+      </w:pPr>
+      <w:r>
+        <w:rPr>
+          <w:b/>
+          <w:bCs/>
+        </w:rPr>
+        <w:t xml:space="preserve">Background-position: </w:t>
+      </w:r>
+      <w:r>
+        <w:t>Especifica la posición de la primera imagen que cubrirá el elemento.</w:t>
+      </w:r>
+    </w:p>
+    <w:p>
+      <w:pPr>
+        <w:pStyle w:val="Prrafodelista"/>
+        <w:numPr>
+          <w:ilvl w:val="0"/>
+          <w:numId w:val="40"/>
+        </w:numPr>
+      </w:pPr>
+      <w:r>
+        <w:rPr>
+          <w:b/>
+          <w:bCs/>
+        </w:rPr>
+        <w:t xml:space="preserve">Background-attatchment: </w:t>
+      </w:r>
+      <w:r>
+        <w:t>Puedes fijar la imagen en una posición concreta.</w:t>
+      </w:r>
+    </w:p>
+    <w:p>
+      <w:pPr>
+        <w:pStyle w:val="Prrafodelista"/>
+        <w:numPr>
+          <w:ilvl w:val="0"/>
+          <w:numId w:val="40"/>
+        </w:numPr>
+      </w:pPr>
+      <w:r>
+        <w:rPr>
+          <w:b/>
+          <w:bCs/>
+        </w:rPr>
+        <w:t>Background:</w:t>
+      </w:r>
+      <w:r>
+        <w:t xml:space="preserve"> </w:t>
+      </w:r>
+      <w:r>
+        <w:t>permite configurar las</w:t>
+      </w:r>
+      <w:r>
+        <w:t xml:space="preserve"> </w:t>
+      </w:r>
+      <w:r>
+        <w:t>propiedades vistas anteriormente usando una</w:t>
+      </w:r>
+      <w:r>
+        <w:t xml:space="preserve"> </w:t>
+      </w:r>
+      <w:r>
+        <w:t>única declaración</w:t>
+      </w:r>
+      <w:r>
+        <w:t>.</w:t>
+      </w:r>
+    </w:p>
+    <w:p/>
+    <w:p>
+      <w:pPr>
+        <w:pStyle w:val="Prrafodelista"/>
+        <w:numPr>
+          <w:ilvl w:val="0"/>
+          <w:numId w:val="37"/>
+        </w:numPr>
+      </w:pPr>
+      <w:r>
+        <w:rPr>
+          <w:b/>
+          <w:bCs/>
+          <w:sz w:val="28"/>
+          <w:szCs w:val="28"/>
+        </w:rPr>
+        <w:t>Opacidad</w:t>
+      </w:r>
+    </w:p>
+    <w:p/>
+    <w:p>
+      <w:r>
+        <w:tab/>
+        <w:t xml:space="preserve">Es una característica que nos permite </w:t>
+      </w:r>
+      <w:r>
+        <w:t>controlar la transparencia de un elemento.</w:t>
+      </w:r>
+    </w:p>
+    <w:p>
+      <w:r>
+        <w:drawing>
+          <wp:inline distT="0" distB="0" distL="0" distR="0" wp14:anchorId="7CA76DA8" wp14:editId="5A14B7A6">
+            <wp:extent cx="5633539" cy="1221390"/>
+            <wp:effectExtent l="0" t="0" r="5715" b="0"/>
+            <wp:docPr id="42593216" name="Imagen 1" descr="Texto&#10;&#10;Descripción generada automáticamente"/>
+            <wp:cNvGraphicFramePr>
+              <a:graphicFrameLocks xmlns:a="http://schemas.openxmlformats.org/drawingml/2006/main" noChangeAspect="1"/>
+            </wp:cNvGraphicFramePr>
+            <a:graphic xmlns:a="http://schemas.openxmlformats.org/drawingml/2006/main">
+              <a:graphicData uri="http://schemas.openxmlformats.org/drawingml/2006/picture">
+                <pic:pic xmlns:pic="http://schemas.openxmlformats.org/drawingml/2006/picture">
+                  <pic:nvPicPr>
+                    <pic:cNvPr id="42593216" name="Imagen 1" descr="Texto&#10;&#10;Descripción generada automáticamente"/>
+                    <pic:cNvPicPr/>
+                  </pic:nvPicPr>
+                  <pic:blipFill>
+                    <a:blip r:embed="rId20"/>
+                    <a:stretch>
+                      <a:fillRect/>
+                    </a:stretch>
+                  </pic:blipFill>
+                  <pic:spPr>
+                    <a:xfrm>
+                      <a:off x="0" y="0"/>
+                      <a:ext cx="5659762" cy="1227075"/>
+                    </a:xfrm>
+                    <a:prstGeom prst="rect">
+                      <a:avLst/>
+                    </a:prstGeom>
+                  </pic:spPr>
+                </pic:pic>
+              </a:graphicData>
+            </a:graphic>
+          </wp:inline>
+        </w:drawing>
+      </w:r>
+    </w:p>
+    <w:p>
+      <w:pPr>
+        <w:pStyle w:val="Prrafodelista"/>
+      </w:pPr>
+    </w:p>
+    <w:p>
+      <w:pPr>
+        <w:pStyle w:val="Prrafodelista"/>
+      </w:pPr>
+    </w:p>
+    <w:p>
+      <w:pPr>
+        <w:pStyle w:val="Prrafodelista"/>
+      </w:pPr>
+    </w:p>
+    <w:p>
+      <w:pPr>
+        <w:pStyle w:val="Prrafodelista"/>
+        <w:ind w:left="1440"/>
+      </w:pPr>
+    </w:p>
+    <w:p/>
     <w:sectPr>
       <w:pgSz w:w="11906" w:h="16838"/>
       <w:pgMar w:top="1440" w:right="1080" w:bottom="1440" w:left="1080" w:header="708" w:footer="708" w:gutter="0"/>
@@ -2995,6 +6300,119 @@
 <file path=word/numbering.xml><?xml version="1.0" encoding="utf-8"?>
 <w:numbering xmlns:wpc="http://schemas.microsoft.com/office/word/2010/wordprocessingCanvas" xmlns:cx="http://schemas.microsoft.com/office/drawing/2014/chartex" xmlns:cx1="http://schemas.microsoft.com/office/drawing/2015/9/8/chartex" xmlns:cx2="http://schemas.microsoft.com/office/drawing/2015/10/21/chartex" xmlns:cx3="http://schemas.microsoft.com/office/drawing/2016/5/9/chartex" xmlns:cx4="http://schemas.microsoft.com/office/drawing/2016/5/10/chartex" xmlns:cx5="http://schemas.microsoft.com/office/drawing/2016/5/11/chartex" xmlns:cx6="http://schemas.microsoft.com/office/drawing/2016/5/12/chartex" xmlns:cx7="http://schemas.microsoft.com/office/drawing/2016/5/13/chartex" xmlns:cx8="http://schemas.microsoft.com/office/drawing/2016/5/14/chartex" xmlns:mc="http://schemas.openxmlformats.org/markup-compatibility/2006" xmlns:aink="http://schemas.microsoft.com/office/drawing/2016/ink" xmlns:am3d="http://schemas.microsoft.com/office/drawing/2017/model3d" xmlns:o="urn:schemas-microsoft-com:office:office" xmlns:oel="http://schemas.microsoft.com/office/2019/extlst" xmlns:r="http://schemas.openxmlformats.org/officeDocument/2006/relationships" xmlns:m="http://schemas.openxmlformats.org/officeDocument/2006/math" xmlns:v="urn:schemas-microsoft-com:vml" xmlns:wp14="http://schemas.microsoft.com/office/word/2010/wordprocessingDrawing" xmlns:wp="http://schemas.openxmlformats.org/drawingml/2006/wordprocessingDrawing" xmlns:w10="urn:schemas-microsoft-com:office:word" xmlns:w="http://schemas.openxmlformats.org/wordprocessingml/2006/main" xmlns:w14="http://schemas.microsoft.com/office/word/2010/wordml" xmlns:w15="http://schemas.microsoft.com/office/word/2012/wordml" xmlns:w16cex="http://schemas.microsoft.com/office/word/2018/wordml/cex" xmlns:w16cid="http://schemas.microsoft.com/office/word/2016/wordml/cid" xmlns:w16="http://schemas.microsoft.com/office/word/2018/wordml" xmlns:w16sdtdh="http://schemas.microsoft.com/office/word/2020/wordml/sdtdatahash" xmlns:w16se="http://schemas.microsoft.com/office/word/2015/wordml/symex" xmlns:wpg="http://schemas.microsoft.com/office/word/2010/wordprocessingGroup" xmlns:wpi="http://schemas.microsoft.com/office/word/2010/wordprocessingInk" xmlns:wne="http://schemas.microsoft.com/office/word/2006/wordml" xmlns:wps="http://schemas.microsoft.com/office/word/2010/wordprocessingShape" mc:Ignorable="w14 w15 w16se w16cid w16 w16cex w16sdtdh wp14">
   <w:abstractNum w:abstractNumId="0" w15:restartNumberingAfterBreak="0">
+    <w:nsid w:val="01F65B9B"/>
+    <w:multiLevelType w:val="hybridMultilevel"/>
+    <w:tmpl w:val="9E00F178"/>
+    <w:lvl w:ilvl="0" w:tplc="0C0A0003">
+      <w:start w:val="1"/>
+      <w:numFmt w:val="bullet"/>
+      <w:lvlText w:val="o"/>
+      <w:lvlJc w:val="left"/>
+      <w:pPr>
+        <w:ind w:left="2160" w:hanging="360"/>
+      </w:pPr>
+      <w:rPr>
+        <w:rFonts w:ascii="Courier New" w:hAnsi="Courier New" w:cs="Courier New" w:hint="default"/>
+      </w:rPr>
+    </w:lvl>
+    <w:lvl w:ilvl="1" w:tplc="0C0A0003" w:tentative="1">
+      <w:start w:val="1"/>
+      <w:numFmt w:val="bullet"/>
+      <w:lvlText w:val="o"/>
+      <w:lvlJc w:val="left"/>
+      <w:pPr>
+        <w:ind w:left="2880" w:hanging="360"/>
+      </w:pPr>
+      <w:rPr>
+        <w:rFonts w:ascii="Courier New" w:hAnsi="Courier New" w:cs="Courier New" w:hint="default"/>
+      </w:rPr>
+    </w:lvl>
+    <w:lvl w:ilvl="2" w:tplc="0C0A0005" w:tentative="1">
+      <w:start w:val="1"/>
+      <w:numFmt w:val="bullet"/>
+      <w:lvlText w:val=""/>
+      <w:lvlJc w:val="left"/>
+      <w:pPr>
+        <w:ind w:left="3600" w:hanging="360"/>
+      </w:pPr>
+      <w:rPr>
+        <w:rFonts w:ascii="Wingdings" w:hAnsi="Wingdings" w:hint="default"/>
+      </w:rPr>
+    </w:lvl>
+    <w:lvl w:ilvl="3" w:tplc="0C0A0001" w:tentative="1">
+      <w:start w:val="1"/>
+      <w:numFmt w:val="bullet"/>
+      <w:lvlText w:val=""/>
+      <w:lvlJc w:val="left"/>
+      <w:pPr>
+        <w:ind w:left="4320" w:hanging="360"/>
+      </w:pPr>
+      <w:rPr>
+        <w:rFonts w:ascii="Symbol" w:hAnsi="Symbol" w:hint="default"/>
+      </w:rPr>
+    </w:lvl>
+    <w:lvl w:ilvl="4" w:tplc="0C0A0003" w:tentative="1">
+      <w:start w:val="1"/>
+      <w:numFmt w:val="bullet"/>
+      <w:lvlText w:val="o"/>
+      <w:lvlJc w:val="left"/>
+      <w:pPr>
+        <w:ind w:left="5040" w:hanging="360"/>
+      </w:pPr>
+      <w:rPr>
+        <w:rFonts w:ascii="Courier New" w:hAnsi="Courier New" w:cs="Courier New" w:hint="default"/>
+      </w:rPr>
+    </w:lvl>
+    <w:lvl w:ilvl="5" w:tplc="0C0A0005" w:tentative="1">
+      <w:start w:val="1"/>
+      <w:numFmt w:val="bullet"/>
+      <w:lvlText w:val=""/>
+      <w:lvlJc w:val="left"/>
+      <w:pPr>
+        <w:ind w:left="5760" w:hanging="360"/>
+      </w:pPr>
+      <w:rPr>
+        <w:rFonts w:ascii="Wingdings" w:hAnsi="Wingdings" w:hint="default"/>
+      </w:rPr>
+    </w:lvl>
+    <w:lvl w:ilvl="6" w:tplc="0C0A0001" w:tentative="1">
+      <w:start w:val="1"/>
+      <w:numFmt w:val="bullet"/>
+      <w:lvlText w:val=""/>
+      <w:lvlJc w:val="left"/>
+      <w:pPr>
+        <w:ind w:left="6480" w:hanging="360"/>
+      </w:pPr>
+      <w:rPr>
+        <w:rFonts w:ascii="Symbol" w:hAnsi="Symbol" w:hint="default"/>
+      </w:rPr>
+    </w:lvl>
+    <w:lvl w:ilvl="7" w:tplc="0C0A0003" w:tentative="1">
+      <w:start w:val="1"/>
+      <w:numFmt w:val="bullet"/>
+      <w:lvlText w:val="o"/>
+      <w:lvlJc w:val="left"/>
+      <w:pPr>
+        <w:ind w:left="7200" w:hanging="360"/>
+      </w:pPr>
+      <w:rPr>
+        <w:rFonts w:ascii="Courier New" w:hAnsi="Courier New" w:cs="Courier New" w:hint="default"/>
+      </w:rPr>
+    </w:lvl>
+    <w:lvl w:ilvl="8" w:tplc="0C0A0005" w:tentative="1">
+      <w:start w:val="1"/>
+      <w:numFmt w:val="bullet"/>
+      <w:lvlText w:val=""/>
+      <w:lvlJc w:val="left"/>
+      <w:pPr>
+        <w:ind w:left="7920" w:hanging="360"/>
+      </w:pPr>
+      <w:rPr>
+        <w:rFonts w:ascii="Wingdings" w:hAnsi="Wingdings" w:hint="default"/>
+      </w:rPr>
+    </w:lvl>
+  </w:abstractNum>
+  <w:abstractNum w:abstractNumId="1" w15:restartNumberingAfterBreak="0">
     <w:nsid w:val="03D53127"/>
     <w:multiLevelType w:val="hybridMultilevel"/>
     <w:tmpl w:val="BD1C8B7A"/>
@@ -3107,7 +6525,7 @@
       </w:rPr>
     </w:lvl>
   </w:abstractNum>
-  <w:abstractNum w:abstractNumId="1" w15:restartNumberingAfterBreak="0">
+  <w:abstractNum w:abstractNumId="2" w15:restartNumberingAfterBreak="0">
     <w:nsid w:val="060219DE"/>
     <w:multiLevelType w:val="hybridMultilevel"/>
     <w:tmpl w:val="359CE9B8"/>
@@ -3198,7 +6616,93 @@
       </w:pPr>
     </w:lvl>
   </w:abstractNum>
-  <w:abstractNum w:abstractNumId="2" w15:restartNumberingAfterBreak="0">
+  <w:abstractNum w:abstractNumId="3" w15:restartNumberingAfterBreak="0">
+    <w:nsid w:val="06226611"/>
+    <w:multiLevelType w:val="hybridMultilevel"/>
+    <w:tmpl w:val="C3EE21F0"/>
+    <w:lvl w:ilvl="0" w:tplc="0C0A000F">
+      <w:start w:val="1"/>
+      <w:numFmt w:val="decimal"/>
+      <w:lvlText w:val="%1."/>
+      <w:lvlJc w:val="left"/>
+      <w:pPr>
+        <w:ind w:left="2160" w:hanging="360"/>
+      </w:pPr>
+    </w:lvl>
+    <w:lvl w:ilvl="1" w:tplc="0C0A0019" w:tentative="1">
+      <w:start w:val="1"/>
+      <w:numFmt w:val="lowerLetter"/>
+      <w:lvlText w:val="%2."/>
+      <w:lvlJc w:val="left"/>
+      <w:pPr>
+        <w:ind w:left="2880" w:hanging="360"/>
+      </w:pPr>
+    </w:lvl>
+    <w:lvl w:ilvl="2" w:tplc="0C0A001B" w:tentative="1">
+      <w:start w:val="1"/>
+      <w:numFmt w:val="lowerRoman"/>
+      <w:lvlText w:val="%3."/>
+      <w:lvlJc w:val="right"/>
+      <w:pPr>
+        <w:ind w:left="3600" w:hanging="180"/>
+      </w:pPr>
+    </w:lvl>
+    <w:lvl w:ilvl="3" w:tplc="0C0A000F" w:tentative="1">
+      <w:start w:val="1"/>
+      <w:numFmt w:val="decimal"/>
+      <w:lvlText w:val="%4."/>
+      <w:lvlJc w:val="left"/>
+      <w:pPr>
+        <w:ind w:left="4320" w:hanging="360"/>
+      </w:pPr>
+    </w:lvl>
+    <w:lvl w:ilvl="4" w:tplc="0C0A0019" w:tentative="1">
+      <w:start w:val="1"/>
+      <w:numFmt w:val="lowerLetter"/>
+      <w:lvlText w:val="%5."/>
+      <w:lvlJc w:val="left"/>
+      <w:pPr>
+        <w:ind w:left="5040" w:hanging="360"/>
+      </w:pPr>
+    </w:lvl>
+    <w:lvl w:ilvl="5" w:tplc="0C0A001B" w:tentative="1">
+      <w:start w:val="1"/>
+      <w:numFmt w:val="lowerRoman"/>
+      <w:lvlText w:val="%6."/>
+      <w:lvlJc w:val="right"/>
+      <w:pPr>
+        <w:ind w:left="5760" w:hanging="180"/>
+      </w:pPr>
+    </w:lvl>
+    <w:lvl w:ilvl="6" w:tplc="0C0A000F" w:tentative="1">
+      <w:start w:val="1"/>
+      <w:numFmt w:val="decimal"/>
+      <w:lvlText w:val="%7."/>
+      <w:lvlJc w:val="left"/>
+      <w:pPr>
+        <w:ind w:left="6480" w:hanging="360"/>
+      </w:pPr>
+    </w:lvl>
+    <w:lvl w:ilvl="7" w:tplc="0C0A0019" w:tentative="1">
+      <w:start w:val="1"/>
+      <w:numFmt w:val="lowerLetter"/>
+      <w:lvlText w:val="%8."/>
+      <w:lvlJc w:val="left"/>
+      <w:pPr>
+        <w:ind w:left="7200" w:hanging="360"/>
+      </w:pPr>
+    </w:lvl>
+    <w:lvl w:ilvl="8" w:tplc="0C0A001B" w:tentative="1">
+      <w:start w:val="1"/>
+      <w:numFmt w:val="lowerRoman"/>
+      <w:lvlText w:val="%9."/>
+      <w:lvlJc w:val="right"/>
+      <w:pPr>
+        <w:ind w:left="7920" w:hanging="180"/>
+      </w:pPr>
+    </w:lvl>
+  </w:abstractNum>
+  <w:abstractNum w:abstractNumId="4" w15:restartNumberingAfterBreak="0">
     <w:nsid w:val="099A78F6"/>
     <w:multiLevelType w:val="hybridMultilevel"/>
     <w:tmpl w:val="70804126"/>
@@ -3311,7 +6815,93 @@
       </w:rPr>
     </w:lvl>
   </w:abstractNum>
-  <w:abstractNum w:abstractNumId="3" w15:restartNumberingAfterBreak="0">
+  <w:abstractNum w:abstractNumId="5" w15:restartNumberingAfterBreak="0">
+    <w:nsid w:val="09F412EE"/>
+    <w:multiLevelType w:val="hybridMultilevel"/>
+    <w:tmpl w:val="F48A1566"/>
+    <w:lvl w:ilvl="0" w:tplc="0C0A000F">
+      <w:start w:val="1"/>
+      <w:numFmt w:val="decimal"/>
+      <w:lvlText w:val="%1."/>
+      <w:lvlJc w:val="left"/>
+      <w:pPr>
+        <w:ind w:left="2880" w:hanging="360"/>
+      </w:pPr>
+    </w:lvl>
+    <w:lvl w:ilvl="1" w:tplc="0C0A0019" w:tentative="1">
+      <w:start w:val="1"/>
+      <w:numFmt w:val="lowerLetter"/>
+      <w:lvlText w:val="%2."/>
+      <w:lvlJc w:val="left"/>
+      <w:pPr>
+        <w:ind w:left="3600" w:hanging="360"/>
+      </w:pPr>
+    </w:lvl>
+    <w:lvl w:ilvl="2" w:tplc="0C0A001B" w:tentative="1">
+      <w:start w:val="1"/>
+      <w:numFmt w:val="lowerRoman"/>
+      <w:lvlText w:val="%3."/>
+      <w:lvlJc w:val="right"/>
+      <w:pPr>
+        <w:ind w:left="4320" w:hanging="180"/>
+      </w:pPr>
+    </w:lvl>
+    <w:lvl w:ilvl="3" w:tplc="0C0A000F" w:tentative="1">
+      <w:start w:val="1"/>
+      <w:numFmt w:val="decimal"/>
+      <w:lvlText w:val="%4."/>
+      <w:lvlJc w:val="left"/>
+      <w:pPr>
+        <w:ind w:left="5040" w:hanging="360"/>
+      </w:pPr>
+    </w:lvl>
+    <w:lvl w:ilvl="4" w:tplc="0C0A0019" w:tentative="1">
+      <w:start w:val="1"/>
+      <w:numFmt w:val="lowerLetter"/>
+      <w:lvlText w:val="%5."/>
+      <w:lvlJc w:val="left"/>
+      <w:pPr>
+        <w:ind w:left="5760" w:hanging="360"/>
+      </w:pPr>
+    </w:lvl>
+    <w:lvl w:ilvl="5" w:tplc="0C0A001B" w:tentative="1">
+      <w:start w:val="1"/>
+      <w:numFmt w:val="lowerRoman"/>
+      <w:lvlText w:val="%6."/>
+      <w:lvlJc w:val="right"/>
+      <w:pPr>
+        <w:ind w:left="6480" w:hanging="180"/>
+      </w:pPr>
+    </w:lvl>
+    <w:lvl w:ilvl="6" w:tplc="0C0A000F" w:tentative="1">
+      <w:start w:val="1"/>
+      <w:numFmt w:val="decimal"/>
+      <w:lvlText w:val="%7."/>
+      <w:lvlJc w:val="left"/>
+      <w:pPr>
+        <w:ind w:left="7200" w:hanging="360"/>
+      </w:pPr>
+    </w:lvl>
+    <w:lvl w:ilvl="7" w:tplc="0C0A0019" w:tentative="1">
+      <w:start w:val="1"/>
+      <w:numFmt w:val="lowerLetter"/>
+      <w:lvlText w:val="%8."/>
+      <w:lvlJc w:val="left"/>
+      <w:pPr>
+        <w:ind w:left="7920" w:hanging="360"/>
+      </w:pPr>
+    </w:lvl>
+    <w:lvl w:ilvl="8" w:tplc="0C0A001B" w:tentative="1">
+      <w:start w:val="1"/>
+      <w:numFmt w:val="lowerRoman"/>
+      <w:lvlText w:val="%9."/>
+      <w:lvlJc w:val="right"/>
+      <w:pPr>
+        <w:ind w:left="8640" w:hanging="180"/>
+      </w:pPr>
+    </w:lvl>
+  </w:abstractNum>
+  <w:abstractNum w:abstractNumId="6" w15:restartNumberingAfterBreak="0">
     <w:nsid w:val="0AE525C1"/>
     <w:multiLevelType w:val="hybridMultilevel"/>
     <w:tmpl w:val="431AB484"/>
@@ -3424,7 +7014,206 @@
       </w:rPr>
     </w:lvl>
   </w:abstractNum>
-  <w:abstractNum w:abstractNumId="4" w15:restartNumberingAfterBreak="0">
+  <w:abstractNum w:abstractNumId="7" w15:restartNumberingAfterBreak="0">
+    <w:nsid w:val="0B340D23"/>
+    <w:multiLevelType w:val="hybridMultilevel"/>
+    <w:tmpl w:val="396C6AC6"/>
+    <w:lvl w:ilvl="0" w:tplc="0C0A0003">
+      <w:start w:val="1"/>
+      <w:numFmt w:val="bullet"/>
+      <w:lvlText w:val="o"/>
+      <w:lvlJc w:val="left"/>
+      <w:pPr>
+        <w:ind w:left="2147" w:hanging="360"/>
+      </w:pPr>
+      <w:rPr>
+        <w:rFonts w:ascii="Courier New" w:hAnsi="Courier New" w:cs="Courier New" w:hint="default"/>
+      </w:rPr>
+    </w:lvl>
+    <w:lvl w:ilvl="1" w:tplc="0C0A0003" w:tentative="1">
+      <w:start w:val="1"/>
+      <w:numFmt w:val="bullet"/>
+      <w:lvlText w:val="o"/>
+      <w:lvlJc w:val="left"/>
+      <w:pPr>
+        <w:ind w:left="2867" w:hanging="360"/>
+      </w:pPr>
+      <w:rPr>
+        <w:rFonts w:ascii="Courier New" w:hAnsi="Courier New" w:cs="Courier New" w:hint="default"/>
+      </w:rPr>
+    </w:lvl>
+    <w:lvl w:ilvl="2" w:tplc="0C0A0005" w:tentative="1">
+      <w:start w:val="1"/>
+      <w:numFmt w:val="bullet"/>
+      <w:lvlText w:val=""/>
+      <w:lvlJc w:val="left"/>
+      <w:pPr>
+        <w:ind w:left="3587" w:hanging="360"/>
+      </w:pPr>
+      <w:rPr>
+        <w:rFonts w:ascii="Wingdings" w:hAnsi="Wingdings" w:hint="default"/>
+      </w:rPr>
+    </w:lvl>
+    <w:lvl w:ilvl="3" w:tplc="0C0A0001" w:tentative="1">
+      <w:start w:val="1"/>
+      <w:numFmt w:val="bullet"/>
+      <w:lvlText w:val=""/>
+      <w:lvlJc w:val="left"/>
+      <w:pPr>
+        <w:ind w:left="4307" w:hanging="360"/>
+      </w:pPr>
+      <w:rPr>
+        <w:rFonts w:ascii="Symbol" w:hAnsi="Symbol" w:hint="default"/>
+      </w:rPr>
+    </w:lvl>
+    <w:lvl w:ilvl="4" w:tplc="0C0A0003" w:tentative="1">
+      <w:start w:val="1"/>
+      <w:numFmt w:val="bullet"/>
+      <w:lvlText w:val="o"/>
+      <w:lvlJc w:val="left"/>
+      <w:pPr>
+        <w:ind w:left="5027" w:hanging="360"/>
+      </w:pPr>
+      <w:rPr>
+        <w:rFonts w:ascii="Courier New" w:hAnsi="Courier New" w:cs="Courier New" w:hint="default"/>
+      </w:rPr>
+    </w:lvl>
+    <w:lvl w:ilvl="5" w:tplc="0C0A0005" w:tentative="1">
+      <w:start w:val="1"/>
+      <w:numFmt w:val="bullet"/>
+      <w:lvlText w:val=""/>
+      <w:lvlJc w:val="left"/>
+      <w:pPr>
+        <w:ind w:left="5747" w:hanging="360"/>
+      </w:pPr>
+      <w:rPr>
+        <w:rFonts w:ascii="Wingdings" w:hAnsi="Wingdings" w:hint="default"/>
+      </w:rPr>
+    </w:lvl>
+    <w:lvl w:ilvl="6" w:tplc="0C0A0001" w:tentative="1">
+      <w:start w:val="1"/>
+      <w:numFmt w:val="bullet"/>
+      <w:lvlText w:val=""/>
+      <w:lvlJc w:val="left"/>
+      <w:pPr>
+        <w:ind w:left="6467" w:hanging="360"/>
+      </w:pPr>
+      <w:rPr>
+        <w:rFonts w:ascii="Symbol" w:hAnsi="Symbol" w:hint="default"/>
+      </w:rPr>
+    </w:lvl>
+    <w:lvl w:ilvl="7" w:tplc="0C0A0003" w:tentative="1">
+      <w:start w:val="1"/>
+      <w:numFmt w:val="bullet"/>
+      <w:lvlText w:val="o"/>
+      <w:lvlJc w:val="left"/>
+      <w:pPr>
+        <w:ind w:left="7187" w:hanging="360"/>
+      </w:pPr>
+      <w:rPr>
+        <w:rFonts w:ascii="Courier New" w:hAnsi="Courier New" w:cs="Courier New" w:hint="default"/>
+      </w:rPr>
+    </w:lvl>
+    <w:lvl w:ilvl="8" w:tplc="0C0A0005" w:tentative="1">
+      <w:start w:val="1"/>
+      <w:numFmt w:val="bullet"/>
+      <w:lvlText w:val=""/>
+      <w:lvlJc w:val="left"/>
+      <w:pPr>
+        <w:ind w:left="7907" w:hanging="360"/>
+      </w:pPr>
+      <w:rPr>
+        <w:rFonts w:ascii="Wingdings" w:hAnsi="Wingdings" w:hint="default"/>
+      </w:rPr>
+    </w:lvl>
+  </w:abstractNum>
+  <w:abstractNum w:abstractNumId="8" w15:restartNumberingAfterBreak="0">
+    <w:nsid w:val="0D5A73A5"/>
+    <w:multiLevelType w:val="hybridMultilevel"/>
+    <w:tmpl w:val="98F22632"/>
+    <w:lvl w:ilvl="0" w:tplc="0C0A000F">
+      <w:start w:val="1"/>
+      <w:numFmt w:val="decimal"/>
+      <w:lvlText w:val="%1."/>
+      <w:lvlJc w:val="left"/>
+      <w:pPr>
+        <w:ind w:left="2160" w:hanging="360"/>
+      </w:pPr>
+    </w:lvl>
+    <w:lvl w:ilvl="1" w:tplc="0C0A0019" w:tentative="1">
+      <w:start w:val="1"/>
+      <w:numFmt w:val="lowerLetter"/>
+      <w:lvlText w:val="%2."/>
+      <w:lvlJc w:val="left"/>
+      <w:pPr>
+        <w:ind w:left="2880" w:hanging="360"/>
+      </w:pPr>
+    </w:lvl>
+    <w:lvl w:ilvl="2" w:tplc="0C0A001B" w:tentative="1">
+      <w:start w:val="1"/>
+      <w:numFmt w:val="lowerRoman"/>
+      <w:lvlText w:val="%3."/>
+      <w:lvlJc w:val="right"/>
+      <w:pPr>
+        <w:ind w:left="3600" w:hanging="180"/>
+      </w:pPr>
+    </w:lvl>
+    <w:lvl w:ilvl="3" w:tplc="0C0A000F" w:tentative="1">
+      <w:start w:val="1"/>
+      <w:numFmt w:val="decimal"/>
+      <w:lvlText w:val="%4."/>
+      <w:lvlJc w:val="left"/>
+      <w:pPr>
+        <w:ind w:left="4320" w:hanging="360"/>
+      </w:pPr>
+    </w:lvl>
+    <w:lvl w:ilvl="4" w:tplc="0C0A0019" w:tentative="1">
+      <w:start w:val="1"/>
+      <w:numFmt w:val="lowerLetter"/>
+      <w:lvlText w:val="%5."/>
+      <w:lvlJc w:val="left"/>
+      <w:pPr>
+        <w:ind w:left="5040" w:hanging="360"/>
+      </w:pPr>
+    </w:lvl>
+    <w:lvl w:ilvl="5" w:tplc="0C0A001B" w:tentative="1">
+      <w:start w:val="1"/>
+      <w:numFmt w:val="lowerRoman"/>
+      <w:lvlText w:val="%6."/>
+      <w:lvlJc w:val="right"/>
+      <w:pPr>
+        <w:ind w:left="5760" w:hanging="180"/>
+      </w:pPr>
+    </w:lvl>
+    <w:lvl w:ilvl="6" w:tplc="0C0A000F" w:tentative="1">
+      <w:start w:val="1"/>
+      <w:numFmt w:val="decimal"/>
+      <w:lvlText w:val="%7."/>
+      <w:lvlJc w:val="left"/>
+      <w:pPr>
+        <w:ind w:left="6480" w:hanging="360"/>
+      </w:pPr>
+    </w:lvl>
+    <w:lvl w:ilvl="7" w:tplc="0C0A0019" w:tentative="1">
+      <w:start w:val="1"/>
+      <w:numFmt w:val="lowerLetter"/>
+      <w:lvlText w:val="%8."/>
+      <w:lvlJc w:val="left"/>
+      <w:pPr>
+        <w:ind w:left="7200" w:hanging="360"/>
+      </w:pPr>
+    </w:lvl>
+    <w:lvl w:ilvl="8" w:tplc="0C0A001B" w:tentative="1">
+      <w:start w:val="1"/>
+      <w:numFmt w:val="lowerRoman"/>
+      <w:lvlText w:val="%9."/>
+      <w:lvlJc w:val="right"/>
+      <w:pPr>
+        <w:ind w:left="7920" w:hanging="180"/>
+      </w:pPr>
+    </w:lvl>
+  </w:abstractNum>
+  <w:abstractNum w:abstractNumId="9" w15:restartNumberingAfterBreak="0">
     <w:nsid w:val="108873EA"/>
     <w:multiLevelType w:val="hybridMultilevel"/>
     <w:tmpl w:val="655E216E"/>
@@ -3537,7 +7326,301 @@
       </w:rPr>
     </w:lvl>
   </w:abstractNum>
-  <w:abstractNum w:abstractNumId="5" w15:restartNumberingAfterBreak="0">
+  <w:abstractNum w:abstractNumId="10" w15:restartNumberingAfterBreak="0">
+    <w:nsid w:val="1618571D"/>
+    <w:multiLevelType w:val="hybridMultilevel"/>
+    <w:tmpl w:val="ADC27BF0"/>
+    <w:lvl w:ilvl="0" w:tplc="30A224DA">
+      <w:start w:val="1"/>
+      <w:numFmt w:val="decimal"/>
+      <w:lvlText w:val="%1."/>
+      <w:lvlJc w:val="left"/>
+      <w:pPr>
+        <w:ind w:left="1427" w:hanging="360"/>
+      </w:pPr>
+      <w:rPr>
+        <w:b/>
+        <w:bCs/>
+      </w:rPr>
+    </w:lvl>
+    <w:lvl w:ilvl="1" w:tplc="0C0A0019" w:tentative="1">
+      <w:start w:val="1"/>
+      <w:numFmt w:val="lowerLetter"/>
+      <w:lvlText w:val="%2."/>
+      <w:lvlJc w:val="left"/>
+      <w:pPr>
+        <w:ind w:left="2147" w:hanging="360"/>
+      </w:pPr>
+    </w:lvl>
+    <w:lvl w:ilvl="2" w:tplc="0C0A001B" w:tentative="1">
+      <w:start w:val="1"/>
+      <w:numFmt w:val="lowerRoman"/>
+      <w:lvlText w:val="%3."/>
+      <w:lvlJc w:val="right"/>
+      <w:pPr>
+        <w:ind w:left="2867" w:hanging="180"/>
+      </w:pPr>
+    </w:lvl>
+    <w:lvl w:ilvl="3" w:tplc="0C0A000F" w:tentative="1">
+      <w:start w:val="1"/>
+      <w:numFmt w:val="decimal"/>
+      <w:lvlText w:val="%4."/>
+      <w:lvlJc w:val="left"/>
+      <w:pPr>
+        <w:ind w:left="3587" w:hanging="360"/>
+      </w:pPr>
+    </w:lvl>
+    <w:lvl w:ilvl="4" w:tplc="0C0A0019" w:tentative="1">
+      <w:start w:val="1"/>
+      <w:numFmt w:val="lowerLetter"/>
+      <w:lvlText w:val="%5."/>
+      <w:lvlJc w:val="left"/>
+      <w:pPr>
+        <w:ind w:left="4307" w:hanging="360"/>
+      </w:pPr>
+    </w:lvl>
+    <w:lvl w:ilvl="5" w:tplc="0C0A001B" w:tentative="1">
+      <w:start w:val="1"/>
+      <w:numFmt w:val="lowerRoman"/>
+      <w:lvlText w:val="%6."/>
+      <w:lvlJc w:val="right"/>
+      <w:pPr>
+        <w:ind w:left="5027" w:hanging="180"/>
+      </w:pPr>
+    </w:lvl>
+    <w:lvl w:ilvl="6" w:tplc="0C0A000F" w:tentative="1">
+      <w:start w:val="1"/>
+      <w:numFmt w:val="decimal"/>
+      <w:lvlText w:val="%7."/>
+      <w:lvlJc w:val="left"/>
+      <w:pPr>
+        <w:ind w:left="5747" w:hanging="360"/>
+      </w:pPr>
+    </w:lvl>
+    <w:lvl w:ilvl="7" w:tplc="0C0A0019" w:tentative="1">
+      <w:start w:val="1"/>
+      <w:numFmt w:val="lowerLetter"/>
+      <w:lvlText w:val="%8."/>
+      <w:lvlJc w:val="left"/>
+      <w:pPr>
+        <w:ind w:left="6467" w:hanging="360"/>
+      </w:pPr>
+    </w:lvl>
+    <w:lvl w:ilvl="8" w:tplc="0C0A001B" w:tentative="1">
+      <w:start w:val="1"/>
+      <w:numFmt w:val="lowerRoman"/>
+      <w:lvlText w:val="%9."/>
+      <w:lvlJc w:val="right"/>
+      <w:pPr>
+        <w:ind w:left="7187" w:hanging="180"/>
+      </w:pPr>
+    </w:lvl>
+  </w:abstractNum>
+  <w:abstractNum w:abstractNumId="11" w15:restartNumberingAfterBreak="0">
+    <w:nsid w:val="1BD31E36"/>
+    <w:multiLevelType w:val="hybridMultilevel"/>
+    <w:tmpl w:val="37F4D428"/>
+    <w:lvl w:ilvl="0" w:tplc="0C0A0001">
+      <w:start w:val="1"/>
+      <w:numFmt w:val="bullet"/>
+      <w:lvlText w:val=""/>
+      <w:lvlJc w:val="left"/>
+      <w:pPr>
+        <w:ind w:left="1427" w:hanging="360"/>
+      </w:pPr>
+      <w:rPr>
+        <w:rFonts w:ascii="Symbol" w:hAnsi="Symbol" w:hint="default"/>
+      </w:rPr>
+    </w:lvl>
+    <w:lvl w:ilvl="1" w:tplc="0C0A0003" w:tentative="1">
+      <w:start w:val="1"/>
+      <w:numFmt w:val="bullet"/>
+      <w:lvlText w:val="o"/>
+      <w:lvlJc w:val="left"/>
+      <w:pPr>
+        <w:ind w:left="2147" w:hanging="360"/>
+      </w:pPr>
+      <w:rPr>
+        <w:rFonts w:ascii="Courier New" w:hAnsi="Courier New" w:cs="Courier New" w:hint="default"/>
+      </w:rPr>
+    </w:lvl>
+    <w:lvl w:ilvl="2" w:tplc="0C0A0005" w:tentative="1">
+      <w:start w:val="1"/>
+      <w:numFmt w:val="bullet"/>
+      <w:lvlText w:val=""/>
+      <w:lvlJc w:val="left"/>
+      <w:pPr>
+        <w:ind w:left="2867" w:hanging="360"/>
+      </w:pPr>
+      <w:rPr>
+        <w:rFonts w:ascii="Wingdings" w:hAnsi="Wingdings" w:hint="default"/>
+      </w:rPr>
+    </w:lvl>
+    <w:lvl w:ilvl="3" w:tplc="0C0A0001" w:tentative="1">
+      <w:start w:val="1"/>
+      <w:numFmt w:val="bullet"/>
+      <w:lvlText w:val=""/>
+      <w:lvlJc w:val="left"/>
+      <w:pPr>
+        <w:ind w:left="3587" w:hanging="360"/>
+      </w:pPr>
+      <w:rPr>
+        <w:rFonts w:ascii="Symbol" w:hAnsi="Symbol" w:hint="default"/>
+      </w:rPr>
+    </w:lvl>
+    <w:lvl w:ilvl="4" w:tplc="0C0A0003" w:tentative="1">
+      <w:start w:val="1"/>
+      <w:numFmt w:val="bullet"/>
+      <w:lvlText w:val="o"/>
+      <w:lvlJc w:val="left"/>
+      <w:pPr>
+        <w:ind w:left="4307" w:hanging="360"/>
+      </w:pPr>
+      <w:rPr>
+        <w:rFonts w:ascii="Courier New" w:hAnsi="Courier New" w:cs="Courier New" w:hint="default"/>
+      </w:rPr>
+    </w:lvl>
+    <w:lvl w:ilvl="5" w:tplc="0C0A0005" w:tentative="1">
+      <w:start w:val="1"/>
+      <w:numFmt w:val="bullet"/>
+      <w:lvlText w:val=""/>
+      <w:lvlJc w:val="left"/>
+      <w:pPr>
+        <w:ind w:left="5027" w:hanging="360"/>
+      </w:pPr>
+      <w:rPr>
+        <w:rFonts w:ascii="Wingdings" w:hAnsi="Wingdings" w:hint="default"/>
+      </w:rPr>
+    </w:lvl>
+    <w:lvl w:ilvl="6" w:tplc="0C0A0001" w:tentative="1">
+      <w:start w:val="1"/>
+      <w:numFmt w:val="bullet"/>
+      <w:lvlText w:val=""/>
+      <w:lvlJc w:val="left"/>
+      <w:pPr>
+        <w:ind w:left="5747" w:hanging="360"/>
+      </w:pPr>
+      <w:rPr>
+        <w:rFonts w:ascii="Symbol" w:hAnsi="Symbol" w:hint="default"/>
+      </w:rPr>
+    </w:lvl>
+    <w:lvl w:ilvl="7" w:tplc="0C0A0003" w:tentative="1">
+      <w:start w:val="1"/>
+      <w:numFmt w:val="bullet"/>
+      <w:lvlText w:val="o"/>
+      <w:lvlJc w:val="left"/>
+      <w:pPr>
+        <w:ind w:left="6467" w:hanging="360"/>
+      </w:pPr>
+      <w:rPr>
+        <w:rFonts w:ascii="Courier New" w:hAnsi="Courier New" w:cs="Courier New" w:hint="default"/>
+      </w:rPr>
+    </w:lvl>
+    <w:lvl w:ilvl="8" w:tplc="0C0A0005" w:tentative="1">
+      <w:start w:val="1"/>
+      <w:numFmt w:val="bullet"/>
+      <w:lvlText w:val=""/>
+      <w:lvlJc w:val="left"/>
+      <w:pPr>
+        <w:ind w:left="7187" w:hanging="360"/>
+      </w:pPr>
+      <w:rPr>
+        <w:rFonts w:ascii="Wingdings" w:hAnsi="Wingdings" w:hint="default"/>
+      </w:rPr>
+    </w:lvl>
+  </w:abstractNum>
+  <w:abstractNum w:abstractNumId="12" w15:restartNumberingAfterBreak="0">
+    <w:nsid w:val="1F9E1ED5"/>
+    <w:multiLevelType w:val="hybridMultilevel"/>
+    <w:tmpl w:val="DA12779C"/>
+    <w:lvl w:ilvl="0" w:tplc="FFFFFFFF">
+      <w:start w:val="1"/>
+      <w:numFmt w:val="decimal"/>
+      <w:lvlText w:val="%1."/>
+      <w:lvlJc w:val="left"/>
+      <w:pPr>
+        <w:ind w:left="720" w:hanging="360"/>
+      </w:pPr>
+      <w:rPr>
+        <w:rFonts w:hint="default"/>
+        <w:b/>
+        <w:sz w:val="28"/>
+      </w:rPr>
+    </w:lvl>
+    <w:lvl w:ilvl="1" w:tplc="FFFFFFFF" w:tentative="1">
+      <w:start w:val="1"/>
+      <w:numFmt w:val="lowerLetter"/>
+      <w:lvlText w:val="%2."/>
+      <w:lvlJc w:val="left"/>
+      <w:pPr>
+        <w:ind w:left="1440" w:hanging="360"/>
+      </w:pPr>
+    </w:lvl>
+    <w:lvl w:ilvl="2" w:tplc="FFFFFFFF" w:tentative="1">
+      <w:start w:val="1"/>
+      <w:numFmt w:val="lowerRoman"/>
+      <w:lvlText w:val="%3."/>
+      <w:lvlJc w:val="right"/>
+      <w:pPr>
+        <w:ind w:left="2160" w:hanging="180"/>
+      </w:pPr>
+    </w:lvl>
+    <w:lvl w:ilvl="3" w:tplc="FFFFFFFF" w:tentative="1">
+      <w:start w:val="1"/>
+      <w:numFmt w:val="decimal"/>
+      <w:lvlText w:val="%4."/>
+      <w:lvlJc w:val="left"/>
+      <w:pPr>
+        <w:ind w:left="2880" w:hanging="360"/>
+      </w:pPr>
+    </w:lvl>
+    <w:lvl w:ilvl="4" w:tplc="FFFFFFFF" w:tentative="1">
+      <w:start w:val="1"/>
+      <w:numFmt w:val="lowerLetter"/>
+      <w:lvlText w:val="%5."/>
+      <w:lvlJc w:val="left"/>
+      <w:pPr>
+        <w:ind w:left="3600" w:hanging="360"/>
+      </w:pPr>
+    </w:lvl>
+    <w:lvl w:ilvl="5" w:tplc="FFFFFFFF" w:tentative="1">
+      <w:start w:val="1"/>
+      <w:numFmt w:val="lowerRoman"/>
+      <w:lvlText w:val="%6."/>
+      <w:lvlJc w:val="right"/>
+      <w:pPr>
+        <w:ind w:left="4320" w:hanging="180"/>
+      </w:pPr>
+    </w:lvl>
+    <w:lvl w:ilvl="6" w:tplc="FFFFFFFF" w:tentative="1">
+      <w:start w:val="1"/>
+      <w:numFmt w:val="decimal"/>
+      <w:lvlText w:val="%7."/>
+      <w:lvlJc w:val="left"/>
+      <w:pPr>
+        <w:ind w:left="5040" w:hanging="360"/>
+      </w:pPr>
+    </w:lvl>
+    <w:lvl w:ilvl="7" w:tplc="FFFFFFFF" w:tentative="1">
+      <w:start w:val="1"/>
+      <w:numFmt w:val="lowerLetter"/>
+      <w:lvlText w:val="%8."/>
+      <w:lvlJc w:val="left"/>
+      <w:pPr>
+        <w:ind w:left="5760" w:hanging="360"/>
+      </w:pPr>
+    </w:lvl>
+    <w:lvl w:ilvl="8" w:tplc="FFFFFFFF" w:tentative="1">
+      <w:start w:val="1"/>
+      <w:numFmt w:val="lowerRoman"/>
+      <w:lvlText w:val="%9."/>
+      <w:lvlJc w:val="right"/>
+      <w:pPr>
+        <w:ind w:left="6480" w:hanging="180"/>
+      </w:pPr>
+    </w:lvl>
+  </w:abstractNum>
+  <w:abstractNum w:abstractNumId="13" w15:restartNumberingAfterBreak="0">
     <w:nsid w:val="22FB26BF"/>
     <w:multiLevelType w:val="hybridMultilevel"/>
     <w:tmpl w:val="29947754"/>
@@ -3650,10 +7733,123 @@
       </w:rPr>
     </w:lvl>
   </w:abstractNum>
-  <w:abstractNum w:abstractNumId="6" w15:restartNumberingAfterBreak="0">
+  <w:abstractNum w:abstractNumId="14" w15:restartNumberingAfterBreak="0">
+    <w:nsid w:val="26275AD7"/>
+    <w:multiLevelType w:val="hybridMultilevel"/>
+    <w:tmpl w:val="64848DEA"/>
+    <w:lvl w:ilvl="0" w:tplc="0C0A0003">
+      <w:start w:val="1"/>
+      <w:numFmt w:val="bullet"/>
+      <w:lvlText w:val="o"/>
+      <w:lvlJc w:val="left"/>
+      <w:pPr>
+        <w:ind w:left="2147" w:hanging="360"/>
+      </w:pPr>
+      <w:rPr>
+        <w:rFonts w:ascii="Courier New" w:hAnsi="Courier New" w:cs="Courier New" w:hint="default"/>
+      </w:rPr>
+    </w:lvl>
+    <w:lvl w:ilvl="1" w:tplc="0C0A0003" w:tentative="1">
+      <w:start w:val="1"/>
+      <w:numFmt w:val="bullet"/>
+      <w:lvlText w:val="o"/>
+      <w:lvlJc w:val="left"/>
+      <w:pPr>
+        <w:ind w:left="2867" w:hanging="360"/>
+      </w:pPr>
+      <w:rPr>
+        <w:rFonts w:ascii="Courier New" w:hAnsi="Courier New" w:cs="Courier New" w:hint="default"/>
+      </w:rPr>
+    </w:lvl>
+    <w:lvl w:ilvl="2" w:tplc="0C0A0005" w:tentative="1">
+      <w:start w:val="1"/>
+      <w:numFmt w:val="bullet"/>
+      <w:lvlText w:val=""/>
+      <w:lvlJc w:val="left"/>
+      <w:pPr>
+        <w:ind w:left="3587" w:hanging="360"/>
+      </w:pPr>
+      <w:rPr>
+        <w:rFonts w:ascii="Wingdings" w:hAnsi="Wingdings" w:hint="default"/>
+      </w:rPr>
+    </w:lvl>
+    <w:lvl w:ilvl="3" w:tplc="0C0A0001" w:tentative="1">
+      <w:start w:val="1"/>
+      <w:numFmt w:val="bullet"/>
+      <w:lvlText w:val=""/>
+      <w:lvlJc w:val="left"/>
+      <w:pPr>
+        <w:ind w:left="4307" w:hanging="360"/>
+      </w:pPr>
+      <w:rPr>
+        <w:rFonts w:ascii="Symbol" w:hAnsi="Symbol" w:hint="default"/>
+      </w:rPr>
+    </w:lvl>
+    <w:lvl w:ilvl="4" w:tplc="0C0A0003" w:tentative="1">
+      <w:start w:val="1"/>
+      <w:numFmt w:val="bullet"/>
+      <w:lvlText w:val="o"/>
+      <w:lvlJc w:val="left"/>
+      <w:pPr>
+        <w:ind w:left="5027" w:hanging="360"/>
+      </w:pPr>
+      <w:rPr>
+        <w:rFonts w:ascii="Courier New" w:hAnsi="Courier New" w:cs="Courier New" w:hint="default"/>
+      </w:rPr>
+    </w:lvl>
+    <w:lvl w:ilvl="5" w:tplc="0C0A0005" w:tentative="1">
+      <w:start w:val="1"/>
+      <w:numFmt w:val="bullet"/>
+      <w:lvlText w:val=""/>
+      <w:lvlJc w:val="left"/>
+      <w:pPr>
+        <w:ind w:left="5747" w:hanging="360"/>
+      </w:pPr>
+      <w:rPr>
+        <w:rFonts w:ascii="Wingdings" w:hAnsi="Wingdings" w:hint="default"/>
+      </w:rPr>
+    </w:lvl>
+    <w:lvl w:ilvl="6" w:tplc="0C0A0001" w:tentative="1">
+      <w:start w:val="1"/>
+      <w:numFmt w:val="bullet"/>
+      <w:lvlText w:val=""/>
+      <w:lvlJc w:val="left"/>
+      <w:pPr>
+        <w:ind w:left="6467" w:hanging="360"/>
+      </w:pPr>
+      <w:rPr>
+        <w:rFonts w:ascii="Symbol" w:hAnsi="Symbol" w:hint="default"/>
+      </w:rPr>
+    </w:lvl>
+    <w:lvl w:ilvl="7" w:tplc="0C0A0003" w:tentative="1">
+      <w:start w:val="1"/>
+      <w:numFmt w:val="bullet"/>
+      <w:lvlText w:val="o"/>
+      <w:lvlJc w:val="left"/>
+      <w:pPr>
+        <w:ind w:left="7187" w:hanging="360"/>
+      </w:pPr>
+      <w:rPr>
+        <w:rFonts w:ascii="Courier New" w:hAnsi="Courier New" w:cs="Courier New" w:hint="default"/>
+      </w:rPr>
+    </w:lvl>
+    <w:lvl w:ilvl="8" w:tplc="0C0A0005" w:tentative="1">
+      <w:start w:val="1"/>
+      <w:numFmt w:val="bullet"/>
+      <w:lvlText w:val=""/>
+      <w:lvlJc w:val="left"/>
+      <w:pPr>
+        <w:ind w:left="7907" w:hanging="360"/>
+      </w:pPr>
+      <w:rPr>
+        <w:rFonts w:ascii="Wingdings" w:hAnsi="Wingdings" w:hint="default"/>
+      </w:rPr>
+    </w:lvl>
+  </w:abstractNum>
+  <w:abstractNum w:abstractNumId="15" w15:restartNumberingAfterBreak="0">
     <w:nsid w:val="303641CF"/>
     <w:multiLevelType w:val="hybridMultilevel"/>
-    <w:tmpl w:val="445CCE78"/>
+    <w:tmpl w:val="20B64C9C"/>
     <w:lvl w:ilvl="0" w:tplc="0C0A000B">
       <w:start w:val="1"/>
       <w:numFmt w:val="bullet"/>
@@ -3666,7 +7862,7 @@
         <w:rFonts w:ascii="Wingdings" w:hAnsi="Wingdings" w:hint="default"/>
       </w:rPr>
     </w:lvl>
-    <w:lvl w:ilvl="1" w:tplc="0C0A0003" w:tentative="1">
+    <w:lvl w:ilvl="1" w:tplc="0C0A0003">
       <w:start w:val="1"/>
       <w:numFmt w:val="bullet"/>
       <w:lvlText w:val="o"/>
@@ -3750,7 +7946,7 @@
         <w:rFonts w:ascii="Courier New" w:hAnsi="Courier New" w:cs="Courier New" w:hint="default"/>
       </w:rPr>
     </w:lvl>
-    <w:lvl w:ilvl="8" w:tplc="0C0A0005" w:tentative="1">
+    <w:lvl w:ilvl="8" w:tplc="0C0A0005">
       <w:start w:val="1"/>
       <w:numFmt w:val="bullet"/>
       <w:lvlText w:val=""/>
@@ -3763,7 +7959,7 @@
       </w:rPr>
     </w:lvl>
   </w:abstractNum>
-  <w:abstractNum w:abstractNumId="7" w15:restartNumberingAfterBreak="0">
+  <w:abstractNum w:abstractNumId="16" w15:restartNumberingAfterBreak="0">
     <w:nsid w:val="30DE640C"/>
     <w:multiLevelType w:val="multilevel"/>
     <w:tmpl w:val="FC26F4F8"/>
@@ -3881,7 +8077,7 @@
       </w:rPr>
     </w:lvl>
   </w:abstractNum>
-  <w:abstractNum w:abstractNumId="8" w15:restartNumberingAfterBreak="0">
+  <w:abstractNum w:abstractNumId="17" w15:restartNumberingAfterBreak="0">
     <w:nsid w:val="32854DC9"/>
     <w:multiLevelType w:val="hybridMultilevel"/>
     <w:tmpl w:val="D57C8856"/>
@@ -3994,7 +8190,437 @@
       </w:rPr>
     </w:lvl>
   </w:abstractNum>
-  <w:abstractNum w:abstractNumId="9" w15:restartNumberingAfterBreak="0">
+  <w:abstractNum w:abstractNumId="18" w15:restartNumberingAfterBreak="0">
+    <w:nsid w:val="3B317C2A"/>
+    <w:multiLevelType w:val="hybridMultilevel"/>
+    <w:tmpl w:val="79BEDA1C"/>
+    <w:lvl w:ilvl="0" w:tplc="0C0A0001">
+      <w:start w:val="1"/>
+      <w:numFmt w:val="bullet"/>
+      <w:lvlText w:val=""/>
+      <w:lvlJc w:val="left"/>
+      <w:pPr>
+        <w:ind w:left="1440" w:hanging="360"/>
+      </w:pPr>
+      <w:rPr>
+        <w:rFonts w:ascii="Symbol" w:hAnsi="Symbol" w:hint="default"/>
+      </w:rPr>
+    </w:lvl>
+    <w:lvl w:ilvl="1" w:tplc="0C0A0003" w:tentative="1">
+      <w:start w:val="1"/>
+      <w:numFmt w:val="bullet"/>
+      <w:lvlText w:val="o"/>
+      <w:lvlJc w:val="left"/>
+      <w:pPr>
+        <w:ind w:left="2160" w:hanging="360"/>
+      </w:pPr>
+      <w:rPr>
+        <w:rFonts w:ascii="Courier New" w:hAnsi="Courier New" w:cs="Courier New" w:hint="default"/>
+      </w:rPr>
+    </w:lvl>
+    <w:lvl w:ilvl="2" w:tplc="0C0A0005" w:tentative="1">
+      <w:start w:val="1"/>
+      <w:numFmt w:val="bullet"/>
+      <w:lvlText w:val=""/>
+      <w:lvlJc w:val="left"/>
+      <w:pPr>
+        <w:ind w:left="2880" w:hanging="360"/>
+      </w:pPr>
+      <w:rPr>
+        <w:rFonts w:ascii="Wingdings" w:hAnsi="Wingdings" w:hint="default"/>
+      </w:rPr>
+    </w:lvl>
+    <w:lvl w:ilvl="3" w:tplc="0C0A0001" w:tentative="1">
+      <w:start w:val="1"/>
+      <w:numFmt w:val="bullet"/>
+      <w:lvlText w:val=""/>
+      <w:lvlJc w:val="left"/>
+      <w:pPr>
+        <w:ind w:left="3600" w:hanging="360"/>
+      </w:pPr>
+      <w:rPr>
+        <w:rFonts w:ascii="Symbol" w:hAnsi="Symbol" w:hint="default"/>
+      </w:rPr>
+    </w:lvl>
+    <w:lvl w:ilvl="4" w:tplc="0C0A0003" w:tentative="1">
+      <w:start w:val="1"/>
+      <w:numFmt w:val="bullet"/>
+      <w:lvlText w:val="o"/>
+      <w:lvlJc w:val="left"/>
+      <w:pPr>
+        <w:ind w:left="4320" w:hanging="360"/>
+      </w:pPr>
+      <w:rPr>
+        <w:rFonts w:ascii="Courier New" w:hAnsi="Courier New" w:cs="Courier New" w:hint="default"/>
+      </w:rPr>
+    </w:lvl>
+    <w:lvl w:ilvl="5" w:tplc="0C0A0005" w:tentative="1">
+      <w:start w:val="1"/>
+      <w:numFmt w:val="bullet"/>
+      <w:lvlText w:val=""/>
+      <w:lvlJc w:val="left"/>
+      <w:pPr>
+        <w:ind w:left="5040" w:hanging="360"/>
+      </w:pPr>
+      <w:rPr>
+        <w:rFonts w:ascii="Wingdings" w:hAnsi="Wingdings" w:hint="default"/>
+      </w:rPr>
+    </w:lvl>
+    <w:lvl w:ilvl="6" w:tplc="0C0A0001" w:tentative="1">
+      <w:start w:val="1"/>
+      <w:numFmt w:val="bullet"/>
+      <w:lvlText w:val=""/>
+      <w:lvlJc w:val="left"/>
+      <w:pPr>
+        <w:ind w:left="5760" w:hanging="360"/>
+      </w:pPr>
+      <w:rPr>
+        <w:rFonts w:ascii="Symbol" w:hAnsi="Symbol" w:hint="default"/>
+      </w:rPr>
+    </w:lvl>
+    <w:lvl w:ilvl="7" w:tplc="0C0A0003" w:tentative="1">
+      <w:start w:val="1"/>
+      <w:numFmt w:val="bullet"/>
+      <w:lvlText w:val="o"/>
+      <w:lvlJc w:val="left"/>
+      <w:pPr>
+        <w:ind w:left="6480" w:hanging="360"/>
+      </w:pPr>
+      <w:rPr>
+        <w:rFonts w:ascii="Courier New" w:hAnsi="Courier New" w:cs="Courier New" w:hint="default"/>
+      </w:rPr>
+    </w:lvl>
+    <w:lvl w:ilvl="8" w:tplc="0C0A0005" w:tentative="1">
+      <w:start w:val="1"/>
+      <w:numFmt w:val="bullet"/>
+      <w:lvlText w:val=""/>
+      <w:lvlJc w:val="left"/>
+      <w:pPr>
+        <w:ind w:left="7200" w:hanging="360"/>
+      </w:pPr>
+      <w:rPr>
+        <w:rFonts w:ascii="Wingdings" w:hAnsi="Wingdings" w:hint="default"/>
+      </w:rPr>
+    </w:lvl>
+  </w:abstractNum>
+  <w:abstractNum w:abstractNumId="19" w15:restartNumberingAfterBreak="0">
+    <w:nsid w:val="3C8214ED"/>
+    <w:multiLevelType w:val="hybridMultilevel"/>
+    <w:tmpl w:val="359CE9B8"/>
+    <w:lvl w:ilvl="0" w:tplc="FFFFFFFF">
+      <w:start w:val="1"/>
+      <w:numFmt w:val="decimal"/>
+      <w:lvlText w:val="%1."/>
+      <w:lvlJc w:val="left"/>
+      <w:pPr>
+        <w:ind w:left="720" w:hanging="360"/>
+      </w:pPr>
+      <w:rPr>
+        <w:rFonts w:hint="default"/>
+        <w:b/>
+        <w:sz w:val="28"/>
+      </w:rPr>
+    </w:lvl>
+    <w:lvl w:ilvl="1" w:tplc="FFFFFFFF" w:tentative="1">
+      <w:start w:val="1"/>
+      <w:numFmt w:val="lowerLetter"/>
+      <w:lvlText w:val="%2."/>
+      <w:lvlJc w:val="left"/>
+      <w:pPr>
+        <w:ind w:left="1440" w:hanging="360"/>
+      </w:pPr>
+    </w:lvl>
+    <w:lvl w:ilvl="2" w:tplc="FFFFFFFF" w:tentative="1">
+      <w:start w:val="1"/>
+      <w:numFmt w:val="lowerRoman"/>
+      <w:lvlText w:val="%3."/>
+      <w:lvlJc w:val="right"/>
+      <w:pPr>
+        <w:ind w:left="2160" w:hanging="180"/>
+      </w:pPr>
+    </w:lvl>
+    <w:lvl w:ilvl="3" w:tplc="FFFFFFFF" w:tentative="1">
+      <w:start w:val="1"/>
+      <w:numFmt w:val="decimal"/>
+      <w:lvlText w:val="%4."/>
+      <w:lvlJc w:val="left"/>
+      <w:pPr>
+        <w:ind w:left="2880" w:hanging="360"/>
+      </w:pPr>
+    </w:lvl>
+    <w:lvl w:ilvl="4" w:tplc="FFFFFFFF" w:tentative="1">
+      <w:start w:val="1"/>
+      <w:numFmt w:val="lowerLetter"/>
+      <w:lvlText w:val="%5."/>
+      <w:lvlJc w:val="left"/>
+      <w:pPr>
+        <w:ind w:left="3600" w:hanging="360"/>
+      </w:pPr>
+    </w:lvl>
+    <w:lvl w:ilvl="5" w:tplc="FFFFFFFF" w:tentative="1">
+      <w:start w:val="1"/>
+      <w:numFmt w:val="lowerRoman"/>
+      <w:lvlText w:val="%6."/>
+      <w:lvlJc w:val="right"/>
+      <w:pPr>
+        <w:ind w:left="4320" w:hanging="180"/>
+      </w:pPr>
+    </w:lvl>
+    <w:lvl w:ilvl="6" w:tplc="FFFFFFFF" w:tentative="1">
+      <w:start w:val="1"/>
+      <w:numFmt w:val="decimal"/>
+      <w:lvlText w:val="%7."/>
+      <w:lvlJc w:val="left"/>
+      <w:pPr>
+        <w:ind w:left="5040" w:hanging="360"/>
+      </w:pPr>
+    </w:lvl>
+    <w:lvl w:ilvl="7" w:tplc="FFFFFFFF" w:tentative="1">
+      <w:start w:val="1"/>
+      <w:numFmt w:val="lowerLetter"/>
+      <w:lvlText w:val="%8."/>
+      <w:lvlJc w:val="left"/>
+      <w:pPr>
+        <w:ind w:left="5760" w:hanging="360"/>
+      </w:pPr>
+    </w:lvl>
+    <w:lvl w:ilvl="8" w:tplc="FFFFFFFF" w:tentative="1">
+      <w:start w:val="1"/>
+      <w:numFmt w:val="lowerRoman"/>
+      <w:lvlText w:val="%9."/>
+      <w:lvlJc w:val="right"/>
+      <w:pPr>
+        <w:ind w:left="6480" w:hanging="180"/>
+      </w:pPr>
+    </w:lvl>
+  </w:abstractNum>
+  <w:abstractNum w:abstractNumId="20" w15:restartNumberingAfterBreak="0">
+    <w:nsid w:val="3E341520"/>
+    <w:multiLevelType w:val="hybridMultilevel"/>
+    <w:tmpl w:val="F872C97A"/>
+    <w:lvl w:ilvl="0" w:tplc="0C0A0001">
+      <w:start w:val="1"/>
+      <w:numFmt w:val="bullet"/>
+      <w:lvlText w:val=""/>
+      <w:lvlJc w:val="left"/>
+      <w:pPr>
+        <w:ind w:left="1428" w:hanging="360"/>
+      </w:pPr>
+      <w:rPr>
+        <w:rFonts w:ascii="Symbol" w:hAnsi="Symbol" w:hint="default"/>
+      </w:rPr>
+    </w:lvl>
+    <w:lvl w:ilvl="1" w:tplc="0C0A0003" w:tentative="1">
+      <w:start w:val="1"/>
+      <w:numFmt w:val="bullet"/>
+      <w:lvlText w:val="o"/>
+      <w:lvlJc w:val="left"/>
+      <w:pPr>
+        <w:ind w:left="2148" w:hanging="360"/>
+      </w:pPr>
+      <w:rPr>
+        <w:rFonts w:ascii="Courier New" w:hAnsi="Courier New" w:cs="Courier New" w:hint="default"/>
+      </w:rPr>
+    </w:lvl>
+    <w:lvl w:ilvl="2" w:tplc="0C0A0005" w:tentative="1">
+      <w:start w:val="1"/>
+      <w:numFmt w:val="bullet"/>
+      <w:lvlText w:val=""/>
+      <w:lvlJc w:val="left"/>
+      <w:pPr>
+        <w:ind w:left="2868" w:hanging="360"/>
+      </w:pPr>
+      <w:rPr>
+        <w:rFonts w:ascii="Wingdings" w:hAnsi="Wingdings" w:hint="default"/>
+      </w:rPr>
+    </w:lvl>
+    <w:lvl w:ilvl="3" w:tplc="0C0A0001" w:tentative="1">
+      <w:start w:val="1"/>
+      <w:numFmt w:val="bullet"/>
+      <w:lvlText w:val=""/>
+      <w:lvlJc w:val="left"/>
+      <w:pPr>
+        <w:ind w:left="3588" w:hanging="360"/>
+      </w:pPr>
+      <w:rPr>
+        <w:rFonts w:ascii="Symbol" w:hAnsi="Symbol" w:hint="default"/>
+      </w:rPr>
+    </w:lvl>
+    <w:lvl w:ilvl="4" w:tplc="0C0A0003" w:tentative="1">
+      <w:start w:val="1"/>
+      <w:numFmt w:val="bullet"/>
+      <w:lvlText w:val="o"/>
+      <w:lvlJc w:val="left"/>
+      <w:pPr>
+        <w:ind w:left="4308" w:hanging="360"/>
+      </w:pPr>
+      <w:rPr>
+        <w:rFonts w:ascii="Courier New" w:hAnsi="Courier New" w:cs="Courier New" w:hint="default"/>
+      </w:rPr>
+    </w:lvl>
+    <w:lvl w:ilvl="5" w:tplc="0C0A0005" w:tentative="1">
+      <w:start w:val="1"/>
+      <w:numFmt w:val="bullet"/>
+      <w:lvlText w:val=""/>
+      <w:lvlJc w:val="left"/>
+      <w:pPr>
+        <w:ind w:left="5028" w:hanging="360"/>
+      </w:pPr>
+      <w:rPr>
+        <w:rFonts w:ascii="Wingdings" w:hAnsi="Wingdings" w:hint="default"/>
+      </w:rPr>
+    </w:lvl>
+    <w:lvl w:ilvl="6" w:tplc="0C0A0001" w:tentative="1">
+      <w:start w:val="1"/>
+      <w:numFmt w:val="bullet"/>
+      <w:lvlText w:val=""/>
+      <w:lvlJc w:val="left"/>
+      <w:pPr>
+        <w:ind w:left="5748" w:hanging="360"/>
+      </w:pPr>
+      <w:rPr>
+        <w:rFonts w:ascii="Symbol" w:hAnsi="Symbol" w:hint="default"/>
+      </w:rPr>
+    </w:lvl>
+    <w:lvl w:ilvl="7" w:tplc="0C0A0003" w:tentative="1">
+      <w:start w:val="1"/>
+      <w:numFmt w:val="bullet"/>
+      <w:lvlText w:val="o"/>
+      <w:lvlJc w:val="left"/>
+      <w:pPr>
+        <w:ind w:left="6468" w:hanging="360"/>
+      </w:pPr>
+      <w:rPr>
+        <w:rFonts w:ascii="Courier New" w:hAnsi="Courier New" w:cs="Courier New" w:hint="default"/>
+      </w:rPr>
+    </w:lvl>
+    <w:lvl w:ilvl="8" w:tplc="0C0A0005" w:tentative="1">
+      <w:start w:val="1"/>
+      <w:numFmt w:val="bullet"/>
+      <w:lvlText w:val=""/>
+      <w:lvlJc w:val="left"/>
+      <w:pPr>
+        <w:ind w:left="7188" w:hanging="360"/>
+      </w:pPr>
+      <w:rPr>
+        <w:rFonts w:ascii="Wingdings" w:hAnsi="Wingdings" w:hint="default"/>
+      </w:rPr>
+    </w:lvl>
+  </w:abstractNum>
+  <w:abstractNum w:abstractNumId="21" w15:restartNumberingAfterBreak="0">
+    <w:nsid w:val="482A2C6F"/>
+    <w:multiLevelType w:val="hybridMultilevel"/>
+    <w:tmpl w:val="CB7039D4"/>
+    <w:lvl w:ilvl="0" w:tplc="0C0A0003">
+      <w:start w:val="1"/>
+      <w:numFmt w:val="bullet"/>
+      <w:lvlText w:val="o"/>
+      <w:lvlJc w:val="left"/>
+      <w:pPr>
+        <w:ind w:left="2147" w:hanging="360"/>
+      </w:pPr>
+      <w:rPr>
+        <w:rFonts w:ascii="Courier New" w:hAnsi="Courier New" w:cs="Courier New" w:hint="default"/>
+      </w:rPr>
+    </w:lvl>
+    <w:lvl w:ilvl="1" w:tplc="0C0A0003" w:tentative="1">
+      <w:start w:val="1"/>
+      <w:numFmt w:val="bullet"/>
+      <w:lvlText w:val="o"/>
+      <w:lvlJc w:val="left"/>
+      <w:pPr>
+        <w:ind w:left="2867" w:hanging="360"/>
+      </w:pPr>
+      <w:rPr>
+        <w:rFonts w:ascii="Courier New" w:hAnsi="Courier New" w:cs="Courier New" w:hint="default"/>
+      </w:rPr>
+    </w:lvl>
+    <w:lvl w:ilvl="2" w:tplc="0C0A0005" w:tentative="1">
+      <w:start w:val="1"/>
+      <w:numFmt w:val="bullet"/>
+      <w:lvlText w:val=""/>
+      <w:lvlJc w:val="left"/>
+      <w:pPr>
+        <w:ind w:left="3587" w:hanging="360"/>
+      </w:pPr>
+      <w:rPr>
+        <w:rFonts w:ascii="Wingdings" w:hAnsi="Wingdings" w:hint="default"/>
+      </w:rPr>
+    </w:lvl>
+    <w:lvl w:ilvl="3" w:tplc="0C0A0001" w:tentative="1">
+      <w:start w:val="1"/>
+      <w:numFmt w:val="bullet"/>
+      <w:lvlText w:val=""/>
+      <w:lvlJc w:val="left"/>
+      <w:pPr>
+        <w:ind w:left="4307" w:hanging="360"/>
+      </w:pPr>
+      <w:rPr>
+        <w:rFonts w:ascii="Symbol" w:hAnsi="Symbol" w:hint="default"/>
+      </w:rPr>
+    </w:lvl>
+    <w:lvl w:ilvl="4" w:tplc="0C0A0003" w:tentative="1">
+      <w:start w:val="1"/>
+      <w:numFmt w:val="bullet"/>
+      <w:lvlText w:val="o"/>
+      <w:lvlJc w:val="left"/>
+      <w:pPr>
+        <w:ind w:left="5027" w:hanging="360"/>
+      </w:pPr>
+      <w:rPr>
+        <w:rFonts w:ascii="Courier New" w:hAnsi="Courier New" w:cs="Courier New" w:hint="default"/>
+      </w:rPr>
+    </w:lvl>
+    <w:lvl w:ilvl="5" w:tplc="0C0A0005" w:tentative="1">
+      <w:start w:val="1"/>
+      <w:numFmt w:val="bullet"/>
+      <w:lvlText w:val=""/>
+      <w:lvlJc w:val="left"/>
+      <w:pPr>
+        <w:ind w:left="5747" w:hanging="360"/>
+      </w:pPr>
+      <w:rPr>
+        <w:rFonts w:ascii="Wingdings" w:hAnsi="Wingdings" w:hint="default"/>
+      </w:rPr>
+    </w:lvl>
+    <w:lvl w:ilvl="6" w:tplc="0C0A0001" w:tentative="1">
+      <w:start w:val="1"/>
+      <w:numFmt w:val="bullet"/>
+      <w:lvlText w:val=""/>
+      <w:lvlJc w:val="left"/>
+      <w:pPr>
+        <w:ind w:left="6467" w:hanging="360"/>
+      </w:pPr>
+      <w:rPr>
+        <w:rFonts w:ascii="Symbol" w:hAnsi="Symbol" w:hint="default"/>
+      </w:rPr>
+    </w:lvl>
+    <w:lvl w:ilvl="7" w:tplc="0C0A0003" w:tentative="1">
+      <w:start w:val="1"/>
+      <w:numFmt w:val="bullet"/>
+      <w:lvlText w:val="o"/>
+      <w:lvlJc w:val="left"/>
+      <w:pPr>
+        <w:ind w:left="7187" w:hanging="360"/>
+      </w:pPr>
+      <w:rPr>
+        <w:rFonts w:ascii="Courier New" w:hAnsi="Courier New" w:cs="Courier New" w:hint="default"/>
+      </w:rPr>
+    </w:lvl>
+    <w:lvl w:ilvl="8" w:tplc="0C0A0005" w:tentative="1">
+      <w:start w:val="1"/>
+      <w:numFmt w:val="bullet"/>
+      <w:lvlText w:val=""/>
+      <w:lvlJc w:val="left"/>
+      <w:pPr>
+        <w:ind w:left="7907" w:hanging="360"/>
+      </w:pPr>
+      <w:rPr>
+        <w:rFonts w:ascii="Wingdings" w:hAnsi="Wingdings" w:hint="default"/>
+      </w:rPr>
+    </w:lvl>
+  </w:abstractNum>
+  <w:abstractNum w:abstractNumId="22" w15:restartNumberingAfterBreak="0">
     <w:nsid w:val="484842A3"/>
     <w:multiLevelType w:val="multilevel"/>
     <w:tmpl w:val="DAC8DB70"/>
@@ -4116,7 +8742,7 @@
       </w:rPr>
     </w:lvl>
   </w:abstractNum>
-  <w:abstractNum w:abstractNumId="10" w15:restartNumberingAfterBreak="0">
+  <w:abstractNum w:abstractNumId="23" w15:restartNumberingAfterBreak="0">
     <w:nsid w:val="4A0568A3"/>
     <w:multiLevelType w:val="hybridMultilevel"/>
     <w:tmpl w:val="213EC5BA"/>
@@ -4229,7 +8855,7 @@
       </w:rPr>
     </w:lvl>
   </w:abstractNum>
-  <w:abstractNum w:abstractNumId="11" w15:restartNumberingAfterBreak="0">
+  <w:abstractNum w:abstractNumId="24" w15:restartNumberingAfterBreak="0">
     <w:nsid w:val="4D6E4CA7"/>
     <w:multiLevelType w:val="multilevel"/>
     <w:tmpl w:val="FC26F4F8"/>
@@ -4347,7 +8973,346 @@
       </w:rPr>
     </w:lvl>
   </w:abstractNum>
-  <w:abstractNum w:abstractNumId="12" w15:restartNumberingAfterBreak="0">
+  <w:abstractNum w:abstractNumId="25" w15:restartNumberingAfterBreak="0">
+    <w:nsid w:val="50AE68AF"/>
+    <w:multiLevelType w:val="hybridMultilevel"/>
+    <w:tmpl w:val="C0F299FE"/>
+    <w:lvl w:ilvl="0" w:tplc="0C0A0001">
+      <w:start w:val="1"/>
+      <w:numFmt w:val="bullet"/>
+      <w:lvlText w:val=""/>
+      <w:lvlJc w:val="left"/>
+      <w:pPr>
+        <w:ind w:left="1440" w:hanging="360"/>
+      </w:pPr>
+      <w:rPr>
+        <w:rFonts w:ascii="Symbol" w:hAnsi="Symbol" w:hint="default"/>
+      </w:rPr>
+    </w:lvl>
+    <w:lvl w:ilvl="1" w:tplc="0C0A0003" w:tentative="1">
+      <w:start w:val="1"/>
+      <w:numFmt w:val="bullet"/>
+      <w:lvlText w:val="o"/>
+      <w:lvlJc w:val="left"/>
+      <w:pPr>
+        <w:ind w:left="2160" w:hanging="360"/>
+      </w:pPr>
+      <w:rPr>
+        <w:rFonts w:ascii="Courier New" w:hAnsi="Courier New" w:cs="Courier New" w:hint="default"/>
+      </w:rPr>
+    </w:lvl>
+    <w:lvl w:ilvl="2" w:tplc="0C0A0005" w:tentative="1">
+      <w:start w:val="1"/>
+      <w:numFmt w:val="bullet"/>
+      <w:lvlText w:val=""/>
+      <w:lvlJc w:val="left"/>
+      <w:pPr>
+        <w:ind w:left="2880" w:hanging="360"/>
+      </w:pPr>
+      <w:rPr>
+        <w:rFonts w:ascii="Wingdings" w:hAnsi="Wingdings" w:hint="default"/>
+      </w:rPr>
+    </w:lvl>
+    <w:lvl w:ilvl="3" w:tplc="0C0A0001" w:tentative="1">
+      <w:start w:val="1"/>
+      <w:numFmt w:val="bullet"/>
+      <w:lvlText w:val=""/>
+      <w:lvlJc w:val="left"/>
+      <w:pPr>
+        <w:ind w:left="3600" w:hanging="360"/>
+      </w:pPr>
+      <w:rPr>
+        <w:rFonts w:ascii="Symbol" w:hAnsi="Symbol" w:hint="default"/>
+      </w:rPr>
+    </w:lvl>
+    <w:lvl w:ilvl="4" w:tplc="0C0A0003" w:tentative="1">
+      <w:start w:val="1"/>
+      <w:numFmt w:val="bullet"/>
+      <w:lvlText w:val="o"/>
+      <w:lvlJc w:val="left"/>
+      <w:pPr>
+        <w:ind w:left="4320" w:hanging="360"/>
+      </w:pPr>
+      <w:rPr>
+        <w:rFonts w:ascii="Courier New" w:hAnsi="Courier New" w:cs="Courier New" w:hint="default"/>
+      </w:rPr>
+    </w:lvl>
+    <w:lvl w:ilvl="5" w:tplc="0C0A0005" w:tentative="1">
+      <w:start w:val="1"/>
+      <w:numFmt w:val="bullet"/>
+      <w:lvlText w:val=""/>
+      <w:lvlJc w:val="left"/>
+      <w:pPr>
+        <w:ind w:left="5040" w:hanging="360"/>
+      </w:pPr>
+      <w:rPr>
+        <w:rFonts w:ascii="Wingdings" w:hAnsi="Wingdings" w:hint="default"/>
+      </w:rPr>
+    </w:lvl>
+    <w:lvl w:ilvl="6" w:tplc="0C0A0001" w:tentative="1">
+      <w:start w:val="1"/>
+      <w:numFmt w:val="bullet"/>
+      <w:lvlText w:val=""/>
+      <w:lvlJc w:val="left"/>
+      <w:pPr>
+        <w:ind w:left="5760" w:hanging="360"/>
+      </w:pPr>
+      <w:rPr>
+        <w:rFonts w:ascii="Symbol" w:hAnsi="Symbol" w:hint="default"/>
+      </w:rPr>
+    </w:lvl>
+    <w:lvl w:ilvl="7" w:tplc="0C0A0003" w:tentative="1">
+      <w:start w:val="1"/>
+      <w:numFmt w:val="bullet"/>
+      <w:lvlText w:val="o"/>
+      <w:lvlJc w:val="left"/>
+      <w:pPr>
+        <w:ind w:left="6480" w:hanging="360"/>
+      </w:pPr>
+      <w:rPr>
+        <w:rFonts w:ascii="Courier New" w:hAnsi="Courier New" w:cs="Courier New" w:hint="default"/>
+      </w:rPr>
+    </w:lvl>
+    <w:lvl w:ilvl="8" w:tplc="0C0A0005" w:tentative="1">
+      <w:start w:val="1"/>
+      <w:numFmt w:val="bullet"/>
+      <w:lvlText w:val=""/>
+      <w:lvlJc w:val="left"/>
+      <w:pPr>
+        <w:ind w:left="7200" w:hanging="360"/>
+      </w:pPr>
+      <w:rPr>
+        <w:rFonts w:ascii="Wingdings" w:hAnsi="Wingdings" w:hint="default"/>
+      </w:rPr>
+    </w:lvl>
+  </w:abstractNum>
+  <w:abstractNum w:abstractNumId="26" w15:restartNumberingAfterBreak="0">
+    <w:nsid w:val="53D0211D"/>
+    <w:multiLevelType w:val="hybridMultilevel"/>
+    <w:tmpl w:val="19CC08B0"/>
+    <w:lvl w:ilvl="0" w:tplc="0C0A0001">
+      <w:start w:val="1"/>
+      <w:numFmt w:val="bullet"/>
+      <w:lvlText w:val=""/>
+      <w:lvlJc w:val="left"/>
+      <w:pPr>
+        <w:ind w:left="1428" w:hanging="360"/>
+      </w:pPr>
+      <w:rPr>
+        <w:rFonts w:ascii="Symbol" w:hAnsi="Symbol" w:hint="default"/>
+      </w:rPr>
+    </w:lvl>
+    <w:lvl w:ilvl="1" w:tplc="0C0A0003" w:tentative="1">
+      <w:start w:val="1"/>
+      <w:numFmt w:val="bullet"/>
+      <w:lvlText w:val="o"/>
+      <w:lvlJc w:val="left"/>
+      <w:pPr>
+        <w:ind w:left="2148" w:hanging="360"/>
+      </w:pPr>
+      <w:rPr>
+        <w:rFonts w:ascii="Courier New" w:hAnsi="Courier New" w:cs="Courier New" w:hint="default"/>
+      </w:rPr>
+    </w:lvl>
+    <w:lvl w:ilvl="2" w:tplc="0C0A0005" w:tentative="1">
+      <w:start w:val="1"/>
+      <w:numFmt w:val="bullet"/>
+      <w:lvlText w:val=""/>
+      <w:lvlJc w:val="left"/>
+      <w:pPr>
+        <w:ind w:left="2868" w:hanging="360"/>
+      </w:pPr>
+      <w:rPr>
+        <w:rFonts w:ascii="Wingdings" w:hAnsi="Wingdings" w:hint="default"/>
+      </w:rPr>
+    </w:lvl>
+    <w:lvl w:ilvl="3" w:tplc="0C0A0001" w:tentative="1">
+      <w:start w:val="1"/>
+      <w:numFmt w:val="bullet"/>
+      <w:lvlText w:val=""/>
+      <w:lvlJc w:val="left"/>
+      <w:pPr>
+        <w:ind w:left="3588" w:hanging="360"/>
+      </w:pPr>
+      <w:rPr>
+        <w:rFonts w:ascii="Symbol" w:hAnsi="Symbol" w:hint="default"/>
+      </w:rPr>
+    </w:lvl>
+    <w:lvl w:ilvl="4" w:tplc="0C0A0003" w:tentative="1">
+      <w:start w:val="1"/>
+      <w:numFmt w:val="bullet"/>
+      <w:lvlText w:val="o"/>
+      <w:lvlJc w:val="left"/>
+      <w:pPr>
+        <w:ind w:left="4308" w:hanging="360"/>
+      </w:pPr>
+      <w:rPr>
+        <w:rFonts w:ascii="Courier New" w:hAnsi="Courier New" w:cs="Courier New" w:hint="default"/>
+      </w:rPr>
+    </w:lvl>
+    <w:lvl w:ilvl="5" w:tplc="0C0A0005" w:tentative="1">
+      <w:start w:val="1"/>
+      <w:numFmt w:val="bullet"/>
+      <w:lvlText w:val=""/>
+      <w:lvlJc w:val="left"/>
+      <w:pPr>
+        <w:ind w:left="5028" w:hanging="360"/>
+      </w:pPr>
+      <w:rPr>
+        <w:rFonts w:ascii="Wingdings" w:hAnsi="Wingdings" w:hint="default"/>
+      </w:rPr>
+    </w:lvl>
+    <w:lvl w:ilvl="6" w:tplc="0C0A0001" w:tentative="1">
+      <w:start w:val="1"/>
+      <w:numFmt w:val="bullet"/>
+      <w:lvlText w:val=""/>
+      <w:lvlJc w:val="left"/>
+      <w:pPr>
+        <w:ind w:left="5748" w:hanging="360"/>
+      </w:pPr>
+      <w:rPr>
+        <w:rFonts w:ascii="Symbol" w:hAnsi="Symbol" w:hint="default"/>
+      </w:rPr>
+    </w:lvl>
+    <w:lvl w:ilvl="7" w:tplc="0C0A0003" w:tentative="1">
+      <w:start w:val="1"/>
+      <w:numFmt w:val="bullet"/>
+      <w:lvlText w:val="o"/>
+      <w:lvlJc w:val="left"/>
+      <w:pPr>
+        <w:ind w:left="6468" w:hanging="360"/>
+      </w:pPr>
+      <w:rPr>
+        <w:rFonts w:ascii="Courier New" w:hAnsi="Courier New" w:cs="Courier New" w:hint="default"/>
+      </w:rPr>
+    </w:lvl>
+    <w:lvl w:ilvl="8" w:tplc="0C0A0005" w:tentative="1">
+      <w:start w:val="1"/>
+      <w:numFmt w:val="bullet"/>
+      <w:lvlText w:val=""/>
+      <w:lvlJc w:val="left"/>
+      <w:pPr>
+        <w:ind w:left="7188" w:hanging="360"/>
+      </w:pPr>
+      <w:rPr>
+        <w:rFonts w:ascii="Wingdings" w:hAnsi="Wingdings" w:hint="default"/>
+      </w:rPr>
+    </w:lvl>
+  </w:abstractNum>
+  <w:abstractNum w:abstractNumId="27" w15:restartNumberingAfterBreak="0">
+    <w:nsid w:val="59D57663"/>
+    <w:multiLevelType w:val="hybridMultilevel"/>
+    <w:tmpl w:val="235861BE"/>
+    <w:lvl w:ilvl="0" w:tplc="0C0A0003">
+      <w:start w:val="1"/>
+      <w:numFmt w:val="bullet"/>
+      <w:lvlText w:val="o"/>
+      <w:lvlJc w:val="left"/>
+      <w:pPr>
+        <w:ind w:left="1440" w:hanging="360"/>
+      </w:pPr>
+      <w:rPr>
+        <w:rFonts w:ascii="Courier New" w:hAnsi="Courier New" w:cs="Courier New" w:hint="default"/>
+      </w:rPr>
+    </w:lvl>
+    <w:lvl w:ilvl="1" w:tplc="0C0A0003" w:tentative="1">
+      <w:start w:val="1"/>
+      <w:numFmt w:val="bullet"/>
+      <w:lvlText w:val="o"/>
+      <w:lvlJc w:val="left"/>
+      <w:pPr>
+        <w:ind w:left="2160" w:hanging="360"/>
+      </w:pPr>
+      <w:rPr>
+        <w:rFonts w:ascii="Courier New" w:hAnsi="Courier New" w:cs="Courier New" w:hint="default"/>
+      </w:rPr>
+    </w:lvl>
+    <w:lvl w:ilvl="2" w:tplc="0C0A0005" w:tentative="1">
+      <w:start w:val="1"/>
+      <w:numFmt w:val="bullet"/>
+      <w:lvlText w:val=""/>
+      <w:lvlJc w:val="left"/>
+      <w:pPr>
+        <w:ind w:left="2880" w:hanging="360"/>
+      </w:pPr>
+      <w:rPr>
+        <w:rFonts w:ascii="Wingdings" w:hAnsi="Wingdings" w:hint="default"/>
+      </w:rPr>
+    </w:lvl>
+    <w:lvl w:ilvl="3" w:tplc="0C0A0001" w:tentative="1">
+      <w:start w:val="1"/>
+      <w:numFmt w:val="bullet"/>
+      <w:lvlText w:val=""/>
+      <w:lvlJc w:val="left"/>
+      <w:pPr>
+        <w:ind w:left="3600" w:hanging="360"/>
+      </w:pPr>
+      <w:rPr>
+        <w:rFonts w:ascii="Symbol" w:hAnsi="Symbol" w:hint="default"/>
+      </w:rPr>
+    </w:lvl>
+    <w:lvl w:ilvl="4" w:tplc="0C0A0003" w:tentative="1">
+      <w:start w:val="1"/>
+      <w:numFmt w:val="bullet"/>
+      <w:lvlText w:val="o"/>
+      <w:lvlJc w:val="left"/>
+      <w:pPr>
+        <w:ind w:left="4320" w:hanging="360"/>
+      </w:pPr>
+      <w:rPr>
+        <w:rFonts w:ascii="Courier New" w:hAnsi="Courier New" w:cs="Courier New" w:hint="default"/>
+      </w:rPr>
+    </w:lvl>
+    <w:lvl w:ilvl="5" w:tplc="0C0A0005" w:tentative="1">
+      <w:start w:val="1"/>
+      <w:numFmt w:val="bullet"/>
+      <w:lvlText w:val=""/>
+      <w:lvlJc w:val="left"/>
+      <w:pPr>
+        <w:ind w:left="5040" w:hanging="360"/>
+      </w:pPr>
+      <w:rPr>
+        <w:rFonts w:ascii="Wingdings" w:hAnsi="Wingdings" w:hint="default"/>
+      </w:rPr>
+    </w:lvl>
+    <w:lvl w:ilvl="6" w:tplc="0C0A0001" w:tentative="1">
+      <w:start w:val="1"/>
+      <w:numFmt w:val="bullet"/>
+      <w:lvlText w:val=""/>
+      <w:lvlJc w:val="left"/>
+      <w:pPr>
+        <w:ind w:left="5760" w:hanging="360"/>
+      </w:pPr>
+      <w:rPr>
+        <w:rFonts w:ascii="Symbol" w:hAnsi="Symbol" w:hint="default"/>
+      </w:rPr>
+    </w:lvl>
+    <w:lvl w:ilvl="7" w:tplc="0C0A0003" w:tentative="1">
+      <w:start w:val="1"/>
+      <w:numFmt w:val="bullet"/>
+      <w:lvlText w:val="o"/>
+      <w:lvlJc w:val="left"/>
+      <w:pPr>
+        <w:ind w:left="6480" w:hanging="360"/>
+      </w:pPr>
+      <w:rPr>
+        <w:rFonts w:ascii="Courier New" w:hAnsi="Courier New" w:cs="Courier New" w:hint="default"/>
+      </w:rPr>
+    </w:lvl>
+    <w:lvl w:ilvl="8" w:tplc="0C0A0005" w:tentative="1">
+      <w:start w:val="1"/>
+      <w:numFmt w:val="bullet"/>
+      <w:lvlText w:val=""/>
+      <w:lvlJc w:val="left"/>
+      <w:pPr>
+        <w:ind w:left="7200" w:hanging="360"/>
+      </w:pPr>
+      <w:rPr>
+        <w:rFonts w:ascii="Wingdings" w:hAnsi="Wingdings" w:hint="default"/>
+      </w:rPr>
+    </w:lvl>
+  </w:abstractNum>
+  <w:abstractNum w:abstractNumId="28" w15:restartNumberingAfterBreak="0">
     <w:nsid w:val="5AE37815"/>
     <w:multiLevelType w:val="hybridMultilevel"/>
     <w:tmpl w:val="4AF4FA42"/>
@@ -4438,7 +9403,233 @@
       </w:pPr>
     </w:lvl>
   </w:abstractNum>
-  <w:abstractNum w:abstractNumId="13" w15:restartNumberingAfterBreak="0">
+  <w:abstractNum w:abstractNumId="29" w15:restartNumberingAfterBreak="0">
+    <w:nsid w:val="5C6E238E"/>
+    <w:multiLevelType w:val="hybridMultilevel"/>
+    <w:tmpl w:val="9DE25E20"/>
+    <w:lvl w:ilvl="0" w:tplc="0C0A0001">
+      <w:start w:val="1"/>
+      <w:numFmt w:val="bullet"/>
+      <w:lvlText w:val=""/>
+      <w:lvlJc w:val="left"/>
+      <w:pPr>
+        <w:ind w:left="1440" w:hanging="360"/>
+      </w:pPr>
+      <w:rPr>
+        <w:rFonts w:ascii="Symbol" w:hAnsi="Symbol" w:hint="default"/>
+      </w:rPr>
+    </w:lvl>
+    <w:lvl w:ilvl="1" w:tplc="0C0A0003" w:tentative="1">
+      <w:start w:val="1"/>
+      <w:numFmt w:val="bullet"/>
+      <w:lvlText w:val="o"/>
+      <w:lvlJc w:val="left"/>
+      <w:pPr>
+        <w:ind w:left="2160" w:hanging="360"/>
+      </w:pPr>
+      <w:rPr>
+        <w:rFonts w:ascii="Courier New" w:hAnsi="Courier New" w:cs="Courier New" w:hint="default"/>
+      </w:rPr>
+    </w:lvl>
+    <w:lvl w:ilvl="2" w:tplc="0C0A0005" w:tentative="1">
+      <w:start w:val="1"/>
+      <w:numFmt w:val="bullet"/>
+      <w:lvlText w:val=""/>
+      <w:lvlJc w:val="left"/>
+      <w:pPr>
+        <w:ind w:left="2880" w:hanging="360"/>
+      </w:pPr>
+      <w:rPr>
+        <w:rFonts w:ascii="Wingdings" w:hAnsi="Wingdings" w:hint="default"/>
+      </w:rPr>
+    </w:lvl>
+    <w:lvl w:ilvl="3" w:tplc="0C0A0001" w:tentative="1">
+      <w:start w:val="1"/>
+      <w:numFmt w:val="bullet"/>
+      <w:lvlText w:val=""/>
+      <w:lvlJc w:val="left"/>
+      <w:pPr>
+        <w:ind w:left="3600" w:hanging="360"/>
+      </w:pPr>
+      <w:rPr>
+        <w:rFonts w:ascii="Symbol" w:hAnsi="Symbol" w:hint="default"/>
+      </w:rPr>
+    </w:lvl>
+    <w:lvl w:ilvl="4" w:tplc="0C0A0003" w:tentative="1">
+      <w:start w:val="1"/>
+      <w:numFmt w:val="bullet"/>
+      <w:lvlText w:val="o"/>
+      <w:lvlJc w:val="left"/>
+      <w:pPr>
+        <w:ind w:left="4320" w:hanging="360"/>
+      </w:pPr>
+      <w:rPr>
+        <w:rFonts w:ascii="Courier New" w:hAnsi="Courier New" w:cs="Courier New" w:hint="default"/>
+      </w:rPr>
+    </w:lvl>
+    <w:lvl w:ilvl="5" w:tplc="0C0A0005" w:tentative="1">
+      <w:start w:val="1"/>
+      <w:numFmt w:val="bullet"/>
+      <w:lvlText w:val=""/>
+      <w:lvlJc w:val="left"/>
+      <w:pPr>
+        <w:ind w:left="5040" w:hanging="360"/>
+      </w:pPr>
+      <w:rPr>
+        <w:rFonts w:ascii="Wingdings" w:hAnsi="Wingdings" w:hint="default"/>
+      </w:rPr>
+    </w:lvl>
+    <w:lvl w:ilvl="6" w:tplc="0C0A0001" w:tentative="1">
+      <w:start w:val="1"/>
+      <w:numFmt w:val="bullet"/>
+      <w:lvlText w:val=""/>
+      <w:lvlJc w:val="left"/>
+      <w:pPr>
+        <w:ind w:left="5760" w:hanging="360"/>
+      </w:pPr>
+      <w:rPr>
+        <w:rFonts w:ascii="Symbol" w:hAnsi="Symbol" w:hint="default"/>
+      </w:rPr>
+    </w:lvl>
+    <w:lvl w:ilvl="7" w:tplc="0C0A0003" w:tentative="1">
+      <w:start w:val="1"/>
+      <w:numFmt w:val="bullet"/>
+      <w:lvlText w:val="o"/>
+      <w:lvlJc w:val="left"/>
+      <w:pPr>
+        <w:ind w:left="6480" w:hanging="360"/>
+      </w:pPr>
+      <w:rPr>
+        <w:rFonts w:ascii="Courier New" w:hAnsi="Courier New" w:cs="Courier New" w:hint="default"/>
+      </w:rPr>
+    </w:lvl>
+    <w:lvl w:ilvl="8" w:tplc="0C0A0005" w:tentative="1">
+      <w:start w:val="1"/>
+      <w:numFmt w:val="bullet"/>
+      <w:lvlText w:val=""/>
+      <w:lvlJc w:val="left"/>
+      <w:pPr>
+        <w:ind w:left="7200" w:hanging="360"/>
+      </w:pPr>
+      <w:rPr>
+        <w:rFonts w:ascii="Wingdings" w:hAnsi="Wingdings" w:hint="default"/>
+      </w:rPr>
+    </w:lvl>
+  </w:abstractNum>
+  <w:abstractNum w:abstractNumId="30" w15:restartNumberingAfterBreak="0">
+    <w:nsid w:val="67376477"/>
+    <w:multiLevelType w:val="hybridMultilevel"/>
+    <w:tmpl w:val="89E8349A"/>
+    <w:lvl w:ilvl="0" w:tplc="0C0A0003">
+      <w:start w:val="1"/>
+      <w:numFmt w:val="bullet"/>
+      <w:lvlText w:val="o"/>
+      <w:lvlJc w:val="left"/>
+      <w:pPr>
+        <w:ind w:left="2160" w:hanging="360"/>
+      </w:pPr>
+      <w:rPr>
+        <w:rFonts w:ascii="Courier New" w:hAnsi="Courier New" w:cs="Courier New" w:hint="default"/>
+      </w:rPr>
+    </w:lvl>
+    <w:lvl w:ilvl="1" w:tplc="0C0A0003" w:tentative="1">
+      <w:start w:val="1"/>
+      <w:numFmt w:val="bullet"/>
+      <w:lvlText w:val="o"/>
+      <w:lvlJc w:val="left"/>
+      <w:pPr>
+        <w:ind w:left="2880" w:hanging="360"/>
+      </w:pPr>
+      <w:rPr>
+        <w:rFonts w:ascii="Courier New" w:hAnsi="Courier New" w:cs="Courier New" w:hint="default"/>
+      </w:rPr>
+    </w:lvl>
+    <w:lvl w:ilvl="2" w:tplc="0C0A0005" w:tentative="1">
+      <w:start w:val="1"/>
+      <w:numFmt w:val="bullet"/>
+      <w:lvlText w:val=""/>
+      <w:lvlJc w:val="left"/>
+      <w:pPr>
+        <w:ind w:left="3600" w:hanging="360"/>
+      </w:pPr>
+      <w:rPr>
+        <w:rFonts w:ascii="Wingdings" w:hAnsi="Wingdings" w:hint="default"/>
+      </w:rPr>
+    </w:lvl>
+    <w:lvl w:ilvl="3" w:tplc="0C0A0001" w:tentative="1">
+      <w:start w:val="1"/>
+      <w:numFmt w:val="bullet"/>
+      <w:lvlText w:val=""/>
+      <w:lvlJc w:val="left"/>
+      <w:pPr>
+        <w:ind w:left="4320" w:hanging="360"/>
+      </w:pPr>
+      <w:rPr>
+        <w:rFonts w:ascii="Symbol" w:hAnsi="Symbol" w:hint="default"/>
+      </w:rPr>
+    </w:lvl>
+    <w:lvl w:ilvl="4" w:tplc="0C0A0003" w:tentative="1">
+      <w:start w:val="1"/>
+      <w:numFmt w:val="bullet"/>
+      <w:lvlText w:val="o"/>
+      <w:lvlJc w:val="left"/>
+      <w:pPr>
+        <w:ind w:left="5040" w:hanging="360"/>
+      </w:pPr>
+      <w:rPr>
+        <w:rFonts w:ascii="Courier New" w:hAnsi="Courier New" w:cs="Courier New" w:hint="default"/>
+      </w:rPr>
+    </w:lvl>
+    <w:lvl w:ilvl="5" w:tplc="0C0A0005" w:tentative="1">
+      <w:start w:val="1"/>
+      <w:numFmt w:val="bullet"/>
+      <w:lvlText w:val=""/>
+      <w:lvlJc w:val="left"/>
+      <w:pPr>
+        <w:ind w:left="5760" w:hanging="360"/>
+      </w:pPr>
+      <w:rPr>
+        <w:rFonts w:ascii="Wingdings" w:hAnsi="Wingdings" w:hint="default"/>
+      </w:rPr>
+    </w:lvl>
+    <w:lvl w:ilvl="6" w:tplc="0C0A0001" w:tentative="1">
+      <w:start w:val="1"/>
+      <w:numFmt w:val="bullet"/>
+      <w:lvlText w:val=""/>
+      <w:lvlJc w:val="left"/>
+      <w:pPr>
+        <w:ind w:left="6480" w:hanging="360"/>
+      </w:pPr>
+      <w:rPr>
+        <w:rFonts w:ascii="Symbol" w:hAnsi="Symbol" w:hint="default"/>
+      </w:rPr>
+    </w:lvl>
+    <w:lvl w:ilvl="7" w:tplc="0C0A0003" w:tentative="1">
+      <w:start w:val="1"/>
+      <w:numFmt w:val="bullet"/>
+      <w:lvlText w:val="o"/>
+      <w:lvlJc w:val="left"/>
+      <w:pPr>
+        <w:ind w:left="7200" w:hanging="360"/>
+      </w:pPr>
+      <w:rPr>
+        <w:rFonts w:ascii="Courier New" w:hAnsi="Courier New" w:cs="Courier New" w:hint="default"/>
+      </w:rPr>
+    </w:lvl>
+    <w:lvl w:ilvl="8" w:tplc="0C0A0005" w:tentative="1">
+      <w:start w:val="1"/>
+      <w:numFmt w:val="bullet"/>
+      <w:lvlText w:val=""/>
+      <w:lvlJc w:val="left"/>
+      <w:pPr>
+        <w:ind w:left="7920" w:hanging="360"/>
+      </w:pPr>
+      <w:rPr>
+        <w:rFonts w:ascii="Wingdings" w:hAnsi="Wingdings" w:hint="default"/>
+      </w:rPr>
+    </w:lvl>
+  </w:abstractNum>
+  <w:abstractNum w:abstractNumId="31" w15:restartNumberingAfterBreak="0">
     <w:nsid w:val="67AC741A"/>
     <w:multiLevelType w:val="hybridMultilevel"/>
     <w:tmpl w:val="A5182DDC"/>
@@ -4551,7 +9742,7 @@
       </w:rPr>
     </w:lvl>
   </w:abstractNum>
-  <w:abstractNum w:abstractNumId="14" w15:restartNumberingAfterBreak="0">
+  <w:abstractNum w:abstractNumId="32" w15:restartNumberingAfterBreak="0">
     <w:nsid w:val="6BCE07C9"/>
     <w:multiLevelType w:val="hybridMultilevel"/>
     <w:tmpl w:val="D396B0AA"/>
@@ -4664,7 +9855,98 @@
       </w:rPr>
     </w:lvl>
   </w:abstractNum>
-  <w:abstractNum w:abstractNumId="15" w15:restartNumberingAfterBreak="0">
+  <w:abstractNum w:abstractNumId="33" w15:restartNumberingAfterBreak="0">
+    <w:nsid w:val="6BF90B76"/>
+    <w:multiLevelType w:val="hybridMultilevel"/>
+    <w:tmpl w:val="359CE9B8"/>
+    <w:lvl w:ilvl="0" w:tplc="FFFFFFFF">
+      <w:start w:val="1"/>
+      <w:numFmt w:val="decimal"/>
+      <w:lvlText w:val="%1."/>
+      <w:lvlJc w:val="left"/>
+      <w:pPr>
+        <w:ind w:left="720" w:hanging="360"/>
+      </w:pPr>
+      <w:rPr>
+        <w:rFonts w:hint="default"/>
+        <w:b/>
+        <w:sz w:val="28"/>
+      </w:rPr>
+    </w:lvl>
+    <w:lvl w:ilvl="1" w:tplc="FFFFFFFF" w:tentative="1">
+      <w:start w:val="1"/>
+      <w:numFmt w:val="lowerLetter"/>
+      <w:lvlText w:val="%2."/>
+      <w:lvlJc w:val="left"/>
+      <w:pPr>
+        <w:ind w:left="1440" w:hanging="360"/>
+      </w:pPr>
+    </w:lvl>
+    <w:lvl w:ilvl="2" w:tplc="FFFFFFFF" w:tentative="1">
+      <w:start w:val="1"/>
+      <w:numFmt w:val="lowerRoman"/>
+      <w:lvlText w:val="%3."/>
+      <w:lvlJc w:val="right"/>
+      <w:pPr>
+        <w:ind w:left="2160" w:hanging="180"/>
+      </w:pPr>
+    </w:lvl>
+    <w:lvl w:ilvl="3" w:tplc="FFFFFFFF" w:tentative="1">
+      <w:start w:val="1"/>
+      <w:numFmt w:val="decimal"/>
+      <w:lvlText w:val="%4."/>
+      <w:lvlJc w:val="left"/>
+      <w:pPr>
+        <w:ind w:left="2880" w:hanging="360"/>
+      </w:pPr>
+    </w:lvl>
+    <w:lvl w:ilvl="4" w:tplc="FFFFFFFF" w:tentative="1">
+      <w:start w:val="1"/>
+      <w:numFmt w:val="lowerLetter"/>
+      <w:lvlText w:val="%5."/>
+      <w:lvlJc w:val="left"/>
+      <w:pPr>
+        <w:ind w:left="3600" w:hanging="360"/>
+      </w:pPr>
+    </w:lvl>
+    <w:lvl w:ilvl="5" w:tplc="FFFFFFFF" w:tentative="1">
+      <w:start w:val="1"/>
+      <w:numFmt w:val="lowerRoman"/>
+      <w:lvlText w:val="%6."/>
+      <w:lvlJc w:val="right"/>
+      <w:pPr>
+        <w:ind w:left="4320" w:hanging="180"/>
+      </w:pPr>
+    </w:lvl>
+    <w:lvl w:ilvl="6" w:tplc="FFFFFFFF" w:tentative="1">
+      <w:start w:val="1"/>
+      <w:numFmt w:val="decimal"/>
+      <w:lvlText w:val="%7."/>
+      <w:lvlJc w:val="left"/>
+      <w:pPr>
+        <w:ind w:left="5040" w:hanging="360"/>
+      </w:pPr>
+    </w:lvl>
+    <w:lvl w:ilvl="7" w:tplc="FFFFFFFF" w:tentative="1">
+      <w:start w:val="1"/>
+      <w:numFmt w:val="lowerLetter"/>
+      <w:lvlText w:val="%8."/>
+      <w:lvlJc w:val="left"/>
+      <w:pPr>
+        <w:ind w:left="5760" w:hanging="360"/>
+      </w:pPr>
+    </w:lvl>
+    <w:lvl w:ilvl="8" w:tplc="FFFFFFFF" w:tentative="1">
+      <w:start w:val="1"/>
+      <w:numFmt w:val="lowerRoman"/>
+      <w:lvlText w:val="%9."/>
+      <w:lvlJc w:val="right"/>
+      <w:pPr>
+        <w:ind w:left="6480" w:hanging="180"/>
+      </w:pPr>
+    </w:lvl>
+  </w:abstractNum>
+  <w:abstractNum w:abstractNumId="34" w15:restartNumberingAfterBreak="0">
     <w:nsid w:val="6C110F18"/>
     <w:multiLevelType w:val="hybridMultilevel"/>
     <w:tmpl w:val="97AE68C8"/>
@@ -4777,7 +10059,184 @@
       </w:rPr>
     </w:lvl>
   </w:abstractNum>
-  <w:abstractNum w:abstractNumId="16" w15:restartNumberingAfterBreak="0">
+  <w:abstractNum w:abstractNumId="35" w15:restartNumberingAfterBreak="0">
+    <w:nsid w:val="6EDE7E86"/>
+    <w:multiLevelType w:val="hybridMultilevel"/>
+    <w:tmpl w:val="359CE9B8"/>
+    <w:lvl w:ilvl="0" w:tplc="FFFFFFFF">
+      <w:start w:val="1"/>
+      <w:numFmt w:val="decimal"/>
+      <w:lvlText w:val="%1."/>
+      <w:lvlJc w:val="left"/>
+      <w:pPr>
+        <w:ind w:left="720" w:hanging="360"/>
+      </w:pPr>
+      <w:rPr>
+        <w:rFonts w:hint="default"/>
+        <w:b/>
+        <w:sz w:val="28"/>
+      </w:rPr>
+    </w:lvl>
+    <w:lvl w:ilvl="1" w:tplc="FFFFFFFF" w:tentative="1">
+      <w:start w:val="1"/>
+      <w:numFmt w:val="lowerLetter"/>
+      <w:lvlText w:val="%2."/>
+      <w:lvlJc w:val="left"/>
+      <w:pPr>
+        <w:ind w:left="1440" w:hanging="360"/>
+      </w:pPr>
+    </w:lvl>
+    <w:lvl w:ilvl="2" w:tplc="FFFFFFFF" w:tentative="1">
+      <w:start w:val="1"/>
+      <w:numFmt w:val="lowerRoman"/>
+      <w:lvlText w:val="%3."/>
+      <w:lvlJc w:val="right"/>
+      <w:pPr>
+        <w:ind w:left="2160" w:hanging="180"/>
+      </w:pPr>
+    </w:lvl>
+    <w:lvl w:ilvl="3" w:tplc="FFFFFFFF" w:tentative="1">
+      <w:start w:val="1"/>
+      <w:numFmt w:val="decimal"/>
+      <w:lvlText w:val="%4."/>
+      <w:lvlJc w:val="left"/>
+      <w:pPr>
+        <w:ind w:left="2880" w:hanging="360"/>
+      </w:pPr>
+    </w:lvl>
+    <w:lvl w:ilvl="4" w:tplc="FFFFFFFF" w:tentative="1">
+      <w:start w:val="1"/>
+      <w:numFmt w:val="lowerLetter"/>
+      <w:lvlText w:val="%5."/>
+      <w:lvlJc w:val="left"/>
+      <w:pPr>
+        <w:ind w:left="3600" w:hanging="360"/>
+      </w:pPr>
+    </w:lvl>
+    <w:lvl w:ilvl="5" w:tplc="FFFFFFFF" w:tentative="1">
+      <w:start w:val="1"/>
+      <w:numFmt w:val="lowerRoman"/>
+      <w:lvlText w:val="%6."/>
+      <w:lvlJc w:val="right"/>
+      <w:pPr>
+        <w:ind w:left="4320" w:hanging="180"/>
+      </w:pPr>
+    </w:lvl>
+    <w:lvl w:ilvl="6" w:tplc="FFFFFFFF" w:tentative="1">
+      <w:start w:val="1"/>
+      <w:numFmt w:val="decimal"/>
+      <w:lvlText w:val="%7."/>
+      <w:lvlJc w:val="left"/>
+      <w:pPr>
+        <w:ind w:left="5040" w:hanging="360"/>
+      </w:pPr>
+    </w:lvl>
+    <w:lvl w:ilvl="7" w:tplc="FFFFFFFF" w:tentative="1">
+      <w:start w:val="1"/>
+      <w:numFmt w:val="lowerLetter"/>
+      <w:lvlText w:val="%8."/>
+      <w:lvlJc w:val="left"/>
+      <w:pPr>
+        <w:ind w:left="5760" w:hanging="360"/>
+      </w:pPr>
+    </w:lvl>
+    <w:lvl w:ilvl="8" w:tplc="FFFFFFFF" w:tentative="1">
+      <w:start w:val="1"/>
+      <w:numFmt w:val="lowerRoman"/>
+      <w:lvlText w:val="%9."/>
+      <w:lvlJc w:val="right"/>
+      <w:pPr>
+        <w:ind w:left="6480" w:hanging="180"/>
+      </w:pPr>
+    </w:lvl>
+  </w:abstractNum>
+  <w:abstractNum w:abstractNumId="36" w15:restartNumberingAfterBreak="0">
+    <w:nsid w:val="70444185"/>
+    <w:multiLevelType w:val="hybridMultilevel"/>
+    <w:tmpl w:val="8252FD7E"/>
+    <w:lvl w:ilvl="0" w:tplc="0C0A000F">
+      <w:start w:val="1"/>
+      <w:numFmt w:val="decimal"/>
+      <w:lvlText w:val="%1."/>
+      <w:lvlJc w:val="left"/>
+      <w:pPr>
+        <w:ind w:left="720" w:hanging="360"/>
+      </w:pPr>
+    </w:lvl>
+    <w:lvl w:ilvl="1" w:tplc="0C0A0019" w:tentative="1">
+      <w:start w:val="1"/>
+      <w:numFmt w:val="lowerLetter"/>
+      <w:lvlText w:val="%2."/>
+      <w:lvlJc w:val="left"/>
+      <w:pPr>
+        <w:ind w:left="1440" w:hanging="360"/>
+      </w:pPr>
+    </w:lvl>
+    <w:lvl w:ilvl="2" w:tplc="0C0A001B" w:tentative="1">
+      <w:start w:val="1"/>
+      <w:numFmt w:val="lowerRoman"/>
+      <w:lvlText w:val="%3."/>
+      <w:lvlJc w:val="right"/>
+      <w:pPr>
+        <w:ind w:left="2160" w:hanging="180"/>
+      </w:pPr>
+    </w:lvl>
+    <w:lvl w:ilvl="3" w:tplc="0C0A000F" w:tentative="1">
+      <w:start w:val="1"/>
+      <w:numFmt w:val="decimal"/>
+      <w:lvlText w:val="%4."/>
+      <w:lvlJc w:val="left"/>
+      <w:pPr>
+        <w:ind w:left="2880" w:hanging="360"/>
+      </w:pPr>
+    </w:lvl>
+    <w:lvl w:ilvl="4" w:tplc="0C0A0019" w:tentative="1">
+      <w:start w:val="1"/>
+      <w:numFmt w:val="lowerLetter"/>
+      <w:lvlText w:val="%5."/>
+      <w:lvlJc w:val="left"/>
+      <w:pPr>
+        <w:ind w:left="3600" w:hanging="360"/>
+      </w:pPr>
+    </w:lvl>
+    <w:lvl w:ilvl="5" w:tplc="0C0A001B" w:tentative="1">
+      <w:start w:val="1"/>
+      <w:numFmt w:val="lowerRoman"/>
+      <w:lvlText w:val="%6."/>
+      <w:lvlJc w:val="right"/>
+      <w:pPr>
+        <w:ind w:left="4320" w:hanging="180"/>
+      </w:pPr>
+    </w:lvl>
+    <w:lvl w:ilvl="6" w:tplc="0C0A000F" w:tentative="1">
+      <w:start w:val="1"/>
+      <w:numFmt w:val="decimal"/>
+      <w:lvlText w:val="%7."/>
+      <w:lvlJc w:val="left"/>
+      <w:pPr>
+        <w:ind w:left="5040" w:hanging="360"/>
+      </w:pPr>
+    </w:lvl>
+    <w:lvl w:ilvl="7" w:tplc="0C0A0019" w:tentative="1">
+      <w:start w:val="1"/>
+      <w:numFmt w:val="lowerLetter"/>
+      <w:lvlText w:val="%8."/>
+      <w:lvlJc w:val="left"/>
+      <w:pPr>
+        <w:ind w:left="5760" w:hanging="360"/>
+      </w:pPr>
+    </w:lvl>
+    <w:lvl w:ilvl="8" w:tplc="0C0A001B" w:tentative="1">
+      <w:start w:val="1"/>
+      <w:numFmt w:val="lowerRoman"/>
+      <w:lvlText w:val="%9."/>
+      <w:lvlJc w:val="right"/>
+      <w:pPr>
+        <w:ind w:left="6480" w:hanging="180"/>
+      </w:pPr>
+    </w:lvl>
+  </w:abstractNum>
+  <w:abstractNum w:abstractNumId="37" w15:restartNumberingAfterBreak="0">
     <w:nsid w:val="728D57D9"/>
     <w:multiLevelType w:val="hybridMultilevel"/>
     <w:tmpl w:val="359CE9B8"/>
@@ -4868,7 +10327,93 @@
       </w:pPr>
     </w:lvl>
   </w:abstractNum>
-  <w:abstractNum w:abstractNumId="17" w15:restartNumberingAfterBreak="0">
+  <w:abstractNum w:abstractNumId="38" w15:restartNumberingAfterBreak="0">
+    <w:nsid w:val="7D25587E"/>
+    <w:multiLevelType w:val="hybridMultilevel"/>
+    <w:tmpl w:val="6068CBC8"/>
+    <w:lvl w:ilvl="0" w:tplc="0C0A000F">
+      <w:start w:val="1"/>
+      <w:numFmt w:val="decimal"/>
+      <w:lvlText w:val="%1."/>
+      <w:lvlJc w:val="left"/>
+      <w:pPr>
+        <w:ind w:left="2134" w:hanging="360"/>
+      </w:pPr>
+    </w:lvl>
+    <w:lvl w:ilvl="1" w:tplc="0C0A0019" w:tentative="1">
+      <w:start w:val="1"/>
+      <w:numFmt w:val="lowerLetter"/>
+      <w:lvlText w:val="%2."/>
+      <w:lvlJc w:val="left"/>
+      <w:pPr>
+        <w:ind w:left="2854" w:hanging="360"/>
+      </w:pPr>
+    </w:lvl>
+    <w:lvl w:ilvl="2" w:tplc="0C0A001B" w:tentative="1">
+      <w:start w:val="1"/>
+      <w:numFmt w:val="lowerRoman"/>
+      <w:lvlText w:val="%3."/>
+      <w:lvlJc w:val="right"/>
+      <w:pPr>
+        <w:ind w:left="3574" w:hanging="180"/>
+      </w:pPr>
+    </w:lvl>
+    <w:lvl w:ilvl="3" w:tplc="0C0A000F" w:tentative="1">
+      <w:start w:val="1"/>
+      <w:numFmt w:val="decimal"/>
+      <w:lvlText w:val="%4."/>
+      <w:lvlJc w:val="left"/>
+      <w:pPr>
+        <w:ind w:left="4294" w:hanging="360"/>
+      </w:pPr>
+    </w:lvl>
+    <w:lvl w:ilvl="4" w:tplc="0C0A0019" w:tentative="1">
+      <w:start w:val="1"/>
+      <w:numFmt w:val="lowerLetter"/>
+      <w:lvlText w:val="%5."/>
+      <w:lvlJc w:val="left"/>
+      <w:pPr>
+        <w:ind w:left="5014" w:hanging="360"/>
+      </w:pPr>
+    </w:lvl>
+    <w:lvl w:ilvl="5" w:tplc="0C0A001B" w:tentative="1">
+      <w:start w:val="1"/>
+      <w:numFmt w:val="lowerRoman"/>
+      <w:lvlText w:val="%6."/>
+      <w:lvlJc w:val="right"/>
+      <w:pPr>
+        <w:ind w:left="5734" w:hanging="180"/>
+      </w:pPr>
+    </w:lvl>
+    <w:lvl w:ilvl="6" w:tplc="0C0A000F" w:tentative="1">
+      <w:start w:val="1"/>
+      <w:numFmt w:val="decimal"/>
+      <w:lvlText w:val="%7."/>
+      <w:lvlJc w:val="left"/>
+      <w:pPr>
+        <w:ind w:left="6454" w:hanging="360"/>
+      </w:pPr>
+    </w:lvl>
+    <w:lvl w:ilvl="7" w:tplc="0C0A0019" w:tentative="1">
+      <w:start w:val="1"/>
+      <w:numFmt w:val="lowerLetter"/>
+      <w:lvlText w:val="%8."/>
+      <w:lvlJc w:val="left"/>
+      <w:pPr>
+        <w:ind w:left="7174" w:hanging="360"/>
+      </w:pPr>
+    </w:lvl>
+    <w:lvl w:ilvl="8" w:tplc="0C0A001B" w:tentative="1">
+      <w:start w:val="1"/>
+      <w:numFmt w:val="lowerRoman"/>
+      <w:lvlText w:val="%9."/>
+      <w:lvlJc w:val="right"/>
+      <w:pPr>
+        <w:ind w:left="7894" w:hanging="180"/>
+      </w:pPr>
+    </w:lvl>
+  </w:abstractNum>
+  <w:abstractNum w:abstractNumId="39" w15:restartNumberingAfterBreak="0">
     <w:nsid w:val="7EC941E9"/>
     <w:multiLevelType w:val="hybridMultilevel"/>
     <w:tmpl w:val="6FF68D2A"/>
@@ -4982,58 +10527,124 @@
     </w:lvl>
   </w:abstractNum>
   <w:num w:numId="1" w16cid:durableId="11732087">
+    <w:abstractNumId w:val="1"/>
+  </w:num>
+  <w:num w:numId="2" w16cid:durableId="1572539776">
+    <w:abstractNumId w:val="6"/>
+  </w:num>
+  <w:num w:numId="3" w16cid:durableId="168064375">
+    <w:abstractNumId w:val="17"/>
+  </w:num>
+  <w:num w:numId="4" w16cid:durableId="1682783033">
+    <w:abstractNumId w:val="16"/>
+  </w:num>
+  <w:num w:numId="5" w16cid:durableId="1129590940">
+    <w:abstractNumId w:val="9"/>
+  </w:num>
+  <w:num w:numId="6" w16cid:durableId="1548712843">
+    <w:abstractNumId w:val="31"/>
+  </w:num>
+  <w:num w:numId="7" w16cid:durableId="1980651819">
+    <w:abstractNumId w:val="24"/>
+  </w:num>
+  <w:num w:numId="8" w16cid:durableId="751586324">
+    <w:abstractNumId w:val="22"/>
+  </w:num>
+  <w:num w:numId="9" w16cid:durableId="755595864">
+    <w:abstractNumId w:val="23"/>
+  </w:num>
+  <w:num w:numId="10" w16cid:durableId="962341840">
+    <w:abstractNumId w:val="28"/>
+  </w:num>
+  <w:num w:numId="11" w16cid:durableId="1843163817">
+    <w:abstractNumId w:val="37"/>
+  </w:num>
+  <w:num w:numId="12" w16cid:durableId="464855264">
+    <w:abstractNumId w:val="32"/>
+  </w:num>
+  <w:num w:numId="13" w16cid:durableId="417485952">
+    <w:abstractNumId w:val="4"/>
+  </w:num>
+  <w:num w:numId="14" w16cid:durableId="1410614692">
+    <w:abstractNumId w:val="34"/>
+  </w:num>
+  <w:num w:numId="15" w16cid:durableId="1754666785">
+    <w:abstractNumId w:val="39"/>
+  </w:num>
+  <w:num w:numId="16" w16cid:durableId="410935391">
+    <w:abstractNumId w:val="2"/>
+  </w:num>
+  <w:num w:numId="17" w16cid:durableId="139664252">
+    <w:abstractNumId w:val="13"/>
+  </w:num>
+  <w:num w:numId="18" w16cid:durableId="1931815148">
+    <w:abstractNumId w:val="15"/>
+  </w:num>
+  <w:num w:numId="19" w16cid:durableId="516501245">
+    <w:abstractNumId w:val="35"/>
+  </w:num>
+  <w:num w:numId="20" w16cid:durableId="1496266283">
+    <w:abstractNumId w:val="26"/>
+  </w:num>
+  <w:num w:numId="21" w16cid:durableId="280890583">
+    <w:abstractNumId w:val="20"/>
+  </w:num>
+  <w:num w:numId="22" w16cid:durableId="958606070">
+    <w:abstractNumId w:val="29"/>
+  </w:num>
+  <w:num w:numId="23" w16cid:durableId="1469742424">
+    <w:abstractNumId w:val="36"/>
+  </w:num>
+  <w:num w:numId="24" w16cid:durableId="671421110">
+    <w:abstractNumId w:val="38"/>
+  </w:num>
+  <w:num w:numId="25" w16cid:durableId="1997032142">
+    <w:abstractNumId w:val="8"/>
+  </w:num>
+  <w:num w:numId="26" w16cid:durableId="807555550">
+    <w:abstractNumId w:val="5"/>
+  </w:num>
+  <w:num w:numId="27" w16cid:durableId="2142724736">
+    <w:abstractNumId w:val="3"/>
+  </w:num>
+  <w:num w:numId="28" w16cid:durableId="1292176881">
+    <w:abstractNumId w:val="10"/>
+  </w:num>
+  <w:num w:numId="29" w16cid:durableId="1551844404">
+    <w:abstractNumId w:val="33"/>
+  </w:num>
+  <w:num w:numId="30" w16cid:durableId="681787028">
     <w:abstractNumId w:val="0"/>
   </w:num>
-  <w:num w:numId="2" w16cid:durableId="1572539776">
-    <w:abstractNumId w:val="3"/>
+  <w:num w:numId="31" w16cid:durableId="290792609">
+    <w:abstractNumId w:val="30"/>
   </w:num>
-  <w:num w:numId="3" w16cid:durableId="168064375">
-    <w:abstractNumId w:val="8"/>
+  <w:num w:numId="32" w16cid:durableId="2132674733">
+    <w:abstractNumId w:val="19"/>
   </w:num>
-  <w:num w:numId="4" w16cid:durableId="1682783033">
+  <w:num w:numId="33" w16cid:durableId="1750998952">
+    <w:abstractNumId w:val="11"/>
+  </w:num>
+  <w:num w:numId="34" w16cid:durableId="742333408">
     <w:abstractNumId w:val="7"/>
   </w:num>
-  <w:num w:numId="5" w16cid:durableId="1129590940">
-    <w:abstractNumId w:val="4"/>
+  <w:num w:numId="35" w16cid:durableId="1047797343">
+    <w:abstractNumId w:val="21"/>
   </w:num>
-  <w:num w:numId="6" w16cid:durableId="1548712843">
-    <w:abstractNumId w:val="13"/>
+  <w:num w:numId="36" w16cid:durableId="423459365">
+    <w:abstractNumId w:val="14"/>
   </w:num>
-  <w:num w:numId="7" w16cid:durableId="1980651819">
-    <w:abstractNumId w:val="11"/>
-  </w:num>
-  <w:num w:numId="8" w16cid:durableId="751586324">
-    <w:abstractNumId w:val="9"/>
-  </w:num>
-  <w:num w:numId="9" w16cid:durableId="755595864">
-    <w:abstractNumId w:val="10"/>
-  </w:num>
-  <w:num w:numId="10" w16cid:durableId="962341840">
+  <w:num w:numId="37" w16cid:durableId="59132168">
     <w:abstractNumId w:val="12"/>
   </w:num>
-  <w:num w:numId="11" w16cid:durableId="1843163817">
-    <w:abstractNumId w:val="16"/>
+  <w:num w:numId="38" w16cid:durableId="189489627">
+    <w:abstractNumId w:val="27"/>
   </w:num>
-  <w:num w:numId="12" w16cid:durableId="464855264">
-    <w:abstractNumId w:val="14"/>
+  <w:num w:numId="39" w16cid:durableId="605432649">
+    <w:abstractNumId w:val="25"/>
   </w:num>
-  <w:num w:numId="13" w16cid:durableId="417485952">
-    <w:abstractNumId w:val="2"/>
-  </w:num>
-  <w:num w:numId="14" w16cid:durableId="1410614692">
-    <w:abstractNumId w:val="15"/>
-  </w:num>
-  <w:num w:numId="15" w16cid:durableId="1754666785">
-    <w:abstractNumId w:val="17"/>
-  </w:num>
-  <w:num w:numId="16" w16cid:durableId="410935391">
-    <w:abstractNumId w:val="1"/>
-  </w:num>
-  <w:num w:numId="17" w16cid:durableId="139664252">
-    <w:abstractNumId w:val="5"/>
-  </w:num>
-  <w:num w:numId="18" w16cid:durableId="1931815148">
-    <w:abstractNumId w:val="6"/>
+  <w:num w:numId="40" w16cid:durableId="272709226">
+    <w:abstractNumId w:val="18"/>
   </w:num>
 </w:numbering>
 </file>
@@ -5438,12 +11049,11 @@
   <w:style w:type="paragraph" w:default="1" w:styleId="Normal">
     <w:name w:val="Normal"/>
     <w:qFormat/>
-    <w:rsid w:val="0065588F"/>
+    <w:rsid w:val="00AB3E04"/>
   </w:style>
   <w:style w:type="character" w:default="1" w:styleId="Fuentedeprrafopredeter">
     <w:name w:val="Default Paragraph Font"/>
     <w:uiPriority w:val="1"/>
-    <w:semiHidden/>
     <w:unhideWhenUsed/>
   </w:style>
   <w:style w:type="table" w:default="1" w:styleId="Tablanormal">

--- a/Diseño de Interfaces Web/Teoria/Apuntes.docx
+++ b/Diseño de Interfaces Web/Teoria/Apuntes.docx
@@ -5,6 +5,7 @@
     <w:p>
       <w:pPr>
         <w:pStyle w:val="Ttulo"/>
+        <w:ind w:left="708" w:hanging="708"/>
       </w:pPr>
       <w:r>
         <w:t>BLOQUE 1: INTRODUCCIÓN AL DISEÑO DE INTERFACES</w:t>
@@ -1011,7 +1012,13 @@
         <w:ind w:left="2124" w:firstLine="6"/>
       </w:pPr>
       <w:r>
-        <w:t>La mente tiende a percibir los elementos como continuos, aunque estén separados entre si.</w:t>
+        <w:t xml:space="preserve">La mente tiende a percibir los elementos como continuos, aunque estén separados entre </w:t>
+      </w:r>
+      <w:r>
+        <w:t>sí</w:t>
+      </w:r>
+      <w:r>
+        <w:t>.</w:t>
       </w:r>
     </w:p>
     <w:p/>
@@ -2139,6 +2146,7 @@
           <w:bCs/>
         </w:rPr>
       </w:pPr>
+      <w:proofErr w:type="gramStart"/>
       <w:r>
         <w:rPr>
           <w:b/>
@@ -2146,6 +2154,7 @@
         </w:rPr>
         <w:t>Requisitos a cumplir</w:t>
       </w:r>
+      <w:proofErr w:type="gramEnd"/>
     </w:p>
     <w:p>
       <w:pPr>
@@ -2773,7 +2782,23 @@
           <w:b/>
           <w:bCs/>
         </w:rPr>
-        <w:t>subrayado etc)</w:t>
+        <w:t xml:space="preserve">subrayado </w:t>
+      </w:r>
+      <w:proofErr w:type="spellStart"/>
+      <w:r>
+        <w:rPr>
+          <w:b/>
+          <w:bCs/>
+        </w:rPr>
+        <w:t>etc</w:t>
+      </w:r>
+      <w:proofErr w:type="spellEnd"/>
+      <w:r>
+        <w:rPr>
+          <w:b/>
+          <w:bCs/>
+        </w:rPr>
+        <w:t>)</w:t>
       </w:r>
     </w:p>
     <w:p>
@@ -2994,8 +3019,17 @@
           <w:sz w:val="32"/>
           <w:szCs w:val="32"/>
         </w:rPr>
-        <w:t>Introducción a css</w:t>
-      </w:r>
+        <w:t xml:space="preserve">Introducción a </w:t>
+      </w:r>
+      <w:proofErr w:type="spellStart"/>
+      <w:r>
+        <w:rPr>
+          <w:sz w:val="32"/>
+          <w:szCs w:val="32"/>
+        </w:rPr>
+        <w:t>css</w:t>
+      </w:r>
+      <w:proofErr w:type="spellEnd"/>
     </w:p>
     <w:p/>
     <w:p>
@@ -3026,7 +3060,15 @@
         <w:ind w:left="708"/>
       </w:pPr>
       <w:r>
-        <w:t>El css es un lenguaje utilizado para dar estilo y formatos a páginas web, su utilización nos otorga diferentes ventajas como:</w:t>
+        <w:t xml:space="preserve">El </w:t>
+      </w:r>
+      <w:proofErr w:type="spellStart"/>
+      <w:r>
+        <w:t>css</w:t>
+      </w:r>
+      <w:proofErr w:type="spellEnd"/>
+      <w:r>
+        <w:t xml:space="preserve"> es un lenguaje utilizado para dar estilo y formatos a páginas web, su utilización nos otorga diferentes ventajas como:</w:t>
       </w:r>
     </w:p>
     <w:p>
@@ -3115,7 +3157,15 @@
         <w:ind w:left="708"/>
       </w:pPr>
       <w:r>
-        <w:t>El css se puede incluir de diferentes formas:</w:t>
+        <w:t xml:space="preserve">El </w:t>
+      </w:r>
+      <w:proofErr w:type="spellStart"/>
+      <w:r>
+        <w:t>css</w:t>
+      </w:r>
+      <w:proofErr w:type="spellEnd"/>
+      <w:r>
+        <w:t xml:space="preserve"> se puede incluir de diferentes formas:</w:t>
       </w:r>
     </w:p>
     <w:p>
@@ -3197,8 +3247,21 @@
         <w:ind w:left="720"/>
       </w:pPr>
       <w:r>
-        <w:t>Hacen referencia al atributo style que se puede poner en la línea de código html</w:t>
-      </w:r>
+        <w:t xml:space="preserve">Hacen referencia al atributo </w:t>
+      </w:r>
+      <w:proofErr w:type="spellStart"/>
+      <w:r>
+        <w:t>style</w:t>
+      </w:r>
+      <w:proofErr w:type="spellEnd"/>
+      <w:r>
+        <w:t xml:space="preserve"> que se puede poner en la línea de código </w:t>
+      </w:r>
+      <w:proofErr w:type="spellStart"/>
+      <w:r>
+        <w:t>html</w:t>
+      </w:r>
+      <w:proofErr w:type="spellEnd"/>
     </w:p>
     <w:p>
       <w:pPr>
@@ -3215,7 +3278,25 @@
           <w:bCs/>
           <w:lang w:val="en-US"/>
         </w:rPr>
-        <w:t>&lt;div style=”background”:#FFFFFF;&gt;&lt;/div&gt;</w:t>
+        <w:t>&lt;div style</w:t>
+      </w:r>
+      <w:proofErr w:type="gramStart"/>
+      <w:r>
+        <w:rPr>
+          <w:b/>
+          <w:bCs/>
+          <w:lang w:val="en-US"/>
+        </w:rPr>
+        <w:t>=”background</w:t>
+      </w:r>
+      <w:proofErr w:type="gramEnd"/>
+      <w:r>
+        <w:rPr>
+          <w:b/>
+          <w:bCs/>
+          <w:lang w:val="en-US"/>
+        </w:rPr>
+        <w:t>”:#FFFFFF;&gt;&lt;/div&gt;</w:t>
       </w:r>
     </w:p>
     <w:p>
@@ -3253,7 +3334,31 @@
         <w:ind w:left="720"/>
       </w:pPr>
       <w:r>
-        <w:t>Nos permite incluir el lenguaje css dentro del archivo html, en el head utilizando la etiqueta &lt;style&gt;</w:t>
+        <w:t xml:space="preserve">Nos permite incluir el lenguaje </w:t>
+      </w:r>
+      <w:proofErr w:type="spellStart"/>
+      <w:r>
+        <w:t>css</w:t>
+      </w:r>
+      <w:proofErr w:type="spellEnd"/>
+      <w:r>
+        <w:t xml:space="preserve"> dentro del archivo </w:t>
+      </w:r>
+      <w:proofErr w:type="spellStart"/>
+      <w:r>
+        <w:t>html</w:t>
+      </w:r>
+      <w:proofErr w:type="spellEnd"/>
+      <w:r>
+        <w:t>, en el head utilizando la etiqueta &lt;</w:t>
+      </w:r>
+      <w:proofErr w:type="spellStart"/>
+      <w:r>
+        <w:t>style</w:t>
+      </w:r>
+      <w:proofErr w:type="spellEnd"/>
+      <w:r>
+        <w:t>&gt;</w:t>
       </w:r>
     </w:p>
     <w:p>
@@ -3271,7 +3376,25 @@
           <w:bCs/>
           <w:lang w:val="en-US"/>
         </w:rPr>
-        <w:t>&lt;head&gt;&lt;style&gt;//reglas CSS&lt;/style&gt;&lt;/head&gt;</w:t>
+        <w:t>&lt;head&gt;&lt;style&gt;//</w:t>
+      </w:r>
+      <w:proofErr w:type="spellStart"/>
+      <w:r>
+        <w:rPr>
+          <w:b/>
+          <w:bCs/>
+          <w:lang w:val="en-US"/>
+        </w:rPr>
+        <w:t>reglas</w:t>
+      </w:r>
+      <w:proofErr w:type="spellEnd"/>
+      <w:r>
+        <w:rPr>
+          <w:b/>
+          <w:bCs/>
+          <w:lang w:val="en-US"/>
+        </w:rPr>
+        <w:t xml:space="preserve"> CSS&lt;/style&gt;&lt;/head&gt;</w:t>
       </w:r>
     </w:p>
     <w:p>
@@ -3309,7 +3432,23 @@
         <w:ind w:left="720"/>
       </w:pPr>
       <w:r>
-        <w:t>Se utiliza un archivo css externo vinculándolo en el head gracias a la etiqueta &lt;link&gt;</w:t>
+        <w:t xml:space="preserve">Se utiliza un archivo </w:t>
+      </w:r>
+      <w:proofErr w:type="spellStart"/>
+      <w:r>
+        <w:t>css</w:t>
+      </w:r>
+      <w:proofErr w:type="spellEnd"/>
+      <w:r>
+        <w:t xml:space="preserve"> externo vinculándolo en el head gracias a la etiqueta &lt;</w:t>
+      </w:r>
+      <w:proofErr w:type="gramStart"/>
+      <w:r>
+        <w:t>link</w:t>
+      </w:r>
+      <w:proofErr w:type="gramEnd"/>
+      <w:r>
+        <w:t>&gt;</w:t>
       </w:r>
     </w:p>
     <w:p>
@@ -3327,7 +3466,71 @@
           <w:bCs/>
           <w:lang w:val="en-US"/>
         </w:rPr>
-        <w:t>&lt;link rel=“stylesheet” type=“text/css”href=“/css/estilos.css” media=“screen”/&gt;</w:t>
+        <w:t xml:space="preserve">&lt;link </w:t>
+      </w:r>
+      <w:proofErr w:type="spellStart"/>
+      <w:r>
+        <w:rPr>
+          <w:b/>
+          <w:bCs/>
+          <w:lang w:val="en-US"/>
+        </w:rPr>
+        <w:t>rel</w:t>
+      </w:r>
+      <w:proofErr w:type="spellEnd"/>
+      <w:proofErr w:type="gramStart"/>
+      <w:r>
+        <w:rPr>
+          <w:b/>
+          <w:bCs/>
+          <w:lang w:val="en-US"/>
+        </w:rPr>
+        <w:t>=“</w:t>
+      </w:r>
+      <w:proofErr w:type="gramEnd"/>
+      <w:r>
+        <w:rPr>
+          <w:b/>
+          <w:bCs/>
+          <w:lang w:val="en-US"/>
+        </w:rPr>
+        <w:t>stylesheet” type=“text/</w:t>
+      </w:r>
+      <w:proofErr w:type="spellStart"/>
+      <w:r>
+        <w:rPr>
+          <w:b/>
+          <w:bCs/>
+          <w:lang w:val="en-US"/>
+        </w:rPr>
+        <w:t>css”href</w:t>
+      </w:r>
+      <w:proofErr w:type="spellEnd"/>
+      <w:r>
+        <w:rPr>
+          <w:b/>
+          <w:bCs/>
+          <w:lang w:val="en-US"/>
+        </w:rPr>
+        <w:t>=“/</w:t>
+      </w:r>
+      <w:proofErr w:type="spellStart"/>
+      <w:r>
+        <w:rPr>
+          <w:b/>
+          <w:bCs/>
+          <w:lang w:val="en-US"/>
+        </w:rPr>
+        <w:t>css</w:t>
+      </w:r>
+      <w:proofErr w:type="spellEnd"/>
+      <w:r>
+        <w:rPr>
+          <w:b/>
+          <w:bCs/>
+          <w:lang w:val="en-US"/>
+        </w:rPr>
+        <w:t>/estilos.css” media=“screen”/&gt;</w:t>
       </w:r>
     </w:p>
     <w:p>
@@ -3802,14 +4005,27 @@
           <w:szCs w:val="24"/>
         </w:rPr>
       </w:pPr>
-      <w:r>
-        <w:rPr>
-          <w:b/>
-          <w:bCs/>
-          <w:sz w:val="24"/>
-          <w:szCs w:val="24"/>
-        </w:rPr>
-        <w:t>p.clase:</w:t>
+      <w:proofErr w:type="spellStart"/>
+      <w:proofErr w:type="gramStart"/>
+      <w:r>
+        <w:rPr>
+          <w:b/>
+          <w:bCs/>
+          <w:sz w:val="24"/>
+          <w:szCs w:val="24"/>
+        </w:rPr>
+        <w:t>p.clase</w:t>
+      </w:r>
+      <w:proofErr w:type="spellEnd"/>
+      <w:proofErr w:type="gramEnd"/>
+      <w:r>
+        <w:rPr>
+          <w:b/>
+          <w:bCs/>
+          <w:sz w:val="24"/>
+          <w:szCs w:val="24"/>
+        </w:rPr>
+        <w:t>:</w:t>
       </w:r>
     </w:p>
     <w:p>
@@ -3920,7 +4136,35 @@
           <w:lang w:val="en-US"/>
         </w:rPr>
         <w:lastRenderedPageBreak/>
-        <w:t>p, .clase:</w:t>
+        <w:t>p</w:t>
+      </w:r>
+      <w:proofErr w:type="gramStart"/>
+      <w:r>
+        <w:rPr>
+          <w:b/>
+          <w:bCs/>
+          <w:lang w:val="en-US"/>
+        </w:rPr>
+        <w:t>, .</w:t>
+      </w:r>
+      <w:proofErr w:type="spellStart"/>
+      <w:r>
+        <w:rPr>
+          <w:b/>
+          <w:bCs/>
+          <w:lang w:val="en-US"/>
+        </w:rPr>
+        <w:t>clase</w:t>
+      </w:r>
+      <w:proofErr w:type="spellEnd"/>
+      <w:proofErr w:type="gramEnd"/>
+      <w:r>
+        <w:rPr>
+          <w:b/>
+          <w:bCs/>
+          <w:lang w:val="en-US"/>
+        </w:rPr>
+        <w:t>:</w:t>
       </w:r>
     </w:p>
     <w:p>
@@ -4267,6 +4511,7 @@
       </w:pPr>
       <w:r>
         <w:rPr>
+          <w:noProof/>
           <w:lang w:val="en-US"/>
         </w:rPr>
         <w:drawing>
@@ -4369,6 +4614,7 @@
       </w:pPr>
       <w:r>
         <w:rPr>
+          <w:noProof/>
           <w:sz w:val="24"/>
           <w:szCs w:val="24"/>
           <w:lang w:val="en-US"/>
@@ -4444,404 +4690,440 @@
           <w:sz w:val="28"/>
           <w:szCs w:val="28"/>
         </w:rPr>
-        <w:t>Conceptos clave de css</w:t>
-      </w:r>
-    </w:p>
-    <w:p>
-      <w:pPr>
-        <w:pStyle w:val="Prrafodelista"/>
+        <w:t xml:space="preserve">Conceptos clave de </w:t>
+      </w:r>
+      <w:proofErr w:type="spellStart"/>
+      <w:r>
         <w:rPr>
           <w:b/>
           <w:bCs/>
           <w:sz w:val="28"/>
           <w:szCs w:val="28"/>
         </w:rPr>
-      </w:pPr>
-    </w:p>
-    <w:p>
-      <w:pPr>
-        <w:pStyle w:val="Prrafodelista"/>
-        <w:rPr>
-          <w:b/>
-          <w:bCs/>
-          <w:sz w:val="24"/>
-          <w:szCs w:val="24"/>
-        </w:rPr>
-      </w:pPr>
-      <w:r>
-        <w:rPr>
-          <w:b/>
-          <w:bCs/>
-          <w:sz w:val="24"/>
-          <w:szCs w:val="24"/>
-        </w:rPr>
-        <w:t>Estructura y herencia</w:t>
-      </w:r>
-    </w:p>
-    <w:p>
-      <w:pPr>
-        <w:pStyle w:val="Prrafodelista"/>
-      </w:pPr>
-    </w:p>
-    <w:p>
-      <w:pPr>
-        <w:pStyle w:val="Prrafodelista"/>
-      </w:pPr>
-      <w:r>
-        <w:t>Funciona mediante el concepto de cascada.</w:t>
-      </w:r>
-    </w:p>
-    <w:p>
-      <w:pPr>
-        <w:pStyle w:val="Prrafodelista"/>
-      </w:pPr>
-    </w:p>
-    <w:p>
-      <w:pPr>
-        <w:pStyle w:val="Prrafodelista"/>
-        <w:numPr>
-          <w:ilvl w:val="0"/>
-          <w:numId w:val="22"/>
-        </w:numPr>
-      </w:pPr>
-      <w:r>
-        <w:rPr>
-          <w:b/>
-          <w:bCs/>
-          <w:sz w:val="24"/>
-          <w:szCs w:val="24"/>
-        </w:rPr>
-        <w:t>Origen</w:t>
-      </w:r>
-    </w:p>
-    <w:p>
-      <w:r>
-        <w:tab/>
-      </w:r>
-      <w:r>
-        <w:tab/>
-        <w:t>Las formas de llamar a los estilos css tienen prioridades diferentes</w:t>
-      </w:r>
-    </w:p>
-    <w:p>
-      <w:pPr>
-        <w:pStyle w:val="Prrafodelista"/>
-        <w:numPr>
-          <w:ilvl w:val="0"/>
-          <w:numId w:val="24"/>
-        </w:numPr>
-        <w:rPr>
-          <w:b/>
-          <w:bCs/>
-        </w:rPr>
-      </w:pPr>
-      <w:r>
-        <w:rPr>
-          <w:b/>
-          <w:bCs/>
-        </w:rPr>
-        <w:t>Atributo Style</w:t>
-      </w:r>
-    </w:p>
-    <w:p>
-      <w:pPr>
-        <w:pStyle w:val="Prrafodelista"/>
-        <w:numPr>
-          <w:ilvl w:val="0"/>
-          <w:numId w:val="24"/>
-        </w:numPr>
-        <w:rPr>
-          <w:b/>
-          <w:bCs/>
-        </w:rPr>
-      </w:pPr>
-      <w:r>
-        <w:rPr>
-          <w:b/>
-          <w:bCs/>
-        </w:rPr>
-        <w:t>Style en la cabecera</w:t>
-      </w:r>
-    </w:p>
-    <w:p>
-      <w:pPr>
-        <w:pStyle w:val="Prrafodelista"/>
-        <w:numPr>
-          <w:ilvl w:val="0"/>
-          <w:numId w:val="24"/>
-        </w:numPr>
-        <w:rPr>
-          <w:b/>
-          <w:bCs/>
-        </w:rPr>
-      </w:pPr>
-      <w:r>
-        <w:rPr>
-          <w:b/>
-          <w:bCs/>
-        </w:rPr>
-        <w:t>Hojas externas importadas @import</w:t>
-      </w:r>
-    </w:p>
-    <w:p>
-      <w:pPr>
-        <w:pStyle w:val="Prrafodelista"/>
-        <w:numPr>
-          <w:ilvl w:val="0"/>
-          <w:numId w:val="24"/>
-        </w:numPr>
-        <w:rPr>
-          <w:b/>
-          <w:bCs/>
-        </w:rPr>
-      </w:pPr>
-      <w:r>
-        <w:rPr>
-          <w:b/>
-          <w:bCs/>
-        </w:rPr>
-        <w:t>Hojas externas vinculadas link</w:t>
-      </w:r>
-    </w:p>
-    <w:p>
-      <w:pPr>
-        <w:rPr>
-          <w:b/>
-          <w:bCs/>
-        </w:rPr>
-      </w:pPr>
-    </w:p>
-    <w:p>
-      <w:pPr>
-        <w:pStyle w:val="Prrafodelista"/>
-        <w:numPr>
-          <w:ilvl w:val="0"/>
-          <w:numId w:val="22"/>
-        </w:numPr>
-        <w:rPr>
-          <w:b/>
-          <w:bCs/>
-        </w:rPr>
-      </w:pPr>
-      <w:r>
-        <w:rPr>
-          <w:b/>
-          <w:bCs/>
-        </w:rPr>
-        <w:t>Especificidad del selector</w:t>
-      </w:r>
-    </w:p>
-    <w:p>
-      <w:pPr>
-        <w:pStyle w:val="Prrafodelista"/>
-        <w:ind w:left="1440"/>
-        <w:rPr>
-          <w:b/>
-          <w:bCs/>
-        </w:rPr>
-      </w:pPr>
-    </w:p>
-    <w:p>
-      <w:pPr>
-        <w:pStyle w:val="Prrafodelista"/>
-        <w:ind w:left="1440"/>
-      </w:pPr>
-      <w:r>
-        <w:t>Si existe algún conflicto se utilizará la ultima que está posicionada, además cuando más especifico sea el selector más peso tiene.</w:t>
-      </w:r>
-    </w:p>
-    <w:p>
-      <w:pPr>
-        <w:pStyle w:val="Prrafodelista"/>
-        <w:ind w:left="1440"/>
-      </w:pPr>
-    </w:p>
-    <w:p>
-      <w:pPr>
-        <w:pStyle w:val="Prrafodelista"/>
-        <w:numPr>
-          <w:ilvl w:val="0"/>
-          <w:numId w:val="27"/>
-        </w:numPr>
-        <w:rPr>
-          <w:b/>
-          <w:bCs/>
-        </w:rPr>
-      </w:pPr>
-      <w:r>
-        <w:rPr>
-          <w:b/>
-          <w:bCs/>
-        </w:rPr>
-        <w:t>Id</w:t>
-      </w:r>
-    </w:p>
-    <w:p>
-      <w:pPr>
-        <w:pStyle w:val="Prrafodelista"/>
-        <w:numPr>
-          <w:ilvl w:val="0"/>
-          <w:numId w:val="27"/>
-        </w:numPr>
-        <w:rPr>
-          <w:b/>
-          <w:bCs/>
-        </w:rPr>
-      </w:pPr>
-      <w:r>
-        <w:rPr>
-          <w:b/>
-          <w:bCs/>
-        </w:rPr>
-        <w:t>Class</w:t>
-      </w:r>
-    </w:p>
-    <w:p>
-      <w:pPr>
-        <w:pStyle w:val="Prrafodelista"/>
-        <w:numPr>
-          <w:ilvl w:val="0"/>
-          <w:numId w:val="27"/>
-        </w:numPr>
-        <w:rPr>
-          <w:b/>
-          <w:bCs/>
-        </w:rPr>
-      </w:pPr>
-      <w:r>
-        <w:rPr>
-          <w:b/>
-          <w:bCs/>
-        </w:rPr>
-        <w:t>Contextos</w:t>
-      </w:r>
-    </w:p>
-    <w:p>
-      <w:pPr>
-        <w:pStyle w:val="Prrafodelista"/>
-        <w:numPr>
-          <w:ilvl w:val="0"/>
-          <w:numId w:val="27"/>
-        </w:numPr>
-        <w:rPr>
-          <w:b/>
-          <w:bCs/>
-        </w:rPr>
-      </w:pPr>
-      <w:r>
-        <w:rPr>
-          <w:b/>
-          <w:bCs/>
-        </w:rPr>
-        <w:t>Elementos individuales</w:t>
-      </w:r>
-    </w:p>
-    <w:p>
-      <w:pPr>
-        <w:rPr>
-          <w:b/>
-          <w:bCs/>
-          <w:sz w:val="24"/>
-          <w:szCs w:val="24"/>
-          <w:lang w:val="en-US"/>
-        </w:rPr>
-      </w:pPr>
-    </w:p>
-    <w:p>
-      <w:pPr>
-        <w:rPr>
-          <w:b/>
-          <w:bCs/>
-          <w:sz w:val="24"/>
-          <w:szCs w:val="24"/>
-          <w:lang w:val="en-US"/>
-        </w:rPr>
-      </w:pPr>
-    </w:p>
-    <w:p>
-      <w:pPr>
-        <w:rPr>
-          <w:b/>
-          <w:bCs/>
-          <w:sz w:val="24"/>
-          <w:szCs w:val="24"/>
-          <w:lang w:val="en-US"/>
-        </w:rPr>
-      </w:pPr>
-    </w:p>
-    <w:p>
-      <w:pPr>
-        <w:rPr>
-          <w:b/>
-          <w:bCs/>
-          <w:sz w:val="24"/>
-          <w:szCs w:val="24"/>
-          <w:lang w:val="en-US"/>
-        </w:rPr>
-      </w:pPr>
-    </w:p>
-    <w:p>
-      <w:pPr>
-        <w:rPr>
-          <w:b/>
-          <w:bCs/>
-          <w:sz w:val="24"/>
-          <w:szCs w:val="24"/>
-          <w:lang w:val="en-US"/>
-        </w:rPr>
-      </w:pPr>
-    </w:p>
-    <w:p>
-      <w:pPr>
-        <w:rPr>
-          <w:b/>
-          <w:bCs/>
-          <w:sz w:val="24"/>
-          <w:szCs w:val="24"/>
-          <w:lang w:val="en-US"/>
-        </w:rPr>
-      </w:pPr>
-    </w:p>
-    <w:p>
-      <w:pPr>
-        <w:rPr>
-          <w:b/>
-          <w:bCs/>
-          <w:sz w:val="24"/>
-          <w:szCs w:val="24"/>
-          <w:lang w:val="en-US"/>
-        </w:rPr>
-      </w:pPr>
-    </w:p>
-    <w:p>
-      <w:pPr>
-        <w:rPr>
-          <w:b/>
-          <w:bCs/>
-          <w:sz w:val="24"/>
-          <w:szCs w:val="24"/>
-          <w:lang w:val="en-US"/>
-        </w:rPr>
-      </w:pPr>
-    </w:p>
-    <w:p>
-      <w:pPr>
-        <w:pStyle w:val="Prrafodelista"/>
-        <w:numPr>
-          <w:ilvl w:val="0"/>
-          <w:numId w:val="19"/>
-        </w:numPr>
-      </w:pPr>
-      <w:r>
+        <w:t>css</w:t>
+      </w:r>
+      <w:proofErr w:type="spellEnd"/>
+    </w:p>
+    <w:p>
+      <w:pPr>
+        <w:pStyle w:val="Prrafodelista"/>
         <w:rPr>
           <w:b/>
           <w:bCs/>
           <w:sz w:val="28"/>
           <w:szCs w:val="28"/>
         </w:rPr>
-        <w:lastRenderedPageBreak/>
-        <w:t>Modelo de cajas</w:t>
-      </w:r>
+      </w:pPr>
+    </w:p>
+    <w:p>
+      <w:pPr>
+        <w:pStyle w:val="Prrafodelista"/>
+        <w:rPr>
+          <w:b/>
+          <w:bCs/>
+          <w:sz w:val="24"/>
+          <w:szCs w:val="24"/>
+        </w:rPr>
+      </w:pPr>
+      <w:r>
+        <w:rPr>
+          <w:b/>
+          <w:bCs/>
+          <w:sz w:val="24"/>
+          <w:szCs w:val="24"/>
+        </w:rPr>
+        <w:t>Estructura y herencia</w:t>
+      </w:r>
+    </w:p>
+    <w:p>
+      <w:pPr>
+        <w:pStyle w:val="Prrafodelista"/>
+      </w:pPr>
+    </w:p>
+    <w:p>
+      <w:pPr>
+        <w:pStyle w:val="Prrafodelista"/>
+      </w:pPr>
+      <w:r>
+        <w:t>Funciona mediante el concepto de cascada.</w:t>
+      </w:r>
+    </w:p>
+    <w:p>
+      <w:pPr>
+        <w:pStyle w:val="Prrafodelista"/>
+      </w:pPr>
+    </w:p>
+    <w:p>
+      <w:pPr>
+        <w:pStyle w:val="Prrafodelista"/>
+        <w:numPr>
+          <w:ilvl w:val="0"/>
+          <w:numId w:val="22"/>
+        </w:numPr>
+      </w:pPr>
+      <w:r>
+        <w:rPr>
+          <w:b/>
+          <w:bCs/>
+          <w:sz w:val="24"/>
+          <w:szCs w:val="24"/>
+        </w:rPr>
+        <w:t>Origen</w:t>
+      </w:r>
+    </w:p>
+    <w:p>
+      <w:r>
+        <w:tab/>
+      </w:r>
+      <w:r>
+        <w:tab/>
+        <w:t xml:space="preserve">Las formas de llamar a los estilos </w:t>
+      </w:r>
+      <w:proofErr w:type="spellStart"/>
+      <w:r>
+        <w:t>css</w:t>
+      </w:r>
+      <w:proofErr w:type="spellEnd"/>
+      <w:r>
+        <w:t xml:space="preserve"> tienen prioridades diferentes</w:t>
+      </w:r>
+    </w:p>
+    <w:p>
+      <w:pPr>
+        <w:pStyle w:val="Prrafodelista"/>
+        <w:numPr>
+          <w:ilvl w:val="0"/>
+          <w:numId w:val="24"/>
+        </w:numPr>
+        <w:rPr>
+          <w:b/>
+          <w:bCs/>
+        </w:rPr>
+      </w:pPr>
+      <w:r>
+        <w:rPr>
+          <w:b/>
+          <w:bCs/>
+        </w:rPr>
+        <w:t>Atributo Style</w:t>
+      </w:r>
+    </w:p>
+    <w:p>
+      <w:pPr>
+        <w:pStyle w:val="Prrafodelista"/>
+        <w:numPr>
+          <w:ilvl w:val="0"/>
+          <w:numId w:val="24"/>
+        </w:numPr>
+        <w:rPr>
+          <w:b/>
+          <w:bCs/>
+        </w:rPr>
+      </w:pPr>
+      <w:r>
+        <w:rPr>
+          <w:b/>
+          <w:bCs/>
+        </w:rPr>
+        <w:t>Style en la cabecera</w:t>
+      </w:r>
+    </w:p>
+    <w:p>
+      <w:pPr>
+        <w:pStyle w:val="Prrafodelista"/>
+        <w:numPr>
+          <w:ilvl w:val="0"/>
+          <w:numId w:val="24"/>
+        </w:numPr>
+        <w:rPr>
+          <w:b/>
+          <w:bCs/>
+        </w:rPr>
+      </w:pPr>
+      <w:r>
+        <w:rPr>
+          <w:b/>
+          <w:bCs/>
+        </w:rPr>
+        <w:t>Hojas externas importadas @import</w:t>
+      </w:r>
+    </w:p>
+    <w:p>
+      <w:pPr>
+        <w:pStyle w:val="Prrafodelista"/>
+        <w:numPr>
+          <w:ilvl w:val="0"/>
+          <w:numId w:val="24"/>
+        </w:numPr>
+        <w:rPr>
+          <w:b/>
+          <w:bCs/>
+        </w:rPr>
+      </w:pPr>
+      <w:r>
+        <w:rPr>
+          <w:b/>
+          <w:bCs/>
+        </w:rPr>
+        <w:t xml:space="preserve">Hojas externas vinculadas </w:t>
+      </w:r>
+      <w:proofErr w:type="gramStart"/>
+      <w:r>
+        <w:rPr>
+          <w:b/>
+          <w:bCs/>
+        </w:rPr>
+        <w:t>link</w:t>
+      </w:r>
+      <w:proofErr w:type="gramEnd"/>
+    </w:p>
+    <w:p>
+      <w:pPr>
+        <w:rPr>
+          <w:b/>
+          <w:bCs/>
+        </w:rPr>
+      </w:pPr>
+    </w:p>
+    <w:p>
+      <w:pPr>
+        <w:pStyle w:val="Prrafodelista"/>
+        <w:numPr>
+          <w:ilvl w:val="0"/>
+          <w:numId w:val="22"/>
+        </w:numPr>
+        <w:rPr>
+          <w:b/>
+          <w:bCs/>
+        </w:rPr>
+      </w:pPr>
+      <w:r>
+        <w:rPr>
+          <w:b/>
+          <w:bCs/>
+        </w:rPr>
+        <w:t>Especificidad del selector</w:t>
+      </w:r>
+    </w:p>
+    <w:p>
+      <w:pPr>
+        <w:pStyle w:val="Prrafodelista"/>
+        <w:ind w:left="1440"/>
+        <w:rPr>
+          <w:b/>
+          <w:bCs/>
+        </w:rPr>
+      </w:pPr>
+    </w:p>
+    <w:p>
+      <w:pPr>
+        <w:pStyle w:val="Prrafodelista"/>
+        <w:ind w:left="1440"/>
+      </w:pPr>
+      <w:r>
+        <w:t xml:space="preserve">Si existe algún conflicto se utilizará la </w:t>
+      </w:r>
+      <w:proofErr w:type="spellStart"/>
+      <w:r>
+        <w:t>ultima</w:t>
+      </w:r>
+      <w:proofErr w:type="spellEnd"/>
+      <w:r>
+        <w:t xml:space="preserve"> que está posicionada, además cuando más </w:t>
+      </w:r>
+      <w:proofErr w:type="spellStart"/>
+      <w:r>
+        <w:t>especifico</w:t>
+      </w:r>
+      <w:proofErr w:type="spellEnd"/>
+      <w:r>
+        <w:t xml:space="preserve"> sea el selector más peso tiene.</w:t>
+      </w:r>
+    </w:p>
+    <w:p>
+      <w:pPr>
+        <w:pStyle w:val="Prrafodelista"/>
+        <w:ind w:left="1440"/>
+      </w:pPr>
+    </w:p>
+    <w:p>
+      <w:pPr>
+        <w:pStyle w:val="Prrafodelista"/>
+        <w:numPr>
+          <w:ilvl w:val="0"/>
+          <w:numId w:val="27"/>
+        </w:numPr>
+        <w:rPr>
+          <w:b/>
+          <w:bCs/>
+        </w:rPr>
+      </w:pPr>
+      <w:r>
+        <w:rPr>
+          <w:b/>
+          <w:bCs/>
+        </w:rPr>
+        <w:t>Id</w:t>
+      </w:r>
+    </w:p>
+    <w:p>
+      <w:pPr>
+        <w:pStyle w:val="Prrafodelista"/>
+        <w:numPr>
+          <w:ilvl w:val="0"/>
+          <w:numId w:val="27"/>
+        </w:numPr>
+        <w:rPr>
+          <w:b/>
+          <w:bCs/>
+        </w:rPr>
+      </w:pPr>
+      <w:proofErr w:type="spellStart"/>
+      <w:r>
+        <w:rPr>
+          <w:b/>
+          <w:bCs/>
+        </w:rPr>
+        <w:t>Class</w:t>
+      </w:r>
+      <w:proofErr w:type="spellEnd"/>
+    </w:p>
+    <w:p>
+      <w:pPr>
+        <w:pStyle w:val="Prrafodelista"/>
+        <w:numPr>
+          <w:ilvl w:val="0"/>
+          <w:numId w:val="27"/>
+        </w:numPr>
+        <w:rPr>
+          <w:b/>
+          <w:bCs/>
+        </w:rPr>
+      </w:pPr>
+      <w:r>
+        <w:rPr>
+          <w:b/>
+          <w:bCs/>
+        </w:rPr>
+        <w:t>Contextos</w:t>
+      </w:r>
+    </w:p>
+    <w:p>
+      <w:pPr>
+        <w:pStyle w:val="Prrafodelista"/>
+        <w:numPr>
+          <w:ilvl w:val="0"/>
+          <w:numId w:val="27"/>
+        </w:numPr>
+        <w:rPr>
+          <w:b/>
+          <w:bCs/>
+        </w:rPr>
+      </w:pPr>
+      <w:r>
+        <w:rPr>
+          <w:b/>
+          <w:bCs/>
+        </w:rPr>
+        <w:t>Elementos individuales</w:t>
+      </w:r>
+    </w:p>
+    <w:p>
+      <w:pPr>
+        <w:rPr>
+          <w:b/>
+          <w:bCs/>
+          <w:sz w:val="24"/>
+          <w:szCs w:val="24"/>
+          <w:lang w:val="en-US"/>
+        </w:rPr>
+      </w:pPr>
+    </w:p>
+    <w:p>
+      <w:pPr>
+        <w:rPr>
+          <w:b/>
+          <w:bCs/>
+          <w:sz w:val="24"/>
+          <w:szCs w:val="24"/>
+          <w:lang w:val="en-US"/>
+        </w:rPr>
+      </w:pPr>
+    </w:p>
+    <w:p>
+      <w:pPr>
+        <w:rPr>
+          <w:b/>
+          <w:bCs/>
+          <w:sz w:val="24"/>
+          <w:szCs w:val="24"/>
+          <w:lang w:val="en-US"/>
+        </w:rPr>
+      </w:pPr>
+    </w:p>
+    <w:p>
+      <w:pPr>
+        <w:rPr>
+          <w:b/>
+          <w:bCs/>
+          <w:sz w:val="24"/>
+          <w:szCs w:val="24"/>
+          <w:lang w:val="en-US"/>
+        </w:rPr>
+      </w:pPr>
+    </w:p>
+    <w:p>
+      <w:pPr>
+        <w:rPr>
+          <w:b/>
+          <w:bCs/>
+          <w:sz w:val="24"/>
+          <w:szCs w:val="24"/>
+          <w:lang w:val="en-US"/>
+        </w:rPr>
+      </w:pPr>
+    </w:p>
+    <w:p>
+      <w:pPr>
+        <w:rPr>
+          <w:b/>
+          <w:bCs/>
+          <w:sz w:val="24"/>
+          <w:szCs w:val="24"/>
+          <w:lang w:val="en-US"/>
+        </w:rPr>
+      </w:pPr>
+    </w:p>
+    <w:p>
+      <w:pPr>
+        <w:rPr>
+          <w:b/>
+          <w:bCs/>
+          <w:sz w:val="24"/>
+          <w:szCs w:val="24"/>
+          <w:lang w:val="en-US"/>
+        </w:rPr>
+      </w:pPr>
+    </w:p>
+    <w:p>
+      <w:pPr>
+        <w:rPr>
+          <w:b/>
+          <w:bCs/>
+          <w:sz w:val="24"/>
+          <w:szCs w:val="24"/>
+          <w:lang w:val="en-US"/>
+        </w:rPr>
+      </w:pPr>
+    </w:p>
+    <w:p>
+      <w:pPr>
+        <w:pStyle w:val="Prrafodelista"/>
+        <w:numPr>
+          <w:ilvl w:val="0"/>
+          <w:numId w:val="19"/>
+        </w:numPr>
+      </w:pPr>
       <w:r>
         <w:rPr>
           <w:b/>
@@ -4849,22 +5131,37 @@
           <w:sz w:val="28"/>
           <w:szCs w:val="28"/>
         </w:rPr>
-        <w:t xml:space="preserve"> de css</w:t>
-      </w:r>
-    </w:p>
-    <w:p>
-      <w:pPr>
-        <w:pStyle w:val="Prrafodelista"/>
+        <w:lastRenderedPageBreak/>
+        <w:t xml:space="preserve">Modelo de cajas de </w:t>
+      </w:r>
+      <w:proofErr w:type="spellStart"/>
+      <w:r>
         <w:rPr>
           <w:b/>
           <w:bCs/>
           <w:sz w:val="28"/>
           <w:szCs w:val="28"/>
         </w:rPr>
-      </w:pPr>
-    </w:p>
-    <w:p>
-      <w:r>
+        <w:t>css</w:t>
+      </w:r>
+      <w:proofErr w:type="spellEnd"/>
+    </w:p>
+    <w:p>
+      <w:pPr>
+        <w:pStyle w:val="Prrafodelista"/>
+        <w:rPr>
+          <w:b/>
+          <w:bCs/>
+          <w:sz w:val="28"/>
+          <w:szCs w:val="28"/>
+        </w:rPr>
+      </w:pPr>
+    </w:p>
+    <w:p>
+      <w:r>
+        <w:rPr>
+          <w:noProof/>
+        </w:rPr>
         <w:drawing>
           <wp:anchor distT="0" distB="0" distL="114300" distR="114300" simplePos="0" relativeHeight="251658240" behindDoc="1" locked="0" layoutInCell="1" allowOverlap="1" wp14:anchorId="30045148" wp14:editId="3C322036">
             <wp:simplePos x="0" y="0"/>
@@ -4917,8 +5214,13 @@
       </w:r>
       <w:r>
         <w:tab/>
-        <w:t>Describe como se representa visualmente cada elemento html</w:t>
-      </w:r>
+        <w:t xml:space="preserve">Describe como se representa visualmente cada elemento </w:t>
+      </w:r>
+      <w:proofErr w:type="spellStart"/>
+      <w:r>
+        <w:t>html</w:t>
+      </w:r>
+      <w:proofErr w:type="spellEnd"/>
     </w:p>
     <w:p/>
     <w:p/>
@@ -4952,12 +5254,21 @@
           <w:numId w:val="28"/>
         </w:numPr>
       </w:pPr>
-      <w:r>
-        <w:rPr>
-          <w:b/>
-          <w:bCs/>
-        </w:rPr>
-        <w:t>Padding:</w:t>
+      <w:proofErr w:type="spellStart"/>
+      <w:r>
+        <w:rPr>
+          <w:b/>
+          <w:bCs/>
+        </w:rPr>
+        <w:t>Padding</w:t>
+      </w:r>
+      <w:proofErr w:type="spellEnd"/>
+      <w:r>
+        <w:rPr>
+          <w:b/>
+          <w:bCs/>
+        </w:rPr>
+        <w:t>:</w:t>
       </w:r>
       <w:r>
         <w:t xml:space="preserve"> </w:t>
@@ -4977,12 +5288,21 @@
           <w:numId w:val="28"/>
         </w:numPr>
       </w:pPr>
-      <w:r>
-        <w:rPr>
-          <w:b/>
-          <w:bCs/>
-        </w:rPr>
-        <w:t xml:space="preserve">Border: </w:t>
+      <w:proofErr w:type="spellStart"/>
+      <w:r>
+        <w:rPr>
+          <w:b/>
+          <w:bCs/>
+        </w:rPr>
+        <w:t>Border</w:t>
+      </w:r>
+      <w:proofErr w:type="spellEnd"/>
+      <w:r>
+        <w:rPr>
+          <w:b/>
+          <w:bCs/>
+        </w:rPr>
+        <w:t xml:space="preserve">: </w:t>
       </w:r>
       <w:r>
         <w:t>Es una línea que rodea el contenido y el relleno</w:t>
@@ -4999,12 +5319,21 @@
           <w:numId w:val="28"/>
         </w:numPr>
       </w:pPr>
-      <w:r>
-        <w:rPr>
-          <w:b/>
-          <w:bCs/>
-        </w:rPr>
-        <w:t>Margin:</w:t>
+      <w:proofErr w:type="spellStart"/>
+      <w:r>
+        <w:rPr>
+          <w:b/>
+          <w:bCs/>
+        </w:rPr>
+        <w:t>Margin</w:t>
+      </w:r>
+      <w:proofErr w:type="spellEnd"/>
+      <w:r>
+        <w:rPr>
+          <w:b/>
+          <w:bCs/>
+        </w:rPr>
+        <w:t>:</w:t>
       </w:r>
       <w:r>
         <w:t xml:space="preserve"> </w:t>
@@ -5274,12 +5603,21 @@
           <w:numId w:val="31"/>
         </w:numPr>
       </w:pPr>
-      <w:r>
-        <w:rPr>
-          <w:b/>
-          <w:bCs/>
-        </w:rPr>
-        <w:t>px:</w:t>
+      <w:proofErr w:type="spellStart"/>
+      <w:r>
+        <w:rPr>
+          <w:b/>
+          <w:bCs/>
+        </w:rPr>
+        <w:t>px</w:t>
+      </w:r>
+      <w:proofErr w:type="spellEnd"/>
+      <w:r>
+        <w:rPr>
+          <w:b/>
+          <w:bCs/>
+        </w:rPr>
+        <w:t>:</w:t>
       </w:r>
       <w:r>
         <w:t xml:space="preserve"> Respecto a la resolución de la pantalla.</w:t>
@@ -5353,21 +5691,83 @@
           <w:numId w:val="22"/>
         </w:numPr>
       </w:pPr>
-      <w:r>
-        <w:rPr>
-          <w:b/>
-          <w:bCs/>
-        </w:rPr>
-        <w:t>font-family:</w:t>
+      <w:proofErr w:type="spellStart"/>
+      <w:r>
+        <w:rPr>
+          <w:b/>
+          <w:bCs/>
+        </w:rPr>
+        <w:t>font-family</w:t>
+      </w:r>
+      <w:proofErr w:type="spellEnd"/>
+      <w:r>
+        <w:rPr>
+          <w:b/>
+          <w:bCs/>
+        </w:rPr>
+        <w:t>:</w:t>
+      </w:r>
+      <w:r>
+        <w:t xml:space="preserve"> tipo de letra con el que se muestra el texto.</w:t>
+      </w:r>
+    </w:p>
+    <w:p>
+      <w:pPr>
+        <w:pStyle w:val="Prrafodelista"/>
+        <w:numPr>
+          <w:ilvl w:val="0"/>
+          <w:numId w:val="22"/>
+        </w:numPr>
+      </w:pPr>
+      <w:proofErr w:type="spellStart"/>
+      <w:r>
+        <w:rPr>
+          <w:b/>
+          <w:bCs/>
+        </w:rPr>
+        <w:t>font-size</w:t>
+      </w:r>
+      <w:proofErr w:type="spellEnd"/>
+      <w:r>
+        <w:rPr>
+          <w:b/>
+          <w:bCs/>
+        </w:rPr>
+        <w:t>:</w:t>
+      </w:r>
+      <w:r>
+        <w:t xml:space="preserve"> indicar el tamaño de letra del texto.</w:t>
+      </w:r>
+    </w:p>
+    <w:p>
+      <w:pPr>
+        <w:pStyle w:val="Prrafodelista"/>
+        <w:numPr>
+          <w:ilvl w:val="0"/>
+          <w:numId w:val="22"/>
+        </w:numPr>
+      </w:pPr>
+      <w:proofErr w:type="spellStart"/>
+      <w:r>
+        <w:rPr>
+          <w:b/>
+          <w:bCs/>
+        </w:rPr>
+        <w:t>font-weight</w:t>
+      </w:r>
+      <w:proofErr w:type="spellEnd"/>
+      <w:r>
+        <w:rPr>
+          <w:b/>
+          <w:bCs/>
+        </w:rPr>
+        <w:t>:</w:t>
       </w:r>
       <w:r>
         <w:t xml:space="preserve"> </w:t>
       </w:r>
       <w:r>
-        <w:t>tipo de letra con el que se muestra el</w:t>
-      </w:r>
-      <w:r>
-        <w:t xml:space="preserve"> texto.</w:t>
+        <w:t>Controla la anchura de la letra.</w:t>
       </w:r>
     </w:p>
     <w:p>
@@ -5377,26 +5777,41 @@
           <w:ilvl w:val="0"/>
           <w:numId w:val="22"/>
         </w:numPr>
-      </w:pPr>
-      <w:r>
-        <w:rPr>
-          <w:b/>
-          <w:bCs/>
-        </w:rPr>
-        <w:t>font-size:</w:t>
-      </w:r>
-      <w:r>
-        <w:t xml:space="preserve"> </w:t>
-      </w:r>
-      <w:r>
-        <w:t>indicar el</w:t>
-      </w:r>
-      <w:r>
-        <w:t xml:space="preserve"> </w:t>
-      </w:r>
-      <w:r>
-        <w:t>tamaño de letra del texto</w:t>
-      </w:r>
+        <w:rPr>
+          <w:b/>
+          <w:bCs/>
+        </w:rPr>
+      </w:pPr>
+      <w:proofErr w:type="spellStart"/>
+      <w:r>
+        <w:rPr>
+          <w:b/>
+          <w:bCs/>
+        </w:rPr>
+        <w:t>font-style</w:t>
+      </w:r>
+      <w:proofErr w:type="spellEnd"/>
+      <w:r>
+        <w:rPr>
+          <w:b/>
+          <w:bCs/>
+        </w:rPr>
+        <w:t>:</w:t>
+      </w:r>
+      <w:r>
+        <w:t xml:space="preserve"> Normalmente se emplea para mostrar un texto en cursiva mediant</w:t>
+      </w:r>
+      <w:r>
+        <w:t xml:space="preserve">e </w:t>
+      </w:r>
+      <w:r>
+        <w:t xml:space="preserve">el valor </w:t>
+      </w:r>
+      <w:proofErr w:type="spellStart"/>
+      <w:r>
+        <w:t>italic</w:t>
+      </w:r>
+      <w:proofErr w:type="spellEnd"/>
       <w:r>
         <w:t>.</w:t>
       </w:r>
@@ -5409,78 +5824,24 @@
           <w:numId w:val="22"/>
         </w:numPr>
       </w:pPr>
-      <w:r>
-        <w:rPr>
-          <w:b/>
-          <w:bCs/>
-        </w:rPr>
-        <w:t>font-weight:</w:t>
-      </w:r>
-      <w:r>
-        <w:t xml:space="preserve"> </w:t>
-      </w:r>
-      <w:r>
-        <w:t>Controla la anchura de la letra.</w:t>
-      </w:r>
-    </w:p>
-    <w:p>
-      <w:pPr>
-        <w:pStyle w:val="Prrafodelista"/>
-        <w:numPr>
-          <w:ilvl w:val="0"/>
-          <w:numId w:val="22"/>
-        </w:numPr>
-        <w:rPr>
-          <w:b/>
-          <w:bCs/>
-        </w:rPr>
-      </w:pPr>
-      <w:r>
-        <w:rPr>
-          <w:b/>
-          <w:bCs/>
-        </w:rPr>
-        <w:t>font-style:</w:t>
-      </w:r>
-      <w:r>
-        <w:t xml:space="preserve"> </w:t>
-      </w:r>
-      <w:r>
-        <w:t>Normalmente se emplea para mostrar un texto en cursiva mediant</w:t>
-      </w:r>
-      <w:r>
-        <w:t xml:space="preserve">e </w:t>
-      </w:r>
-      <w:r>
-        <w:t>el valor italic.</w:t>
-      </w:r>
-    </w:p>
-    <w:p>
-      <w:pPr>
-        <w:pStyle w:val="Prrafodelista"/>
-        <w:numPr>
-          <w:ilvl w:val="0"/>
-          <w:numId w:val="22"/>
-        </w:numPr>
-      </w:pPr>
-      <w:r>
-        <w:rPr>
-          <w:b/>
-          <w:bCs/>
-        </w:rPr>
-        <w:t>font-variant:</w:t>
-      </w:r>
-      <w:r>
-        <w:t xml:space="preserve"> </w:t>
-      </w:r>
-      <w:r>
-        <w:t>Permite indicar de forma directa algunas o todas las propiedades</w:t>
-      </w:r>
-      <w:r>
-        <w:t xml:space="preserve"> </w:t>
-      </w:r>
-      <w:r>
-        <w:t>de la tipografía de un texto.</w:t>
+      <w:proofErr w:type="spellStart"/>
+      <w:r>
+        <w:rPr>
+          <w:b/>
+          <w:bCs/>
+        </w:rPr>
+        <w:t>font-variant</w:t>
+      </w:r>
+      <w:proofErr w:type="spellEnd"/>
+      <w:r>
+        <w:rPr>
+          <w:b/>
+          <w:bCs/>
+        </w:rPr>
+        <w:t>:</w:t>
+      </w:r>
+      <w:r>
+        <w:t xml:space="preserve"> Permite indicar de forma directa algunas o todas las propiedades de la tipografía de un texto.</w:t>
       </w:r>
     </w:p>
     <w:p>
@@ -5533,12 +5894,21 @@
           <w:bCs/>
         </w:rPr>
       </w:pPr>
-      <w:r>
-        <w:rPr>
-          <w:b/>
-          <w:bCs/>
-        </w:rPr>
-        <w:t xml:space="preserve">text-align: </w:t>
+      <w:proofErr w:type="spellStart"/>
+      <w:r>
+        <w:rPr>
+          <w:b/>
+          <w:bCs/>
+        </w:rPr>
+        <w:t>text-align</w:t>
+      </w:r>
+      <w:proofErr w:type="spellEnd"/>
+      <w:r>
+        <w:rPr>
+          <w:b/>
+          <w:bCs/>
+        </w:rPr>
+        <w:t xml:space="preserve">: </w:t>
       </w:r>
       <w:r>
         <w:t>Alineación del texto.</w:t>
@@ -5561,7 +5931,23 @@
           <w:b/>
           <w:bCs/>
         </w:rPr>
-        <w:t>line-height:</w:t>
+        <w:t>line-</w:t>
+      </w:r>
+      <w:proofErr w:type="spellStart"/>
+      <w:r>
+        <w:rPr>
+          <w:b/>
+          <w:bCs/>
+        </w:rPr>
+        <w:t>height</w:t>
+      </w:r>
+      <w:proofErr w:type="spellEnd"/>
+      <w:r>
+        <w:rPr>
+          <w:b/>
+          <w:bCs/>
+        </w:rPr>
+        <w:t>:</w:t>
       </w:r>
       <w:r>
         <w:t xml:space="preserve"> Altura ocupada por el texto.</w:t>
@@ -5579,12 +5965,21 @@
           <w:bCs/>
         </w:rPr>
       </w:pPr>
-      <w:r>
-        <w:rPr>
-          <w:b/>
-          <w:bCs/>
-        </w:rPr>
-        <w:t xml:space="preserve">text-decoration: </w:t>
+      <w:proofErr w:type="spellStart"/>
+      <w:r>
+        <w:rPr>
+          <w:b/>
+          <w:bCs/>
+        </w:rPr>
+        <w:t>text-decoration</w:t>
+      </w:r>
+      <w:proofErr w:type="spellEnd"/>
+      <w:r>
+        <w:rPr>
+          <w:b/>
+          <w:bCs/>
+        </w:rPr>
+        <w:t xml:space="preserve">: </w:t>
       </w:r>
       <w:r>
         <w:t>Modificar el texto de diversas maneras:</w:t>
@@ -5602,6 +5997,7 @@
           <w:bCs/>
         </w:rPr>
       </w:pPr>
+      <w:proofErr w:type="spellStart"/>
       <w:r>
         <w:rPr>
           <w:b/>
@@ -5609,6 +6005,7 @@
         </w:rPr>
         <w:t>underline</w:t>
       </w:r>
+      <w:proofErr w:type="spellEnd"/>
     </w:p>
     <w:p>
       <w:pPr>
@@ -5622,6 +6019,7 @@
           <w:bCs/>
         </w:rPr>
       </w:pPr>
+      <w:proofErr w:type="spellStart"/>
       <w:r>
         <w:rPr>
           <w:b/>
@@ -5629,6 +6027,7 @@
         </w:rPr>
         <w:t>overline</w:t>
       </w:r>
+      <w:proofErr w:type="spellEnd"/>
     </w:p>
     <w:p>
       <w:pPr>
@@ -5647,8 +6046,17 @@
           <w:b/>
           <w:bCs/>
         </w:rPr>
-        <w:t>line-throught</w:t>
-      </w:r>
+        <w:t>line-</w:t>
+      </w:r>
+      <w:proofErr w:type="spellStart"/>
+      <w:r>
+        <w:rPr>
+          <w:b/>
+          <w:bCs/>
+        </w:rPr>
+        <w:t>throught</w:t>
+      </w:r>
+      <w:proofErr w:type="spellEnd"/>
     </w:p>
     <w:p>
       <w:pPr>
@@ -5662,6 +6070,7 @@
           <w:bCs/>
         </w:rPr>
       </w:pPr>
+      <w:proofErr w:type="spellStart"/>
       <w:r>
         <w:rPr>
           <w:b/>
@@ -5669,6 +6078,7 @@
         </w:rPr>
         <w:t>blink</w:t>
       </w:r>
+      <w:proofErr w:type="spellEnd"/>
     </w:p>
     <w:p>
       <w:pPr>
@@ -5682,6 +6092,7 @@
           <w:bCs/>
         </w:rPr>
       </w:pPr>
+      <w:proofErr w:type="spellStart"/>
       <w:r>
         <w:rPr>
           <w:b/>
@@ -5689,6 +6100,7 @@
         </w:rPr>
         <w:t>text-transform</w:t>
       </w:r>
+      <w:proofErr w:type="spellEnd"/>
     </w:p>
     <w:p>
       <w:pPr>
@@ -5702,6 +6114,7 @@
           <w:bCs/>
         </w:rPr>
       </w:pPr>
+      <w:proofErr w:type="spellStart"/>
       <w:r>
         <w:rPr>
           <w:b/>
@@ -5709,6 +6122,7 @@
         </w:rPr>
         <w:t>uppercase</w:t>
       </w:r>
+      <w:proofErr w:type="spellEnd"/>
     </w:p>
     <w:p>
       <w:pPr>
@@ -5722,6 +6136,7 @@
           <w:bCs/>
         </w:rPr>
       </w:pPr>
+      <w:proofErr w:type="spellStart"/>
       <w:r>
         <w:rPr>
           <w:b/>
@@ -5729,6 +6144,7 @@
         </w:rPr>
         <w:t>lowercase</w:t>
       </w:r>
+      <w:proofErr w:type="spellEnd"/>
     </w:p>
     <w:p>
       <w:pPr>
@@ -5742,6 +6158,7 @@
           <w:bCs/>
         </w:rPr>
       </w:pPr>
+      <w:proofErr w:type="spellStart"/>
       <w:r>
         <w:rPr>
           <w:b/>
@@ -5749,6 +6166,7 @@
         </w:rPr>
         <w:t>capitalize</w:t>
       </w:r>
+      <w:proofErr w:type="spellEnd"/>
     </w:p>
     <w:p>
       <w:pPr>
@@ -5762,6 +6180,7 @@
           <w:bCs/>
         </w:rPr>
       </w:pPr>
+      <w:proofErr w:type="spellStart"/>
       <w:r>
         <w:rPr>
           <w:b/>
@@ -5769,6 +6188,7 @@
         </w:rPr>
         <w:t>text-indent</w:t>
       </w:r>
+      <w:proofErr w:type="spellEnd"/>
       <w:r>
         <w:rPr>
           <w:b/>
@@ -5792,6 +6212,7 @@
           <w:bCs/>
         </w:rPr>
       </w:pPr>
+      <w:proofErr w:type="spellStart"/>
       <w:r>
         <w:rPr>
           <w:b/>
@@ -5799,6 +6220,7 @@
         </w:rPr>
         <w:t>letter-spacing</w:t>
       </w:r>
+      <w:proofErr w:type="spellEnd"/>
       <w:r>
         <w:rPr>
           <w:b/>
@@ -5822,6 +6244,7 @@
           <w:bCs/>
         </w:rPr>
       </w:pPr>
+      <w:proofErr w:type="spellStart"/>
       <w:r>
         <w:rPr>
           <w:b/>
@@ -5829,6 +6252,7 @@
         </w:rPr>
         <w:t>white-space</w:t>
       </w:r>
+      <w:proofErr w:type="spellEnd"/>
       <w:r>
         <w:rPr>
           <w:b/>
@@ -5892,6 +6316,7 @@
           <w:bCs/>
         </w:rPr>
       </w:pPr>
+      <w:proofErr w:type="spellStart"/>
       <w:r>
         <w:rPr>
           <w:b/>
@@ -5899,6 +6324,7 @@
         </w:rPr>
         <w:t>nowarp</w:t>
       </w:r>
+      <w:proofErr w:type="spellEnd"/>
     </w:p>
     <w:p>
       <w:pPr>
@@ -5912,6 +6338,7 @@
           <w:bCs/>
         </w:rPr>
       </w:pPr>
+      <w:proofErr w:type="spellStart"/>
       <w:r>
         <w:rPr>
           <w:b/>
@@ -5919,6 +6346,7 @@
         </w:rPr>
         <w:t>pre-warp</w:t>
       </w:r>
+      <w:proofErr w:type="spellEnd"/>
     </w:p>
     <w:p>
       <w:pPr>
@@ -5932,6 +6360,7 @@
           <w:bCs/>
         </w:rPr>
       </w:pPr>
+      <w:proofErr w:type="spellStart"/>
       <w:r>
         <w:rPr>
           <w:b/>
@@ -5939,6 +6368,7 @@
         </w:rPr>
         <w:t>pre-line</w:t>
       </w:r>
+      <w:proofErr w:type="spellEnd"/>
     </w:p>
     <w:p/>
     <w:p>
@@ -6023,10 +6453,28 @@
         <w:pStyle w:val="Prrafodelista"/>
       </w:pPr>
       <w:r>
-        <w:t>Para establecer los colores de fondo se utiliza background-color(</w:t>
-      </w:r>
-      <w:r>
-        <w:t>background-color: #FFCC66</w:t>
+        <w:t xml:space="preserve">Para establecer los colores de fondo se utiliza </w:t>
+      </w:r>
+      <w:proofErr w:type="spellStart"/>
+      <w:r>
+        <w:t>background</w:t>
+      </w:r>
+      <w:proofErr w:type="spellEnd"/>
+      <w:r>
+        <w:t>-</w:t>
+      </w:r>
+      <w:proofErr w:type="gramStart"/>
+      <w:r>
+        <w:t>color(</w:t>
+      </w:r>
+      <w:proofErr w:type="spellStart"/>
+      <w:proofErr w:type="gramEnd"/>
+      <w:r>
+        <w:t>background</w:t>
+      </w:r>
+      <w:proofErr w:type="spellEnd"/>
+      <w:r>
+        <w:t>-color: #FFCC66</w:t>
       </w:r>
       <w:r>
         <w:t>)</w:t>
@@ -6092,12 +6540,21 @@
           <w:numId w:val="40"/>
         </w:numPr>
       </w:pPr>
-      <w:r>
-        <w:rPr>
-          <w:b/>
-          <w:bCs/>
-        </w:rPr>
-        <w:t xml:space="preserve">Background-image: </w:t>
+      <w:proofErr w:type="spellStart"/>
+      <w:r>
+        <w:rPr>
+          <w:b/>
+          <w:bCs/>
+        </w:rPr>
+        <w:t>Background-image</w:t>
+      </w:r>
+      <w:proofErr w:type="spellEnd"/>
+      <w:r>
+        <w:rPr>
+          <w:b/>
+          <w:bCs/>
+        </w:rPr>
+        <w:t xml:space="preserve">: </w:t>
       </w:r>
       <w:r>
         <w:t>Insertar imagen de fondo</w:t>
@@ -6111,12 +6568,21 @@
           <w:numId w:val="40"/>
         </w:numPr>
       </w:pPr>
-      <w:r>
-        <w:rPr>
-          <w:b/>
-          <w:bCs/>
-        </w:rPr>
-        <w:t xml:space="preserve">Background-repeat: </w:t>
+      <w:proofErr w:type="spellStart"/>
+      <w:r>
+        <w:rPr>
+          <w:b/>
+          <w:bCs/>
+        </w:rPr>
+        <w:t>Background-repeat</w:t>
+      </w:r>
+      <w:proofErr w:type="spellEnd"/>
+      <w:r>
+        <w:rPr>
+          <w:b/>
+          <w:bCs/>
+        </w:rPr>
+        <w:t xml:space="preserve">: </w:t>
       </w:r>
       <w:r>
         <w:t>Controla la repetición de las imágenes de fondo.</w:t>
@@ -6130,12 +6596,21 @@
           <w:numId w:val="40"/>
         </w:numPr>
       </w:pPr>
-      <w:r>
-        <w:rPr>
-          <w:b/>
-          <w:bCs/>
-        </w:rPr>
-        <w:t xml:space="preserve">Background-position: </w:t>
+      <w:proofErr w:type="spellStart"/>
+      <w:r>
+        <w:rPr>
+          <w:b/>
+          <w:bCs/>
+        </w:rPr>
+        <w:t>Background</w:t>
+      </w:r>
+      <w:proofErr w:type="spellEnd"/>
+      <w:r>
+        <w:rPr>
+          <w:b/>
+          <w:bCs/>
+        </w:rPr>
+        <w:t xml:space="preserve">-position: </w:t>
       </w:r>
       <w:r>
         <w:t>Especifica la posición de la primera imagen que cubrirá el elemento.</w:t>
@@ -6149,12 +6624,21 @@
           <w:numId w:val="40"/>
         </w:numPr>
       </w:pPr>
-      <w:r>
-        <w:rPr>
-          <w:b/>
-          <w:bCs/>
-        </w:rPr>
-        <w:t xml:space="preserve">Background-attatchment: </w:t>
+      <w:proofErr w:type="spellStart"/>
+      <w:r>
+        <w:rPr>
+          <w:b/>
+          <w:bCs/>
+        </w:rPr>
+        <w:t>Background-attatchment</w:t>
+      </w:r>
+      <w:proofErr w:type="spellEnd"/>
+      <w:r>
+        <w:rPr>
+          <w:b/>
+          <w:bCs/>
+        </w:rPr>
+        <w:t xml:space="preserve">: </w:t>
       </w:r>
       <w:r>
         <w:t>Puedes fijar la imagen en una posición concreta.</w:t>
@@ -6168,33 +6652,24 @@
           <w:numId w:val="40"/>
         </w:numPr>
       </w:pPr>
-      <w:r>
-        <w:rPr>
-          <w:b/>
-          <w:bCs/>
-        </w:rPr>
-        <w:t>Background:</w:t>
-      </w:r>
-      <w:r>
-        <w:t xml:space="preserve"> </w:t>
-      </w:r>
-      <w:r>
-        <w:t>permite configurar las</w:t>
-      </w:r>
-      <w:r>
-        <w:t xml:space="preserve"> </w:t>
-      </w:r>
-      <w:r>
-        <w:t>propiedades vistas anteriormente usando una</w:t>
-      </w:r>
-      <w:r>
-        <w:t xml:space="preserve"> </w:t>
-      </w:r>
-      <w:r>
-        <w:t>única declaración</w:t>
-      </w:r>
-      <w:r>
-        <w:t>.</w:t>
+      <w:proofErr w:type="spellStart"/>
+      <w:r>
+        <w:rPr>
+          <w:b/>
+          <w:bCs/>
+        </w:rPr>
+        <w:t>Background</w:t>
+      </w:r>
+      <w:proofErr w:type="spellEnd"/>
+      <w:r>
+        <w:rPr>
+          <w:b/>
+          <w:bCs/>
+        </w:rPr>
+        <w:t>:</w:t>
+      </w:r>
+      <w:r>
+        <w:t xml:space="preserve"> permite configurar las propiedades vistas anteriormente usando una única declaración.</w:t>
       </w:r>
     </w:p>
     <w:p/>
@@ -6228,6 +6703,9 @@
     </w:p>
     <w:p>
       <w:r>
+        <w:rPr>
+          <w:noProof/>
+        </w:rPr>
         <w:drawing>
           <wp:inline distT="0" distB="0" distL="0" distR="0" wp14:anchorId="7CA76DA8" wp14:editId="5A14B7A6">
             <wp:extent cx="5633539" cy="1221390"/>
@@ -6287,6 +6765,1736 @@
       </w:pPr>
     </w:p>
     <w:p/>
+    <w:p>
+      <w:r>
+        <w:br w:type="page"/>
+      </w:r>
+    </w:p>
+    <w:p>
+      <w:pPr>
+        <w:pStyle w:val="Subttulo"/>
+        <w:rPr>
+          <w:sz w:val="32"/>
+          <w:szCs w:val="32"/>
+        </w:rPr>
+      </w:pPr>
+      <w:r>
+        <w:rPr>
+          <w:sz w:val="32"/>
+          <w:szCs w:val="32"/>
+        </w:rPr>
+        <w:lastRenderedPageBreak/>
+        <w:t xml:space="preserve">Parte </w:t>
+      </w:r>
+      <w:r>
+        <w:rPr>
+          <w:sz w:val="32"/>
+          <w:szCs w:val="32"/>
+        </w:rPr>
+        <w:t>4</w:t>
+      </w:r>
+      <w:r>
+        <w:rPr>
+          <w:sz w:val="32"/>
+          <w:szCs w:val="32"/>
+        </w:rPr>
+        <w:t xml:space="preserve">: </w:t>
+      </w:r>
+      <w:r>
+        <w:rPr>
+          <w:sz w:val="32"/>
+          <w:szCs w:val="32"/>
+        </w:rPr>
+        <w:t>Flotar y posicionar</w:t>
+      </w:r>
+    </w:p>
+    <w:p/>
+    <w:p/>
+    <w:p>
+      <w:pPr>
+        <w:pStyle w:val="Prrafodelista"/>
+        <w:numPr>
+          <w:ilvl w:val="0"/>
+          <w:numId w:val="41"/>
+        </w:numPr>
+      </w:pPr>
+      <w:r>
+        <w:rPr>
+          <w:b/>
+          <w:bCs/>
+          <w:sz w:val="28"/>
+          <w:szCs w:val="28"/>
+        </w:rPr>
+        <w:t>Flotar</w:t>
+      </w:r>
+    </w:p>
+    <w:p>
+      <w:pPr>
+        <w:pStyle w:val="Prrafodelista"/>
+      </w:pPr>
+    </w:p>
+    <w:p>
+      <w:pPr>
+        <w:pStyle w:val="Prrafodelista"/>
+      </w:pPr>
+      <w:proofErr w:type="spellStart"/>
+      <w:r>
+        <w:t>Css</w:t>
+      </w:r>
+      <w:proofErr w:type="spellEnd"/>
+      <w:r>
+        <w:t xml:space="preserve"> utiliza el flotado y el posicionamiento para tener el mayor control posible del lugar.</w:t>
+      </w:r>
+    </w:p>
+    <w:p>
+      <w:pPr>
+        <w:pStyle w:val="Prrafodelista"/>
+      </w:pPr>
+    </w:p>
+    <w:p>
+      <w:pPr>
+        <w:pStyle w:val="Prrafodelista"/>
+        <w:rPr>
+          <w:b/>
+          <w:bCs/>
+        </w:rPr>
+      </w:pPr>
+      <w:proofErr w:type="spellStart"/>
+      <w:r>
+        <w:rPr>
+          <w:b/>
+          <w:bCs/>
+          <w:sz w:val="24"/>
+          <w:szCs w:val="24"/>
+        </w:rPr>
+        <w:t>Float</w:t>
+      </w:r>
+      <w:proofErr w:type="spellEnd"/>
+    </w:p>
+    <w:p>
+      <w:pPr>
+        <w:pStyle w:val="Prrafodelista"/>
+      </w:pPr>
+      <w:r>
+        <w:t xml:space="preserve">Sirve para crear diseños </w:t>
+      </w:r>
+      <w:proofErr w:type="spellStart"/>
+      <w:r>
+        <w:t>multicolumna</w:t>
+      </w:r>
+      <w:proofErr w:type="spellEnd"/>
+      <w:r>
+        <w:t xml:space="preserve"> barras de navegación y listas no </w:t>
+      </w:r>
+      <w:proofErr w:type="gramStart"/>
+      <w:r>
+        <w:t>numeradas</w:t>
+      </w:r>
+      <w:proofErr w:type="gramEnd"/>
+      <w:r>
+        <w:t xml:space="preserve"> pero sin usar tablas.</w:t>
+      </w:r>
+    </w:p>
+    <w:p>
+      <w:pPr>
+        <w:pStyle w:val="Prrafodelista"/>
+      </w:pPr>
+    </w:p>
+    <w:p>
+      <w:pPr>
+        <w:pStyle w:val="Prrafodelista"/>
+        <w:numPr>
+          <w:ilvl w:val="0"/>
+          <w:numId w:val="42"/>
+        </w:numPr>
+      </w:pPr>
+      <w:proofErr w:type="spellStart"/>
+      <w:r>
+        <w:rPr>
+          <w:b/>
+          <w:bCs/>
+        </w:rPr>
+        <w:t>None</w:t>
+      </w:r>
+      <w:proofErr w:type="spellEnd"/>
+      <w:r>
+        <w:rPr>
+          <w:b/>
+          <w:bCs/>
+        </w:rPr>
+        <w:t xml:space="preserve">: </w:t>
+      </w:r>
+      <w:r>
+        <w:t>El objeto no es flotante</w:t>
+      </w:r>
+    </w:p>
+    <w:p>
+      <w:pPr>
+        <w:pStyle w:val="Prrafodelista"/>
+        <w:numPr>
+          <w:ilvl w:val="0"/>
+          <w:numId w:val="42"/>
+        </w:numPr>
+      </w:pPr>
+      <w:proofErr w:type="spellStart"/>
+      <w:r>
+        <w:rPr>
+          <w:b/>
+          <w:bCs/>
+        </w:rPr>
+        <w:t>Left</w:t>
+      </w:r>
+      <w:proofErr w:type="spellEnd"/>
+      <w:r>
+        <w:rPr>
+          <w:b/>
+          <w:bCs/>
+        </w:rPr>
+        <w:t>:</w:t>
+      </w:r>
+      <w:r>
+        <w:t xml:space="preserve"> Flota a la izquierda</w:t>
+      </w:r>
+    </w:p>
+    <w:p>
+      <w:pPr>
+        <w:pStyle w:val="Prrafodelista"/>
+        <w:numPr>
+          <w:ilvl w:val="0"/>
+          <w:numId w:val="42"/>
+        </w:numPr>
+      </w:pPr>
+      <w:proofErr w:type="spellStart"/>
+      <w:r>
+        <w:rPr>
+          <w:b/>
+          <w:bCs/>
+        </w:rPr>
+        <w:t>Right</w:t>
+      </w:r>
+      <w:proofErr w:type="spellEnd"/>
+      <w:r>
+        <w:rPr>
+          <w:b/>
+          <w:bCs/>
+        </w:rPr>
+        <w:t>:</w:t>
+      </w:r>
+      <w:r>
+        <w:t xml:space="preserve"> Flota a la derecha</w:t>
+      </w:r>
+    </w:p>
+    <w:p>
+      <w:pPr>
+        <w:pStyle w:val="Prrafodelista"/>
+        <w:numPr>
+          <w:ilvl w:val="0"/>
+          <w:numId w:val="42"/>
+        </w:numPr>
+      </w:pPr>
+      <w:proofErr w:type="spellStart"/>
+      <w:r>
+        <w:rPr>
+          <w:b/>
+          <w:bCs/>
+        </w:rPr>
+        <w:t>Inherit</w:t>
+      </w:r>
+      <w:proofErr w:type="spellEnd"/>
+      <w:r>
+        <w:rPr>
+          <w:b/>
+          <w:bCs/>
+        </w:rPr>
+        <w:t>:</w:t>
+      </w:r>
+      <w:r>
+        <w:t xml:space="preserve"> Tome el valor del elemento padre</w:t>
+      </w:r>
+    </w:p>
+    <w:p>
+      <w:r>
+        <w:tab/>
+      </w:r>
+    </w:p>
+    <w:p>
+      <w:pPr>
+        <w:rPr>
+          <w:b/>
+          <w:bCs/>
+          <w:sz w:val="24"/>
+          <w:szCs w:val="24"/>
+        </w:rPr>
+      </w:pPr>
+      <w:r>
+        <w:tab/>
+      </w:r>
+      <w:r>
+        <w:rPr>
+          <w:b/>
+          <w:bCs/>
+          <w:sz w:val="24"/>
+          <w:szCs w:val="24"/>
+        </w:rPr>
+        <w:t>Clear</w:t>
+      </w:r>
+    </w:p>
+    <w:p>
+      <w:r>
+        <w:rPr>
+          <w:b/>
+          <w:bCs/>
+          <w:sz w:val="24"/>
+          <w:szCs w:val="24"/>
+        </w:rPr>
+        <w:tab/>
+      </w:r>
+      <w:r>
+        <w:t xml:space="preserve">Se utiliza para especificar </w:t>
+      </w:r>
+      <w:r>
+        <w:t>cómo un elemento debe comportarse en relación con los elementos</w:t>
+      </w:r>
+      <w:r>
+        <w:t xml:space="preserve"> que </w:t>
+      </w:r>
+      <w:r>
+        <w:tab/>
+        <w:t xml:space="preserve">tienen la propiedad </w:t>
+      </w:r>
+      <w:proofErr w:type="spellStart"/>
+      <w:r>
+        <w:t>float</w:t>
+      </w:r>
+      <w:proofErr w:type="spellEnd"/>
+      <w:r>
+        <w:t>.</w:t>
+      </w:r>
+    </w:p>
+    <w:p/>
+    <w:p>
+      <w:pPr>
+        <w:pStyle w:val="Prrafodelista"/>
+        <w:numPr>
+          <w:ilvl w:val="0"/>
+          <w:numId w:val="43"/>
+        </w:numPr>
+      </w:pPr>
+      <w:proofErr w:type="spellStart"/>
+      <w:r>
+        <w:rPr>
+          <w:b/>
+          <w:bCs/>
+          <w:sz w:val="24"/>
+          <w:szCs w:val="24"/>
+        </w:rPr>
+        <w:t>Left</w:t>
+      </w:r>
+      <w:proofErr w:type="spellEnd"/>
+      <w:r>
+        <w:rPr>
+          <w:b/>
+          <w:bCs/>
+          <w:sz w:val="24"/>
+          <w:szCs w:val="24"/>
+        </w:rPr>
+        <w:t>:</w:t>
+      </w:r>
+      <w:r>
+        <w:rPr>
+          <w:b/>
+          <w:bCs/>
+        </w:rPr>
+        <w:t xml:space="preserve"> </w:t>
+      </w:r>
+      <w:r>
+        <w:t>El elemento no permitirá que haya elementos flotando a su izquierda</w:t>
+      </w:r>
+      <w:r>
+        <w:t>.</w:t>
+      </w:r>
+    </w:p>
+    <w:p>
+      <w:pPr>
+        <w:pStyle w:val="Prrafodelista"/>
+        <w:numPr>
+          <w:ilvl w:val="0"/>
+          <w:numId w:val="43"/>
+        </w:numPr>
+      </w:pPr>
+      <w:proofErr w:type="spellStart"/>
+      <w:r>
+        <w:rPr>
+          <w:b/>
+          <w:bCs/>
+          <w:sz w:val="24"/>
+          <w:szCs w:val="24"/>
+        </w:rPr>
+        <w:t>right</w:t>
+      </w:r>
+      <w:proofErr w:type="spellEnd"/>
+      <w:r>
+        <w:rPr>
+          <w:b/>
+          <w:bCs/>
+          <w:sz w:val="24"/>
+          <w:szCs w:val="24"/>
+        </w:rPr>
+        <w:t>:</w:t>
+      </w:r>
+      <w:r>
+        <w:t xml:space="preserve"> Similar a </w:t>
+      </w:r>
+      <w:proofErr w:type="spellStart"/>
+      <w:r>
+        <w:t>clear</w:t>
+      </w:r>
+      <w:proofErr w:type="spellEnd"/>
+      <w:r>
+        <w:t xml:space="preserve">: </w:t>
+      </w:r>
+      <w:proofErr w:type="spellStart"/>
+      <w:r>
+        <w:t>left</w:t>
+      </w:r>
+      <w:proofErr w:type="spellEnd"/>
+      <w:r>
+        <w:t>, pero para elementos flotantes a la derecha.</w:t>
+      </w:r>
+    </w:p>
+    <w:p>
+      <w:pPr>
+        <w:pStyle w:val="Prrafodelista"/>
+        <w:numPr>
+          <w:ilvl w:val="0"/>
+          <w:numId w:val="43"/>
+        </w:numPr>
+      </w:pPr>
+      <w:proofErr w:type="spellStart"/>
+      <w:r>
+        <w:rPr>
+          <w:b/>
+          <w:bCs/>
+          <w:sz w:val="24"/>
+          <w:szCs w:val="24"/>
+        </w:rPr>
+        <w:t>both</w:t>
+      </w:r>
+      <w:proofErr w:type="spellEnd"/>
+      <w:r>
+        <w:rPr>
+          <w:b/>
+          <w:bCs/>
+          <w:sz w:val="24"/>
+          <w:szCs w:val="24"/>
+        </w:rPr>
+        <w:t>:</w:t>
+      </w:r>
+      <w:r>
+        <w:t xml:space="preserve"> El elemento no permitirá que haya elementos flotando a su izquierda o derecha.</w:t>
+      </w:r>
+    </w:p>
+    <w:p>
+      <w:pPr>
+        <w:pStyle w:val="Prrafodelista"/>
+        <w:numPr>
+          <w:ilvl w:val="0"/>
+          <w:numId w:val="43"/>
+        </w:numPr>
+      </w:pPr>
+      <w:proofErr w:type="spellStart"/>
+      <w:r>
+        <w:rPr>
+          <w:b/>
+          <w:bCs/>
+          <w:sz w:val="24"/>
+          <w:szCs w:val="24"/>
+        </w:rPr>
+        <w:t>none</w:t>
+      </w:r>
+      <w:proofErr w:type="spellEnd"/>
+      <w:r>
+        <w:rPr>
+          <w:b/>
+          <w:bCs/>
+          <w:sz w:val="24"/>
+          <w:szCs w:val="24"/>
+        </w:rPr>
+        <w:t>:</w:t>
+      </w:r>
+      <w:r>
+        <w:t xml:space="preserve"> No se aplica ningún comportamiento</w:t>
+      </w:r>
+      <w:r>
+        <w:t>.</w:t>
+      </w:r>
+    </w:p>
+    <w:p>
+      <w:pPr>
+        <w:pStyle w:val="Prrafodelista"/>
+        <w:numPr>
+          <w:ilvl w:val="0"/>
+          <w:numId w:val="43"/>
+        </w:numPr>
+      </w:pPr>
+      <w:proofErr w:type="spellStart"/>
+      <w:r>
+        <w:rPr>
+          <w:b/>
+          <w:bCs/>
+          <w:sz w:val="24"/>
+          <w:szCs w:val="24"/>
+        </w:rPr>
+        <w:t>inherit</w:t>
+      </w:r>
+      <w:proofErr w:type="spellEnd"/>
+      <w:r>
+        <w:rPr>
+          <w:b/>
+          <w:bCs/>
+          <w:sz w:val="24"/>
+          <w:szCs w:val="24"/>
+        </w:rPr>
+        <w:t>:</w:t>
+      </w:r>
+      <w:r>
+        <w:t xml:space="preserve"> Establecen la propiedad al valor inicial o heredado, respectivamente.</w:t>
+      </w:r>
+    </w:p>
+    <w:p>
+      <w:pPr>
+        <w:pStyle w:val="Prrafodelista"/>
+      </w:pPr>
+    </w:p>
+    <w:p>
+      <w:pPr>
+        <w:pStyle w:val="Prrafodelista"/>
+      </w:pPr>
+    </w:p>
+    <w:p>
+      <w:pPr>
+        <w:pStyle w:val="Prrafodelista"/>
+        <w:numPr>
+          <w:ilvl w:val="0"/>
+          <w:numId w:val="41"/>
+        </w:numPr>
+      </w:pPr>
+      <w:r>
+        <w:rPr>
+          <w:b/>
+          <w:bCs/>
+          <w:sz w:val="28"/>
+          <w:szCs w:val="28"/>
+        </w:rPr>
+        <w:t>Posicionamiento</w:t>
+      </w:r>
+    </w:p>
+    <w:p>
+      <w:pPr>
+        <w:pStyle w:val="Prrafodelista"/>
+        <w:ind w:left="4956" w:hanging="4236"/>
+      </w:pPr>
+    </w:p>
+    <w:p>
+      <w:pPr>
+        <w:pStyle w:val="Prrafodelista"/>
+        <w:ind w:left="4956" w:hanging="4236"/>
+      </w:pPr>
+      <w:r>
+        <w:t>Permite posicionar los elementos en el documento.</w:t>
+      </w:r>
+    </w:p>
+    <w:p>
+      <w:pPr>
+        <w:pStyle w:val="Prrafodelista"/>
+        <w:ind w:left="4956" w:hanging="4236"/>
+      </w:pPr>
+    </w:p>
+    <w:p>
+      <w:pPr>
+        <w:pStyle w:val="Prrafodelista"/>
+        <w:numPr>
+          <w:ilvl w:val="0"/>
+          <w:numId w:val="44"/>
+        </w:numPr>
+        <w:rPr>
+          <w:sz w:val="24"/>
+          <w:szCs w:val="24"/>
+        </w:rPr>
+      </w:pPr>
+      <w:proofErr w:type="spellStart"/>
+      <w:r>
+        <w:rPr>
+          <w:b/>
+          <w:bCs/>
+          <w:sz w:val="24"/>
+          <w:szCs w:val="24"/>
+        </w:rPr>
+        <w:t>Static</w:t>
+      </w:r>
+      <w:proofErr w:type="spellEnd"/>
+      <w:r>
+        <w:rPr>
+          <w:b/>
+          <w:bCs/>
+          <w:sz w:val="24"/>
+          <w:szCs w:val="24"/>
+        </w:rPr>
+        <w:t xml:space="preserve">: </w:t>
+      </w:r>
+      <w:r>
+        <w:t xml:space="preserve"> Sigue el orden normal</w:t>
+      </w:r>
+    </w:p>
+    <w:p>
+      <w:pPr>
+        <w:pStyle w:val="Prrafodelista"/>
+        <w:numPr>
+          <w:ilvl w:val="0"/>
+          <w:numId w:val="44"/>
+        </w:numPr>
+        <w:rPr>
+          <w:sz w:val="24"/>
+          <w:szCs w:val="24"/>
+        </w:rPr>
+      </w:pPr>
+      <w:r>
+        <w:rPr>
+          <w:b/>
+          <w:bCs/>
+          <w:sz w:val="24"/>
+          <w:szCs w:val="24"/>
+        </w:rPr>
+        <w:t>Relative:</w:t>
+      </w:r>
+      <w:r>
+        <w:rPr>
+          <w:sz w:val="24"/>
+          <w:szCs w:val="24"/>
+        </w:rPr>
+        <w:t xml:space="preserve"> </w:t>
+      </w:r>
+      <w:r>
+        <w:t>Posiciona una caja según el posicionamiento normal</w:t>
+      </w:r>
+    </w:p>
+    <w:p>
+      <w:pPr>
+        <w:pStyle w:val="Prrafodelista"/>
+        <w:numPr>
+          <w:ilvl w:val="0"/>
+          <w:numId w:val="44"/>
+        </w:numPr>
+      </w:pPr>
+      <w:r>
+        <w:rPr>
+          <w:b/>
+          <w:bCs/>
+          <w:sz w:val="24"/>
+          <w:szCs w:val="24"/>
+        </w:rPr>
+        <w:t>absolute:</w:t>
+      </w:r>
+      <w:r>
+        <w:rPr>
+          <w:sz w:val="24"/>
+          <w:szCs w:val="24"/>
+        </w:rPr>
+        <w:t xml:space="preserve"> </w:t>
+      </w:r>
+      <w:r>
+        <w:t>El elemento</w:t>
+      </w:r>
+      <w:r>
+        <w:t xml:space="preserve"> se establece de forma absoluta respecto de su elemento contenedor.</w:t>
+      </w:r>
+    </w:p>
+    <w:p>
+      <w:pPr>
+        <w:pStyle w:val="Prrafodelista"/>
+        <w:numPr>
+          <w:ilvl w:val="0"/>
+          <w:numId w:val="44"/>
+        </w:numPr>
+      </w:pPr>
+      <w:proofErr w:type="spellStart"/>
+      <w:r>
+        <w:rPr>
+          <w:b/>
+          <w:bCs/>
+          <w:sz w:val="24"/>
+          <w:szCs w:val="24"/>
+        </w:rPr>
+        <w:t>fixed</w:t>
+      </w:r>
+      <w:proofErr w:type="spellEnd"/>
+      <w:r>
+        <w:rPr>
+          <w:b/>
+          <w:bCs/>
+          <w:sz w:val="24"/>
+          <w:szCs w:val="24"/>
+        </w:rPr>
+        <w:t>:</w:t>
+      </w:r>
+      <w:r>
+        <w:rPr>
+          <w:sz w:val="24"/>
+          <w:szCs w:val="24"/>
+        </w:rPr>
+        <w:t xml:space="preserve"> </w:t>
+      </w:r>
+      <w:r>
+        <w:t xml:space="preserve">El elemento </w:t>
+      </w:r>
+      <w:r>
+        <w:t>p</w:t>
+      </w:r>
+      <w:r>
+        <w:t>ermanece fijo incluso cuando se desplaza la página.</w:t>
+      </w:r>
+    </w:p>
+    <w:p>
+      <w:pPr>
+        <w:pStyle w:val="Prrafodelista"/>
+        <w:numPr>
+          <w:ilvl w:val="0"/>
+          <w:numId w:val="44"/>
+        </w:numPr>
+      </w:pPr>
+      <w:proofErr w:type="spellStart"/>
+      <w:r>
+        <w:rPr>
+          <w:b/>
+          <w:bCs/>
+          <w:sz w:val="24"/>
+          <w:szCs w:val="24"/>
+        </w:rPr>
+        <w:t>visibility</w:t>
+      </w:r>
+      <w:proofErr w:type="spellEnd"/>
+      <w:r>
+        <w:rPr>
+          <w:b/>
+          <w:bCs/>
+          <w:sz w:val="24"/>
+          <w:szCs w:val="24"/>
+        </w:rPr>
+        <w:t>:</w:t>
+      </w:r>
+      <w:r>
+        <w:t xml:space="preserve"> Gestiona si se ve un producto con la propiedad </w:t>
+      </w:r>
+      <w:proofErr w:type="spellStart"/>
+      <w:r>
+        <w:t>hidden</w:t>
+      </w:r>
+      <w:proofErr w:type="spellEnd"/>
+      <w:r>
+        <w:t xml:space="preserve"> o si se ve con visible.</w:t>
+      </w:r>
+    </w:p>
+    <w:p/>
+    <w:p/>
+    <w:p/>
+    <w:p>
+      <w:pPr>
+        <w:pStyle w:val="Prrafodelista"/>
+        <w:numPr>
+          <w:ilvl w:val="0"/>
+          <w:numId w:val="44"/>
+        </w:numPr>
+      </w:pPr>
+      <w:proofErr w:type="spellStart"/>
+      <w:r>
+        <w:rPr>
+          <w:b/>
+          <w:bCs/>
+          <w:sz w:val="24"/>
+          <w:szCs w:val="24"/>
+        </w:rPr>
+        <w:lastRenderedPageBreak/>
+        <w:t>Overflow</w:t>
+      </w:r>
+      <w:proofErr w:type="spellEnd"/>
+      <w:r>
+        <w:rPr>
+          <w:b/>
+          <w:bCs/>
+          <w:sz w:val="24"/>
+          <w:szCs w:val="24"/>
+        </w:rPr>
+        <w:t>:</w:t>
+      </w:r>
+      <w:r>
+        <w:t xml:space="preserve"> Controla</w:t>
+      </w:r>
+      <w:r>
+        <w:t xml:space="preserve"> cómo se maneja el contenido que desborda el área de un contenedor</w:t>
+      </w:r>
+      <w:r>
+        <w:t>.</w:t>
+      </w:r>
+    </w:p>
+    <w:p>
+      <w:pPr>
+        <w:pStyle w:val="Prrafodelista"/>
+        <w:ind w:left="1440"/>
+      </w:pPr>
+    </w:p>
+    <w:p>
+      <w:pPr>
+        <w:pStyle w:val="Prrafodelista"/>
+        <w:numPr>
+          <w:ilvl w:val="0"/>
+          <w:numId w:val="45"/>
+        </w:numPr>
+      </w:pPr>
+      <w:r>
+        <w:rPr>
+          <w:b/>
+          <w:bCs/>
+        </w:rPr>
+        <w:t>visible</w:t>
+      </w:r>
+      <w:r>
+        <w:t>: El contenido que desborda se muestra fuera del contenedor, sin recortarse ni ocultarse.</w:t>
+      </w:r>
+    </w:p>
+    <w:p>
+      <w:pPr>
+        <w:pStyle w:val="Prrafodelista"/>
+        <w:numPr>
+          <w:ilvl w:val="0"/>
+          <w:numId w:val="45"/>
+        </w:numPr>
+      </w:pPr>
+      <w:proofErr w:type="spellStart"/>
+      <w:r>
+        <w:rPr>
+          <w:b/>
+          <w:bCs/>
+        </w:rPr>
+        <w:t>hidden</w:t>
+      </w:r>
+      <w:proofErr w:type="spellEnd"/>
+      <w:r>
+        <w:t>: El contenido que desborda se oculta y no es visible.</w:t>
+      </w:r>
+    </w:p>
+    <w:p>
+      <w:pPr>
+        <w:pStyle w:val="Prrafodelista"/>
+        <w:numPr>
+          <w:ilvl w:val="0"/>
+          <w:numId w:val="45"/>
+        </w:numPr>
+      </w:pPr>
+      <w:proofErr w:type="spellStart"/>
+      <w:r>
+        <w:rPr>
+          <w:b/>
+          <w:bCs/>
+        </w:rPr>
+        <w:t>scroll</w:t>
+      </w:r>
+      <w:proofErr w:type="spellEnd"/>
+      <w:r>
+        <w:t>: Se agrega barras de desplazamiento al contenedor</w:t>
+      </w:r>
+      <w:r>
+        <w:t>.</w:t>
+      </w:r>
+    </w:p>
+    <w:p>
+      <w:pPr>
+        <w:pStyle w:val="Prrafodelista"/>
+        <w:numPr>
+          <w:ilvl w:val="0"/>
+          <w:numId w:val="45"/>
+        </w:numPr>
+      </w:pPr>
+      <w:r>
+        <w:rPr>
+          <w:b/>
+          <w:bCs/>
+        </w:rPr>
+        <w:t>auto:</w:t>
+      </w:r>
+      <w:r>
+        <w:t xml:space="preserve"> Se agrega barras de desplazamiento solo si es necesario</w:t>
+      </w:r>
+      <w:r>
+        <w:t>.</w:t>
+      </w:r>
+    </w:p>
+    <w:p>
+      <w:pPr>
+        <w:pStyle w:val="Prrafodelista"/>
+        <w:numPr>
+          <w:ilvl w:val="0"/>
+          <w:numId w:val="45"/>
+        </w:numPr>
+      </w:pPr>
+      <w:proofErr w:type="spellStart"/>
+      <w:r>
+        <w:rPr>
+          <w:b/>
+          <w:bCs/>
+        </w:rPr>
+        <w:t>inherit</w:t>
+      </w:r>
+      <w:proofErr w:type="spellEnd"/>
+      <w:r>
+        <w:t xml:space="preserve">: Hereda el valor de la propiedad </w:t>
+      </w:r>
+      <w:proofErr w:type="spellStart"/>
+      <w:r>
+        <w:t>overflow</w:t>
+      </w:r>
+      <w:proofErr w:type="spellEnd"/>
+      <w:r>
+        <w:t xml:space="preserve"> de su elemento padre.</w:t>
+      </w:r>
+    </w:p>
+    <w:p>
+      <w:pPr>
+        <w:pStyle w:val="Prrafodelista"/>
+        <w:ind w:left="1440"/>
+      </w:pPr>
+    </w:p>
+    <w:p>
+      <w:pPr>
+        <w:pStyle w:val="Prrafodelista"/>
+        <w:ind w:left="1440"/>
+      </w:pPr>
+    </w:p>
+    <w:p>
+      <w:pPr>
+        <w:pStyle w:val="Prrafodelista"/>
+        <w:numPr>
+          <w:ilvl w:val="0"/>
+          <w:numId w:val="41"/>
+        </w:numPr>
+      </w:pPr>
+      <w:r>
+        <w:rPr>
+          <w:b/>
+          <w:bCs/>
+          <w:sz w:val="28"/>
+          <w:szCs w:val="28"/>
+        </w:rPr>
+        <w:t xml:space="preserve">Estrategias para el </w:t>
+      </w:r>
+      <w:proofErr w:type="spellStart"/>
+      <w:r>
+        <w:rPr>
+          <w:b/>
+          <w:bCs/>
+          <w:sz w:val="28"/>
+          <w:szCs w:val="28"/>
+        </w:rPr>
+        <w:t>layout</w:t>
+      </w:r>
+      <w:proofErr w:type="spellEnd"/>
+      <w:r>
+        <w:rPr>
+          <w:b/>
+          <w:bCs/>
+          <w:sz w:val="28"/>
+          <w:szCs w:val="28"/>
+        </w:rPr>
+        <w:t xml:space="preserve"> de las páginas</w:t>
+      </w:r>
+    </w:p>
+    <w:p>
+      <w:pPr>
+        <w:pStyle w:val="Prrafodelista"/>
+        <w:rPr>
+          <w:b/>
+          <w:bCs/>
+          <w:sz w:val="28"/>
+          <w:szCs w:val="28"/>
+        </w:rPr>
+      </w:pPr>
+    </w:p>
+    <w:p>
+      <w:pPr>
+        <w:pStyle w:val="Prrafodelista"/>
+      </w:pPr>
+      <w:proofErr w:type="spellStart"/>
+      <w:r>
+        <w:rPr>
+          <w:b/>
+          <w:bCs/>
+          <w:sz w:val="24"/>
+          <w:szCs w:val="24"/>
+        </w:rPr>
+        <w:t>Liquid</w:t>
+      </w:r>
+      <w:proofErr w:type="spellEnd"/>
+      <w:r>
+        <w:rPr>
+          <w:b/>
+          <w:bCs/>
+          <w:sz w:val="24"/>
+          <w:szCs w:val="24"/>
+        </w:rPr>
+        <w:t xml:space="preserve"> </w:t>
+      </w:r>
+      <w:proofErr w:type="spellStart"/>
+      <w:r>
+        <w:rPr>
+          <w:b/>
+          <w:bCs/>
+          <w:sz w:val="24"/>
+          <w:szCs w:val="24"/>
+        </w:rPr>
+        <w:t>pages</w:t>
+      </w:r>
+      <w:proofErr w:type="spellEnd"/>
+      <w:r>
+        <w:rPr>
+          <w:b/>
+          <w:bCs/>
+          <w:sz w:val="24"/>
+          <w:szCs w:val="24"/>
+        </w:rPr>
+        <w:t xml:space="preserve">: </w:t>
+      </w:r>
+      <w:r>
+        <w:t>ajustan su tamaño según la ventana del</w:t>
+      </w:r>
+      <w:r>
+        <w:t xml:space="preserve"> </w:t>
+      </w:r>
+      <w:r>
+        <w:t>navegador.</w:t>
+      </w:r>
+    </w:p>
+    <w:p>
+      <w:pPr>
+        <w:pStyle w:val="Prrafodelista"/>
+      </w:pPr>
+    </w:p>
+    <w:p>
+      <w:pPr>
+        <w:pStyle w:val="Prrafodelista"/>
+      </w:pPr>
+      <w:proofErr w:type="spellStart"/>
+      <w:r>
+        <w:rPr>
+          <w:b/>
+          <w:bCs/>
+          <w:sz w:val="24"/>
+          <w:szCs w:val="24"/>
+        </w:rPr>
+        <w:t>Fixed</w:t>
+      </w:r>
+      <w:proofErr w:type="spellEnd"/>
+      <w:r>
+        <w:rPr>
+          <w:b/>
+          <w:bCs/>
+          <w:sz w:val="24"/>
+          <w:szCs w:val="24"/>
+        </w:rPr>
+        <w:t xml:space="preserve"> </w:t>
+      </w:r>
+      <w:proofErr w:type="spellStart"/>
+      <w:r>
+        <w:rPr>
+          <w:b/>
+          <w:bCs/>
+          <w:sz w:val="24"/>
+          <w:szCs w:val="24"/>
+        </w:rPr>
+        <w:t>pages</w:t>
+      </w:r>
+      <w:proofErr w:type="spellEnd"/>
+      <w:r>
+        <w:rPr>
+          <w:b/>
+          <w:bCs/>
+          <w:sz w:val="24"/>
+          <w:szCs w:val="24"/>
+        </w:rPr>
+        <w:t>:</w:t>
+      </w:r>
+      <w:r>
+        <w:rPr>
+          <w:sz w:val="24"/>
+          <w:szCs w:val="24"/>
+        </w:rPr>
+        <w:t xml:space="preserve"> </w:t>
+      </w:r>
+      <w:r>
+        <w:t>ponen el contenido en un área de la página específica, independientemente de las dimensiones de la ventada del navegador.</w:t>
+      </w:r>
+    </w:p>
+    <w:p>
+      <w:pPr>
+        <w:pStyle w:val="Prrafodelista"/>
+      </w:pPr>
+    </w:p>
+    <w:p>
+      <w:pPr>
+        <w:pStyle w:val="Prrafodelista"/>
+      </w:pPr>
+      <w:proofErr w:type="spellStart"/>
+      <w:r>
+        <w:rPr>
+          <w:b/>
+          <w:bCs/>
+          <w:sz w:val="24"/>
+          <w:szCs w:val="24"/>
+        </w:rPr>
+        <w:t>Elastic</w:t>
+      </w:r>
+      <w:proofErr w:type="spellEnd"/>
+      <w:r>
+        <w:rPr>
+          <w:b/>
+          <w:bCs/>
+          <w:sz w:val="24"/>
+          <w:szCs w:val="24"/>
+        </w:rPr>
+        <w:t xml:space="preserve"> </w:t>
+      </w:r>
+      <w:proofErr w:type="spellStart"/>
+      <w:r>
+        <w:rPr>
+          <w:b/>
+          <w:bCs/>
+          <w:sz w:val="24"/>
+          <w:szCs w:val="24"/>
+        </w:rPr>
+        <w:t>pages</w:t>
+      </w:r>
+      <w:proofErr w:type="spellEnd"/>
+      <w:r>
+        <w:rPr>
+          <w:b/>
+          <w:bCs/>
+          <w:sz w:val="24"/>
+          <w:szCs w:val="24"/>
+        </w:rPr>
+        <w:t>:</w:t>
+      </w:r>
+      <w:r>
+        <w:rPr>
+          <w:sz w:val="24"/>
+          <w:szCs w:val="24"/>
+        </w:rPr>
+        <w:t xml:space="preserve"> </w:t>
+      </w:r>
+      <w:r>
+        <w:t xml:space="preserve">tienen áreas que se hacen </w:t>
+      </w:r>
+      <w:proofErr w:type="gramStart"/>
+      <w:r>
+        <w:t>más grande o más pequeño</w:t>
+      </w:r>
+      <w:proofErr w:type="gramEnd"/>
+      <w:r>
+        <w:t xml:space="preserve"> cuando se cambia el tamaño del texto.</w:t>
+      </w:r>
+    </w:p>
+    <w:p>
+      <w:pPr>
+        <w:pStyle w:val="Prrafodelista"/>
+      </w:pPr>
+    </w:p>
+    <w:p>
+      <w:pPr>
+        <w:pStyle w:val="Prrafodelista"/>
+      </w:pPr>
+    </w:p>
+    <w:p>
+      <w:pPr>
+        <w:pStyle w:val="Prrafodelista"/>
+        <w:numPr>
+          <w:ilvl w:val="0"/>
+          <w:numId w:val="41"/>
+        </w:numPr>
+      </w:pPr>
+      <w:r>
+        <w:rPr>
+          <w:b/>
+          <w:bCs/>
+          <w:sz w:val="28"/>
+          <w:szCs w:val="28"/>
+        </w:rPr>
+        <w:t xml:space="preserve">Características avanzadas de </w:t>
+      </w:r>
+      <w:proofErr w:type="spellStart"/>
+      <w:r>
+        <w:rPr>
+          <w:b/>
+          <w:bCs/>
+          <w:sz w:val="28"/>
+          <w:szCs w:val="28"/>
+        </w:rPr>
+        <w:t>css</w:t>
+      </w:r>
+      <w:proofErr w:type="spellEnd"/>
+    </w:p>
+    <w:p>
+      <w:pPr>
+        <w:pStyle w:val="Prrafodelista"/>
+        <w:rPr>
+          <w:b/>
+          <w:bCs/>
+          <w:sz w:val="28"/>
+          <w:szCs w:val="28"/>
+        </w:rPr>
+      </w:pPr>
+    </w:p>
+    <w:p>
+      <w:pPr>
+        <w:pStyle w:val="Prrafodelista"/>
+      </w:pPr>
+    </w:p>
+    <w:p>
+      <w:pPr>
+        <w:pStyle w:val="Prrafodelista"/>
+        <w:rPr>
+          <w:b/>
+          <w:bCs/>
+          <w:sz w:val="24"/>
+          <w:szCs w:val="24"/>
+        </w:rPr>
+      </w:pPr>
+      <w:r>
+        <w:rPr>
+          <w:b/>
+          <w:bCs/>
+          <w:sz w:val="24"/>
+          <w:szCs w:val="24"/>
+        </w:rPr>
+        <w:t>Transiciones:</w:t>
+      </w:r>
+    </w:p>
+    <w:p>
+      <w:pPr>
+        <w:pStyle w:val="Prrafodelista"/>
+        <w:rPr>
+          <w:b/>
+          <w:bCs/>
+          <w:sz w:val="24"/>
+          <w:szCs w:val="24"/>
+        </w:rPr>
+      </w:pPr>
+    </w:p>
+    <w:p>
+      <w:pPr>
+        <w:pStyle w:val="Prrafodelista"/>
+      </w:pPr>
+      <w:r>
+        <w:t>S</w:t>
+      </w:r>
+      <w:r>
+        <w:t>on una forma de controlar cómo cambian los estilos de un elemento a lo largo del tiempo, de manera suave y gradual.</w:t>
+      </w:r>
+    </w:p>
+    <w:p>
+      <w:pPr>
+        <w:pStyle w:val="Prrafodelista"/>
+      </w:pPr>
+    </w:p>
+    <w:p>
+      <w:pPr>
+        <w:pStyle w:val="Prrafodelista"/>
+      </w:pPr>
+    </w:p>
+    <w:p>
+      <w:pPr>
+        <w:pStyle w:val="Prrafodelista"/>
+      </w:pPr>
+      <w:r>
+        <w:rPr>
+          <w:noProof/>
+        </w:rPr>
+        <w:drawing>
+          <wp:inline distT="0" distB="0" distL="0" distR="0" wp14:anchorId="7B781FC0" wp14:editId="75B134D1">
+            <wp:extent cx="3502479" cy="3021274"/>
+            <wp:effectExtent l="0" t="0" r="3175" b="8255"/>
+            <wp:docPr id="221795309" name="Imagen 1" descr="Interfaz de usuario gráfica&#10;&#10;Descripción generada automáticamente con confianza baja"/>
+            <wp:cNvGraphicFramePr>
+              <a:graphicFrameLocks xmlns:a="http://schemas.openxmlformats.org/drawingml/2006/main" noChangeAspect="1"/>
+            </wp:cNvGraphicFramePr>
+            <a:graphic xmlns:a="http://schemas.openxmlformats.org/drawingml/2006/main">
+              <a:graphicData uri="http://schemas.openxmlformats.org/drawingml/2006/picture">
+                <pic:pic xmlns:pic="http://schemas.openxmlformats.org/drawingml/2006/picture">
+                  <pic:nvPicPr>
+                    <pic:cNvPr id="221795309" name="Imagen 1" descr="Interfaz de usuario gráfica&#10;&#10;Descripción generada automáticamente con confianza baja"/>
+                    <pic:cNvPicPr/>
+                  </pic:nvPicPr>
+                  <pic:blipFill>
+                    <a:blip r:embed="rId21"/>
+                    <a:stretch>
+                      <a:fillRect/>
+                    </a:stretch>
+                  </pic:blipFill>
+                  <pic:spPr>
+                    <a:xfrm>
+                      <a:off x="0" y="0"/>
+                      <a:ext cx="3529367" cy="3044467"/>
+                    </a:xfrm>
+                    <a:prstGeom prst="rect">
+                      <a:avLst/>
+                    </a:prstGeom>
+                  </pic:spPr>
+                </pic:pic>
+              </a:graphicData>
+            </a:graphic>
+          </wp:inline>
+        </w:drawing>
+      </w:r>
+    </w:p>
+    <w:p>
+      <w:pPr>
+        <w:pStyle w:val="Prrafodelista"/>
+        <w:rPr>
+          <w:b/>
+          <w:bCs/>
+          <w:sz w:val="24"/>
+          <w:szCs w:val="24"/>
+        </w:rPr>
+      </w:pPr>
+      <w:r>
+        <w:rPr>
+          <w:b/>
+          <w:bCs/>
+          <w:sz w:val="24"/>
+          <w:szCs w:val="24"/>
+        </w:rPr>
+        <w:lastRenderedPageBreak/>
+        <w:t>Transformaciones:</w:t>
+      </w:r>
+    </w:p>
+    <w:p>
+      <w:pPr>
+        <w:pStyle w:val="Prrafodelista"/>
+        <w:rPr>
+          <w:b/>
+          <w:bCs/>
+          <w:sz w:val="24"/>
+          <w:szCs w:val="24"/>
+        </w:rPr>
+      </w:pPr>
+    </w:p>
+    <w:p>
+      <w:pPr>
+        <w:pStyle w:val="Prrafodelista"/>
+      </w:pPr>
+      <w:r>
+        <w:t>Nos permite cambiar y manipular la presentación visual de un elemento.</w:t>
+      </w:r>
+    </w:p>
+    <w:p>
+      <w:pPr>
+        <w:pStyle w:val="Prrafodelista"/>
+      </w:pPr>
+    </w:p>
+    <w:p>
+      <w:pPr>
+        <w:pStyle w:val="Prrafodelista"/>
+        <w:numPr>
+          <w:ilvl w:val="0"/>
+          <w:numId w:val="48"/>
+        </w:numPr>
+      </w:pPr>
+      <w:proofErr w:type="spellStart"/>
+      <w:r>
+        <w:rPr>
+          <w:b/>
+          <w:bCs/>
+        </w:rPr>
+        <w:t>Rotate</w:t>
+      </w:r>
+      <w:proofErr w:type="spellEnd"/>
+      <w:r>
+        <w:rPr>
+          <w:b/>
+          <w:bCs/>
+        </w:rPr>
+        <w:t>:</w:t>
+      </w:r>
+      <w:r>
+        <w:t xml:space="preserve"> te permite rotar un elemento dándole un ángulo de giro en grados.</w:t>
+      </w:r>
+    </w:p>
+    <w:p>
+      <w:pPr>
+        <w:pStyle w:val="Prrafodelista"/>
+        <w:numPr>
+          <w:ilvl w:val="0"/>
+          <w:numId w:val="48"/>
+        </w:numPr>
+      </w:pPr>
+      <w:proofErr w:type="spellStart"/>
+      <w:r>
+        <w:rPr>
+          <w:b/>
+          <w:bCs/>
+        </w:rPr>
+        <w:t>Scale</w:t>
+      </w:r>
+      <w:proofErr w:type="spellEnd"/>
+      <w:r>
+        <w:rPr>
+          <w:b/>
+          <w:bCs/>
+        </w:rPr>
+        <w:t>:</w:t>
+      </w:r>
+      <w:r>
+        <w:t xml:space="preserve"> te permite escalar un elemento, toma valores positivos y negativos y se le pueden poner decimales.</w:t>
+      </w:r>
+    </w:p>
+    <w:p>
+      <w:pPr>
+        <w:pStyle w:val="Prrafodelista"/>
+        <w:numPr>
+          <w:ilvl w:val="0"/>
+          <w:numId w:val="48"/>
+        </w:numPr>
+      </w:pPr>
+      <w:proofErr w:type="spellStart"/>
+      <w:r>
+        <w:rPr>
+          <w:b/>
+          <w:bCs/>
+        </w:rPr>
+        <w:t>Translate</w:t>
+      </w:r>
+      <w:proofErr w:type="spellEnd"/>
+      <w:r>
+        <w:rPr>
+          <w:b/>
+          <w:bCs/>
+        </w:rPr>
+        <w:t>:</w:t>
+      </w:r>
+      <w:r>
+        <w:t xml:space="preserve"> nos permite trasladar un elemento</w:t>
+      </w:r>
+      <w:r>
+        <w:t xml:space="preserve"> indicándole las coordenadas X e Y</w:t>
+      </w:r>
+    </w:p>
+    <w:p/>
+    <w:p/>
+    <w:p>
+      <w:pPr>
+        <w:jc w:val="center"/>
+        <w:rPr>
+          <w:b/>
+          <w:bCs/>
+          <w:sz w:val="32"/>
+          <w:szCs w:val="32"/>
+        </w:rPr>
+      </w:pPr>
+      <w:r>
+        <w:rPr>
+          <w:b/>
+          <w:bCs/>
+          <w:sz w:val="32"/>
+          <w:szCs w:val="32"/>
+        </w:rPr>
+        <w:t>Importantes</w:t>
+      </w:r>
+    </w:p>
+    <w:p>
+      <w:pPr>
+        <w:rPr>
+          <w:b/>
+          <w:bCs/>
+          <w:sz w:val="28"/>
+          <w:szCs w:val="28"/>
+        </w:rPr>
+      </w:pPr>
+      <w:r>
+        <w:rPr>
+          <w:b/>
+          <w:bCs/>
+          <w:sz w:val="28"/>
+          <w:szCs w:val="28"/>
+        </w:rPr>
+        <w:t>Dispositivos de ayuda para gente con diversidad funcional</w:t>
+      </w:r>
+    </w:p>
+    <w:p>
+      <w:pPr>
+        <w:rPr>
+          <w:b/>
+          <w:bCs/>
+          <w:sz w:val="28"/>
+          <w:szCs w:val="28"/>
+        </w:rPr>
+      </w:pPr>
+    </w:p>
+    <w:p>
+      <w:pPr>
+        <w:pStyle w:val="Prrafodelista"/>
+        <w:numPr>
+          <w:ilvl w:val="0"/>
+          <w:numId w:val="50"/>
+        </w:numPr>
+      </w:pPr>
+      <w:r>
+        <w:rPr>
+          <w:b/>
+          <w:bCs/>
+        </w:rPr>
+        <w:t>Teclado Braille</w:t>
+      </w:r>
+    </w:p>
+    <w:p>
+      <w:pPr>
+        <w:pStyle w:val="Prrafodelista"/>
+        <w:numPr>
+          <w:ilvl w:val="0"/>
+          <w:numId w:val="50"/>
+        </w:numPr>
+      </w:pPr>
+      <w:r>
+        <w:rPr>
+          <w:b/>
+          <w:bCs/>
+        </w:rPr>
+        <w:t>Teclado virtual</w:t>
+      </w:r>
+    </w:p>
+    <w:p>
+      <w:pPr>
+        <w:pStyle w:val="Prrafodelista"/>
+        <w:numPr>
+          <w:ilvl w:val="0"/>
+          <w:numId w:val="50"/>
+        </w:numPr>
+      </w:pPr>
+      <w:proofErr w:type="spellStart"/>
+      <w:r>
+        <w:rPr>
+          <w:b/>
+          <w:bCs/>
+        </w:rPr>
+        <w:t>Lineas</w:t>
+      </w:r>
+      <w:proofErr w:type="spellEnd"/>
+      <w:r>
+        <w:rPr>
+          <w:b/>
+          <w:bCs/>
+        </w:rPr>
+        <w:t xml:space="preserve"> braille</w:t>
+      </w:r>
+    </w:p>
+    <w:p>
+      <w:pPr>
+        <w:pStyle w:val="Prrafodelista"/>
+        <w:numPr>
+          <w:ilvl w:val="0"/>
+          <w:numId w:val="50"/>
+        </w:numPr>
+      </w:pPr>
+      <w:r>
+        <w:rPr>
+          <w:b/>
+          <w:bCs/>
+        </w:rPr>
+        <w:t>Software de reconocimiento de voz</w:t>
+      </w:r>
+    </w:p>
+    <w:p>
+      <w:pPr>
+        <w:pStyle w:val="Prrafodelista"/>
+        <w:numPr>
+          <w:ilvl w:val="0"/>
+          <w:numId w:val="50"/>
+        </w:numPr>
+      </w:pPr>
+      <w:proofErr w:type="spellStart"/>
+      <w:r>
+        <w:rPr>
+          <w:b/>
+          <w:bCs/>
+        </w:rPr>
+        <w:t>Trackball</w:t>
+      </w:r>
+      <w:proofErr w:type="spellEnd"/>
+      <w:r>
+        <w:rPr>
+          <w:b/>
+          <w:bCs/>
+        </w:rPr>
+        <w:t xml:space="preserve"> gigante</w:t>
+      </w:r>
+    </w:p>
+    <w:p>
+      <w:pPr>
+        <w:pStyle w:val="Prrafodelista"/>
+        <w:numPr>
+          <w:ilvl w:val="0"/>
+          <w:numId w:val="50"/>
+        </w:numPr>
+      </w:pPr>
+      <w:r>
+        <w:rPr>
+          <w:b/>
+          <w:bCs/>
+        </w:rPr>
+        <w:t>Lectores de pantalla</w:t>
+      </w:r>
+    </w:p>
+    <w:p>
+      <w:pPr>
+        <w:pStyle w:val="Prrafodelista"/>
+        <w:numPr>
+          <w:ilvl w:val="0"/>
+          <w:numId w:val="50"/>
+        </w:numPr>
+      </w:pPr>
+      <w:r>
+        <w:rPr>
+          <w:b/>
+          <w:bCs/>
+        </w:rPr>
+        <w:t>Navegadores para ciegos</w:t>
+      </w:r>
+    </w:p>
+    <w:p/>
+    <w:p/>
+    <w:p>
+      <w:pPr>
+        <w:rPr>
+          <w:b/>
+          <w:bCs/>
+          <w:sz w:val="28"/>
+          <w:szCs w:val="28"/>
+        </w:rPr>
+      </w:pPr>
+      <w:r>
+        <w:rPr>
+          <w:b/>
+          <w:bCs/>
+          <w:sz w:val="28"/>
+          <w:szCs w:val="28"/>
+        </w:rPr>
+        <w:t>Principios de las pautas de accesibilidad</w:t>
+      </w:r>
+    </w:p>
+    <w:p>
+      <w:pPr>
+        <w:rPr>
+          <w:b/>
+          <w:bCs/>
+          <w:sz w:val="28"/>
+          <w:szCs w:val="28"/>
+        </w:rPr>
+      </w:pPr>
+    </w:p>
+    <w:p>
+      <w:pPr>
+        <w:pStyle w:val="Prrafodelista"/>
+        <w:numPr>
+          <w:ilvl w:val="0"/>
+          <w:numId w:val="51"/>
+        </w:numPr>
+      </w:pPr>
+      <w:r>
+        <w:rPr>
+          <w:b/>
+          <w:bCs/>
+        </w:rPr>
+        <w:t>Perceptible:</w:t>
+      </w:r>
+      <w:r>
+        <w:t xml:space="preserve"> Se debe de percibir la información que se presenta</w:t>
+      </w:r>
+    </w:p>
+    <w:p>
+      <w:pPr>
+        <w:pStyle w:val="Prrafodelista"/>
+        <w:numPr>
+          <w:ilvl w:val="0"/>
+          <w:numId w:val="51"/>
+        </w:numPr>
+      </w:pPr>
+      <w:r>
+        <w:rPr>
+          <w:b/>
+          <w:bCs/>
+        </w:rPr>
+        <w:t>Operable:</w:t>
+      </w:r>
+      <w:r>
+        <w:t xml:space="preserve"> La interfaz no puede exigir operaciones que un usuario pueda realizar.</w:t>
+      </w:r>
+    </w:p>
+    <w:p>
+      <w:pPr>
+        <w:pStyle w:val="Prrafodelista"/>
+        <w:numPr>
+          <w:ilvl w:val="0"/>
+          <w:numId w:val="51"/>
+        </w:numPr>
+      </w:pPr>
+      <w:r>
+        <w:rPr>
+          <w:b/>
+          <w:bCs/>
+        </w:rPr>
+        <w:t>Comprensible:</w:t>
+      </w:r>
+      <w:r>
+        <w:t xml:space="preserve"> Tanto la información como la interfaz tienen que ser comprensibles para el usuario.</w:t>
+      </w:r>
+    </w:p>
+    <w:p>
+      <w:pPr>
+        <w:pStyle w:val="Prrafodelista"/>
+        <w:numPr>
+          <w:ilvl w:val="0"/>
+          <w:numId w:val="51"/>
+        </w:numPr>
+      </w:pPr>
+      <w:r>
+        <w:rPr>
+          <w:b/>
+          <w:bCs/>
+        </w:rPr>
+        <w:t>Robusto:</w:t>
+      </w:r>
+      <w:r>
+        <w:t xml:space="preserve"> El contenido tiene que ser interpretado de manera fiable por unas aplicaciones de ayuda técnica.</w:t>
+      </w:r>
+    </w:p>
+    <w:p>
+      <w:pPr>
+        <w:pStyle w:val="Prrafodelista"/>
+      </w:pPr>
+    </w:p>
+    <w:p>
+      <w:pPr>
+        <w:pStyle w:val="Prrafodelista"/>
+        <w:ind w:left="1440"/>
+      </w:pPr>
+    </w:p>
+    <w:p>
+      <w:pPr>
+        <w:pStyle w:val="Prrafodelista"/>
+        <w:ind w:left="1440"/>
+      </w:pPr>
+    </w:p>
+    <w:p>
+      <w:pPr>
+        <w:pStyle w:val="Prrafodelista"/>
+        <w:ind w:left="1440"/>
+      </w:pPr>
+    </w:p>
     <w:sectPr>
       <w:pgSz w:w="11906" w:h="16838"/>
       <w:pgMar w:top="1440" w:right="1080" w:bottom="1440" w:left="1080" w:header="708" w:footer="708" w:gutter="0"/>
@@ -6526,6 +8734,119 @@
     </w:lvl>
   </w:abstractNum>
   <w:abstractNum w:abstractNumId="2" w15:restartNumberingAfterBreak="0">
+    <w:nsid w:val="0593096A"/>
+    <w:multiLevelType w:val="hybridMultilevel"/>
+    <w:tmpl w:val="C0F28E1C"/>
+    <w:lvl w:ilvl="0" w:tplc="0C0A0001">
+      <w:start w:val="1"/>
+      <w:numFmt w:val="bullet"/>
+      <w:lvlText w:val=""/>
+      <w:lvlJc w:val="left"/>
+      <w:pPr>
+        <w:ind w:left="1440" w:hanging="360"/>
+      </w:pPr>
+      <w:rPr>
+        <w:rFonts w:ascii="Symbol" w:hAnsi="Symbol" w:hint="default"/>
+      </w:rPr>
+    </w:lvl>
+    <w:lvl w:ilvl="1" w:tplc="0C0A0003" w:tentative="1">
+      <w:start w:val="1"/>
+      <w:numFmt w:val="bullet"/>
+      <w:lvlText w:val="o"/>
+      <w:lvlJc w:val="left"/>
+      <w:pPr>
+        <w:ind w:left="2160" w:hanging="360"/>
+      </w:pPr>
+      <w:rPr>
+        <w:rFonts w:ascii="Courier New" w:hAnsi="Courier New" w:cs="Courier New" w:hint="default"/>
+      </w:rPr>
+    </w:lvl>
+    <w:lvl w:ilvl="2" w:tplc="0C0A0005" w:tentative="1">
+      <w:start w:val="1"/>
+      <w:numFmt w:val="bullet"/>
+      <w:lvlText w:val=""/>
+      <w:lvlJc w:val="left"/>
+      <w:pPr>
+        <w:ind w:left="2880" w:hanging="360"/>
+      </w:pPr>
+      <w:rPr>
+        <w:rFonts w:ascii="Wingdings" w:hAnsi="Wingdings" w:hint="default"/>
+      </w:rPr>
+    </w:lvl>
+    <w:lvl w:ilvl="3" w:tplc="0C0A0001" w:tentative="1">
+      <w:start w:val="1"/>
+      <w:numFmt w:val="bullet"/>
+      <w:lvlText w:val=""/>
+      <w:lvlJc w:val="left"/>
+      <w:pPr>
+        <w:ind w:left="3600" w:hanging="360"/>
+      </w:pPr>
+      <w:rPr>
+        <w:rFonts w:ascii="Symbol" w:hAnsi="Symbol" w:hint="default"/>
+      </w:rPr>
+    </w:lvl>
+    <w:lvl w:ilvl="4" w:tplc="0C0A0003" w:tentative="1">
+      <w:start w:val="1"/>
+      <w:numFmt w:val="bullet"/>
+      <w:lvlText w:val="o"/>
+      <w:lvlJc w:val="left"/>
+      <w:pPr>
+        <w:ind w:left="4320" w:hanging="360"/>
+      </w:pPr>
+      <w:rPr>
+        <w:rFonts w:ascii="Courier New" w:hAnsi="Courier New" w:cs="Courier New" w:hint="default"/>
+      </w:rPr>
+    </w:lvl>
+    <w:lvl w:ilvl="5" w:tplc="0C0A0005" w:tentative="1">
+      <w:start w:val="1"/>
+      <w:numFmt w:val="bullet"/>
+      <w:lvlText w:val=""/>
+      <w:lvlJc w:val="left"/>
+      <w:pPr>
+        <w:ind w:left="5040" w:hanging="360"/>
+      </w:pPr>
+      <w:rPr>
+        <w:rFonts w:ascii="Wingdings" w:hAnsi="Wingdings" w:hint="default"/>
+      </w:rPr>
+    </w:lvl>
+    <w:lvl w:ilvl="6" w:tplc="0C0A0001" w:tentative="1">
+      <w:start w:val="1"/>
+      <w:numFmt w:val="bullet"/>
+      <w:lvlText w:val=""/>
+      <w:lvlJc w:val="left"/>
+      <w:pPr>
+        <w:ind w:left="5760" w:hanging="360"/>
+      </w:pPr>
+      <w:rPr>
+        <w:rFonts w:ascii="Symbol" w:hAnsi="Symbol" w:hint="default"/>
+      </w:rPr>
+    </w:lvl>
+    <w:lvl w:ilvl="7" w:tplc="0C0A0003" w:tentative="1">
+      <w:start w:val="1"/>
+      <w:numFmt w:val="bullet"/>
+      <w:lvlText w:val="o"/>
+      <w:lvlJc w:val="left"/>
+      <w:pPr>
+        <w:ind w:left="6480" w:hanging="360"/>
+      </w:pPr>
+      <w:rPr>
+        <w:rFonts w:ascii="Courier New" w:hAnsi="Courier New" w:cs="Courier New" w:hint="default"/>
+      </w:rPr>
+    </w:lvl>
+    <w:lvl w:ilvl="8" w:tplc="0C0A0005" w:tentative="1">
+      <w:start w:val="1"/>
+      <w:numFmt w:val="bullet"/>
+      <w:lvlText w:val=""/>
+      <w:lvlJc w:val="left"/>
+      <w:pPr>
+        <w:ind w:left="7200" w:hanging="360"/>
+      </w:pPr>
+      <w:rPr>
+        <w:rFonts w:ascii="Wingdings" w:hAnsi="Wingdings" w:hint="default"/>
+      </w:rPr>
+    </w:lvl>
+  </w:abstractNum>
+  <w:abstractNum w:abstractNumId="3" w15:restartNumberingAfterBreak="0">
     <w:nsid w:val="060219DE"/>
     <w:multiLevelType w:val="hybridMultilevel"/>
     <w:tmpl w:val="359CE9B8"/>
@@ -6616,7 +8937,7 @@
       </w:pPr>
     </w:lvl>
   </w:abstractNum>
-  <w:abstractNum w:abstractNumId="3" w15:restartNumberingAfterBreak="0">
+  <w:abstractNum w:abstractNumId="4" w15:restartNumberingAfterBreak="0">
     <w:nsid w:val="06226611"/>
     <w:multiLevelType w:val="hybridMultilevel"/>
     <w:tmpl w:val="C3EE21F0"/>
@@ -6702,7 +9023,7 @@
       </w:pPr>
     </w:lvl>
   </w:abstractNum>
-  <w:abstractNum w:abstractNumId="4" w15:restartNumberingAfterBreak="0">
+  <w:abstractNum w:abstractNumId="5" w15:restartNumberingAfterBreak="0">
     <w:nsid w:val="099A78F6"/>
     <w:multiLevelType w:val="hybridMultilevel"/>
     <w:tmpl w:val="70804126"/>
@@ -6815,7 +9136,7 @@
       </w:rPr>
     </w:lvl>
   </w:abstractNum>
-  <w:abstractNum w:abstractNumId="5" w15:restartNumberingAfterBreak="0">
+  <w:abstractNum w:abstractNumId="6" w15:restartNumberingAfterBreak="0">
     <w:nsid w:val="09F412EE"/>
     <w:multiLevelType w:val="hybridMultilevel"/>
     <w:tmpl w:val="F48A1566"/>
@@ -6901,7 +9222,7 @@
       </w:pPr>
     </w:lvl>
   </w:abstractNum>
-  <w:abstractNum w:abstractNumId="6" w15:restartNumberingAfterBreak="0">
+  <w:abstractNum w:abstractNumId="7" w15:restartNumberingAfterBreak="0">
     <w:nsid w:val="0AE525C1"/>
     <w:multiLevelType w:val="hybridMultilevel"/>
     <w:tmpl w:val="431AB484"/>
@@ -7014,7 +9335,7 @@
       </w:rPr>
     </w:lvl>
   </w:abstractNum>
-  <w:abstractNum w:abstractNumId="7" w15:restartNumberingAfterBreak="0">
+  <w:abstractNum w:abstractNumId="8" w15:restartNumberingAfterBreak="0">
     <w:nsid w:val="0B340D23"/>
     <w:multiLevelType w:val="hybridMultilevel"/>
     <w:tmpl w:val="396C6AC6"/>
@@ -7127,7 +9448,7 @@
       </w:rPr>
     </w:lvl>
   </w:abstractNum>
-  <w:abstractNum w:abstractNumId="8" w15:restartNumberingAfterBreak="0">
+  <w:abstractNum w:abstractNumId="9" w15:restartNumberingAfterBreak="0">
     <w:nsid w:val="0D5A73A5"/>
     <w:multiLevelType w:val="hybridMultilevel"/>
     <w:tmpl w:val="98F22632"/>
@@ -7213,7 +9534,7 @@
       </w:pPr>
     </w:lvl>
   </w:abstractNum>
-  <w:abstractNum w:abstractNumId="9" w15:restartNumberingAfterBreak="0">
+  <w:abstractNum w:abstractNumId="10" w15:restartNumberingAfterBreak="0">
     <w:nsid w:val="108873EA"/>
     <w:multiLevelType w:val="hybridMultilevel"/>
     <w:tmpl w:val="655E216E"/>
@@ -7326,7 +9647,7 @@
       </w:rPr>
     </w:lvl>
   </w:abstractNum>
-  <w:abstractNum w:abstractNumId="10" w15:restartNumberingAfterBreak="0">
+  <w:abstractNum w:abstractNumId="11" w15:restartNumberingAfterBreak="0">
     <w:nsid w:val="1618571D"/>
     <w:multiLevelType w:val="hybridMultilevel"/>
     <w:tmpl w:val="ADC27BF0"/>
@@ -7416,7 +9737,120 @@
       </w:pPr>
     </w:lvl>
   </w:abstractNum>
-  <w:abstractNum w:abstractNumId="11" w15:restartNumberingAfterBreak="0">
+  <w:abstractNum w:abstractNumId="12" w15:restartNumberingAfterBreak="0">
+    <w:nsid w:val="165855C1"/>
+    <w:multiLevelType w:val="hybridMultilevel"/>
+    <w:tmpl w:val="1CC86FB8"/>
+    <w:lvl w:ilvl="0" w:tplc="0C0A0001">
+      <w:start w:val="1"/>
+      <w:numFmt w:val="bullet"/>
+      <w:lvlText w:val=""/>
+      <w:lvlJc w:val="left"/>
+      <w:pPr>
+        <w:ind w:left="720" w:hanging="360"/>
+      </w:pPr>
+      <w:rPr>
+        <w:rFonts w:ascii="Symbol" w:hAnsi="Symbol" w:hint="default"/>
+      </w:rPr>
+    </w:lvl>
+    <w:lvl w:ilvl="1" w:tplc="0C0A0003" w:tentative="1">
+      <w:start w:val="1"/>
+      <w:numFmt w:val="bullet"/>
+      <w:lvlText w:val="o"/>
+      <w:lvlJc w:val="left"/>
+      <w:pPr>
+        <w:ind w:left="1440" w:hanging="360"/>
+      </w:pPr>
+      <w:rPr>
+        <w:rFonts w:ascii="Courier New" w:hAnsi="Courier New" w:cs="Courier New" w:hint="default"/>
+      </w:rPr>
+    </w:lvl>
+    <w:lvl w:ilvl="2" w:tplc="0C0A0005" w:tentative="1">
+      <w:start w:val="1"/>
+      <w:numFmt w:val="bullet"/>
+      <w:lvlText w:val=""/>
+      <w:lvlJc w:val="left"/>
+      <w:pPr>
+        <w:ind w:left="2160" w:hanging="360"/>
+      </w:pPr>
+      <w:rPr>
+        <w:rFonts w:ascii="Wingdings" w:hAnsi="Wingdings" w:hint="default"/>
+      </w:rPr>
+    </w:lvl>
+    <w:lvl w:ilvl="3" w:tplc="0C0A0001" w:tentative="1">
+      <w:start w:val="1"/>
+      <w:numFmt w:val="bullet"/>
+      <w:lvlText w:val=""/>
+      <w:lvlJc w:val="left"/>
+      <w:pPr>
+        <w:ind w:left="2880" w:hanging="360"/>
+      </w:pPr>
+      <w:rPr>
+        <w:rFonts w:ascii="Symbol" w:hAnsi="Symbol" w:hint="default"/>
+      </w:rPr>
+    </w:lvl>
+    <w:lvl w:ilvl="4" w:tplc="0C0A0003" w:tentative="1">
+      <w:start w:val="1"/>
+      <w:numFmt w:val="bullet"/>
+      <w:lvlText w:val="o"/>
+      <w:lvlJc w:val="left"/>
+      <w:pPr>
+        <w:ind w:left="3600" w:hanging="360"/>
+      </w:pPr>
+      <w:rPr>
+        <w:rFonts w:ascii="Courier New" w:hAnsi="Courier New" w:cs="Courier New" w:hint="default"/>
+      </w:rPr>
+    </w:lvl>
+    <w:lvl w:ilvl="5" w:tplc="0C0A0005" w:tentative="1">
+      <w:start w:val="1"/>
+      <w:numFmt w:val="bullet"/>
+      <w:lvlText w:val=""/>
+      <w:lvlJc w:val="left"/>
+      <w:pPr>
+        <w:ind w:left="4320" w:hanging="360"/>
+      </w:pPr>
+      <w:rPr>
+        <w:rFonts w:ascii="Wingdings" w:hAnsi="Wingdings" w:hint="default"/>
+      </w:rPr>
+    </w:lvl>
+    <w:lvl w:ilvl="6" w:tplc="0C0A0001" w:tentative="1">
+      <w:start w:val="1"/>
+      <w:numFmt w:val="bullet"/>
+      <w:lvlText w:val=""/>
+      <w:lvlJc w:val="left"/>
+      <w:pPr>
+        <w:ind w:left="5040" w:hanging="360"/>
+      </w:pPr>
+      <w:rPr>
+        <w:rFonts w:ascii="Symbol" w:hAnsi="Symbol" w:hint="default"/>
+      </w:rPr>
+    </w:lvl>
+    <w:lvl w:ilvl="7" w:tplc="0C0A0003" w:tentative="1">
+      <w:start w:val="1"/>
+      <w:numFmt w:val="bullet"/>
+      <w:lvlText w:val="o"/>
+      <w:lvlJc w:val="left"/>
+      <w:pPr>
+        <w:ind w:left="5760" w:hanging="360"/>
+      </w:pPr>
+      <w:rPr>
+        <w:rFonts w:ascii="Courier New" w:hAnsi="Courier New" w:cs="Courier New" w:hint="default"/>
+      </w:rPr>
+    </w:lvl>
+    <w:lvl w:ilvl="8" w:tplc="0C0A0005" w:tentative="1">
+      <w:start w:val="1"/>
+      <w:numFmt w:val="bullet"/>
+      <w:lvlText w:val=""/>
+      <w:lvlJc w:val="left"/>
+      <w:pPr>
+        <w:ind w:left="6480" w:hanging="360"/>
+      </w:pPr>
+      <w:rPr>
+        <w:rFonts w:ascii="Wingdings" w:hAnsi="Wingdings" w:hint="default"/>
+      </w:rPr>
+    </w:lvl>
+  </w:abstractNum>
+  <w:abstractNum w:abstractNumId="13" w15:restartNumberingAfterBreak="0">
     <w:nsid w:val="1BD31E36"/>
     <w:multiLevelType w:val="hybridMultilevel"/>
     <w:tmpl w:val="37F4D428"/>
@@ -7529,7 +9963,7 @@
       </w:rPr>
     </w:lvl>
   </w:abstractNum>
-  <w:abstractNum w:abstractNumId="12" w15:restartNumberingAfterBreak="0">
+  <w:abstractNum w:abstractNumId="14" w15:restartNumberingAfterBreak="0">
     <w:nsid w:val="1F9E1ED5"/>
     <w:multiLevelType w:val="hybridMultilevel"/>
     <w:tmpl w:val="DA12779C"/>
@@ -7620,7 +10054,7 @@
       </w:pPr>
     </w:lvl>
   </w:abstractNum>
-  <w:abstractNum w:abstractNumId="13" w15:restartNumberingAfterBreak="0">
+  <w:abstractNum w:abstractNumId="15" w15:restartNumberingAfterBreak="0">
     <w:nsid w:val="22FB26BF"/>
     <w:multiLevelType w:val="hybridMultilevel"/>
     <w:tmpl w:val="29947754"/>
@@ -7733,7 +10167,7 @@
       </w:rPr>
     </w:lvl>
   </w:abstractNum>
-  <w:abstractNum w:abstractNumId="14" w15:restartNumberingAfterBreak="0">
+  <w:abstractNum w:abstractNumId="16" w15:restartNumberingAfterBreak="0">
     <w:nsid w:val="26275AD7"/>
     <w:multiLevelType w:val="hybridMultilevel"/>
     <w:tmpl w:val="64848DEA"/>
@@ -7846,7 +10280,120 @@
       </w:rPr>
     </w:lvl>
   </w:abstractNum>
-  <w:abstractNum w:abstractNumId="15" w15:restartNumberingAfterBreak="0">
+  <w:abstractNum w:abstractNumId="17" w15:restartNumberingAfterBreak="0">
+    <w:nsid w:val="2A6777EB"/>
+    <w:multiLevelType w:val="hybridMultilevel"/>
+    <w:tmpl w:val="9716D5B0"/>
+    <w:lvl w:ilvl="0" w:tplc="0C0A0001">
+      <w:start w:val="1"/>
+      <w:numFmt w:val="bullet"/>
+      <w:lvlText w:val=""/>
+      <w:lvlJc w:val="left"/>
+      <w:pPr>
+        <w:ind w:left="720" w:hanging="360"/>
+      </w:pPr>
+      <w:rPr>
+        <w:rFonts w:ascii="Symbol" w:hAnsi="Symbol" w:hint="default"/>
+      </w:rPr>
+    </w:lvl>
+    <w:lvl w:ilvl="1" w:tplc="0C0A0003" w:tentative="1">
+      <w:start w:val="1"/>
+      <w:numFmt w:val="bullet"/>
+      <w:lvlText w:val="o"/>
+      <w:lvlJc w:val="left"/>
+      <w:pPr>
+        <w:ind w:left="1440" w:hanging="360"/>
+      </w:pPr>
+      <w:rPr>
+        <w:rFonts w:ascii="Courier New" w:hAnsi="Courier New" w:cs="Courier New" w:hint="default"/>
+      </w:rPr>
+    </w:lvl>
+    <w:lvl w:ilvl="2" w:tplc="0C0A0005" w:tentative="1">
+      <w:start w:val="1"/>
+      <w:numFmt w:val="bullet"/>
+      <w:lvlText w:val=""/>
+      <w:lvlJc w:val="left"/>
+      <w:pPr>
+        <w:ind w:left="2160" w:hanging="360"/>
+      </w:pPr>
+      <w:rPr>
+        <w:rFonts w:ascii="Wingdings" w:hAnsi="Wingdings" w:hint="default"/>
+      </w:rPr>
+    </w:lvl>
+    <w:lvl w:ilvl="3" w:tplc="0C0A0001" w:tentative="1">
+      <w:start w:val="1"/>
+      <w:numFmt w:val="bullet"/>
+      <w:lvlText w:val=""/>
+      <w:lvlJc w:val="left"/>
+      <w:pPr>
+        <w:ind w:left="2880" w:hanging="360"/>
+      </w:pPr>
+      <w:rPr>
+        <w:rFonts w:ascii="Symbol" w:hAnsi="Symbol" w:hint="default"/>
+      </w:rPr>
+    </w:lvl>
+    <w:lvl w:ilvl="4" w:tplc="0C0A0003" w:tentative="1">
+      <w:start w:val="1"/>
+      <w:numFmt w:val="bullet"/>
+      <w:lvlText w:val="o"/>
+      <w:lvlJc w:val="left"/>
+      <w:pPr>
+        <w:ind w:left="3600" w:hanging="360"/>
+      </w:pPr>
+      <w:rPr>
+        <w:rFonts w:ascii="Courier New" w:hAnsi="Courier New" w:cs="Courier New" w:hint="default"/>
+      </w:rPr>
+    </w:lvl>
+    <w:lvl w:ilvl="5" w:tplc="0C0A0005" w:tentative="1">
+      <w:start w:val="1"/>
+      <w:numFmt w:val="bullet"/>
+      <w:lvlText w:val=""/>
+      <w:lvlJc w:val="left"/>
+      <w:pPr>
+        <w:ind w:left="4320" w:hanging="360"/>
+      </w:pPr>
+      <w:rPr>
+        <w:rFonts w:ascii="Wingdings" w:hAnsi="Wingdings" w:hint="default"/>
+      </w:rPr>
+    </w:lvl>
+    <w:lvl w:ilvl="6" w:tplc="0C0A0001" w:tentative="1">
+      <w:start w:val="1"/>
+      <w:numFmt w:val="bullet"/>
+      <w:lvlText w:val=""/>
+      <w:lvlJc w:val="left"/>
+      <w:pPr>
+        <w:ind w:left="5040" w:hanging="360"/>
+      </w:pPr>
+      <w:rPr>
+        <w:rFonts w:ascii="Symbol" w:hAnsi="Symbol" w:hint="default"/>
+      </w:rPr>
+    </w:lvl>
+    <w:lvl w:ilvl="7" w:tplc="0C0A0003" w:tentative="1">
+      <w:start w:val="1"/>
+      <w:numFmt w:val="bullet"/>
+      <w:lvlText w:val="o"/>
+      <w:lvlJc w:val="left"/>
+      <w:pPr>
+        <w:ind w:left="5760" w:hanging="360"/>
+      </w:pPr>
+      <w:rPr>
+        <w:rFonts w:ascii="Courier New" w:hAnsi="Courier New" w:cs="Courier New" w:hint="default"/>
+      </w:rPr>
+    </w:lvl>
+    <w:lvl w:ilvl="8" w:tplc="0C0A0005" w:tentative="1">
+      <w:start w:val="1"/>
+      <w:numFmt w:val="bullet"/>
+      <w:lvlText w:val=""/>
+      <w:lvlJc w:val="left"/>
+      <w:pPr>
+        <w:ind w:left="6480" w:hanging="360"/>
+      </w:pPr>
+      <w:rPr>
+        <w:rFonts w:ascii="Wingdings" w:hAnsi="Wingdings" w:hint="default"/>
+      </w:rPr>
+    </w:lvl>
+  </w:abstractNum>
+  <w:abstractNum w:abstractNumId="18" w15:restartNumberingAfterBreak="0">
     <w:nsid w:val="303641CF"/>
     <w:multiLevelType w:val="hybridMultilevel"/>
     <w:tmpl w:val="20B64C9C"/>
@@ -7959,7 +10506,93 @@
       </w:rPr>
     </w:lvl>
   </w:abstractNum>
-  <w:abstractNum w:abstractNumId="16" w15:restartNumberingAfterBreak="0">
+  <w:abstractNum w:abstractNumId="19" w15:restartNumberingAfterBreak="0">
+    <w:nsid w:val="30C82441"/>
+    <w:multiLevelType w:val="hybridMultilevel"/>
+    <w:tmpl w:val="027A6DAC"/>
+    <w:lvl w:ilvl="0" w:tplc="0C0A000F">
+      <w:start w:val="1"/>
+      <w:numFmt w:val="decimal"/>
+      <w:lvlText w:val="%1."/>
+      <w:lvlJc w:val="left"/>
+      <w:pPr>
+        <w:ind w:left="1440" w:hanging="360"/>
+      </w:pPr>
+    </w:lvl>
+    <w:lvl w:ilvl="1" w:tplc="0C0A0019" w:tentative="1">
+      <w:start w:val="1"/>
+      <w:numFmt w:val="lowerLetter"/>
+      <w:lvlText w:val="%2."/>
+      <w:lvlJc w:val="left"/>
+      <w:pPr>
+        <w:ind w:left="2160" w:hanging="360"/>
+      </w:pPr>
+    </w:lvl>
+    <w:lvl w:ilvl="2" w:tplc="0C0A001B" w:tentative="1">
+      <w:start w:val="1"/>
+      <w:numFmt w:val="lowerRoman"/>
+      <w:lvlText w:val="%3."/>
+      <w:lvlJc w:val="right"/>
+      <w:pPr>
+        <w:ind w:left="2880" w:hanging="180"/>
+      </w:pPr>
+    </w:lvl>
+    <w:lvl w:ilvl="3" w:tplc="0C0A000F" w:tentative="1">
+      <w:start w:val="1"/>
+      <w:numFmt w:val="decimal"/>
+      <w:lvlText w:val="%4."/>
+      <w:lvlJc w:val="left"/>
+      <w:pPr>
+        <w:ind w:left="3600" w:hanging="360"/>
+      </w:pPr>
+    </w:lvl>
+    <w:lvl w:ilvl="4" w:tplc="0C0A0019" w:tentative="1">
+      <w:start w:val="1"/>
+      <w:numFmt w:val="lowerLetter"/>
+      <w:lvlText w:val="%5."/>
+      <w:lvlJc w:val="left"/>
+      <w:pPr>
+        <w:ind w:left="4320" w:hanging="360"/>
+      </w:pPr>
+    </w:lvl>
+    <w:lvl w:ilvl="5" w:tplc="0C0A001B" w:tentative="1">
+      <w:start w:val="1"/>
+      <w:numFmt w:val="lowerRoman"/>
+      <w:lvlText w:val="%6."/>
+      <w:lvlJc w:val="right"/>
+      <w:pPr>
+        <w:ind w:left="5040" w:hanging="180"/>
+      </w:pPr>
+    </w:lvl>
+    <w:lvl w:ilvl="6" w:tplc="0C0A000F" w:tentative="1">
+      <w:start w:val="1"/>
+      <w:numFmt w:val="decimal"/>
+      <w:lvlText w:val="%7."/>
+      <w:lvlJc w:val="left"/>
+      <w:pPr>
+        <w:ind w:left="5760" w:hanging="360"/>
+      </w:pPr>
+    </w:lvl>
+    <w:lvl w:ilvl="7" w:tplc="0C0A0019" w:tentative="1">
+      <w:start w:val="1"/>
+      <w:numFmt w:val="lowerLetter"/>
+      <w:lvlText w:val="%8."/>
+      <w:lvlJc w:val="left"/>
+      <w:pPr>
+        <w:ind w:left="6480" w:hanging="360"/>
+      </w:pPr>
+    </w:lvl>
+    <w:lvl w:ilvl="8" w:tplc="0C0A001B" w:tentative="1">
+      <w:start w:val="1"/>
+      <w:numFmt w:val="lowerRoman"/>
+      <w:lvlText w:val="%9."/>
+      <w:lvlJc w:val="right"/>
+      <w:pPr>
+        <w:ind w:left="7200" w:hanging="180"/>
+      </w:pPr>
+    </w:lvl>
+  </w:abstractNum>
+  <w:abstractNum w:abstractNumId="20" w15:restartNumberingAfterBreak="0">
     <w:nsid w:val="30DE640C"/>
     <w:multiLevelType w:val="multilevel"/>
     <w:tmpl w:val="FC26F4F8"/>
@@ -8077,7 +10710,7 @@
       </w:rPr>
     </w:lvl>
   </w:abstractNum>
-  <w:abstractNum w:abstractNumId="17" w15:restartNumberingAfterBreak="0">
+  <w:abstractNum w:abstractNumId="21" w15:restartNumberingAfterBreak="0">
     <w:nsid w:val="32854DC9"/>
     <w:multiLevelType w:val="hybridMultilevel"/>
     <w:tmpl w:val="D57C8856"/>
@@ -8190,7 +10823,7 @@
       </w:rPr>
     </w:lvl>
   </w:abstractNum>
-  <w:abstractNum w:abstractNumId="18" w15:restartNumberingAfterBreak="0">
+  <w:abstractNum w:abstractNumId="22" w15:restartNumberingAfterBreak="0">
     <w:nsid w:val="3B317C2A"/>
     <w:multiLevelType w:val="hybridMultilevel"/>
     <w:tmpl w:val="79BEDA1C"/>
@@ -8303,7 +10936,120 @@
       </w:rPr>
     </w:lvl>
   </w:abstractNum>
-  <w:abstractNum w:abstractNumId="19" w15:restartNumberingAfterBreak="0">
+  <w:abstractNum w:abstractNumId="23" w15:restartNumberingAfterBreak="0">
+    <w:nsid w:val="3C6B25DF"/>
+    <w:multiLevelType w:val="hybridMultilevel"/>
+    <w:tmpl w:val="4D087F46"/>
+    <w:lvl w:ilvl="0" w:tplc="0C0A0001">
+      <w:start w:val="1"/>
+      <w:numFmt w:val="bullet"/>
+      <w:lvlText w:val=""/>
+      <w:lvlJc w:val="left"/>
+      <w:pPr>
+        <w:ind w:left="1440" w:hanging="360"/>
+      </w:pPr>
+      <w:rPr>
+        <w:rFonts w:ascii="Symbol" w:hAnsi="Symbol" w:hint="default"/>
+      </w:rPr>
+    </w:lvl>
+    <w:lvl w:ilvl="1" w:tplc="0C0A0003" w:tentative="1">
+      <w:start w:val="1"/>
+      <w:numFmt w:val="bullet"/>
+      <w:lvlText w:val="o"/>
+      <w:lvlJc w:val="left"/>
+      <w:pPr>
+        <w:ind w:left="2160" w:hanging="360"/>
+      </w:pPr>
+      <w:rPr>
+        <w:rFonts w:ascii="Courier New" w:hAnsi="Courier New" w:cs="Courier New" w:hint="default"/>
+      </w:rPr>
+    </w:lvl>
+    <w:lvl w:ilvl="2" w:tplc="0C0A0005" w:tentative="1">
+      <w:start w:val="1"/>
+      <w:numFmt w:val="bullet"/>
+      <w:lvlText w:val=""/>
+      <w:lvlJc w:val="left"/>
+      <w:pPr>
+        <w:ind w:left="2880" w:hanging="360"/>
+      </w:pPr>
+      <w:rPr>
+        <w:rFonts w:ascii="Wingdings" w:hAnsi="Wingdings" w:hint="default"/>
+      </w:rPr>
+    </w:lvl>
+    <w:lvl w:ilvl="3" w:tplc="0C0A0001" w:tentative="1">
+      <w:start w:val="1"/>
+      <w:numFmt w:val="bullet"/>
+      <w:lvlText w:val=""/>
+      <w:lvlJc w:val="left"/>
+      <w:pPr>
+        <w:ind w:left="3600" w:hanging="360"/>
+      </w:pPr>
+      <w:rPr>
+        <w:rFonts w:ascii="Symbol" w:hAnsi="Symbol" w:hint="default"/>
+      </w:rPr>
+    </w:lvl>
+    <w:lvl w:ilvl="4" w:tplc="0C0A0003" w:tentative="1">
+      <w:start w:val="1"/>
+      <w:numFmt w:val="bullet"/>
+      <w:lvlText w:val="o"/>
+      <w:lvlJc w:val="left"/>
+      <w:pPr>
+        <w:ind w:left="4320" w:hanging="360"/>
+      </w:pPr>
+      <w:rPr>
+        <w:rFonts w:ascii="Courier New" w:hAnsi="Courier New" w:cs="Courier New" w:hint="default"/>
+      </w:rPr>
+    </w:lvl>
+    <w:lvl w:ilvl="5" w:tplc="0C0A0005" w:tentative="1">
+      <w:start w:val="1"/>
+      <w:numFmt w:val="bullet"/>
+      <w:lvlText w:val=""/>
+      <w:lvlJc w:val="left"/>
+      <w:pPr>
+        <w:ind w:left="5040" w:hanging="360"/>
+      </w:pPr>
+      <w:rPr>
+        <w:rFonts w:ascii="Wingdings" w:hAnsi="Wingdings" w:hint="default"/>
+      </w:rPr>
+    </w:lvl>
+    <w:lvl w:ilvl="6" w:tplc="0C0A0001" w:tentative="1">
+      <w:start w:val="1"/>
+      <w:numFmt w:val="bullet"/>
+      <w:lvlText w:val=""/>
+      <w:lvlJc w:val="left"/>
+      <w:pPr>
+        <w:ind w:left="5760" w:hanging="360"/>
+      </w:pPr>
+      <w:rPr>
+        <w:rFonts w:ascii="Symbol" w:hAnsi="Symbol" w:hint="default"/>
+      </w:rPr>
+    </w:lvl>
+    <w:lvl w:ilvl="7" w:tplc="0C0A0003" w:tentative="1">
+      <w:start w:val="1"/>
+      <w:numFmt w:val="bullet"/>
+      <w:lvlText w:val="o"/>
+      <w:lvlJc w:val="left"/>
+      <w:pPr>
+        <w:ind w:left="6480" w:hanging="360"/>
+      </w:pPr>
+      <w:rPr>
+        <w:rFonts w:ascii="Courier New" w:hAnsi="Courier New" w:cs="Courier New" w:hint="default"/>
+      </w:rPr>
+    </w:lvl>
+    <w:lvl w:ilvl="8" w:tplc="0C0A0005" w:tentative="1">
+      <w:start w:val="1"/>
+      <w:numFmt w:val="bullet"/>
+      <w:lvlText w:val=""/>
+      <w:lvlJc w:val="left"/>
+      <w:pPr>
+        <w:ind w:left="7200" w:hanging="360"/>
+      </w:pPr>
+      <w:rPr>
+        <w:rFonts w:ascii="Wingdings" w:hAnsi="Wingdings" w:hint="default"/>
+      </w:rPr>
+    </w:lvl>
+  </w:abstractNum>
+  <w:abstractNum w:abstractNumId="24" w15:restartNumberingAfterBreak="0">
     <w:nsid w:val="3C8214ED"/>
     <w:multiLevelType w:val="hybridMultilevel"/>
     <w:tmpl w:val="359CE9B8"/>
@@ -8394,7 +11140,7 @@
       </w:pPr>
     </w:lvl>
   </w:abstractNum>
-  <w:abstractNum w:abstractNumId="20" w15:restartNumberingAfterBreak="0">
+  <w:abstractNum w:abstractNumId="25" w15:restartNumberingAfterBreak="0">
     <w:nsid w:val="3E341520"/>
     <w:multiLevelType w:val="hybridMultilevel"/>
     <w:tmpl w:val="F872C97A"/>
@@ -8507,7 +11253,7 @@
       </w:rPr>
     </w:lvl>
   </w:abstractNum>
-  <w:abstractNum w:abstractNumId="21" w15:restartNumberingAfterBreak="0">
+  <w:abstractNum w:abstractNumId="26" w15:restartNumberingAfterBreak="0">
     <w:nsid w:val="482A2C6F"/>
     <w:multiLevelType w:val="hybridMultilevel"/>
     <w:tmpl w:val="CB7039D4"/>
@@ -8620,7 +11366,7 @@
       </w:rPr>
     </w:lvl>
   </w:abstractNum>
-  <w:abstractNum w:abstractNumId="22" w15:restartNumberingAfterBreak="0">
+  <w:abstractNum w:abstractNumId="27" w15:restartNumberingAfterBreak="0">
     <w:nsid w:val="484842A3"/>
     <w:multiLevelType w:val="multilevel"/>
     <w:tmpl w:val="DAC8DB70"/>
@@ -8742,7 +11488,7 @@
       </w:rPr>
     </w:lvl>
   </w:abstractNum>
-  <w:abstractNum w:abstractNumId="23" w15:restartNumberingAfterBreak="0">
+  <w:abstractNum w:abstractNumId="28" w15:restartNumberingAfterBreak="0">
     <w:nsid w:val="4A0568A3"/>
     <w:multiLevelType w:val="hybridMultilevel"/>
     <w:tmpl w:val="213EC5BA"/>
@@ -8855,7 +11601,120 @@
       </w:rPr>
     </w:lvl>
   </w:abstractNum>
-  <w:abstractNum w:abstractNumId="24" w15:restartNumberingAfterBreak="0">
+  <w:abstractNum w:abstractNumId="29" w15:restartNumberingAfterBreak="0">
+    <w:nsid w:val="4B472979"/>
+    <w:multiLevelType w:val="hybridMultilevel"/>
+    <w:tmpl w:val="9C841B9E"/>
+    <w:lvl w:ilvl="0" w:tplc="0C0A0001">
+      <w:start w:val="1"/>
+      <w:numFmt w:val="bullet"/>
+      <w:lvlText w:val=""/>
+      <w:lvlJc w:val="left"/>
+      <w:pPr>
+        <w:ind w:left="1427" w:hanging="360"/>
+      </w:pPr>
+      <w:rPr>
+        <w:rFonts w:ascii="Symbol" w:hAnsi="Symbol" w:hint="default"/>
+      </w:rPr>
+    </w:lvl>
+    <w:lvl w:ilvl="1" w:tplc="0C0A0003" w:tentative="1">
+      <w:start w:val="1"/>
+      <w:numFmt w:val="bullet"/>
+      <w:lvlText w:val="o"/>
+      <w:lvlJc w:val="left"/>
+      <w:pPr>
+        <w:ind w:left="2147" w:hanging="360"/>
+      </w:pPr>
+      <w:rPr>
+        <w:rFonts w:ascii="Courier New" w:hAnsi="Courier New" w:cs="Courier New" w:hint="default"/>
+      </w:rPr>
+    </w:lvl>
+    <w:lvl w:ilvl="2" w:tplc="0C0A0005" w:tentative="1">
+      <w:start w:val="1"/>
+      <w:numFmt w:val="bullet"/>
+      <w:lvlText w:val=""/>
+      <w:lvlJc w:val="left"/>
+      <w:pPr>
+        <w:ind w:left="2867" w:hanging="360"/>
+      </w:pPr>
+      <w:rPr>
+        <w:rFonts w:ascii="Wingdings" w:hAnsi="Wingdings" w:hint="default"/>
+      </w:rPr>
+    </w:lvl>
+    <w:lvl w:ilvl="3" w:tplc="0C0A0001" w:tentative="1">
+      <w:start w:val="1"/>
+      <w:numFmt w:val="bullet"/>
+      <w:lvlText w:val=""/>
+      <w:lvlJc w:val="left"/>
+      <w:pPr>
+        <w:ind w:left="3587" w:hanging="360"/>
+      </w:pPr>
+      <w:rPr>
+        <w:rFonts w:ascii="Symbol" w:hAnsi="Symbol" w:hint="default"/>
+      </w:rPr>
+    </w:lvl>
+    <w:lvl w:ilvl="4" w:tplc="0C0A0003" w:tentative="1">
+      <w:start w:val="1"/>
+      <w:numFmt w:val="bullet"/>
+      <w:lvlText w:val="o"/>
+      <w:lvlJc w:val="left"/>
+      <w:pPr>
+        <w:ind w:left="4307" w:hanging="360"/>
+      </w:pPr>
+      <w:rPr>
+        <w:rFonts w:ascii="Courier New" w:hAnsi="Courier New" w:cs="Courier New" w:hint="default"/>
+      </w:rPr>
+    </w:lvl>
+    <w:lvl w:ilvl="5" w:tplc="0C0A0005" w:tentative="1">
+      <w:start w:val="1"/>
+      <w:numFmt w:val="bullet"/>
+      <w:lvlText w:val=""/>
+      <w:lvlJc w:val="left"/>
+      <w:pPr>
+        <w:ind w:left="5027" w:hanging="360"/>
+      </w:pPr>
+      <w:rPr>
+        <w:rFonts w:ascii="Wingdings" w:hAnsi="Wingdings" w:hint="default"/>
+      </w:rPr>
+    </w:lvl>
+    <w:lvl w:ilvl="6" w:tplc="0C0A0001" w:tentative="1">
+      <w:start w:val="1"/>
+      <w:numFmt w:val="bullet"/>
+      <w:lvlText w:val=""/>
+      <w:lvlJc w:val="left"/>
+      <w:pPr>
+        <w:ind w:left="5747" w:hanging="360"/>
+      </w:pPr>
+      <w:rPr>
+        <w:rFonts w:ascii="Symbol" w:hAnsi="Symbol" w:hint="default"/>
+      </w:rPr>
+    </w:lvl>
+    <w:lvl w:ilvl="7" w:tplc="0C0A0003" w:tentative="1">
+      <w:start w:val="1"/>
+      <w:numFmt w:val="bullet"/>
+      <w:lvlText w:val="o"/>
+      <w:lvlJc w:val="left"/>
+      <w:pPr>
+        <w:ind w:left="6467" w:hanging="360"/>
+      </w:pPr>
+      <w:rPr>
+        <w:rFonts w:ascii="Courier New" w:hAnsi="Courier New" w:cs="Courier New" w:hint="default"/>
+      </w:rPr>
+    </w:lvl>
+    <w:lvl w:ilvl="8" w:tplc="0C0A0005" w:tentative="1">
+      <w:start w:val="1"/>
+      <w:numFmt w:val="bullet"/>
+      <w:lvlText w:val=""/>
+      <w:lvlJc w:val="left"/>
+      <w:pPr>
+        <w:ind w:left="7187" w:hanging="360"/>
+      </w:pPr>
+      <w:rPr>
+        <w:rFonts w:ascii="Wingdings" w:hAnsi="Wingdings" w:hint="default"/>
+      </w:rPr>
+    </w:lvl>
+  </w:abstractNum>
+  <w:abstractNum w:abstractNumId="30" w15:restartNumberingAfterBreak="0">
     <w:nsid w:val="4D6E4CA7"/>
     <w:multiLevelType w:val="multilevel"/>
     <w:tmpl w:val="FC26F4F8"/>
@@ -8973,7 +11832,120 @@
       </w:rPr>
     </w:lvl>
   </w:abstractNum>
-  <w:abstractNum w:abstractNumId="25" w15:restartNumberingAfterBreak="0">
+  <w:abstractNum w:abstractNumId="31" w15:restartNumberingAfterBreak="0">
+    <w:nsid w:val="506F75CC"/>
+    <w:multiLevelType w:val="hybridMultilevel"/>
+    <w:tmpl w:val="BCD6FACC"/>
+    <w:lvl w:ilvl="0" w:tplc="0C0A0001">
+      <w:start w:val="1"/>
+      <w:numFmt w:val="bullet"/>
+      <w:lvlText w:val=""/>
+      <w:lvlJc w:val="left"/>
+      <w:pPr>
+        <w:ind w:left="720" w:hanging="360"/>
+      </w:pPr>
+      <w:rPr>
+        <w:rFonts w:ascii="Symbol" w:hAnsi="Symbol" w:hint="default"/>
+      </w:rPr>
+    </w:lvl>
+    <w:lvl w:ilvl="1" w:tplc="0C0A0003" w:tentative="1">
+      <w:start w:val="1"/>
+      <w:numFmt w:val="bullet"/>
+      <w:lvlText w:val="o"/>
+      <w:lvlJc w:val="left"/>
+      <w:pPr>
+        <w:ind w:left="1440" w:hanging="360"/>
+      </w:pPr>
+      <w:rPr>
+        <w:rFonts w:ascii="Courier New" w:hAnsi="Courier New" w:cs="Courier New" w:hint="default"/>
+      </w:rPr>
+    </w:lvl>
+    <w:lvl w:ilvl="2" w:tplc="0C0A0005" w:tentative="1">
+      <w:start w:val="1"/>
+      <w:numFmt w:val="bullet"/>
+      <w:lvlText w:val=""/>
+      <w:lvlJc w:val="left"/>
+      <w:pPr>
+        <w:ind w:left="2160" w:hanging="360"/>
+      </w:pPr>
+      <w:rPr>
+        <w:rFonts w:ascii="Wingdings" w:hAnsi="Wingdings" w:hint="default"/>
+      </w:rPr>
+    </w:lvl>
+    <w:lvl w:ilvl="3" w:tplc="0C0A0001" w:tentative="1">
+      <w:start w:val="1"/>
+      <w:numFmt w:val="bullet"/>
+      <w:lvlText w:val=""/>
+      <w:lvlJc w:val="left"/>
+      <w:pPr>
+        <w:ind w:left="2880" w:hanging="360"/>
+      </w:pPr>
+      <w:rPr>
+        <w:rFonts w:ascii="Symbol" w:hAnsi="Symbol" w:hint="default"/>
+      </w:rPr>
+    </w:lvl>
+    <w:lvl w:ilvl="4" w:tplc="0C0A0003" w:tentative="1">
+      <w:start w:val="1"/>
+      <w:numFmt w:val="bullet"/>
+      <w:lvlText w:val="o"/>
+      <w:lvlJc w:val="left"/>
+      <w:pPr>
+        <w:ind w:left="3600" w:hanging="360"/>
+      </w:pPr>
+      <w:rPr>
+        <w:rFonts w:ascii="Courier New" w:hAnsi="Courier New" w:cs="Courier New" w:hint="default"/>
+      </w:rPr>
+    </w:lvl>
+    <w:lvl w:ilvl="5" w:tplc="0C0A0005" w:tentative="1">
+      <w:start w:val="1"/>
+      <w:numFmt w:val="bullet"/>
+      <w:lvlText w:val=""/>
+      <w:lvlJc w:val="left"/>
+      <w:pPr>
+        <w:ind w:left="4320" w:hanging="360"/>
+      </w:pPr>
+      <w:rPr>
+        <w:rFonts w:ascii="Wingdings" w:hAnsi="Wingdings" w:hint="default"/>
+      </w:rPr>
+    </w:lvl>
+    <w:lvl w:ilvl="6" w:tplc="0C0A0001" w:tentative="1">
+      <w:start w:val="1"/>
+      <w:numFmt w:val="bullet"/>
+      <w:lvlText w:val=""/>
+      <w:lvlJc w:val="left"/>
+      <w:pPr>
+        <w:ind w:left="5040" w:hanging="360"/>
+      </w:pPr>
+      <w:rPr>
+        <w:rFonts w:ascii="Symbol" w:hAnsi="Symbol" w:hint="default"/>
+      </w:rPr>
+    </w:lvl>
+    <w:lvl w:ilvl="7" w:tplc="0C0A0003" w:tentative="1">
+      <w:start w:val="1"/>
+      <w:numFmt w:val="bullet"/>
+      <w:lvlText w:val="o"/>
+      <w:lvlJc w:val="left"/>
+      <w:pPr>
+        <w:ind w:left="5760" w:hanging="360"/>
+      </w:pPr>
+      <w:rPr>
+        <w:rFonts w:ascii="Courier New" w:hAnsi="Courier New" w:cs="Courier New" w:hint="default"/>
+      </w:rPr>
+    </w:lvl>
+    <w:lvl w:ilvl="8" w:tplc="0C0A0005" w:tentative="1">
+      <w:start w:val="1"/>
+      <w:numFmt w:val="bullet"/>
+      <w:lvlText w:val=""/>
+      <w:lvlJc w:val="left"/>
+      <w:pPr>
+        <w:ind w:left="6480" w:hanging="360"/>
+      </w:pPr>
+      <w:rPr>
+        <w:rFonts w:ascii="Wingdings" w:hAnsi="Wingdings" w:hint="default"/>
+      </w:rPr>
+    </w:lvl>
+  </w:abstractNum>
+  <w:abstractNum w:abstractNumId="32" w15:restartNumberingAfterBreak="0">
     <w:nsid w:val="50AE68AF"/>
     <w:multiLevelType w:val="hybridMultilevel"/>
     <w:tmpl w:val="C0F299FE"/>
@@ -9086,7 +12058,7 @@
       </w:rPr>
     </w:lvl>
   </w:abstractNum>
-  <w:abstractNum w:abstractNumId="26" w15:restartNumberingAfterBreak="0">
+  <w:abstractNum w:abstractNumId="33" w15:restartNumberingAfterBreak="0">
     <w:nsid w:val="53D0211D"/>
     <w:multiLevelType w:val="hybridMultilevel"/>
     <w:tmpl w:val="19CC08B0"/>
@@ -9199,7 +12171,233 @@
       </w:rPr>
     </w:lvl>
   </w:abstractNum>
-  <w:abstractNum w:abstractNumId="27" w15:restartNumberingAfterBreak="0">
+  <w:abstractNum w:abstractNumId="34" w15:restartNumberingAfterBreak="0">
+    <w:nsid w:val="53F05B0D"/>
+    <w:multiLevelType w:val="hybridMultilevel"/>
+    <w:tmpl w:val="8EE0BBAA"/>
+    <w:lvl w:ilvl="0" w:tplc="0C0A0001">
+      <w:start w:val="1"/>
+      <w:numFmt w:val="bullet"/>
+      <w:lvlText w:val=""/>
+      <w:lvlJc w:val="left"/>
+      <w:pPr>
+        <w:ind w:left="720" w:hanging="360"/>
+      </w:pPr>
+      <w:rPr>
+        <w:rFonts w:ascii="Symbol" w:hAnsi="Symbol" w:hint="default"/>
+      </w:rPr>
+    </w:lvl>
+    <w:lvl w:ilvl="1" w:tplc="0C0A0003" w:tentative="1">
+      <w:start w:val="1"/>
+      <w:numFmt w:val="bullet"/>
+      <w:lvlText w:val="o"/>
+      <w:lvlJc w:val="left"/>
+      <w:pPr>
+        <w:ind w:left="1440" w:hanging="360"/>
+      </w:pPr>
+      <w:rPr>
+        <w:rFonts w:ascii="Courier New" w:hAnsi="Courier New" w:cs="Courier New" w:hint="default"/>
+      </w:rPr>
+    </w:lvl>
+    <w:lvl w:ilvl="2" w:tplc="0C0A0005" w:tentative="1">
+      <w:start w:val="1"/>
+      <w:numFmt w:val="bullet"/>
+      <w:lvlText w:val=""/>
+      <w:lvlJc w:val="left"/>
+      <w:pPr>
+        <w:ind w:left="2160" w:hanging="360"/>
+      </w:pPr>
+      <w:rPr>
+        <w:rFonts w:ascii="Wingdings" w:hAnsi="Wingdings" w:hint="default"/>
+      </w:rPr>
+    </w:lvl>
+    <w:lvl w:ilvl="3" w:tplc="0C0A0001" w:tentative="1">
+      <w:start w:val="1"/>
+      <w:numFmt w:val="bullet"/>
+      <w:lvlText w:val=""/>
+      <w:lvlJc w:val="left"/>
+      <w:pPr>
+        <w:ind w:left="2880" w:hanging="360"/>
+      </w:pPr>
+      <w:rPr>
+        <w:rFonts w:ascii="Symbol" w:hAnsi="Symbol" w:hint="default"/>
+      </w:rPr>
+    </w:lvl>
+    <w:lvl w:ilvl="4" w:tplc="0C0A0003" w:tentative="1">
+      <w:start w:val="1"/>
+      <w:numFmt w:val="bullet"/>
+      <w:lvlText w:val="o"/>
+      <w:lvlJc w:val="left"/>
+      <w:pPr>
+        <w:ind w:left="3600" w:hanging="360"/>
+      </w:pPr>
+      <w:rPr>
+        <w:rFonts w:ascii="Courier New" w:hAnsi="Courier New" w:cs="Courier New" w:hint="default"/>
+      </w:rPr>
+    </w:lvl>
+    <w:lvl w:ilvl="5" w:tplc="0C0A0005" w:tentative="1">
+      <w:start w:val="1"/>
+      <w:numFmt w:val="bullet"/>
+      <w:lvlText w:val=""/>
+      <w:lvlJc w:val="left"/>
+      <w:pPr>
+        <w:ind w:left="4320" w:hanging="360"/>
+      </w:pPr>
+      <w:rPr>
+        <w:rFonts w:ascii="Wingdings" w:hAnsi="Wingdings" w:hint="default"/>
+      </w:rPr>
+    </w:lvl>
+    <w:lvl w:ilvl="6" w:tplc="0C0A0001" w:tentative="1">
+      <w:start w:val="1"/>
+      <w:numFmt w:val="bullet"/>
+      <w:lvlText w:val=""/>
+      <w:lvlJc w:val="left"/>
+      <w:pPr>
+        <w:ind w:left="5040" w:hanging="360"/>
+      </w:pPr>
+      <w:rPr>
+        <w:rFonts w:ascii="Symbol" w:hAnsi="Symbol" w:hint="default"/>
+      </w:rPr>
+    </w:lvl>
+    <w:lvl w:ilvl="7" w:tplc="0C0A0003" w:tentative="1">
+      <w:start w:val="1"/>
+      <w:numFmt w:val="bullet"/>
+      <w:lvlText w:val="o"/>
+      <w:lvlJc w:val="left"/>
+      <w:pPr>
+        <w:ind w:left="5760" w:hanging="360"/>
+      </w:pPr>
+      <w:rPr>
+        <w:rFonts w:ascii="Courier New" w:hAnsi="Courier New" w:cs="Courier New" w:hint="default"/>
+      </w:rPr>
+    </w:lvl>
+    <w:lvl w:ilvl="8" w:tplc="0C0A0005" w:tentative="1">
+      <w:start w:val="1"/>
+      <w:numFmt w:val="bullet"/>
+      <w:lvlText w:val=""/>
+      <w:lvlJc w:val="left"/>
+      <w:pPr>
+        <w:ind w:left="6480" w:hanging="360"/>
+      </w:pPr>
+      <w:rPr>
+        <w:rFonts w:ascii="Wingdings" w:hAnsi="Wingdings" w:hint="default"/>
+      </w:rPr>
+    </w:lvl>
+  </w:abstractNum>
+  <w:abstractNum w:abstractNumId="35" w15:restartNumberingAfterBreak="0">
+    <w:nsid w:val="55700227"/>
+    <w:multiLevelType w:val="hybridMultilevel"/>
+    <w:tmpl w:val="87126782"/>
+    <w:lvl w:ilvl="0" w:tplc="0C0A0001">
+      <w:start w:val="1"/>
+      <w:numFmt w:val="bullet"/>
+      <w:lvlText w:val=""/>
+      <w:lvlJc w:val="left"/>
+      <w:pPr>
+        <w:ind w:left="1440" w:hanging="360"/>
+      </w:pPr>
+      <w:rPr>
+        <w:rFonts w:ascii="Symbol" w:hAnsi="Symbol" w:hint="default"/>
+      </w:rPr>
+    </w:lvl>
+    <w:lvl w:ilvl="1" w:tplc="0C0A0003" w:tentative="1">
+      <w:start w:val="1"/>
+      <w:numFmt w:val="bullet"/>
+      <w:lvlText w:val="o"/>
+      <w:lvlJc w:val="left"/>
+      <w:pPr>
+        <w:ind w:left="2160" w:hanging="360"/>
+      </w:pPr>
+      <w:rPr>
+        <w:rFonts w:ascii="Courier New" w:hAnsi="Courier New" w:cs="Courier New" w:hint="default"/>
+      </w:rPr>
+    </w:lvl>
+    <w:lvl w:ilvl="2" w:tplc="0C0A0005" w:tentative="1">
+      <w:start w:val="1"/>
+      <w:numFmt w:val="bullet"/>
+      <w:lvlText w:val=""/>
+      <w:lvlJc w:val="left"/>
+      <w:pPr>
+        <w:ind w:left="2880" w:hanging="360"/>
+      </w:pPr>
+      <w:rPr>
+        <w:rFonts w:ascii="Wingdings" w:hAnsi="Wingdings" w:hint="default"/>
+      </w:rPr>
+    </w:lvl>
+    <w:lvl w:ilvl="3" w:tplc="0C0A0001" w:tentative="1">
+      <w:start w:val="1"/>
+      <w:numFmt w:val="bullet"/>
+      <w:lvlText w:val=""/>
+      <w:lvlJc w:val="left"/>
+      <w:pPr>
+        <w:ind w:left="3600" w:hanging="360"/>
+      </w:pPr>
+      <w:rPr>
+        <w:rFonts w:ascii="Symbol" w:hAnsi="Symbol" w:hint="default"/>
+      </w:rPr>
+    </w:lvl>
+    <w:lvl w:ilvl="4" w:tplc="0C0A0003" w:tentative="1">
+      <w:start w:val="1"/>
+      <w:numFmt w:val="bullet"/>
+      <w:lvlText w:val="o"/>
+      <w:lvlJc w:val="left"/>
+      <w:pPr>
+        <w:ind w:left="4320" w:hanging="360"/>
+      </w:pPr>
+      <w:rPr>
+        <w:rFonts w:ascii="Courier New" w:hAnsi="Courier New" w:cs="Courier New" w:hint="default"/>
+      </w:rPr>
+    </w:lvl>
+    <w:lvl w:ilvl="5" w:tplc="0C0A0005" w:tentative="1">
+      <w:start w:val="1"/>
+      <w:numFmt w:val="bullet"/>
+      <w:lvlText w:val=""/>
+      <w:lvlJc w:val="left"/>
+      <w:pPr>
+        <w:ind w:left="5040" w:hanging="360"/>
+      </w:pPr>
+      <w:rPr>
+        <w:rFonts w:ascii="Wingdings" w:hAnsi="Wingdings" w:hint="default"/>
+      </w:rPr>
+    </w:lvl>
+    <w:lvl w:ilvl="6" w:tplc="0C0A0001" w:tentative="1">
+      <w:start w:val="1"/>
+      <w:numFmt w:val="bullet"/>
+      <w:lvlText w:val=""/>
+      <w:lvlJc w:val="left"/>
+      <w:pPr>
+        <w:ind w:left="5760" w:hanging="360"/>
+      </w:pPr>
+      <w:rPr>
+        <w:rFonts w:ascii="Symbol" w:hAnsi="Symbol" w:hint="default"/>
+      </w:rPr>
+    </w:lvl>
+    <w:lvl w:ilvl="7" w:tplc="0C0A0003" w:tentative="1">
+      <w:start w:val="1"/>
+      <w:numFmt w:val="bullet"/>
+      <w:lvlText w:val="o"/>
+      <w:lvlJc w:val="left"/>
+      <w:pPr>
+        <w:ind w:left="6480" w:hanging="360"/>
+      </w:pPr>
+      <w:rPr>
+        <w:rFonts w:ascii="Courier New" w:hAnsi="Courier New" w:cs="Courier New" w:hint="default"/>
+      </w:rPr>
+    </w:lvl>
+    <w:lvl w:ilvl="8" w:tplc="0C0A0005" w:tentative="1">
+      <w:start w:val="1"/>
+      <w:numFmt w:val="bullet"/>
+      <w:lvlText w:val=""/>
+      <w:lvlJc w:val="left"/>
+      <w:pPr>
+        <w:ind w:left="7200" w:hanging="360"/>
+      </w:pPr>
+      <w:rPr>
+        <w:rFonts w:ascii="Wingdings" w:hAnsi="Wingdings" w:hint="default"/>
+      </w:rPr>
+    </w:lvl>
+  </w:abstractNum>
+  <w:abstractNum w:abstractNumId="36" w15:restartNumberingAfterBreak="0">
     <w:nsid w:val="59D57663"/>
     <w:multiLevelType w:val="hybridMultilevel"/>
     <w:tmpl w:val="235861BE"/>
@@ -9312,7 +12510,7 @@
       </w:rPr>
     </w:lvl>
   </w:abstractNum>
-  <w:abstractNum w:abstractNumId="28" w15:restartNumberingAfterBreak="0">
+  <w:abstractNum w:abstractNumId="37" w15:restartNumberingAfterBreak="0">
     <w:nsid w:val="5AE37815"/>
     <w:multiLevelType w:val="hybridMultilevel"/>
     <w:tmpl w:val="4AF4FA42"/>
@@ -9403,7 +12601,7 @@
       </w:pPr>
     </w:lvl>
   </w:abstractNum>
-  <w:abstractNum w:abstractNumId="29" w15:restartNumberingAfterBreak="0">
+  <w:abstractNum w:abstractNumId="38" w15:restartNumberingAfterBreak="0">
     <w:nsid w:val="5C6E238E"/>
     <w:multiLevelType w:val="hybridMultilevel"/>
     <w:tmpl w:val="9DE25E20"/>
@@ -9516,7 +12714,98 @@
       </w:rPr>
     </w:lvl>
   </w:abstractNum>
-  <w:abstractNum w:abstractNumId="30" w15:restartNumberingAfterBreak="0">
+  <w:abstractNum w:abstractNumId="39" w15:restartNumberingAfterBreak="0">
+    <w:nsid w:val="670D294C"/>
+    <w:multiLevelType w:val="hybridMultilevel"/>
+    <w:tmpl w:val="5EBE3AB2"/>
+    <w:lvl w:ilvl="0" w:tplc="1BF83B0A">
+      <w:start w:val="1"/>
+      <w:numFmt w:val="decimal"/>
+      <w:lvlText w:val="%1."/>
+      <w:lvlJc w:val="left"/>
+      <w:pPr>
+        <w:ind w:left="720" w:hanging="360"/>
+      </w:pPr>
+      <w:rPr>
+        <w:rFonts w:hint="default"/>
+        <w:b/>
+        <w:sz w:val="28"/>
+      </w:rPr>
+    </w:lvl>
+    <w:lvl w:ilvl="1" w:tplc="0C0A0019" w:tentative="1">
+      <w:start w:val="1"/>
+      <w:numFmt w:val="lowerLetter"/>
+      <w:lvlText w:val="%2."/>
+      <w:lvlJc w:val="left"/>
+      <w:pPr>
+        <w:ind w:left="1440" w:hanging="360"/>
+      </w:pPr>
+    </w:lvl>
+    <w:lvl w:ilvl="2" w:tplc="0C0A001B" w:tentative="1">
+      <w:start w:val="1"/>
+      <w:numFmt w:val="lowerRoman"/>
+      <w:lvlText w:val="%3."/>
+      <w:lvlJc w:val="right"/>
+      <w:pPr>
+        <w:ind w:left="2160" w:hanging="180"/>
+      </w:pPr>
+    </w:lvl>
+    <w:lvl w:ilvl="3" w:tplc="0C0A000F" w:tentative="1">
+      <w:start w:val="1"/>
+      <w:numFmt w:val="decimal"/>
+      <w:lvlText w:val="%4."/>
+      <w:lvlJc w:val="left"/>
+      <w:pPr>
+        <w:ind w:left="2880" w:hanging="360"/>
+      </w:pPr>
+    </w:lvl>
+    <w:lvl w:ilvl="4" w:tplc="0C0A0019" w:tentative="1">
+      <w:start w:val="1"/>
+      <w:numFmt w:val="lowerLetter"/>
+      <w:lvlText w:val="%5."/>
+      <w:lvlJc w:val="left"/>
+      <w:pPr>
+        <w:ind w:left="3600" w:hanging="360"/>
+      </w:pPr>
+    </w:lvl>
+    <w:lvl w:ilvl="5" w:tplc="0C0A001B" w:tentative="1">
+      <w:start w:val="1"/>
+      <w:numFmt w:val="lowerRoman"/>
+      <w:lvlText w:val="%6."/>
+      <w:lvlJc w:val="right"/>
+      <w:pPr>
+        <w:ind w:left="4320" w:hanging="180"/>
+      </w:pPr>
+    </w:lvl>
+    <w:lvl w:ilvl="6" w:tplc="0C0A000F" w:tentative="1">
+      <w:start w:val="1"/>
+      <w:numFmt w:val="decimal"/>
+      <w:lvlText w:val="%7."/>
+      <w:lvlJc w:val="left"/>
+      <w:pPr>
+        <w:ind w:left="5040" w:hanging="360"/>
+      </w:pPr>
+    </w:lvl>
+    <w:lvl w:ilvl="7" w:tplc="0C0A0019" w:tentative="1">
+      <w:start w:val="1"/>
+      <w:numFmt w:val="lowerLetter"/>
+      <w:lvlText w:val="%8."/>
+      <w:lvlJc w:val="left"/>
+      <w:pPr>
+        <w:ind w:left="5760" w:hanging="360"/>
+      </w:pPr>
+    </w:lvl>
+    <w:lvl w:ilvl="8" w:tplc="0C0A001B" w:tentative="1">
+      <w:start w:val="1"/>
+      <w:numFmt w:val="lowerRoman"/>
+      <w:lvlText w:val="%9."/>
+      <w:lvlJc w:val="right"/>
+      <w:pPr>
+        <w:ind w:left="6480" w:hanging="180"/>
+      </w:pPr>
+    </w:lvl>
+  </w:abstractNum>
+  <w:abstractNum w:abstractNumId="40" w15:restartNumberingAfterBreak="0">
     <w:nsid w:val="67376477"/>
     <w:multiLevelType w:val="hybridMultilevel"/>
     <w:tmpl w:val="89E8349A"/>
@@ -9629,7 +12918,7 @@
       </w:rPr>
     </w:lvl>
   </w:abstractNum>
-  <w:abstractNum w:abstractNumId="31" w15:restartNumberingAfterBreak="0">
+  <w:abstractNum w:abstractNumId="41" w15:restartNumberingAfterBreak="0">
     <w:nsid w:val="67AC741A"/>
     <w:multiLevelType w:val="hybridMultilevel"/>
     <w:tmpl w:val="A5182DDC"/>
@@ -9742,7 +13031,7 @@
       </w:rPr>
     </w:lvl>
   </w:abstractNum>
-  <w:abstractNum w:abstractNumId="32" w15:restartNumberingAfterBreak="0">
+  <w:abstractNum w:abstractNumId="42" w15:restartNumberingAfterBreak="0">
     <w:nsid w:val="6BCE07C9"/>
     <w:multiLevelType w:val="hybridMultilevel"/>
     <w:tmpl w:val="D396B0AA"/>
@@ -9855,7 +13144,7 @@
       </w:rPr>
     </w:lvl>
   </w:abstractNum>
-  <w:abstractNum w:abstractNumId="33" w15:restartNumberingAfterBreak="0">
+  <w:abstractNum w:abstractNumId="43" w15:restartNumberingAfterBreak="0">
     <w:nsid w:val="6BF90B76"/>
     <w:multiLevelType w:val="hybridMultilevel"/>
     <w:tmpl w:val="359CE9B8"/>
@@ -9946,7 +13235,7 @@
       </w:pPr>
     </w:lvl>
   </w:abstractNum>
-  <w:abstractNum w:abstractNumId="34" w15:restartNumberingAfterBreak="0">
+  <w:abstractNum w:abstractNumId="44" w15:restartNumberingAfterBreak="0">
     <w:nsid w:val="6C110F18"/>
     <w:multiLevelType w:val="hybridMultilevel"/>
     <w:tmpl w:val="97AE68C8"/>
@@ -10059,7 +13348,7 @@
       </w:rPr>
     </w:lvl>
   </w:abstractNum>
-  <w:abstractNum w:abstractNumId="35" w15:restartNumberingAfterBreak="0">
+  <w:abstractNum w:abstractNumId="45" w15:restartNumberingAfterBreak="0">
     <w:nsid w:val="6EDE7E86"/>
     <w:multiLevelType w:val="hybridMultilevel"/>
     <w:tmpl w:val="359CE9B8"/>
@@ -10150,7 +13439,7 @@
       </w:pPr>
     </w:lvl>
   </w:abstractNum>
-  <w:abstractNum w:abstractNumId="36" w15:restartNumberingAfterBreak="0">
+  <w:abstractNum w:abstractNumId="46" w15:restartNumberingAfterBreak="0">
     <w:nsid w:val="70444185"/>
     <w:multiLevelType w:val="hybridMultilevel"/>
     <w:tmpl w:val="8252FD7E"/>
@@ -10236,7 +13525,7 @@
       </w:pPr>
     </w:lvl>
   </w:abstractNum>
-  <w:abstractNum w:abstractNumId="37" w15:restartNumberingAfterBreak="0">
+  <w:abstractNum w:abstractNumId="47" w15:restartNumberingAfterBreak="0">
     <w:nsid w:val="728D57D9"/>
     <w:multiLevelType w:val="hybridMultilevel"/>
     <w:tmpl w:val="359CE9B8"/>
@@ -10327,7 +13616,120 @@
       </w:pPr>
     </w:lvl>
   </w:abstractNum>
-  <w:abstractNum w:abstractNumId="38" w15:restartNumberingAfterBreak="0">
+  <w:abstractNum w:abstractNumId="48" w15:restartNumberingAfterBreak="0">
+    <w:nsid w:val="7BF66596"/>
+    <w:multiLevelType w:val="hybridMultilevel"/>
+    <w:tmpl w:val="CF6ACA9C"/>
+    <w:lvl w:ilvl="0" w:tplc="0C0A0003">
+      <w:start w:val="1"/>
+      <w:numFmt w:val="bullet"/>
+      <w:lvlText w:val="o"/>
+      <w:lvlJc w:val="left"/>
+      <w:pPr>
+        <w:ind w:left="2160" w:hanging="360"/>
+      </w:pPr>
+      <w:rPr>
+        <w:rFonts w:ascii="Courier New" w:hAnsi="Courier New" w:cs="Courier New" w:hint="default"/>
+      </w:rPr>
+    </w:lvl>
+    <w:lvl w:ilvl="1" w:tplc="0C0A0003" w:tentative="1">
+      <w:start w:val="1"/>
+      <w:numFmt w:val="bullet"/>
+      <w:lvlText w:val="o"/>
+      <w:lvlJc w:val="left"/>
+      <w:pPr>
+        <w:ind w:left="2880" w:hanging="360"/>
+      </w:pPr>
+      <w:rPr>
+        <w:rFonts w:ascii="Courier New" w:hAnsi="Courier New" w:cs="Courier New" w:hint="default"/>
+      </w:rPr>
+    </w:lvl>
+    <w:lvl w:ilvl="2" w:tplc="0C0A0005" w:tentative="1">
+      <w:start w:val="1"/>
+      <w:numFmt w:val="bullet"/>
+      <w:lvlText w:val=""/>
+      <w:lvlJc w:val="left"/>
+      <w:pPr>
+        <w:ind w:left="3600" w:hanging="360"/>
+      </w:pPr>
+      <w:rPr>
+        <w:rFonts w:ascii="Wingdings" w:hAnsi="Wingdings" w:hint="default"/>
+      </w:rPr>
+    </w:lvl>
+    <w:lvl w:ilvl="3" w:tplc="0C0A0001" w:tentative="1">
+      <w:start w:val="1"/>
+      <w:numFmt w:val="bullet"/>
+      <w:lvlText w:val=""/>
+      <w:lvlJc w:val="left"/>
+      <w:pPr>
+        <w:ind w:left="4320" w:hanging="360"/>
+      </w:pPr>
+      <w:rPr>
+        <w:rFonts w:ascii="Symbol" w:hAnsi="Symbol" w:hint="default"/>
+      </w:rPr>
+    </w:lvl>
+    <w:lvl w:ilvl="4" w:tplc="0C0A0003" w:tentative="1">
+      <w:start w:val="1"/>
+      <w:numFmt w:val="bullet"/>
+      <w:lvlText w:val="o"/>
+      <w:lvlJc w:val="left"/>
+      <w:pPr>
+        <w:ind w:left="5040" w:hanging="360"/>
+      </w:pPr>
+      <w:rPr>
+        <w:rFonts w:ascii="Courier New" w:hAnsi="Courier New" w:cs="Courier New" w:hint="default"/>
+      </w:rPr>
+    </w:lvl>
+    <w:lvl w:ilvl="5" w:tplc="0C0A0005" w:tentative="1">
+      <w:start w:val="1"/>
+      <w:numFmt w:val="bullet"/>
+      <w:lvlText w:val=""/>
+      <w:lvlJc w:val="left"/>
+      <w:pPr>
+        <w:ind w:left="5760" w:hanging="360"/>
+      </w:pPr>
+      <w:rPr>
+        <w:rFonts w:ascii="Wingdings" w:hAnsi="Wingdings" w:hint="default"/>
+      </w:rPr>
+    </w:lvl>
+    <w:lvl w:ilvl="6" w:tplc="0C0A0001" w:tentative="1">
+      <w:start w:val="1"/>
+      <w:numFmt w:val="bullet"/>
+      <w:lvlText w:val=""/>
+      <w:lvlJc w:val="left"/>
+      <w:pPr>
+        <w:ind w:left="6480" w:hanging="360"/>
+      </w:pPr>
+      <w:rPr>
+        <w:rFonts w:ascii="Symbol" w:hAnsi="Symbol" w:hint="default"/>
+      </w:rPr>
+    </w:lvl>
+    <w:lvl w:ilvl="7" w:tplc="0C0A0003" w:tentative="1">
+      <w:start w:val="1"/>
+      <w:numFmt w:val="bullet"/>
+      <w:lvlText w:val="o"/>
+      <w:lvlJc w:val="left"/>
+      <w:pPr>
+        <w:ind w:left="7200" w:hanging="360"/>
+      </w:pPr>
+      <w:rPr>
+        <w:rFonts w:ascii="Courier New" w:hAnsi="Courier New" w:cs="Courier New" w:hint="default"/>
+      </w:rPr>
+    </w:lvl>
+    <w:lvl w:ilvl="8" w:tplc="0C0A0005" w:tentative="1">
+      <w:start w:val="1"/>
+      <w:numFmt w:val="bullet"/>
+      <w:lvlText w:val=""/>
+      <w:lvlJc w:val="left"/>
+      <w:pPr>
+        <w:ind w:left="7920" w:hanging="360"/>
+      </w:pPr>
+      <w:rPr>
+        <w:rFonts w:ascii="Wingdings" w:hAnsi="Wingdings" w:hint="default"/>
+      </w:rPr>
+    </w:lvl>
+  </w:abstractNum>
+  <w:abstractNum w:abstractNumId="49" w15:restartNumberingAfterBreak="0">
     <w:nsid w:val="7D25587E"/>
     <w:multiLevelType w:val="hybridMultilevel"/>
     <w:tmpl w:val="6068CBC8"/>
@@ -10413,7 +13815,7 @@
       </w:pPr>
     </w:lvl>
   </w:abstractNum>
-  <w:abstractNum w:abstractNumId="39" w15:restartNumberingAfterBreak="0">
+  <w:abstractNum w:abstractNumId="50" w15:restartNumberingAfterBreak="0">
     <w:nsid w:val="7EC941E9"/>
     <w:multiLevelType w:val="hybridMultilevel"/>
     <w:tmpl w:val="6FF68D2A"/>
@@ -10530,121 +13932,154 @@
     <w:abstractNumId w:val="1"/>
   </w:num>
   <w:num w:numId="2" w16cid:durableId="1572539776">
+    <w:abstractNumId w:val="7"/>
+  </w:num>
+  <w:num w:numId="3" w16cid:durableId="168064375">
+    <w:abstractNumId w:val="21"/>
+  </w:num>
+  <w:num w:numId="4" w16cid:durableId="1682783033">
+    <w:abstractNumId w:val="20"/>
+  </w:num>
+  <w:num w:numId="5" w16cid:durableId="1129590940">
+    <w:abstractNumId w:val="10"/>
+  </w:num>
+  <w:num w:numId="6" w16cid:durableId="1548712843">
+    <w:abstractNumId w:val="41"/>
+  </w:num>
+  <w:num w:numId="7" w16cid:durableId="1980651819">
+    <w:abstractNumId w:val="30"/>
+  </w:num>
+  <w:num w:numId="8" w16cid:durableId="751586324">
+    <w:abstractNumId w:val="27"/>
+  </w:num>
+  <w:num w:numId="9" w16cid:durableId="755595864">
+    <w:abstractNumId w:val="28"/>
+  </w:num>
+  <w:num w:numId="10" w16cid:durableId="962341840">
+    <w:abstractNumId w:val="37"/>
+  </w:num>
+  <w:num w:numId="11" w16cid:durableId="1843163817">
+    <w:abstractNumId w:val="47"/>
+  </w:num>
+  <w:num w:numId="12" w16cid:durableId="464855264">
+    <w:abstractNumId w:val="42"/>
+  </w:num>
+  <w:num w:numId="13" w16cid:durableId="417485952">
+    <w:abstractNumId w:val="5"/>
+  </w:num>
+  <w:num w:numId="14" w16cid:durableId="1410614692">
+    <w:abstractNumId w:val="44"/>
+  </w:num>
+  <w:num w:numId="15" w16cid:durableId="1754666785">
+    <w:abstractNumId w:val="50"/>
+  </w:num>
+  <w:num w:numId="16" w16cid:durableId="410935391">
+    <w:abstractNumId w:val="3"/>
+  </w:num>
+  <w:num w:numId="17" w16cid:durableId="139664252">
+    <w:abstractNumId w:val="15"/>
+  </w:num>
+  <w:num w:numId="18" w16cid:durableId="1931815148">
+    <w:abstractNumId w:val="18"/>
+  </w:num>
+  <w:num w:numId="19" w16cid:durableId="516501245">
+    <w:abstractNumId w:val="45"/>
+  </w:num>
+  <w:num w:numId="20" w16cid:durableId="1496266283">
+    <w:abstractNumId w:val="33"/>
+  </w:num>
+  <w:num w:numId="21" w16cid:durableId="280890583">
+    <w:abstractNumId w:val="25"/>
+  </w:num>
+  <w:num w:numId="22" w16cid:durableId="958606070">
+    <w:abstractNumId w:val="38"/>
+  </w:num>
+  <w:num w:numId="23" w16cid:durableId="1469742424">
+    <w:abstractNumId w:val="46"/>
+  </w:num>
+  <w:num w:numId="24" w16cid:durableId="671421110">
+    <w:abstractNumId w:val="49"/>
+  </w:num>
+  <w:num w:numId="25" w16cid:durableId="1997032142">
+    <w:abstractNumId w:val="9"/>
+  </w:num>
+  <w:num w:numId="26" w16cid:durableId="807555550">
     <w:abstractNumId w:val="6"/>
   </w:num>
-  <w:num w:numId="3" w16cid:durableId="168064375">
-    <w:abstractNumId w:val="17"/>
-  </w:num>
-  <w:num w:numId="4" w16cid:durableId="1682783033">
-    <w:abstractNumId w:val="16"/>
-  </w:num>
-  <w:num w:numId="5" w16cid:durableId="1129590940">
-    <w:abstractNumId w:val="9"/>
-  </w:num>
-  <w:num w:numId="6" w16cid:durableId="1548712843">
-    <w:abstractNumId w:val="31"/>
-  </w:num>
-  <w:num w:numId="7" w16cid:durableId="1980651819">
-    <w:abstractNumId w:val="24"/>
-  </w:num>
-  <w:num w:numId="8" w16cid:durableId="751586324">
-    <w:abstractNumId w:val="22"/>
-  </w:num>
-  <w:num w:numId="9" w16cid:durableId="755595864">
-    <w:abstractNumId w:val="23"/>
-  </w:num>
-  <w:num w:numId="10" w16cid:durableId="962341840">
-    <w:abstractNumId w:val="28"/>
-  </w:num>
-  <w:num w:numId="11" w16cid:durableId="1843163817">
-    <w:abstractNumId w:val="37"/>
-  </w:num>
-  <w:num w:numId="12" w16cid:durableId="464855264">
-    <w:abstractNumId w:val="32"/>
-  </w:num>
-  <w:num w:numId="13" w16cid:durableId="417485952">
+  <w:num w:numId="27" w16cid:durableId="2142724736">
     <w:abstractNumId w:val="4"/>
   </w:num>
-  <w:num w:numId="14" w16cid:durableId="1410614692">
-    <w:abstractNumId w:val="34"/>
-  </w:num>
-  <w:num w:numId="15" w16cid:durableId="1754666785">
-    <w:abstractNumId w:val="39"/>
-  </w:num>
-  <w:num w:numId="16" w16cid:durableId="410935391">
-    <w:abstractNumId w:val="2"/>
-  </w:num>
-  <w:num w:numId="17" w16cid:durableId="139664252">
-    <w:abstractNumId w:val="13"/>
-  </w:num>
-  <w:num w:numId="18" w16cid:durableId="1931815148">
-    <w:abstractNumId w:val="15"/>
-  </w:num>
-  <w:num w:numId="19" w16cid:durableId="516501245">
-    <w:abstractNumId w:val="35"/>
-  </w:num>
-  <w:num w:numId="20" w16cid:durableId="1496266283">
-    <w:abstractNumId w:val="26"/>
-  </w:num>
-  <w:num w:numId="21" w16cid:durableId="280890583">
-    <w:abstractNumId w:val="20"/>
-  </w:num>
-  <w:num w:numId="22" w16cid:durableId="958606070">
-    <w:abstractNumId w:val="29"/>
-  </w:num>
-  <w:num w:numId="23" w16cid:durableId="1469742424">
-    <w:abstractNumId w:val="36"/>
-  </w:num>
-  <w:num w:numId="24" w16cid:durableId="671421110">
-    <w:abstractNumId w:val="38"/>
-  </w:num>
-  <w:num w:numId="25" w16cid:durableId="1997032142">
-    <w:abstractNumId w:val="8"/>
-  </w:num>
-  <w:num w:numId="26" w16cid:durableId="807555550">
-    <w:abstractNumId w:val="5"/>
-  </w:num>
-  <w:num w:numId="27" w16cid:durableId="2142724736">
-    <w:abstractNumId w:val="3"/>
-  </w:num>
   <w:num w:numId="28" w16cid:durableId="1292176881">
-    <w:abstractNumId w:val="10"/>
+    <w:abstractNumId w:val="11"/>
   </w:num>
   <w:num w:numId="29" w16cid:durableId="1551844404">
-    <w:abstractNumId w:val="33"/>
+    <w:abstractNumId w:val="43"/>
   </w:num>
   <w:num w:numId="30" w16cid:durableId="681787028">
     <w:abstractNumId w:val="0"/>
   </w:num>
   <w:num w:numId="31" w16cid:durableId="290792609">
-    <w:abstractNumId w:val="30"/>
+    <w:abstractNumId w:val="40"/>
   </w:num>
   <w:num w:numId="32" w16cid:durableId="2132674733">
+    <w:abstractNumId w:val="24"/>
+  </w:num>
+  <w:num w:numId="33" w16cid:durableId="1750998952">
+    <w:abstractNumId w:val="13"/>
+  </w:num>
+  <w:num w:numId="34" w16cid:durableId="742333408">
+    <w:abstractNumId w:val="8"/>
+  </w:num>
+  <w:num w:numId="35" w16cid:durableId="1047797343">
+    <w:abstractNumId w:val="26"/>
+  </w:num>
+  <w:num w:numId="36" w16cid:durableId="423459365">
+    <w:abstractNumId w:val="16"/>
+  </w:num>
+  <w:num w:numId="37" w16cid:durableId="59132168">
+    <w:abstractNumId w:val="14"/>
+  </w:num>
+  <w:num w:numId="38" w16cid:durableId="189489627">
+    <w:abstractNumId w:val="36"/>
+  </w:num>
+  <w:num w:numId="39" w16cid:durableId="605432649">
+    <w:abstractNumId w:val="32"/>
+  </w:num>
+  <w:num w:numId="40" w16cid:durableId="272709226">
+    <w:abstractNumId w:val="22"/>
+  </w:num>
+  <w:num w:numId="41" w16cid:durableId="1084959289">
+    <w:abstractNumId w:val="39"/>
+  </w:num>
+  <w:num w:numId="42" w16cid:durableId="1032144731">
+    <w:abstractNumId w:val="23"/>
+  </w:num>
+  <w:num w:numId="43" w16cid:durableId="1181160277">
+    <w:abstractNumId w:val="29"/>
+  </w:num>
+  <w:num w:numId="44" w16cid:durableId="1937668746">
+    <w:abstractNumId w:val="35"/>
+  </w:num>
+  <w:num w:numId="45" w16cid:durableId="1651523093">
+    <w:abstractNumId w:val="48"/>
+  </w:num>
+  <w:num w:numId="46" w16cid:durableId="257445845">
+    <w:abstractNumId w:val="34"/>
+  </w:num>
+  <w:num w:numId="47" w16cid:durableId="616527030">
     <w:abstractNumId w:val="19"/>
   </w:num>
-  <w:num w:numId="33" w16cid:durableId="1750998952">
-    <w:abstractNumId w:val="11"/>
+  <w:num w:numId="48" w16cid:durableId="1732725678">
+    <w:abstractNumId w:val="2"/>
   </w:num>
-  <w:num w:numId="34" w16cid:durableId="742333408">
-    <w:abstractNumId w:val="7"/>
+  <w:num w:numId="49" w16cid:durableId="169611569">
+    <w:abstractNumId w:val="17"/>
   </w:num>
-  <w:num w:numId="35" w16cid:durableId="1047797343">
-    <w:abstractNumId w:val="21"/>
-  </w:num>
-  <w:num w:numId="36" w16cid:durableId="423459365">
-    <w:abstractNumId w:val="14"/>
-  </w:num>
-  <w:num w:numId="37" w16cid:durableId="59132168">
+  <w:num w:numId="50" w16cid:durableId="1983729075">
     <w:abstractNumId w:val="12"/>
   </w:num>
-  <w:num w:numId="38" w16cid:durableId="189489627">
-    <w:abstractNumId w:val="27"/>
-  </w:num>
-  <w:num w:numId="39" w16cid:durableId="605432649">
-    <w:abstractNumId w:val="25"/>
-  </w:num>
-  <w:num w:numId="40" w16cid:durableId="272709226">
-    <w:abstractNumId w:val="18"/>
+  <w:num w:numId="51" w16cid:durableId="621961701">
+    <w:abstractNumId w:val="31"/>
   </w:num>
 </w:numbering>
 </file>
@@ -11054,6 +14489,7 @@
   <w:style w:type="character" w:default="1" w:styleId="Fuentedeprrafopredeter">
     <w:name w:val="Default Paragraph Font"/>
     <w:uiPriority w:val="1"/>
+    <w:semiHidden/>
     <w:unhideWhenUsed/>
   </w:style>
   <w:style w:type="table" w:default="1" w:styleId="Tablanormal">

--- a/Diseño de Interfaces Web/Teoria/Apuntes.docx
+++ b/Diseño de Interfaces Web/Teoria/Apuntes.docx
@@ -2146,7 +2146,6 @@
           <w:bCs/>
         </w:rPr>
       </w:pPr>
-      <w:proofErr w:type="gramStart"/>
       <w:r>
         <w:rPr>
           <w:b/>
@@ -2154,7 +2153,6 @@
         </w:rPr>
         <w:t>Requisitos a cumplir</w:t>
       </w:r>
-      <w:proofErr w:type="gramEnd"/>
     </w:p>
     <w:p>
       <w:pPr>
@@ -2782,23 +2780,7 @@
           <w:b/>
           <w:bCs/>
         </w:rPr>
-        <w:t xml:space="preserve">subrayado </w:t>
-      </w:r>
-      <w:proofErr w:type="spellStart"/>
-      <w:r>
-        <w:rPr>
-          <w:b/>
-          <w:bCs/>
-        </w:rPr>
-        <w:t>etc</w:t>
-      </w:r>
-      <w:proofErr w:type="spellEnd"/>
-      <w:r>
-        <w:rPr>
-          <w:b/>
-          <w:bCs/>
-        </w:rPr>
-        <w:t>)</w:t>
+        <w:t>subrayado etc)</w:t>
       </w:r>
     </w:p>
     <w:p>
@@ -3019,17 +3001,8 @@
           <w:sz w:val="32"/>
           <w:szCs w:val="32"/>
         </w:rPr>
-        <w:t xml:space="preserve">Introducción a </w:t>
-      </w:r>
-      <w:proofErr w:type="spellStart"/>
-      <w:r>
-        <w:rPr>
-          <w:sz w:val="32"/>
-          <w:szCs w:val="32"/>
-        </w:rPr>
-        <w:t>css</w:t>
-      </w:r>
-      <w:proofErr w:type="spellEnd"/>
+        <w:t>Introducción a css</w:t>
+      </w:r>
     </w:p>
     <w:p/>
     <w:p>
@@ -3060,15 +3033,7 @@
         <w:ind w:left="708"/>
       </w:pPr>
       <w:r>
-        <w:t xml:space="preserve">El </w:t>
-      </w:r>
-      <w:proofErr w:type="spellStart"/>
-      <w:r>
-        <w:t>css</w:t>
-      </w:r>
-      <w:proofErr w:type="spellEnd"/>
-      <w:r>
-        <w:t xml:space="preserve"> es un lenguaje utilizado para dar estilo y formatos a páginas web, su utilización nos otorga diferentes ventajas como:</w:t>
+        <w:t>El css es un lenguaje utilizado para dar estilo y formatos a páginas web, su utilización nos otorga diferentes ventajas como:</w:t>
       </w:r>
     </w:p>
     <w:p>
@@ -3157,15 +3122,7 @@
         <w:ind w:left="708"/>
       </w:pPr>
       <w:r>
-        <w:t xml:space="preserve">El </w:t>
-      </w:r>
-      <w:proofErr w:type="spellStart"/>
-      <w:r>
-        <w:t>css</w:t>
-      </w:r>
-      <w:proofErr w:type="spellEnd"/>
-      <w:r>
-        <w:t xml:space="preserve"> se puede incluir de diferentes formas:</w:t>
+        <w:t>El css se puede incluir de diferentes formas:</w:t>
       </w:r>
     </w:p>
     <w:p>
@@ -3247,21 +3204,8 @@
         <w:ind w:left="720"/>
       </w:pPr>
       <w:r>
-        <w:t xml:space="preserve">Hacen referencia al atributo </w:t>
-      </w:r>
-      <w:proofErr w:type="spellStart"/>
-      <w:r>
-        <w:t>style</w:t>
-      </w:r>
-      <w:proofErr w:type="spellEnd"/>
-      <w:r>
-        <w:t xml:space="preserve"> que se puede poner en la línea de código </w:t>
-      </w:r>
-      <w:proofErr w:type="spellStart"/>
-      <w:r>
-        <w:t>html</w:t>
-      </w:r>
-      <w:proofErr w:type="spellEnd"/>
+        <w:t>Hacen referencia al atributo style que se puede poner en la línea de código html</w:t>
+      </w:r>
     </w:p>
     <w:p>
       <w:pPr>
@@ -3278,25 +3222,63 @@
           <w:bCs/>
           <w:lang w:val="en-US"/>
         </w:rPr>
-        <w:t>&lt;div style</w:t>
-      </w:r>
-      <w:proofErr w:type="gramStart"/>
-      <w:r>
+        <w:t>&lt;div style=”background”:#FFFFFF;&gt;&lt;/div&gt;</w:t>
+      </w:r>
+    </w:p>
+    <w:p>
+      <w:pPr>
+        <w:ind w:left="720"/>
         <w:rPr>
           <w:b/>
           <w:bCs/>
           <w:lang w:val="en-US"/>
         </w:rPr>
-        <w:t>=”background</w:t>
-      </w:r>
-      <w:proofErr w:type="gramEnd"/>
-      <w:r>
+      </w:pPr>
+    </w:p>
+    <w:p>
+      <w:pPr>
+        <w:ind w:left="720"/>
+        <w:rPr>
+          <w:b/>
+          <w:bCs/>
+          <w:sz w:val="24"/>
+          <w:szCs w:val="24"/>
+        </w:rPr>
+      </w:pPr>
+      <w:r>
+        <w:rPr>
+          <w:b/>
+          <w:bCs/>
+          <w:sz w:val="24"/>
+          <w:szCs w:val="24"/>
+        </w:rPr>
+        <w:t>Hojas de estilos internas</w:t>
+      </w:r>
+    </w:p>
+    <w:p>
+      <w:pPr>
+        <w:ind w:left="720"/>
+      </w:pPr>
+      <w:r>
+        <w:t>Nos permite incluir el lenguaje css dentro del archivo html, en el head utilizando la etiqueta &lt;style&gt;</w:t>
+      </w:r>
+    </w:p>
+    <w:p>
+      <w:pPr>
+        <w:ind w:left="720"/>
         <w:rPr>
           <w:b/>
           <w:bCs/>
           <w:lang w:val="en-US"/>
         </w:rPr>
-        <w:t>”:#FFFFFF;&gt;&lt;/div&gt;</w:t>
+      </w:pPr>
+      <w:r>
+        <w:rPr>
+          <w:b/>
+          <w:bCs/>
+          <w:lang w:val="en-US"/>
+        </w:rPr>
+        <w:t>&lt;head&gt;&lt;style&gt;//reglas CSS&lt;/style&gt;&lt;/head&gt;</w:t>
       </w:r>
     </w:p>
     <w:p>
@@ -3326,7 +3308,7 @@
           <w:sz w:val="24"/>
           <w:szCs w:val="24"/>
         </w:rPr>
-        <w:t>Hojas de estilos internas</w:t>
+        <w:t>Hoja de estilos externo</w:t>
       </w:r>
     </w:p>
     <w:p>
@@ -3334,31 +3316,7 @@
         <w:ind w:left="720"/>
       </w:pPr>
       <w:r>
-        <w:t xml:space="preserve">Nos permite incluir el lenguaje </w:t>
-      </w:r>
-      <w:proofErr w:type="spellStart"/>
-      <w:r>
-        <w:t>css</w:t>
-      </w:r>
-      <w:proofErr w:type="spellEnd"/>
-      <w:r>
-        <w:t xml:space="preserve"> dentro del archivo </w:t>
-      </w:r>
-      <w:proofErr w:type="spellStart"/>
-      <w:r>
-        <w:t>html</w:t>
-      </w:r>
-      <w:proofErr w:type="spellEnd"/>
-      <w:r>
-        <w:t>, en el head utilizando la etiqueta &lt;</w:t>
-      </w:r>
-      <w:proofErr w:type="spellStart"/>
-      <w:r>
-        <w:t>style</w:t>
-      </w:r>
-      <w:proofErr w:type="spellEnd"/>
-      <w:r>
-        <w:t>&gt;</w:t>
+        <w:t>Se utiliza un archivo css externo vinculándolo en el head gracias a la etiqueta &lt;link&gt;</w:t>
       </w:r>
     </w:p>
     <w:p>
@@ -3376,161 +3334,7 @@
           <w:bCs/>
           <w:lang w:val="en-US"/>
         </w:rPr>
-        <w:t>&lt;head&gt;&lt;style&gt;//</w:t>
-      </w:r>
-      <w:proofErr w:type="spellStart"/>
-      <w:r>
-        <w:rPr>
-          <w:b/>
-          <w:bCs/>
-          <w:lang w:val="en-US"/>
-        </w:rPr>
-        <w:t>reglas</w:t>
-      </w:r>
-      <w:proofErr w:type="spellEnd"/>
-      <w:r>
-        <w:rPr>
-          <w:b/>
-          <w:bCs/>
-          <w:lang w:val="en-US"/>
-        </w:rPr>
-        <w:t xml:space="preserve"> CSS&lt;/style&gt;&lt;/head&gt;</w:t>
-      </w:r>
-    </w:p>
-    <w:p>
-      <w:pPr>
-        <w:ind w:left="720"/>
-        <w:rPr>
-          <w:b/>
-          <w:bCs/>
-          <w:lang w:val="en-US"/>
-        </w:rPr>
-      </w:pPr>
-    </w:p>
-    <w:p>
-      <w:pPr>
-        <w:ind w:left="720"/>
-        <w:rPr>
-          <w:b/>
-          <w:bCs/>
-          <w:sz w:val="24"/>
-          <w:szCs w:val="24"/>
-        </w:rPr>
-      </w:pPr>
-      <w:r>
-        <w:rPr>
-          <w:b/>
-          <w:bCs/>
-          <w:sz w:val="24"/>
-          <w:szCs w:val="24"/>
-        </w:rPr>
-        <w:t>Hoja de estilos externo</w:t>
-      </w:r>
-    </w:p>
-    <w:p>
-      <w:pPr>
-        <w:ind w:left="720"/>
-      </w:pPr>
-      <w:r>
-        <w:t xml:space="preserve">Se utiliza un archivo </w:t>
-      </w:r>
-      <w:proofErr w:type="spellStart"/>
-      <w:r>
-        <w:t>css</w:t>
-      </w:r>
-      <w:proofErr w:type="spellEnd"/>
-      <w:r>
-        <w:t xml:space="preserve"> externo vinculándolo en el head gracias a la etiqueta &lt;</w:t>
-      </w:r>
-      <w:proofErr w:type="gramStart"/>
-      <w:r>
-        <w:t>link</w:t>
-      </w:r>
-      <w:proofErr w:type="gramEnd"/>
-      <w:r>
-        <w:t>&gt;</w:t>
-      </w:r>
-    </w:p>
-    <w:p>
-      <w:pPr>
-        <w:ind w:left="720"/>
-        <w:rPr>
-          <w:b/>
-          <w:bCs/>
-          <w:lang w:val="en-US"/>
-        </w:rPr>
-      </w:pPr>
-      <w:r>
-        <w:rPr>
-          <w:b/>
-          <w:bCs/>
-          <w:lang w:val="en-US"/>
-        </w:rPr>
-        <w:t xml:space="preserve">&lt;link </w:t>
-      </w:r>
-      <w:proofErr w:type="spellStart"/>
-      <w:r>
-        <w:rPr>
-          <w:b/>
-          <w:bCs/>
-          <w:lang w:val="en-US"/>
-        </w:rPr>
-        <w:t>rel</w:t>
-      </w:r>
-      <w:proofErr w:type="spellEnd"/>
-      <w:proofErr w:type="gramStart"/>
-      <w:r>
-        <w:rPr>
-          <w:b/>
-          <w:bCs/>
-          <w:lang w:val="en-US"/>
-        </w:rPr>
-        <w:t>=“</w:t>
-      </w:r>
-      <w:proofErr w:type="gramEnd"/>
-      <w:r>
-        <w:rPr>
-          <w:b/>
-          <w:bCs/>
-          <w:lang w:val="en-US"/>
-        </w:rPr>
-        <w:t>stylesheet” type=“text/</w:t>
-      </w:r>
-      <w:proofErr w:type="spellStart"/>
-      <w:r>
-        <w:rPr>
-          <w:b/>
-          <w:bCs/>
-          <w:lang w:val="en-US"/>
-        </w:rPr>
-        <w:t>css”href</w:t>
-      </w:r>
-      <w:proofErr w:type="spellEnd"/>
-      <w:r>
-        <w:rPr>
-          <w:b/>
-          <w:bCs/>
-          <w:lang w:val="en-US"/>
-        </w:rPr>
-        <w:t>=“/</w:t>
-      </w:r>
-      <w:proofErr w:type="spellStart"/>
-      <w:r>
-        <w:rPr>
-          <w:b/>
-          <w:bCs/>
-          <w:lang w:val="en-US"/>
-        </w:rPr>
-        <w:t>css</w:t>
-      </w:r>
-      <w:proofErr w:type="spellEnd"/>
-      <w:r>
-        <w:rPr>
-          <w:b/>
-          <w:bCs/>
-          <w:lang w:val="en-US"/>
-        </w:rPr>
-        <w:t>/estilos.css” media=“screen”/&gt;</w:t>
+        <w:t>&lt;link rel=“stylesheet” type=“text/css”href=“/css/estilos.css” media=“screen”/&gt;</w:t>
       </w:r>
     </w:p>
     <w:p>
@@ -4005,27 +3809,14 @@
           <w:szCs w:val="24"/>
         </w:rPr>
       </w:pPr>
-      <w:proofErr w:type="spellStart"/>
-      <w:proofErr w:type="gramStart"/>
-      <w:r>
-        <w:rPr>
-          <w:b/>
-          <w:bCs/>
-          <w:sz w:val="24"/>
-          <w:szCs w:val="24"/>
-        </w:rPr>
-        <w:t>p.clase</w:t>
-      </w:r>
-      <w:proofErr w:type="spellEnd"/>
-      <w:proofErr w:type="gramEnd"/>
-      <w:r>
-        <w:rPr>
-          <w:b/>
-          <w:bCs/>
-          <w:sz w:val="24"/>
-          <w:szCs w:val="24"/>
-        </w:rPr>
-        <w:t>:</w:t>
+      <w:r>
+        <w:rPr>
+          <w:b/>
+          <w:bCs/>
+          <w:sz w:val="24"/>
+          <w:szCs w:val="24"/>
+        </w:rPr>
+        <w:t>p.clase:</w:t>
       </w:r>
     </w:p>
     <w:p>
@@ -4136,35 +3927,7 @@
           <w:lang w:val="en-US"/>
         </w:rPr>
         <w:lastRenderedPageBreak/>
-        <w:t>p</w:t>
-      </w:r>
-      <w:proofErr w:type="gramStart"/>
-      <w:r>
-        <w:rPr>
-          <w:b/>
-          <w:bCs/>
-          <w:lang w:val="en-US"/>
-        </w:rPr>
-        <w:t>, .</w:t>
-      </w:r>
-      <w:proofErr w:type="spellStart"/>
-      <w:r>
-        <w:rPr>
-          <w:b/>
-          <w:bCs/>
-          <w:lang w:val="en-US"/>
-        </w:rPr>
-        <w:t>clase</w:t>
-      </w:r>
-      <w:proofErr w:type="spellEnd"/>
-      <w:proofErr w:type="gramEnd"/>
-      <w:r>
-        <w:rPr>
-          <w:b/>
-          <w:bCs/>
-          <w:lang w:val="en-US"/>
-        </w:rPr>
-        <w:t>:</w:t>
+        <w:t>p, .clase:</w:t>
       </w:r>
     </w:p>
     <w:p>
@@ -4690,461 +4453,404 @@
           <w:sz w:val="28"/>
           <w:szCs w:val="28"/>
         </w:rPr>
-        <w:t xml:space="preserve">Conceptos clave de </w:t>
-      </w:r>
-      <w:proofErr w:type="spellStart"/>
-      <w:r>
+        <w:t>Conceptos clave de css</w:t>
+      </w:r>
+    </w:p>
+    <w:p>
+      <w:pPr>
+        <w:pStyle w:val="Prrafodelista"/>
         <w:rPr>
           <w:b/>
           <w:bCs/>
           <w:sz w:val="28"/>
           <w:szCs w:val="28"/>
         </w:rPr>
-        <w:t>css</w:t>
-      </w:r>
-      <w:proofErr w:type="spellEnd"/>
-    </w:p>
-    <w:p>
-      <w:pPr>
-        <w:pStyle w:val="Prrafodelista"/>
+      </w:pPr>
+    </w:p>
+    <w:p>
+      <w:pPr>
+        <w:pStyle w:val="Prrafodelista"/>
+        <w:rPr>
+          <w:b/>
+          <w:bCs/>
+          <w:sz w:val="24"/>
+          <w:szCs w:val="24"/>
+        </w:rPr>
+      </w:pPr>
+      <w:r>
+        <w:rPr>
+          <w:b/>
+          <w:bCs/>
+          <w:sz w:val="24"/>
+          <w:szCs w:val="24"/>
+        </w:rPr>
+        <w:t>Estructura y herencia</w:t>
+      </w:r>
+    </w:p>
+    <w:p>
+      <w:pPr>
+        <w:pStyle w:val="Prrafodelista"/>
+      </w:pPr>
+    </w:p>
+    <w:p>
+      <w:pPr>
+        <w:pStyle w:val="Prrafodelista"/>
+      </w:pPr>
+      <w:r>
+        <w:t>Funciona mediante el concepto de cascada.</w:t>
+      </w:r>
+    </w:p>
+    <w:p>
+      <w:pPr>
+        <w:pStyle w:val="Prrafodelista"/>
+      </w:pPr>
+    </w:p>
+    <w:p>
+      <w:pPr>
+        <w:pStyle w:val="Prrafodelista"/>
+        <w:numPr>
+          <w:ilvl w:val="0"/>
+          <w:numId w:val="22"/>
+        </w:numPr>
+      </w:pPr>
+      <w:r>
+        <w:rPr>
+          <w:b/>
+          <w:bCs/>
+          <w:sz w:val="24"/>
+          <w:szCs w:val="24"/>
+        </w:rPr>
+        <w:t>Origen</w:t>
+      </w:r>
+    </w:p>
+    <w:p>
+      <w:r>
+        <w:tab/>
+      </w:r>
+      <w:r>
+        <w:tab/>
+        <w:t>Las formas de llamar a los estilos css tienen prioridades diferentes</w:t>
+      </w:r>
+    </w:p>
+    <w:p>
+      <w:pPr>
+        <w:pStyle w:val="Prrafodelista"/>
+        <w:numPr>
+          <w:ilvl w:val="0"/>
+          <w:numId w:val="24"/>
+        </w:numPr>
+        <w:rPr>
+          <w:b/>
+          <w:bCs/>
+        </w:rPr>
+      </w:pPr>
+      <w:r>
+        <w:rPr>
+          <w:b/>
+          <w:bCs/>
+        </w:rPr>
+        <w:t>Atributo Style</w:t>
+      </w:r>
+    </w:p>
+    <w:p>
+      <w:pPr>
+        <w:pStyle w:val="Prrafodelista"/>
+        <w:numPr>
+          <w:ilvl w:val="0"/>
+          <w:numId w:val="24"/>
+        </w:numPr>
+        <w:rPr>
+          <w:b/>
+          <w:bCs/>
+        </w:rPr>
+      </w:pPr>
+      <w:r>
+        <w:rPr>
+          <w:b/>
+          <w:bCs/>
+        </w:rPr>
+        <w:t>Style en la cabecera</w:t>
+      </w:r>
+    </w:p>
+    <w:p>
+      <w:pPr>
+        <w:pStyle w:val="Prrafodelista"/>
+        <w:numPr>
+          <w:ilvl w:val="0"/>
+          <w:numId w:val="24"/>
+        </w:numPr>
+        <w:rPr>
+          <w:b/>
+          <w:bCs/>
+        </w:rPr>
+      </w:pPr>
+      <w:r>
+        <w:rPr>
+          <w:b/>
+          <w:bCs/>
+        </w:rPr>
+        <w:t>Hojas externas importadas @import</w:t>
+      </w:r>
+    </w:p>
+    <w:p>
+      <w:pPr>
+        <w:pStyle w:val="Prrafodelista"/>
+        <w:numPr>
+          <w:ilvl w:val="0"/>
+          <w:numId w:val="24"/>
+        </w:numPr>
+        <w:rPr>
+          <w:b/>
+          <w:bCs/>
+        </w:rPr>
+      </w:pPr>
+      <w:r>
+        <w:rPr>
+          <w:b/>
+          <w:bCs/>
+        </w:rPr>
+        <w:t>Hojas externas vinculadas link</w:t>
+      </w:r>
+    </w:p>
+    <w:p>
+      <w:pPr>
+        <w:rPr>
+          <w:b/>
+          <w:bCs/>
+        </w:rPr>
+      </w:pPr>
+    </w:p>
+    <w:p>
+      <w:pPr>
+        <w:pStyle w:val="Prrafodelista"/>
+        <w:numPr>
+          <w:ilvl w:val="0"/>
+          <w:numId w:val="22"/>
+        </w:numPr>
+        <w:rPr>
+          <w:b/>
+          <w:bCs/>
+        </w:rPr>
+      </w:pPr>
+      <w:r>
+        <w:rPr>
+          <w:b/>
+          <w:bCs/>
+        </w:rPr>
+        <w:t>Especificidad del selector</w:t>
+      </w:r>
+    </w:p>
+    <w:p>
+      <w:pPr>
+        <w:pStyle w:val="Prrafodelista"/>
+        <w:ind w:left="1440"/>
+        <w:rPr>
+          <w:b/>
+          <w:bCs/>
+        </w:rPr>
+      </w:pPr>
+    </w:p>
+    <w:p>
+      <w:pPr>
+        <w:pStyle w:val="Prrafodelista"/>
+        <w:ind w:left="1440"/>
+      </w:pPr>
+      <w:r>
+        <w:t>Si existe algún conflicto se utilizará la ultima que está posicionada, además cuando más especifico sea el selector más peso tiene.</w:t>
+      </w:r>
+    </w:p>
+    <w:p>
+      <w:pPr>
+        <w:pStyle w:val="Prrafodelista"/>
+        <w:ind w:left="1440"/>
+      </w:pPr>
+    </w:p>
+    <w:p>
+      <w:pPr>
+        <w:pStyle w:val="Prrafodelista"/>
+        <w:numPr>
+          <w:ilvl w:val="0"/>
+          <w:numId w:val="27"/>
+        </w:numPr>
+        <w:rPr>
+          <w:b/>
+          <w:bCs/>
+        </w:rPr>
+      </w:pPr>
+      <w:r>
+        <w:rPr>
+          <w:b/>
+          <w:bCs/>
+        </w:rPr>
+        <w:t>Id</w:t>
+      </w:r>
+    </w:p>
+    <w:p>
+      <w:pPr>
+        <w:pStyle w:val="Prrafodelista"/>
+        <w:numPr>
+          <w:ilvl w:val="0"/>
+          <w:numId w:val="27"/>
+        </w:numPr>
+        <w:rPr>
+          <w:b/>
+          <w:bCs/>
+        </w:rPr>
+      </w:pPr>
+      <w:r>
+        <w:rPr>
+          <w:b/>
+          <w:bCs/>
+        </w:rPr>
+        <w:t>Class</w:t>
+      </w:r>
+    </w:p>
+    <w:p>
+      <w:pPr>
+        <w:pStyle w:val="Prrafodelista"/>
+        <w:numPr>
+          <w:ilvl w:val="0"/>
+          <w:numId w:val="27"/>
+        </w:numPr>
+        <w:rPr>
+          <w:b/>
+          <w:bCs/>
+        </w:rPr>
+      </w:pPr>
+      <w:r>
+        <w:rPr>
+          <w:b/>
+          <w:bCs/>
+        </w:rPr>
+        <w:t>Contextos</w:t>
+      </w:r>
+    </w:p>
+    <w:p>
+      <w:pPr>
+        <w:pStyle w:val="Prrafodelista"/>
+        <w:numPr>
+          <w:ilvl w:val="0"/>
+          <w:numId w:val="27"/>
+        </w:numPr>
+        <w:rPr>
+          <w:b/>
+          <w:bCs/>
+        </w:rPr>
+      </w:pPr>
+      <w:r>
+        <w:rPr>
+          <w:b/>
+          <w:bCs/>
+        </w:rPr>
+        <w:t>Elementos individuales</w:t>
+      </w:r>
+    </w:p>
+    <w:p>
+      <w:pPr>
+        <w:rPr>
+          <w:b/>
+          <w:bCs/>
+          <w:sz w:val="24"/>
+          <w:szCs w:val="24"/>
+          <w:lang w:val="en-US"/>
+        </w:rPr>
+      </w:pPr>
+    </w:p>
+    <w:p>
+      <w:pPr>
+        <w:rPr>
+          <w:b/>
+          <w:bCs/>
+          <w:sz w:val="24"/>
+          <w:szCs w:val="24"/>
+          <w:lang w:val="en-US"/>
+        </w:rPr>
+      </w:pPr>
+    </w:p>
+    <w:p>
+      <w:pPr>
+        <w:rPr>
+          <w:b/>
+          <w:bCs/>
+          <w:sz w:val="24"/>
+          <w:szCs w:val="24"/>
+          <w:lang w:val="en-US"/>
+        </w:rPr>
+      </w:pPr>
+    </w:p>
+    <w:p>
+      <w:pPr>
+        <w:rPr>
+          <w:b/>
+          <w:bCs/>
+          <w:sz w:val="24"/>
+          <w:szCs w:val="24"/>
+          <w:lang w:val="en-US"/>
+        </w:rPr>
+      </w:pPr>
+    </w:p>
+    <w:p>
+      <w:pPr>
+        <w:rPr>
+          <w:b/>
+          <w:bCs/>
+          <w:sz w:val="24"/>
+          <w:szCs w:val="24"/>
+          <w:lang w:val="en-US"/>
+        </w:rPr>
+      </w:pPr>
+    </w:p>
+    <w:p>
+      <w:pPr>
+        <w:rPr>
+          <w:b/>
+          <w:bCs/>
+          <w:sz w:val="24"/>
+          <w:szCs w:val="24"/>
+          <w:lang w:val="en-US"/>
+        </w:rPr>
+      </w:pPr>
+    </w:p>
+    <w:p>
+      <w:pPr>
+        <w:rPr>
+          <w:b/>
+          <w:bCs/>
+          <w:sz w:val="24"/>
+          <w:szCs w:val="24"/>
+          <w:lang w:val="en-US"/>
+        </w:rPr>
+      </w:pPr>
+    </w:p>
+    <w:p>
+      <w:pPr>
+        <w:rPr>
+          <w:b/>
+          <w:bCs/>
+          <w:sz w:val="24"/>
+          <w:szCs w:val="24"/>
+          <w:lang w:val="en-US"/>
+        </w:rPr>
+      </w:pPr>
+    </w:p>
+    <w:p>
+      <w:pPr>
+        <w:pStyle w:val="Prrafodelista"/>
+        <w:numPr>
+          <w:ilvl w:val="0"/>
+          <w:numId w:val="19"/>
+        </w:numPr>
+      </w:pPr>
+      <w:r>
         <w:rPr>
           <w:b/>
           <w:bCs/>
           <w:sz w:val="28"/>
           <w:szCs w:val="28"/>
         </w:rPr>
-      </w:pPr>
-    </w:p>
-    <w:p>
-      <w:pPr>
-        <w:pStyle w:val="Prrafodelista"/>
-        <w:rPr>
-          <w:b/>
-          <w:bCs/>
-          <w:sz w:val="24"/>
-          <w:szCs w:val="24"/>
-        </w:rPr>
-      </w:pPr>
-      <w:r>
-        <w:rPr>
-          <w:b/>
-          <w:bCs/>
-          <w:sz w:val="24"/>
-          <w:szCs w:val="24"/>
-        </w:rPr>
-        <w:t>Estructura y herencia</w:t>
-      </w:r>
-    </w:p>
-    <w:p>
-      <w:pPr>
-        <w:pStyle w:val="Prrafodelista"/>
-      </w:pPr>
-    </w:p>
-    <w:p>
-      <w:pPr>
-        <w:pStyle w:val="Prrafodelista"/>
-      </w:pPr>
-      <w:r>
-        <w:t>Funciona mediante el concepto de cascada.</w:t>
-      </w:r>
-    </w:p>
-    <w:p>
-      <w:pPr>
-        <w:pStyle w:val="Prrafodelista"/>
-      </w:pPr>
-    </w:p>
-    <w:p>
-      <w:pPr>
-        <w:pStyle w:val="Prrafodelista"/>
-        <w:numPr>
-          <w:ilvl w:val="0"/>
-          <w:numId w:val="22"/>
-        </w:numPr>
-      </w:pPr>
-      <w:r>
-        <w:rPr>
-          <w:b/>
-          <w:bCs/>
-          <w:sz w:val="24"/>
-          <w:szCs w:val="24"/>
-        </w:rPr>
-        <w:t>Origen</w:t>
-      </w:r>
-    </w:p>
-    <w:p>
-      <w:r>
-        <w:tab/>
-      </w:r>
-      <w:r>
-        <w:tab/>
-        <w:t xml:space="preserve">Las formas de llamar a los estilos </w:t>
-      </w:r>
-      <w:proofErr w:type="spellStart"/>
-      <w:r>
-        <w:t>css</w:t>
-      </w:r>
-      <w:proofErr w:type="spellEnd"/>
-      <w:r>
-        <w:t xml:space="preserve"> tienen prioridades diferentes</w:t>
-      </w:r>
-    </w:p>
-    <w:p>
-      <w:pPr>
-        <w:pStyle w:val="Prrafodelista"/>
-        <w:numPr>
-          <w:ilvl w:val="0"/>
-          <w:numId w:val="24"/>
-        </w:numPr>
-        <w:rPr>
-          <w:b/>
-          <w:bCs/>
-        </w:rPr>
-      </w:pPr>
-      <w:r>
-        <w:rPr>
-          <w:b/>
-          <w:bCs/>
-        </w:rPr>
-        <w:t>Atributo Style</w:t>
-      </w:r>
-    </w:p>
-    <w:p>
-      <w:pPr>
-        <w:pStyle w:val="Prrafodelista"/>
-        <w:numPr>
-          <w:ilvl w:val="0"/>
-          <w:numId w:val="24"/>
-        </w:numPr>
-        <w:rPr>
-          <w:b/>
-          <w:bCs/>
-        </w:rPr>
-      </w:pPr>
-      <w:r>
-        <w:rPr>
-          <w:b/>
-          <w:bCs/>
-        </w:rPr>
-        <w:t>Style en la cabecera</w:t>
-      </w:r>
-    </w:p>
-    <w:p>
-      <w:pPr>
-        <w:pStyle w:val="Prrafodelista"/>
-        <w:numPr>
-          <w:ilvl w:val="0"/>
-          <w:numId w:val="24"/>
-        </w:numPr>
-        <w:rPr>
-          <w:b/>
-          <w:bCs/>
-        </w:rPr>
-      </w:pPr>
-      <w:r>
-        <w:rPr>
-          <w:b/>
-          <w:bCs/>
-        </w:rPr>
-        <w:t>Hojas externas importadas @import</w:t>
-      </w:r>
-    </w:p>
-    <w:p>
-      <w:pPr>
-        <w:pStyle w:val="Prrafodelista"/>
-        <w:numPr>
-          <w:ilvl w:val="0"/>
-          <w:numId w:val="24"/>
-        </w:numPr>
-        <w:rPr>
-          <w:b/>
-          <w:bCs/>
-        </w:rPr>
-      </w:pPr>
-      <w:r>
-        <w:rPr>
-          <w:b/>
-          <w:bCs/>
-        </w:rPr>
-        <w:t xml:space="preserve">Hojas externas vinculadas </w:t>
-      </w:r>
-      <w:proofErr w:type="gramStart"/>
-      <w:r>
-        <w:rPr>
-          <w:b/>
-          <w:bCs/>
-        </w:rPr>
-        <w:t>link</w:t>
-      </w:r>
-      <w:proofErr w:type="gramEnd"/>
-    </w:p>
-    <w:p>
-      <w:pPr>
-        <w:rPr>
-          <w:b/>
-          <w:bCs/>
-        </w:rPr>
-      </w:pPr>
-    </w:p>
-    <w:p>
-      <w:pPr>
-        <w:pStyle w:val="Prrafodelista"/>
-        <w:numPr>
-          <w:ilvl w:val="0"/>
-          <w:numId w:val="22"/>
-        </w:numPr>
-        <w:rPr>
-          <w:b/>
-          <w:bCs/>
-        </w:rPr>
-      </w:pPr>
-      <w:r>
-        <w:rPr>
-          <w:b/>
-          <w:bCs/>
-        </w:rPr>
-        <w:t>Especificidad del selector</w:t>
-      </w:r>
-    </w:p>
-    <w:p>
-      <w:pPr>
-        <w:pStyle w:val="Prrafodelista"/>
-        <w:ind w:left="1440"/>
-        <w:rPr>
-          <w:b/>
-          <w:bCs/>
-        </w:rPr>
-      </w:pPr>
-    </w:p>
-    <w:p>
-      <w:pPr>
-        <w:pStyle w:val="Prrafodelista"/>
-        <w:ind w:left="1440"/>
-      </w:pPr>
-      <w:r>
-        <w:t xml:space="preserve">Si existe algún conflicto se utilizará la </w:t>
-      </w:r>
-      <w:proofErr w:type="spellStart"/>
-      <w:r>
-        <w:t>ultima</w:t>
-      </w:r>
-      <w:proofErr w:type="spellEnd"/>
-      <w:r>
-        <w:t xml:space="preserve"> que está posicionada, además cuando más </w:t>
-      </w:r>
-      <w:proofErr w:type="spellStart"/>
-      <w:r>
-        <w:t>especifico</w:t>
-      </w:r>
-      <w:proofErr w:type="spellEnd"/>
-      <w:r>
-        <w:t xml:space="preserve"> sea el selector más peso tiene.</w:t>
-      </w:r>
-    </w:p>
-    <w:p>
-      <w:pPr>
-        <w:pStyle w:val="Prrafodelista"/>
-        <w:ind w:left="1440"/>
-      </w:pPr>
-    </w:p>
-    <w:p>
-      <w:pPr>
-        <w:pStyle w:val="Prrafodelista"/>
-        <w:numPr>
-          <w:ilvl w:val="0"/>
-          <w:numId w:val="27"/>
-        </w:numPr>
-        <w:rPr>
-          <w:b/>
-          <w:bCs/>
-        </w:rPr>
-      </w:pPr>
-      <w:r>
-        <w:rPr>
-          <w:b/>
-          <w:bCs/>
-        </w:rPr>
-        <w:t>Id</w:t>
-      </w:r>
-    </w:p>
-    <w:p>
-      <w:pPr>
-        <w:pStyle w:val="Prrafodelista"/>
-        <w:numPr>
-          <w:ilvl w:val="0"/>
-          <w:numId w:val="27"/>
-        </w:numPr>
-        <w:rPr>
-          <w:b/>
-          <w:bCs/>
-        </w:rPr>
-      </w:pPr>
-      <w:proofErr w:type="spellStart"/>
-      <w:r>
-        <w:rPr>
-          <w:b/>
-          <w:bCs/>
-        </w:rPr>
-        <w:t>Class</w:t>
-      </w:r>
-      <w:proofErr w:type="spellEnd"/>
-    </w:p>
-    <w:p>
-      <w:pPr>
-        <w:pStyle w:val="Prrafodelista"/>
-        <w:numPr>
-          <w:ilvl w:val="0"/>
-          <w:numId w:val="27"/>
-        </w:numPr>
-        <w:rPr>
-          <w:b/>
-          <w:bCs/>
-        </w:rPr>
-      </w:pPr>
-      <w:r>
-        <w:rPr>
-          <w:b/>
-          <w:bCs/>
-        </w:rPr>
-        <w:t>Contextos</w:t>
-      </w:r>
-    </w:p>
-    <w:p>
-      <w:pPr>
-        <w:pStyle w:val="Prrafodelista"/>
-        <w:numPr>
-          <w:ilvl w:val="0"/>
-          <w:numId w:val="27"/>
-        </w:numPr>
-        <w:rPr>
-          <w:b/>
-          <w:bCs/>
-        </w:rPr>
-      </w:pPr>
-      <w:r>
-        <w:rPr>
-          <w:b/>
-          <w:bCs/>
-        </w:rPr>
-        <w:t>Elementos individuales</w:t>
-      </w:r>
-    </w:p>
-    <w:p>
-      <w:pPr>
-        <w:rPr>
-          <w:b/>
-          <w:bCs/>
-          <w:sz w:val="24"/>
-          <w:szCs w:val="24"/>
-          <w:lang w:val="en-US"/>
-        </w:rPr>
-      </w:pPr>
-    </w:p>
-    <w:p>
-      <w:pPr>
-        <w:rPr>
-          <w:b/>
-          <w:bCs/>
-          <w:sz w:val="24"/>
-          <w:szCs w:val="24"/>
-          <w:lang w:val="en-US"/>
-        </w:rPr>
-      </w:pPr>
-    </w:p>
-    <w:p>
-      <w:pPr>
-        <w:rPr>
-          <w:b/>
-          <w:bCs/>
-          <w:sz w:val="24"/>
-          <w:szCs w:val="24"/>
-          <w:lang w:val="en-US"/>
-        </w:rPr>
-      </w:pPr>
-    </w:p>
-    <w:p>
-      <w:pPr>
-        <w:rPr>
-          <w:b/>
-          <w:bCs/>
-          <w:sz w:val="24"/>
-          <w:szCs w:val="24"/>
-          <w:lang w:val="en-US"/>
-        </w:rPr>
-      </w:pPr>
-    </w:p>
-    <w:p>
-      <w:pPr>
-        <w:rPr>
-          <w:b/>
-          <w:bCs/>
-          <w:sz w:val="24"/>
-          <w:szCs w:val="24"/>
-          <w:lang w:val="en-US"/>
-        </w:rPr>
-      </w:pPr>
-    </w:p>
-    <w:p>
-      <w:pPr>
-        <w:rPr>
-          <w:b/>
-          <w:bCs/>
-          <w:sz w:val="24"/>
-          <w:szCs w:val="24"/>
-          <w:lang w:val="en-US"/>
-        </w:rPr>
-      </w:pPr>
-    </w:p>
-    <w:p>
-      <w:pPr>
-        <w:rPr>
-          <w:b/>
-          <w:bCs/>
-          <w:sz w:val="24"/>
-          <w:szCs w:val="24"/>
-          <w:lang w:val="en-US"/>
-        </w:rPr>
-      </w:pPr>
-    </w:p>
-    <w:p>
-      <w:pPr>
-        <w:rPr>
-          <w:b/>
-          <w:bCs/>
-          <w:sz w:val="24"/>
-          <w:szCs w:val="24"/>
-          <w:lang w:val="en-US"/>
-        </w:rPr>
-      </w:pPr>
-    </w:p>
-    <w:p>
-      <w:pPr>
-        <w:pStyle w:val="Prrafodelista"/>
-        <w:numPr>
-          <w:ilvl w:val="0"/>
-          <w:numId w:val="19"/>
-        </w:numPr>
-      </w:pPr>
-      <w:r>
-        <w:rPr>
-          <w:b/>
-          <w:bCs/>
-          <w:sz w:val="28"/>
-          <w:szCs w:val="28"/>
-        </w:rPr>
         <w:lastRenderedPageBreak/>
-        <w:t xml:space="preserve">Modelo de cajas de </w:t>
-      </w:r>
-      <w:proofErr w:type="spellStart"/>
-      <w:r>
-        <w:rPr>
-          <w:b/>
-          <w:bCs/>
-          <w:sz w:val="28"/>
-          <w:szCs w:val="28"/>
-        </w:rPr>
-        <w:t>css</w:t>
-      </w:r>
-      <w:proofErr w:type="spellEnd"/>
+        <w:t>Modelo de cajas de css</w:t>
+      </w:r>
     </w:p>
     <w:p>
       <w:pPr>
@@ -5214,13 +4920,8 @@
       </w:r>
       <w:r>
         <w:tab/>
-        <w:t xml:space="preserve">Describe como se representa visualmente cada elemento </w:t>
-      </w:r>
-      <w:proofErr w:type="spellStart"/>
-      <w:r>
-        <w:t>html</w:t>
-      </w:r>
-      <w:proofErr w:type="spellEnd"/>
+        <w:t>Describe como se representa visualmente cada elemento html</w:t>
+      </w:r>
     </w:p>
     <w:p/>
     <w:p/>
@@ -5254,21 +4955,12 @@
           <w:numId w:val="28"/>
         </w:numPr>
       </w:pPr>
-      <w:proofErr w:type="spellStart"/>
-      <w:r>
-        <w:rPr>
-          <w:b/>
-          <w:bCs/>
-        </w:rPr>
-        <w:t>Padding</w:t>
-      </w:r>
-      <w:proofErr w:type="spellEnd"/>
-      <w:r>
-        <w:rPr>
-          <w:b/>
-          <w:bCs/>
-        </w:rPr>
-        <w:t>:</w:t>
+      <w:r>
+        <w:rPr>
+          <w:b/>
+          <w:bCs/>
+        </w:rPr>
+        <w:t>Padding:</w:t>
       </w:r>
       <w:r>
         <w:t xml:space="preserve"> </w:t>
@@ -5288,21 +4980,12 @@
           <w:numId w:val="28"/>
         </w:numPr>
       </w:pPr>
-      <w:proofErr w:type="spellStart"/>
-      <w:r>
-        <w:rPr>
-          <w:b/>
-          <w:bCs/>
-        </w:rPr>
-        <w:t>Border</w:t>
-      </w:r>
-      <w:proofErr w:type="spellEnd"/>
-      <w:r>
-        <w:rPr>
-          <w:b/>
-          <w:bCs/>
-        </w:rPr>
-        <w:t xml:space="preserve">: </w:t>
+      <w:r>
+        <w:rPr>
+          <w:b/>
+          <w:bCs/>
+        </w:rPr>
+        <w:t xml:space="preserve">Border: </w:t>
       </w:r>
       <w:r>
         <w:t>Es una línea que rodea el contenido y el relleno</w:t>
@@ -5319,21 +5002,12 @@
           <w:numId w:val="28"/>
         </w:numPr>
       </w:pPr>
-      <w:proofErr w:type="spellStart"/>
-      <w:r>
-        <w:rPr>
-          <w:b/>
-          <w:bCs/>
-        </w:rPr>
-        <w:t>Margin</w:t>
-      </w:r>
-      <w:proofErr w:type="spellEnd"/>
-      <w:r>
-        <w:rPr>
-          <w:b/>
-          <w:bCs/>
-        </w:rPr>
-        <w:t>:</w:t>
+      <w:r>
+        <w:rPr>
+          <w:b/>
+          <w:bCs/>
+        </w:rPr>
+        <w:t>Margin:</w:t>
       </w:r>
       <w:r>
         <w:t xml:space="preserve"> </w:t>
@@ -5603,21 +5277,12 @@
           <w:numId w:val="31"/>
         </w:numPr>
       </w:pPr>
-      <w:proofErr w:type="spellStart"/>
-      <w:r>
-        <w:rPr>
-          <w:b/>
-          <w:bCs/>
-        </w:rPr>
-        <w:t>px</w:t>
-      </w:r>
-      <w:proofErr w:type="spellEnd"/>
-      <w:r>
-        <w:rPr>
-          <w:b/>
-          <w:bCs/>
-        </w:rPr>
-        <w:t>:</w:t>
+      <w:r>
+        <w:rPr>
+          <w:b/>
+          <w:bCs/>
+        </w:rPr>
+        <w:t>px:</w:t>
       </w:r>
       <w:r>
         <w:t xml:space="preserve"> Respecto a la resolución de la pantalla.</w:t>
@@ -5691,21 +5356,12 @@
           <w:numId w:val="22"/>
         </w:numPr>
       </w:pPr>
-      <w:proofErr w:type="spellStart"/>
-      <w:r>
-        <w:rPr>
-          <w:b/>
-          <w:bCs/>
-        </w:rPr>
-        <w:t>font-family</w:t>
-      </w:r>
-      <w:proofErr w:type="spellEnd"/>
-      <w:r>
-        <w:rPr>
-          <w:b/>
-          <w:bCs/>
-        </w:rPr>
-        <w:t>:</w:t>
+      <w:r>
+        <w:rPr>
+          <w:b/>
+          <w:bCs/>
+        </w:rPr>
+        <w:t>font-family:</w:t>
       </w:r>
       <w:r>
         <w:t xml:space="preserve"> tipo de letra con el que se muestra el texto.</w:t>
@@ -5719,21 +5375,12 @@
           <w:numId w:val="22"/>
         </w:numPr>
       </w:pPr>
-      <w:proofErr w:type="spellStart"/>
-      <w:r>
-        <w:rPr>
-          <w:b/>
-          <w:bCs/>
-        </w:rPr>
-        <w:t>font-size</w:t>
-      </w:r>
-      <w:proofErr w:type="spellEnd"/>
-      <w:r>
-        <w:rPr>
-          <w:b/>
-          <w:bCs/>
-        </w:rPr>
-        <w:t>:</w:t>
+      <w:r>
+        <w:rPr>
+          <w:b/>
+          <w:bCs/>
+        </w:rPr>
+        <w:t>font-size:</w:t>
       </w:r>
       <w:r>
         <w:t xml:space="preserve"> indicar el tamaño de letra del texto.</w:t>
@@ -5747,21 +5394,12 @@
           <w:numId w:val="22"/>
         </w:numPr>
       </w:pPr>
-      <w:proofErr w:type="spellStart"/>
-      <w:r>
-        <w:rPr>
-          <w:b/>
-          <w:bCs/>
-        </w:rPr>
-        <w:t>font-weight</w:t>
-      </w:r>
-      <w:proofErr w:type="spellEnd"/>
-      <w:r>
-        <w:rPr>
-          <w:b/>
-          <w:bCs/>
-        </w:rPr>
-        <w:t>:</w:t>
+      <w:r>
+        <w:rPr>
+          <w:b/>
+          <w:bCs/>
+        </w:rPr>
+        <w:t>font-weight:</w:t>
       </w:r>
       <w:r>
         <w:t xml:space="preserve"> </w:t>
@@ -5782,21 +5420,12 @@
           <w:bCs/>
         </w:rPr>
       </w:pPr>
-      <w:proofErr w:type="spellStart"/>
-      <w:r>
-        <w:rPr>
-          <w:b/>
-          <w:bCs/>
-        </w:rPr>
-        <w:t>font-style</w:t>
-      </w:r>
-      <w:proofErr w:type="spellEnd"/>
-      <w:r>
-        <w:rPr>
-          <w:b/>
-          <w:bCs/>
-        </w:rPr>
-        <w:t>:</w:t>
+      <w:r>
+        <w:rPr>
+          <w:b/>
+          <w:bCs/>
+        </w:rPr>
+        <w:t>font-style:</w:t>
       </w:r>
       <w:r>
         <w:t xml:space="preserve"> Normalmente se emplea para mostrar un texto en cursiva mediant</w:t>
@@ -5805,15 +5434,7 @@
         <w:t xml:space="preserve">e </w:t>
       </w:r>
       <w:r>
-        <w:t xml:space="preserve">el valor </w:t>
-      </w:r>
-      <w:proofErr w:type="spellStart"/>
-      <w:r>
-        <w:t>italic</w:t>
-      </w:r>
-      <w:proofErr w:type="spellEnd"/>
-      <w:r>
-        <w:t>.</w:t>
+        <w:t>el valor italic.</w:t>
       </w:r>
     </w:p>
     <w:p>
@@ -5824,21 +5445,12 @@
           <w:numId w:val="22"/>
         </w:numPr>
       </w:pPr>
-      <w:proofErr w:type="spellStart"/>
-      <w:r>
-        <w:rPr>
-          <w:b/>
-          <w:bCs/>
-        </w:rPr>
-        <w:t>font-variant</w:t>
-      </w:r>
-      <w:proofErr w:type="spellEnd"/>
-      <w:r>
-        <w:rPr>
-          <w:b/>
-          <w:bCs/>
-        </w:rPr>
-        <w:t>:</w:t>
+      <w:r>
+        <w:rPr>
+          <w:b/>
+          <w:bCs/>
+        </w:rPr>
+        <w:t>font-variant:</w:t>
       </w:r>
       <w:r>
         <w:t xml:space="preserve"> Permite indicar de forma directa algunas o todas las propiedades de la tipografía de un texto.</w:t>
@@ -5894,15 +5506,242 @@
           <w:bCs/>
         </w:rPr>
       </w:pPr>
-      <w:proofErr w:type="spellStart"/>
-      <w:r>
-        <w:rPr>
-          <w:b/>
-          <w:bCs/>
-        </w:rPr>
-        <w:t>text-align</w:t>
-      </w:r>
-      <w:proofErr w:type="spellEnd"/>
+      <w:r>
+        <w:rPr>
+          <w:b/>
+          <w:bCs/>
+        </w:rPr>
+        <w:t xml:space="preserve">text-align: </w:t>
+      </w:r>
+      <w:r>
+        <w:t>Alineación del texto.</w:t>
+      </w:r>
+    </w:p>
+    <w:p>
+      <w:pPr>
+        <w:pStyle w:val="Prrafodelista"/>
+        <w:numPr>
+          <w:ilvl w:val="0"/>
+          <w:numId w:val="33"/>
+        </w:numPr>
+        <w:rPr>
+          <w:b/>
+          <w:bCs/>
+        </w:rPr>
+      </w:pPr>
+      <w:r>
+        <w:rPr>
+          <w:b/>
+          <w:bCs/>
+        </w:rPr>
+        <w:t>line-height:</w:t>
+      </w:r>
+      <w:r>
+        <w:t xml:space="preserve"> Altura ocupada por el texto.</w:t>
+      </w:r>
+    </w:p>
+    <w:p>
+      <w:pPr>
+        <w:pStyle w:val="Prrafodelista"/>
+        <w:numPr>
+          <w:ilvl w:val="0"/>
+          <w:numId w:val="33"/>
+        </w:numPr>
+        <w:rPr>
+          <w:b/>
+          <w:bCs/>
+        </w:rPr>
+      </w:pPr>
+      <w:r>
+        <w:rPr>
+          <w:b/>
+          <w:bCs/>
+        </w:rPr>
+        <w:t xml:space="preserve">text-decoration: </w:t>
+      </w:r>
+      <w:r>
+        <w:t>Modificar el texto de diversas maneras:</w:t>
+      </w:r>
+    </w:p>
+    <w:p>
+      <w:pPr>
+        <w:pStyle w:val="Prrafodelista"/>
+        <w:numPr>
+          <w:ilvl w:val="0"/>
+          <w:numId w:val="34"/>
+        </w:numPr>
+        <w:rPr>
+          <w:b/>
+          <w:bCs/>
+        </w:rPr>
+      </w:pPr>
+      <w:r>
+        <w:rPr>
+          <w:b/>
+          <w:bCs/>
+        </w:rPr>
+        <w:t>underline</w:t>
+      </w:r>
+    </w:p>
+    <w:p>
+      <w:pPr>
+        <w:pStyle w:val="Prrafodelista"/>
+        <w:numPr>
+          <w:ilvl w:val="0"/>
+          <w:numId w:val="34"/>
+        </w:numPr>
+        <w:rPr>
+          <w:b/>
+          <w:bCs/>
+        </w:rPr>
+      </w:pPr>
+      <w:r>
+        <w:rPr>
+          <w:b/>
+          <w:bCs/>
+        </w:rPr>
+        <w:t>overline</w:t>
+      </w:r>
+    </w:p>
+    <w:p>
+      <w:pPr>
+        <w:pStyle w:val="Prrafodelista"/>
+        <w:numPr>
+          <w:ilvl w:val="0"/>
+          <w:numId w:val="34"/>
+        </w:numPr>
+        <w:rPr>
+          <w:b/>
+          <w:bCs/>
+        </w:rPr>
+      </w:pPr>
+      <w:r>
+        <w:rPr>
+          <w:b/>
+          <w:bCs/>
+        </w:rPr>
+        <w:t>line-throught</w:t>
+      </w:r>
+    </w:p>
+    <w:p>
+      <w:pPr>
+        <w:pStyle w:val="Prrafodelista"/>
+        <w:numPr>
+          <w:ilvl w:val="0"/>
+          <w:numId w:val="34"/>
+        </w:numPr>
+        <w:rPr>
+          <w:b/>
+          <w:bCs/>
+        </w:rPr>
+      </w:pPr>
+      <w:r>
+        <w:rPr>
+          <w:b/>
+          <w:bCs/>
+        </w:rPr>
+        <w:t>blink</w:t>
+      </w:r>
+    </w:p>
+    <w:p>
+      <w:pPr>
+        <w:pStyle w:val="Prrafodelista"/>
+        <w:numPr>
+          <w:ilvl w:val="0"/>
+          <w:numId w:val="33"/>
+        </w:numPr>
+        <w:rPr>
+          <w:b/>
+          <w:bCs/>
+        </w:rPr>
+      </w:pPr>
+      <w:r>
+        <w:rPr>
+          <w:b/>
+          <w:bCs/>
+        </w:rPr>
+        <w:t>text-transform</w:t>
+      </w:r>
+    </w:p>
+    <w:p>
+      <w:pPr>
+        <w:pStyle w:val="Prrafodelista"/>
+        <w:numPr>
+          <w:ilvl w:val="0"/>
+          <w:numId w:val="35"/>
+        </w:numPr>
+        <w:rPr>
+          <w:b/>
+          <w:bCs/>
+        </w:rPr>
+      </w:pPr>
+      <w:r>
+        <w:rPr>
+          <w:b/>
+          <w:bCs/>
+        </w:rPr>
+        <w:t>uppercase</w:t>
+      </w:r>
+    </w:p>
+    <w:p>
+      <w:pPr>
+        <w:pStyle w:val="Prrafodelista"/>
+        <w:numPr>
+          <w:ilvl w:val="0"/>
+          <w:numId w:val="35"/>
+        </w:numPr>
+        <w:rPr>
+          <w:b/>
+          <w:bCs/>
+        </w:rPr>
+      </w:pPr>
+      <w:r>
+        <w:rPr>
+          <w:b/>
+          <w:bCs/>
+        </w:rPr>
+        <w:t>lowercase</w:t>
+      </w:r>
+    </w:p>
+    <w:p>
+      <w:pPr>
+        <w:pStyle w:val="Prrafodelista"/>
+        <w:numPr>
+          <w:ilvl w:val="0"/>
+          <w:numId w:val="35"/>
+        </w:numPr>
+        <w:rPr>
+          <w:b/>
+          <w:bCs/>
+        </w:rPr>
+      </w:pPr>
+      <w:r>
+        <w:rPr>
+          <w:b/>
+          <w:bCs/>
+        </w:rPr>
+        <w:t>capitalize</w:t>
+      </w:r>
+    </w:p>
+    <w:p>
+      <w:pPr>
+        <w:pStyle w:val="Prrafodelista"/>
+        <w:numPr>
+          <w:ilvl w:val="0"/>
+          <w:numId w:val="33"/>
+        </w:numPr>
+        <w:rPr>
+          <w:b/>
+          <w:bCs/>
+        </w:rPr>
+      </w:pPr>
+      <w:r>
+        <w:rPr>
+          <w:b/>
+          <w:bCs/>
+        </w:rPr>
+        <w:t>text-indent</w:t>
+      </w:r>
       <w:r>
         <w:rPr>
           <w:b/>
@@ -5911,7 +5750,7 @@
         <w:t xml:space="preserve">: </w:t>
       </w:r>
       <w:r>
-        <w:t>Alineación del texto.</w:t>
+        <w:t>Permite tabular la primera línea de cada párrafo.</w:t>
       </w:r>
     </w:p>
     <w:p>
@@ -5931,26 +5770,17 @@
           <w:b/>
           <w:bCs/>
         </w:rPr>
-        <w:t>line-</w:t>
-      </w:r>
-      <w:proofErr w:type="spellStart"/>
-      <w:r>
-        <w:rPr>
-          <w:b/>
-          <w:bCs/>
-        </w:rPr>
-        <w:t>height</w:t>
-      </w:r>
-      <w:proofErr w:type="spellEnd"/>
-      <w:r>
-        <w:rPr>
-          <w:b/>
-          <w:bCs/>
-        </w:rPr>
-        <w:t>:</w:t>
-      </w:r>
-      <w:r>
-        <w:t xml:space="preserve"> Altura ocupada por el texto.</w:t>
+        <w:t>letter-spacing</w:t>
+      </w:r>
+      <w:r>
+        <w:rPr>
+          <w:b/>
+          <w:bCs/>
+        </w:rPr>
+        <w:t xml:space="preserve">: </w:t>
+      </w:r>
+      <w:r>
+        <w:t>Permite controlar la separación entre las letras.</w:t>
       </w:r>
     </w:p>
     <w:p>
@@ -5965,15 +5795,13 @@
           <w:bCs/>
         </w:rPr>
       </w:pPr>
-      <w:proofErr w:type="spellStart"/>
-      <w:r>
-        <w:rPr>
-          <w:b/>
-          <w:bCs/>
-        </w:rPr>
-        <w:t>text-decoration</w:t>
-      </w:r>
-      <w:proofErr w:type="spellEnd"/>
+      <w:r>
+        <w:rPr>
+          <w:b/>
+          <w:bCs/>
+        </w:rPr>
+        <w:t>white-space</w:t>
+      </w:r>
       <w:r>
         <w:rPr>
           <w:b/>
@@ -5982,285 +5810,6 @@
         <w:t xml:space="preserve">: </w:t>
       </w:r>
       <w:r>
-        <w:t>Modificar el texto de diversas maneras:</w:t>
-      </w:r>
-    </w:p>
-    <w:p>
-      <w:pPr>
-        <w:pStyle w:val="Prrafodelista"/>
-        <w:numPr>
-          <w:ilvl w:val="0"/>
-          <w:numId w:val="34"/>
-        </w:numPr>
-        <w:rPr>
-          <w:b/>
-          <w:bCs/>
-        </w:rPr>
-      </w:pPr>
-      <w:proofErr w:type="spellStart"/>
-      <w:r>
-        <w:rPr>
-          <w:b/>
-          <w:bCs/>
-        </w:rPr>
-        <w:t>underline</w:t>
-      </w:r>
-      <w:proofErr w:type="spellEnd"/>
-    </w:p>
-    <w:p>
-      <w:pPr>
-        <w:pStyle w:val="Prrafodelista"/>
-        <w:numPr>
-          <w:ilvl w:val="0"/>
-          <w:numId w:val="34"/>
-        </w:numPr>
-        <w:rPr>
-          <w:b/>
-          <w:bCs/>
-        </w:rPr>
-      </w:pPr>
-      <w:proofErr w:type="spellStart"/>
-      <w:r>
-        <w:rPr>
-          <w:b/>
-          <w:bCs/>
-        </w:rPr>
-        <w:t>overline</w:t>
-      </w:r>
-      <w:proofErr w:type="spellEnd"/>
-    </w:p>
-    <w:p>
-      <w:pPr>
-        <w:pStyle w:val="Prrafodelista"/>
-        <w:numPr>
-          <w:ilvl w:val="0"/>
-          <w:numId w:val="34"/>
-        </w:numPr>
-        <w:rPr>
-          <w:b/>
-          <w:bCs/>
-        </w:rPr>
-      </w:pPr>
-      <w:r>
-        <w:rPr>
-          <w:b/>
-          <w:bCs/>
-        </w:rPr>
-        <w:t>line-</w:t>
-      </w:r>
-      <w:proofErr w:type="spellStart"/>
-      <w:r>
-        <w:rPr>
-          <w:b/>
-          <w:bCs/>
-        </w:rPr>
-        <w:t>throught</w:t>
-      </w:r>
-      <w:proofErr w:type="spellEnd"/>
-    </w:p>
-    <w:p>
-      <w:pPr>
-        <w:pStyle w:val="Prrafodelista"/>
-        <w:numPr>
-          <w:ilvl w:val="0"/>
-          <w:numId w:val="34"/>
-        </w:numPr>
-        <w:rPr>
-          <w:b/>
-          <w:bCs/>
-        </w:rPr>
-      </w:pPr>
-      <w:proofErr w:type="spellStart"/>
-      <w:r>
-        <w:rPr>
-          <w:b/>
-          <w:bCs/>
-        </w:rPr>
-        <w:t>blink</w:t>
-      </w:r>
-      <w:proofErr w:type="spellEnd"/>
-    </w:p>
-    <w:p>
-      <w:pPr>
-        <w:pStyle w:val="Prrafodelista"/>
-        <w:numPr>
-          <w:ilvl w:val="0"/>
-          <w:numId w:val="33"/>
-        </w:numPr>
-        <w:rPr>
-          <w:b/>
-          <w:bCs/>
-        </w:rPr>
-      </w:pPr>
-      <w:proofErr w:type="spellStart"/>
-      <w:r>
-        <w:rPr>
-          <w:b/>
-          <w:bCs/>
-        </w:rPr>
-        <w:t>text-transform</w:t>
-      </w:r>
-      <w:proofErr w:type="spellEnd"/>
-    </w:p>
-    <w:p>
-      <w:pPr>
-        <w:pStyle w:val="Prrafodelista"/>
-        <w:numPr>
-          <w:ilvl w:val="0"/>
-          <w:numId w:val="35"/>
-        </w:numPr>
-        <w:rPr>
-          <w:b/>
-          <w:bCs/>
-        </w:rPr>
-      </w:pPr>
-      <w:proofErr w:type="spellStart"/>
-      <w:r>
-        <w:rPr>
-          <w:b/>
-          <w:bCs/>
-        </w:rPr>
-        <w:t>uppercase</w:t>
-      </w:r>
-      <w:proofErr w:type="spellEnd"/>
-    </w:p>
-    <w:p>
-      <w:pPr>
-        <w:pStyle w:val="Prrafodelista"/>
-        <w:numPr>
-          <w:ilvl w:val="0"/>
-          <w:numId w:val="35"/>
-        </w:numPr>
-        <w:rPr>
-          <w:b/>
-          <w:bCs/>
-        </w:rPr>
-      </w:pPr>
-      <w:proofErr w:type="spellStart"/>
-      <w:r>
-        <w:rPr>
-          <w:b/>
-          <w:bCs/>
-        </w:rPr>
-        <w:t>lowercase</w:t>
-      </w:r>
-      <w:proofErr w:type="spellEnd"/>
-    </w:p>
-    <w:p>
-      <w:pPr>
-        <w:pStyle w:val="Prrafodelista"/>
-        <w:numPr>
-          <w:ilvl w:val="0"/>
-          <w:numId w:val="35"/>
-        </w:numPr>
-        <w:rPr>
-          <w:b/>
-          <w:bCs/>
-        </w:rPr>
-      </w:pPr>
-      <w:proofErr w:type="spellStart"/>
-      <w:r>
-        <w:rPr>
-          <w:b/>
-          <w:bCs/>
-        </w:rPr>
-        <w:t>capitalize</w:t>
-      </w:r>
-      <w:proofErr w:type="spellEnd"/>
-    </w:p>
-    <w:p>
-      <w:pPr>
-        <w:pStyle w:val="Prrafodelista"/>
-        <w:numPr>
-          <w:ilvl w:val="0"/>
-          <w:numId w:val="33"/>
-        </w:numPr>
-        <w:rPr>
-          <w:b/>
-          <w:bCs/>
-        </w:rPr>
-      </w:pPr>
-      <w:proofErr w:type="spellStart"/>
-      <w:r>
-        <w:rPr>
-          <w:b/>
-          <w:bCs/>
-        </w:rPr>
-        <w:t>text-indent</w:t>
-      </w:r>
-      <w:proofErr w:type="spellEnd"/>
-      <w:r>
-        <w:rPr>
-          <w:b/>
-          <w:bCs/>
-        </w:rPr>
-        <w:t xml:space="preserve">: </w:t>
-      </w:r>
-      <w:r>
-        <w:t>Permite tabular la primera línea de cada párrafo.</w:t>
-      </w:r>
-    </w:p>
-    <w:p>
-      <w:pPr>
-        <w:pStyle w:val="Prrafodelista"/>
-        <w:numPr>
-          <w:ilvl w:val="0"/>
-          <w:numId w:val="33"/>
-        </w:numPr>
-        <w:rPr>
-          <w:b/>
-          <w:bCs/>
-        </w:rPr>
-      </w:pPr>
-      <w:proofErr w:type="spellStart"/>
-      <w:r>
-        <w:rPr>
-          <w:b/>
-          <w:bCs/>
-        </w:rPr>
-        <w:t>letter-spacing</w:t>
-      </w:r>
-      <w:proofErr w:type="spellEnd"/>
-      <w:r>
-        <w:rPr>
-          <w:b/>
-          <w:bCs/>
-        </w:rPr>
-        <w:t xml:space="preserve">: </w:t>
-      </w:r>
-      <w:r>
-        <w:t>Permite controlar la separación entre las letras.</w:t>
-      </w:r>
-    </w:p>
-    <w:p>
-      <w:pPr>
-        <w:pStyle w:val="Prrafodelista"/>
-        <w:numPr>
-          <w:ilvl w:val="0"/>
-          <w:numId w:val="33"/>
-        </w:numPr>
-        <w:rPr>
-          <w:b/>
-          <w:bCs/>
-        </w:rPr>
-      </w:pPr>
-      <w:proofErr w:type="spellStart"/>
-      <w:r>
-        <w:rPr>
-          <w:b/>
-          <w:bCs/>
-        </w:rPr>
-        <w:t>white-space</w:t>
-      </w:r>
-      <w:proofErr w:type="spellEnd"/>
-      <w:r>
-        <w:rPr>
-          <w:b/>
-          <w:bCs/>
-        </w:rPr>
-        <w:t xml:space="preserve">: </w:t>
-      </w:r>
-      <w:r>
         <w:t>Permite controlar los espacios en blanco.</w:t>
       </w:r>
     </w:p>
@@ -6316,7 +5865,6 @@
           <w:bCs/>
         </w:rPr>
       </w:pPr>
-      <w:proofErr w:type="spellStart"/>
       <w:r>
         <w:rPr>
           <w:b/>
@@ -6324,7 +5872,6 @@
         </w:rPr>
         <w:t>nowarp</w:t>
       </w:r>
-      <w:proofErr w:type="spellEnd"/>
     </w:p>
     <w:p>
       <w:pPr>
@@ -6338,7 +5885,6 @@
           <w:bCs/>
         </w:rPr>
       </w:pPr>
-      <w:proofErr w:type="spellStart"/>
       <w:r>
         <w:rPr>
           <w:b/>
@@ -6346,7 +5892,6 @@
         </w:rPr>
         <w:t>pre-warp</w:t>
       </w:r>
-      <w:proofErr w:type="spellEnd"/>
     </w:p>
     <w:p>
       <w:pPr>
@@ -6360,7 +5905,6 @@
           <w:bCs/>
         </w:rPr>
       </w:pPr>
-      <w:proofErr w:type="spellStart"/>
       <w:r>
         <w:rPr>
           <w:b/>
@@ -6368,7 +5912,6 @@
         </w:rPr>
         <w:t>pre-line</w:t>
       </w:r>
-      <w:proofErr w:type="spellEnd"/>
     </w:p>
     <w:p/>
     <w:p>
@@ -6453,28 +5996,10 @@
         <w:pStyle w:val="Prrafodelista"/>
       </w:pPr>
       <w:r>
-        <w:t xml:space="preserve">Para establecer los colores de fondo se utiliza </w:t>
-      </w:r>
-      <w:proofErr w:type="spellStart"/>
-      <w:r>
-        <w:t>background</w:t>
-      </w:r>
-      <w:proofErr w:type="spellEnd"/>
-      <w:r>
-        <w:t>-</w:t>
-      </w:r>
-      <w:proofErr w:type="gramStart"/>
-      <w:r>
-        <w:t>color(</w:t>
-      </w:r>
-      <w:proofErr w:type="spellStart"/>
-      <w:proofErr w:type="gramEnd"/>
-      <w:r>
-        <w:t>background</w:t>
-      </w:r>
-      <w:proofErr w:type="spellEnd"/>
-      <w:r>
-        <w:t>-color: #FFCC66</w:t>
+        <w:t>Para establecer los colores de fondo se utiliza background-color(</w:t>
+      </w:r>
+      <w:r>
+        <w:t>background-color: #FFCC66</w:t>
       </w:r>
       <w:r>
         <w:t>)</w:t>
@@ -6540,21 +6065,12 @@
           <w:numId w:val="40"/>
         </w:numPr>
       </w:pPr>
-      <w:proofErr w:type="spellStart"/>
-      <w:r>
-        <w:rPr>
-          <w:b/>
-          <w:bCs/>
-        </w:rPr>
-        <w:t>Background-image</w:t>
-      </w:r>
-      <w:proofErr w:type="spellEnd"/>
-      <w:r>
-        <w:rPr>
-          <w:b/>
-          <w:bCs/>
-        </w:rPr>
-        <w:t xml:space="preserve">: </w:t>
+      <w:r>
+        <w:rPr>
+          <w:b/>
+          <w:bCs/>
+        </w:rPr>
+        <w:t xml:space="preserve">Background-image: </w:t>
       </w:r>
       <w:r>
         <w:t>Insertar imagen de fondo</w:t>
@@ -6568,21 +6084,12 @@
           <w:numId w:val="40"/>
         </w:numPr>
       </w:pPr>
-      <w:proofErr w:type="spellStart"/>
-      <w:r>
-        <w:rPr>
-          <w:b/>
-          <w:bCs/>
-        </w:rPr>
-        <w:t>Background-repeat</w:t>
-      </w:r>
-      <w:proofErr w:type="spellEnd"/>
-      <w:r>
-        <w:rPr>
-          <w:b/>
-          <w:bCs/>
-        </w:rPr>
-        <w:t xml:space="preserve">: </w:t>
+      <w:r>
+        <w:rPr>
+          <w:b/>
+          <w:bCs/>
+        </w:rPr>
+        <w:t xml:space="preserve">Background-repeat: </w:t>
       </w:r>
       <w:r>
         <w:t>Controla la repetición de las imágenes de fondo.</w:t>
@@ -6596,21 +6103,12 @@
           <w:numId w:val="40"/>
         </w:numPr>
       </w:pPr>
-      <w:proofErr w:type="spellStart"/>
-      <w:r>
-        <w:rPr>
-          <w:b/>
-          <w:bCs/>
-        </w:rPr>
-        <w:t>Background</w:t>
-      </w:r>
-      <w:proofErr w:type="spellEnd"/>
-      <w:r>
-        <w:rPr>
-          <w:b/>
-          <w:bCs/>
-        </w:rPr>
-        <w:t xml:space="preserve">-position: </w:t>
+      <w:r>
+        <w:rPr>
+          <w:b/>
+          <w:bCs/>
+        </w:rPr>
+        <w:t xml:space="preserve">Background-position: </w:t>
       </w:r>
       <w:r>
         <w:t>Especifica la posición de la primera imagen que cubrirá el elemento.</w:t>
@@ -6624,21 +6122,12 @@
           <w:numId w:val="40"/>
         </w:numPr>
       </w:pPr>
-      <w:proofErr w:type="spellStart"/>
-      <w:r>
-        <w:rPr>
-          <w:b/>
-          <w:bCs/>
-        </w:rPr>
-        <w:t>Background-attatchment</w:t>
-      </w:r>
-      <w:proofErr w:type="spellEnd"/>
-      <w:r>
-        <w:rPr>
-          <w:b/>
-          <w:bCs/>
-        </w:rPr>
-        <w:t xml:space="preserve">: </w:t>
+      <w:r>
+        <w:rPr>
+          <w:b/>
+          <w:bCs/>
+        </w:rPr>
+        <w:t xml:space="preserve">Background-attatchment: </w:t>
       </w:r>
       <w:r>
         <w:t>Puedes fijar la imagen en una posición concreta.</w:t>
@@ -6652,21 +6141,12 @@
           <w:numId w:val="40"/>
         </w:numPr>
       </w:pPr>
-      <w:proofErr w:type="spellStart"/>
-      <w:r>
-        <w:rPr>
-          <w:b/>
-          <w:bCs/>
-        </w:rPr>
-        <w:t>Background</w:t>
-      </w:r>
-      <w:proofErr w:type="spellEnd"/>
-      <w:r>
-        <w:rPr>
-          <w:b/>
-          <w:bCs/>
-        </w:rPr>
-        <w:t>:</w:t>
+      <w:r>
+        <w:rPr>
+          <w:b/>
+          <w:bCs/>
+        </w:rPr>
+        <w:t>Background:</w:t>
       </w:r>
       <w:r>
         <w:t xml:space="preserve"> permite configurar las propiedades vistas anteriormente usando una única declaración.</w:t>
@@ -6837,29 +6317,23 @@
       <w:pPr>
         <w:pStyle w:val="Prrafodelista"/>
       </w:pPr>
-      <w:proofErr w:type="spellStart"/>
-      <w:r>
-        <w:t>Css</w:t>
-      </w:r>
-      <w:proofErr w:type="spellEnd"/>
-      <w:r>
-        <w:t xml:space="preserve"> utiliza el flotado y el posicionamiento para tener el mayor control posible del lugar.</w:t>
-      </w:r>
-    </w:p>
-    <w:p>
-      <w:pPr>
-        <w:pStyle w:val="Prrafodelista"/>
-      </w:pPr>
-    </w:p>
-    <w:p>
-      <w:pPr>
-        <w:pStyle w:val="Prrafodelista"/>
-        <w:rPr>
-          <w:b/>
-          <w:bCs/>
-        </w:rPr>
-      </w:pPr>
-      <w:proofErr w:type="spellStart"/>
+      <w:r>
+        <w:t>Css utiliza el flotado y el posicionamiento para tener el mayor control posible del lugar.</w:t>
+      </w:r>
+    </w:p>
+    <w:p>
+      <w:pPr>
+        <w:pStyle w:val="Prrafodelista"/>
+      </w:pPr>
+    </w:p>
+    <w:p>
+      <w:pPr>
+        <w:pStyle w:val="Prrafodelista"/>
+        <w:rPr>
+          <w:b/>
+          <w:bCs/>
+        </w:rPr>
+      </w:pPr>
       <w:r>
         <w:rPr>
           <w:b/>
@@ -6869,30 +6343,13 @@
         </w:rPr>
         <w:t>Float</w:t>
       </w:r>
-      <w:proofErr w:type="spellEnd"/>
-    </w:p>
-    <w:p>
-      <w:pPr>
-        <w:pStyle w:val="Prrafodelista"/>
-      </w:pPr>
-      <w:r>
-        <w:t xml:space="preserve">Sirve para crear diseños </w:t>
-      </w:r>
-      <w:proofErr w:type="spellStart"/>
-      <w:r>
-        <w:t>multicolumna</w:t>
-      </w:r>
-      <w:proofErr w:type="spellEnd"/>
-      <w:r>
-        <w:t xml:space="preserve"> barras de navegación y listas no </w:t>
-      </w:r>
-      <w:proofErr w:type="gramStart"/>
-      <w:r>
-        <w:t>numeradas</w:t>
-      </w:r>
-      <w:proofErr w:type="gramEnd"/>
-      <w:r>
-        <w:t xml:space="preserve"> pero sin usar tablas.</w:t>
+    </w:p>
+    <w:p>
+      <w:pPr>
+        <w:pStyle w:val="Prrafodelista"/>
+      </w:pPr>
+      <w:r>
+        <w:t>Sirve para crear diseños multicolumna barras de navegación y listas no numeradas pero sin usar tablas.</w:t>
       </w:r>
     </w:p>
     <w:p>
@@ -6908,21 +6365,12 @@
           <w:numId w:val="42"/>
         </w:numPr>
       </w:pPr>
-      <w:proofErr w:type="spellStart"/>
-      <w:r>
-        <w:rPr>
-          <w:b/>
-          <w:bCs/>
-        </w:rPr>
-        <w:t>None</w:t>
-      </w:r>
-      <w:proofErr w:type="spellEnd"/>
-      <w:r>
-        <w:rPr>
-          <w:b/>
-          <w:bCs/>
-        </w:rPr>
-        <w:t xml:space="preserve">: </w:t>
+      <w:r>
+        <w:rPr>
+          <w:b/>
+          <w:bCs/>
+        </w:rPr>
+        <w:t xml:space="preserve">None: </w:t>
       </w:r>
       <w:r>
         <w:t>El objeto no es flotante</w:t>
@@ -6936,21 +6384,12 @@
           <w:numId w:val="42"/>
         </w:numPr>
       </w:pPr>
-      <w:proofErr w:type="spellStart"/>
-      <w:r>
-        <w:rPr>
-          <w:b/>
-          <w:bCs/>
-        </w:rPr>
-        <w:t>Left</w:t>
-      </w:r>
-      <w:proofErr w:type="spellEnd"/>
-      <w:r>
-        <w:rPr>
-          <w:b/>
-          <w:bCs/>
-        </w:rPr>
-        <w:t>:</w:t>
+      <w:r>
+        <w:rPr>
+          <w:b/>
+          <w:bCs/>
+        </w:rPr>
+        <w:t>Left:</w:t>
       </w:r>
       <w:r>
         <w:t xml:space="preserve"> Flota a la izquierda</w:t>
@@ -6964,21 +6403,12 @@
           <w:numId w:val="42"/>
         </w:numPr>
       </w:pPr>
-      <w:proofErr w:type="spellStart"/>
-      <w:r>
-        <w:rPr>
-          <w:b/>
-          <w:bCs/>
-        </w:rPr>
-        <w:t>Right</w:t>
-      </w:r>
-      <w:proofErr w:type="spellEnd"/>
-      <w:r>
-        <w:rPr>
-          <w:b/>
-          <w:bCs/>
-        </w:rPr>
-        <w:t>:</w:t>
+      <w:r>
+        <w:rPr>
+          <w:b/>
+          <w:bCs/>
+        </w:rPr>
+        <w:t>Right:</w:t>
       </w:r>
       <w:r>
         <w:t xml:space="preserve"> Flota a la derecha</w:t>
@@ -6992,21 +6422,12 @@
           <w:numId w:val="42"/>
         </w:numPr>
       </w:pPr>
-      <w:proofErr w:type="spellStart"/>
-      <w:r>
-        <w:rPr>
-          <w:b/>
-          <w:bCs/>
-        </w:rPr>
-        <w:t>Inherit</w:t>
-      </w:r>
-      <w:proofErr w:type="spellEnd"/>
-      <w:r>
-        <w:rPr>
-          <w:b/>
-          <w:bCs/>
-        </w:rPr>
-        <w:t>:</w:t>
+      <w:r>
+        <w:rPr>
+          <w:b/>
+          <w:bCs/>
+        </w:rPr>
+        <w:t>Inherit:</w:t>
       </w:r>
       <w:r>
         <w:t xml:space="preserve"> Tome el valor del elemento padre</w:t>
@@ -7060,18 +6481,41 @@
       </w:r>
       <w:r>
         <w:tab/>
-        <w:t xml:space="preserve">tienen la propiedad </w:t>
-      </w:r>
-      <w:proofErr w:type="spellStart"/>
-      <w:r>
-        <w:t>float</w:t>
-      </w:r>
-      <w:proofErr w:type="spellEnd"/>
+        <w:t>tienen la propiedad float.</w:t>
+      </w:r>
+    </w:p>
+    <w:p/>
+    <w:p>
+      <w:pPr>
+        <w:pStyle w:val="Prrafodelista"/>
+        <w:numPr>
+          <w:ilvl w:val="0"/>
+          <w:numId w:val="43"/>
+        </w:numPr>
+      </w:pPr>
+      <w:r>
+        <w:rPr>
+          <w:b/>
+          <w:bCs/>
+          <w:sz w:val="24"/>
+          <w:szCs w:val="24"/>
+        </w:rPr>
+        <w:t>Left:</w:t>
+      </w:r>
+      <w:r>
+        <w:rPr>
+          <w:b/>
+          <w:bCs/>
+        </w:rPr>
+        <w:t xml:space="preserve"> </w:t>
+      </w:r>
+      <w:r>
+        <w:t>El elemento no permitirá que haya elementos flotando a su izquierda</w:t>
+      </w:r>
       <w:r>
         <w:t>.</w:t>
       </w:r>
     </w:p>
-    <w:p/>
     <w:p>
       <w:pPr>
         <w:pStyle w:val="Prrafodelista"/>
@@ -7080,35 +6524,59 @@
           <w:numId w:val="43"/>
         </w:numPr>
       </w:pPr>
-      <w:proofErr w:type="spellStart"/>
-      <w:r>
-        <w:rPr>
-          <w:b/>
-          <w:bCs/>
-          <w:sz w:val="24"/>
-          <w:szCs w:val="24"/>
-        </w:rPr>
-        <w:t>Left</w:t>
-      </w:r>
-      <w:proofErr w:type="spellEnd"/>
-      <w:r>
-        <w:rPr>
-          <w:b/>
-          <w:bCs/>
-          <w:sz w:val="24"/>
-          <w:szCs w:val="24"/>
-        </w:rPr>
-        <w:t>:</w:t>
-      </w:r>
-      <w:r>
-        <w:rPr>
-          <w:b/>
-          <w:bCs/>
-        </w:rPr>
-        <w:t xml:space="preserve"> </w:t>
-      </w:r>
-      <w:r>
-        <w:t>El elemento no permitirá que haya elementos flotando a su izquierda</w:t>
+      <w:r>
+        <w:rPr>
+          <w:b/>
+          <w:bCs/>
+          <w:sz w:val="24"/>
+          <w:szCs w:val="24"/>
+        </w:rPr>
+        <w:t>right:</w:t>
+      </w:r>
+      <w:r>
+        <w:t xml:space="preserve"> Similar a clear: left, pero para elementos flotantes a la derecha.</w:t>
+      </w:r>
+    </w:p>
+    <w:p>
+      <w:pPr>
+        <w:pStyle w:val="Prrafodelista"/>
+        <w:numPr>
+          <w:ilvl w:val="0"/>
+          <w:numId w:val="43"/>
+        </w:numPr>
+      </w:pPr>
+      <w:r>
+        <w:rPr>
+          <w:b/>
+          <w:bCs/>
+          <w:sz w:val="24"/>
+          <w:szCs w:val="24"/>
+        </w:rPr>
+        <w:t>both:</w:t>
+      </w:r>
+      <w:r>
+        <w:t xml:space="preserve"> El elemento no permitirá que haya elementos flotando a su izquierda o derecha.</w:t>
+      </w:r>
+    </w:p>
+    <w:p>
+      <w:pPr>
+        <w:pStyle w:val="Prrafodelista"/>
+        <w:numPr>
+          <w:ilvl w:val="0"/>
+          <w:numId w:val="43"/>
+        </w:numPr>
+      </w:pPr>
+      <w:r>
+        <w:rPr>
+          <w:b/>
+          <w:bCs/>
+          <w:sz w:val="24"/>
+          <w:szCs w:val="24"/>
+        </w:rPr>
+        <w:t>none:</w:t>
+      </w:r>
+      <w:r>
+        <w:t xml:space="preserve"> No se aplica ningún comportamiento</w:t>
       </w:r>
       <w:r>
         <w:t>.</w:t>
@@ -7122,140 +6590,14 @@
           <w:numId w:val="43"/>
         </w:numPr>
       </w:pPr>
-      <w:proofErr w:type="spellStart"/>
-      <w:r>
-        <w:rPr>
-          <w:b/>
-          <w:bCs/>
-          <w:sz w:val="24"/>
-          <w:szCs w:val="24"/>
-        </w:rPr>
-        <w:t>right</w:t>
-      </w:r>
-      <w:proofErr w:type="spellEnd"/>
-      <w:r>
-        <w:rPr>
-          <w:b/>
-          <w:bCs/>
-          <w:sz w:val="24"/>
-          <w:szCs w:val="24"/>
-        </w:rPr>
-        <w:t>:</w:t>
-      </w:r>
-      <w:r>
-        <w:t xml:space="preserve"> Similar a </w:t>
-      </w:r>
-      <w:proofErr w:type="spellStart"/>
-      <w:r>
-        <w:t>clear</w:t>
-      </w:r>
-      <w:proofErr w:type="spellEnd"/>
-      <w:r>
-        <w:t xml:space="preserve">: </w:t>
-      </w:r>
-      <w:proofErr w:type="spellStart"/>
-      <w:r>
-        <w:t>left</w:t>
-      </w:r>
-      <w:proofErr w:type="spellEnd"/>
-      <w:r>
-        <w:t>, pero para elementos flotantes a la derecha.</w:t>
-      </w:r>
-    </w:p>
-    <w:p>
-      <w:pPr>
-        <w:pStyle w:val="Prrafodelista"/>
-        <w:numPr>
-          <w:ilvl w:val="0"/>
-          <w:numId w:val="43"/>
-        </w:numPr>
-      </w:pPr>
-      <w:proofErr w:type="spellStart"/>
-      <w:r>
-        <w:rPr>
-          <w:b/>
-          <w:bCs/>
-          <w:sz w:val="24"/>
-          <w:szCs w:val="24"/>
-        </w:rPr>
-        <w:t>both</w:t>
-      </w:r>
-      <w:proofErr w:type="spellEnd"/>
-      <w:r>
-        <w:rPr>
-          <w:b/>
-          <w:bCs/>
-          <w:sz w:val="24"/>
-          <w:szCs w:val="24"/>
-        </w:rPr>
-        <w:t>:</w:t>
-      </w:r>
-      <w:r>
-        <w:t xml:space="preserve"> El elemento no permitirá que haya elementos flotando a su izquierda o derecha.</w:t>
-      </w:r>
-    </w:p>
-    <w:p>
-      <w:pPr>
-        <w:pStyle w:val="Prrafodelista"/>
-        <w:numPr>
-          <w:ilvl w:val="0"/>
-          <w:numId w:val="43"/>
-        </w:numPr>
-      </w:pPr>
-      <w:proofErr w:type="spellStart"/>
-      <w:r>
-        <w:rPr>
-          <w:b/>
-          <w:bCs/>
-          <w:sz w:val="24"/>
-          <w:szCs w:val="24"/>
-        </w:rPr>
-        <w:t>none</w:t>
-      </w:r>
-      <w:proofErr w:type="spellEnd"/>
-      <w:r>
-        <w:rPr>
-          <w:b/>
-          <w:bCs/>
-          <w:sz w:val="24"/>
-          <w:szCs w:val="24"/>
-        </w:rPr>
-        <w:t>:</w:t>
-      </w:r>
-      <w:r>
-        <w:t xml:space="preserve"> No se aplica ningún comportamiento</w:t>
-      </w:r>
-      <w:r>
-        <w:t>.</w:t>
-      </w:r>
-    </w:p>
-    <w:p>
-      <w:pPr>
-        <w:pStyle w:val="Prrafodelista"/>
-        <w:numPr>
-          <w:ilvl w:val="0"/>
-          <w:numId w:val="43"/>
-        </w:numPr>
-      </w:pPr>
-      <w:proofErr w:type="spellStart"/>
-      <w:r>
-        <w:rPr>
-          <w:b/>
-          <w:bCs/>
-          <w:sz w:val="24"/>
-          <w:szCs w:val="24"/>
-        </w:rPr>
-        <w:t>inherit</w:t>
-      </w:r>
-      <w:proofErr w:type="spellEnd"/>
-      <w:r>
-        <w:rPr>
-          <w:b/>
-          <w:bCs/>
-          <w:sz w:val="24"/>
-          <w:szCs w:val="24"/>
-        </w:rPr>
-        <w:t>:</w:t>
+      <w:r>
+        <w:rPr>
+          <w:b/>
+          <w:bCs/>
+          <w:sz w:val="24"/>
+          <w:szCs w:val="24"/>
+        </w:rPr>
+        <w:t>inherit:</w:t>
       </w:r>
       <w:r>
         <w:t xml:space="preserve"> Establecen la propiedad al valor inicial o heredado, respectivamente.</w:t>
@@ -7322,7 +6664,6 @@
           <w:szCs w:val="24"/>
         </w:rPr>
       </w:pPr>
-      <w:proofErr w:type="spellStart"/>
       <w:r>
         <w:rPr>
           <w:b/>
@@ -7332,7 +6673,6 @@
         </w:rPr>
         <w:t>Static</w:t>
       </w:r>
-      <w:proofErr w:type="spellEnd"/>
       <w:r>
         <w:rPr>
           <w:b/>
@@ -7417,25 +6757,14 @@
           <w:numId w:val="44"/>
         </w:numPr>
       </w:pPr>
-      <w:proofErr w:type="spellStart"/>
-      <w:r>
-        <w:rPr>
-          <w:b/>
-          <w:bCs/>
-          <w:sz w:val="24"/>
-          <w:szCs w:val="24"/>
-        </w:rPr>
-        <w:t>fixed</w:t>
-      </w:r>
-      <w:proofErr w:type="spellEnd"/>
-      <w:r>
-        <w:rPr>
-          <w:b/>
-          <w:bCs/>
-          <w:sz w:val="24"/>
-          <w:szCs w:val="24"/>
-        </w:rPr>
-        <w:t>:</w:t>
+      <w:r>
+        <w:rPr>
+          <w:b/>
+          <w:bCs/>
+          <w:sz w:val="24"/>
+          <w:szCs w:val="24"/>
+        </w:rPr>
+        <w:t>fixed:</w:t>
       </w:r>
       <w:r>
         <w:rPr>
@@ -7462,36 +6791,17 @@
           <w:numId w:val="44"/>
         </w:numPr>
       </w:pPr>
-      <w:proofErr w:type="spellStart"/>
-      <w:r>
-        <w:rPr>
-          <w:b/>
-          <w:bCs/>
-          <w:sz w:val="24"/>
-          <w:szCs w:val="24"/>
-        </w:rPr>
-        <w:t>visibility</w:t>
-      </w:r>
-      <w:proofErr w:type="spellEnd"/>
-      <w:r>
-        <w:rPr>
-          <w:b/>
-          <w:bCs/>
-          <w:sz w:val="24"/>
-          <w:szCs w:val="24"/>
-        </w:rPr>
-        <w:t>:</w:t>
-      </w:r>
-      <w:r>
-        <w:t xml:space="preserve"> Gestiona si se ve un producto con la propiedad </w:t>
-      </w:r>
-      <w:proofErr w:type="spellStart"/>
-      <w:r>
-        <w:t>hidden</w:t>
-      </w:r>
-      <w:proofErr w:type="spellEnd"/>
-      <w:r>
-        <w:t xml:space="preserve"> o si se ve con visible.</w:t>
+      <w:r>
+        <w:rPr>
+          <w:b/>
+          <w:bCs/>
+          <w:sz w:val="24"/>
+          <w:szCs w:val="24"/>
+        </w:rPr>
+        <w:t>visibility:</w:t>
+      </w:r>
+      <w:r>
+        <w:t xml:space="preserve"> Gestiona si se ve un producto con la propiedad hidden o si se ve con visible.</w:t>
       </w:r>
     </w:p>
     <w:p/>
@@ -7505,7 +6815,6 @@
           <w:numId w:val="44"/>
         </w:numPr>
       </w:pPr>
-      <w:proofErr w:type="spellStart"/>
       <w:r>
         <w:rPr>
           <w:b/>
@@ -7514,17 +6823,7 @@
           <w:szCs w:val="24"/>
         </w:rPr>
         <w:lastRenderedPageBreak/>
-        <w:t>Overflow</w:t>
-      </w:r>
-      <w:proofErr w:type="spellEnd"/>
-      <w:r>
-        <w:rPr>
-          <w:b/>
-          <w:bCs/>
-          <w:sz w:val="24"/>
-          <w:szCs w:val="24"/>
-        </w:rPr>
-        <w:t>:</w:t>
+        <w:t>Overflow:</w:t>
       </w:r>
       <w:r>
         <w:t xml:space="preserve"> Controla</w:t>
@@ -7569,7 +6868,6 @@
           <w:numId w:val="45"/>
         </w:numPr>
       </w:pPr>
-      <w:proofErr w:type="spellStart"/>
       <w:r>
         <w:rPr>
           <w:b/>
@@ -7577,7 +6875,6 @@
         </w:rPr>
         <w:t>hidden</w:t>
       </w:r>
-      <w:proofErr w:type="spellEnd"/>
       <w:r>
         <w:t>: El contenido que desborda se oculta y no es visible.</w:t>
       </w:r>
@@ -7590,7 +6887,6 @@
           <w:numId w:val="45"/>
         </w:numPr>
       </w:pPr>
-      <w:proofErr w:type="spellStart"/>
       <w:r>
         <w:rPr>
           <w:b/>
@@ -7598,7 +6894,6 @@
         </w:rPr>
         <w:t>scroll</w:t>
       </w:r>
-      <w:proofErr w:type="spellEnd"/>
       <w:r>
         <w:t>: Se agrega barras de desplazamiento al contenedor</w:t>
       </w:r>
@@ -7636,7 +6931,6 @@
           <w:numId w:val="45"/>
         </w:numPr>
       </w:pPr>
-      <w:proofErr w:type="spellStart"/>
       <w:r>
         <w:rPr>
           <w:b/>
@@ -7644,17 +6938,8 @@
         </w:rPr>
         <w:t>inherit</w:t>
       </w:r>
-      <w:proofErr w:type="spellEnd"/>
-      <w:r>
-        <w:t xml:space="preserve">: Hereda el valor de la propiedad </w:t>
-      </w:r>
-      <w:proofErr w:type="spellStart"/>
-      <w:r>
-        <w:t>overflow</w:t>
-      </w:r>
-      <w:proofErr w:type="spellEnd"/>
-      <w:r>
-        <w:t xml:space="preserve"> de su elemento padre.</w:t>
+      <w:r>
+        <w:t>: Hereda el valor de la propiedad overflow de su elemento padre.</w:t>
       </w:r>
     </w:p>
     <w:p>
@@ -7684,19 +6969,128 @@
           <w:sz w:val="28"/>
           <w:szCs w:val="28"/>
         </w:rPr>
-        <w:t xml:space="preserve">Estrategias para el </w:t>
-      </w:r>
-      <w:proofErr w:type="spellStart"/>
-      <w:r>
+        <w:t>Estrategias para el layout de las páginas</w:t>
+      </w:r>
+    </w:p>
+    <w:p>
+      <w:pPr>
+        <w:pStyle w:val="Prrafodelista"/>
         <w:rPr>
           <w:b/>
           <w:bCs/>
           <w:sz w:val="28"/>
           <w:szCs w:val="28"/>
         </w:rPr>
-        <w:t>layout</w:t>
-      </w:r>
-      <w:proofErr w:type="spellEnd"/>
+      </w:pPr>
+    </w:p>
+    <w:p>
+      <w:pPr>
+        <w:pStyle w:val="Prrafodelista"/>
+      </w:pPr>
+      <w:r>
+        <w:rPr>
+          <w:b/>
+          <w:bCs/>
+          <w:sz w:val="24"/>
+          <w:szCs w:val="24"/>
+        </w:rPr>
+        <w:t>Liquid pages</w:t>
+      </w:r>
+      <w:r>
+        <w:rPr>
+          <w:b/>
+          <w:bCs/>
+          <w:sz w:val="24"/>
+          <w:szCs w:val="24"/>
+        </w:rPr>
+        <w:t xml:space="preserve">: </w:t>
+      </w:r>
+      <w:r>
+        <w:t>ajustan su tamaño según la ventana del</w:t>
+      </w:r>
+      <w:r>
+        <w:t xml:space="preserve"> </w:t>
+      </w:r>
+      <w:r>
+        <w:t>navegador.</w:t>
+      </w:r>
+    </w:p>
+    <w:p>
+      <w:pPr>
+        <w:pStyle w:val="Prrafodelista"/>
+      </w:pPr>
+    </w:p>
+    <w:p>
+      <w:pPr>
+        <w:pStyle w:val="Prrafodelista"/>
+      </w:pPr>
+      <w:r>
+        <w:rPr>
+          <w:b/>
+          <w:bCs/>
+          <w:sz w:val="24"/>
+          <w:szCs w:val="24"/>
+        </w:rPr>
+        <w:t>Fixed pages:</w:t>
+      </w:r>
+      <w:r>
+        <w:rPr>
+          <w:sz w:val="24"/>
+          <w:szCs w:val="24"/>
+        </w:rPr>
+        <w:t xml:space="preserve"> </w:t>
+      </w:r>
+      <w:r>
+        <w:t>ponen el contenido en un área de la página específica, independientemente de las dimensiones de la ventada del navegador.</w:t>
+      </w:r>
+    </w:p>
+    <w:p>
+      <w:pPr>
+        <w:pStyle w:val="Prrafodelista"/>
+      </w:pPr>
+    </w:p>
+    <w:p>
+      <w:pPr>
+        <w:pStyle w:val="Prrafodelista"/>
+      </w:pPr>
+      <w:r>
+        <w:rPr>
+          <w:b/>
+          <w:bCs/>
+          <w:sz w:val="24"/>
+          <w:szCs w:val="24"/>
+        </w:rPr>
+        <w:t>Elastic pages:</w:t>
+      </w:r>
+      <w:r>
+        <w:rPr>
+          <w:sz w:val="24"/>
+          <w:szCs w:val="24"/>
+        </w:rPr>
+        <w:t xml:space="preserve"> </w:t>
+      </w:r>
+      <w:r>
+        <w:t>tienen áreas que se hacen más grande o más pequeño cuando se cambia el tamaño del texto.</w:t>
+      </w:r>
+    </w:p>
+    <w:p>
+      <w:pPr>
+        <w:pStyle w:val="Prrafodelista"/>
+      </w:pPr>
+    </w:p>
+    <w:p>
+      <w:pPr>
+        <w:pStyle w:val="Prrafodelista"/>
+      </w:pPr>
+    </w:p>
+    <w:p>
+      <w:pPr>
+        <w:pStyle w:val="Prrafodelista"/>
+        <w:numPr>
+          <w:ilvl w:val="0"/>
+          <w:numId w:val="41"/>
+        </w:numPr>
+      </w:pPr>
       <w:r>
         <w:rPr>
           <w:b/>
@@ -7704,240 +7098,8 @@
           <w:sz w:val="28"/>
           <w:szCs w:val="28"/>
         </w:rPr>
-        <w:t xml:space="preserve"> de las páginas</w:t>
-      </w:r>
-    </w:p>
-    <w:p>
-      <w:pPr>
-        <w:pStyle w:val="Prrafodelista"/>
-        <w:rPr>
-          <w:b/>
-          <w:bCs/>
-          <w:sz w:val="28"/>
-          <w:szCs w:val="28"/>
-        </w:rPr>
-      </w:pPr>
-    </w:p>
-    <w:p>
-      <w:pPr>
-        <w:pStyle w:val="Prrafodelista"/>
-      </w:pPr>
-      <w:proofErr w:type="spellStart"/>
-      <w:r>
-        <w:rPr>
-          <w:b/>
-          <w:bCs/>
-          <w:sz w:val="24"/>
-          <w:szCs w:val="24"/>
-        </w:rPr>
-        <w:t>Liquid</w:t>
-      </w:r>
-      <w:proofErr w:type="spellEnd"/>
-      <w:r>
-        <w:rPr>
-          <w:b/>
-          <w:bCs/>
-          <w:sz w:val="24"/>
-          <w:szCs w:val="24"/>
-        </w:rPr>
-        <w:t xml:space="preserve"> </w:t>
-      </w:r>
-      <w:proofErr w:type="spellStart"/>
-      <w:r>
-        <w:rPr>
-          <w:b/>
-          <w:bCs/>
-          <w:sz w:val="24"/>
-          <w:szCs w:val="24"/>
-        </w:rPr>
-        <w:t>pages</w:t>
-      </w:r>
-      <w:proofErr w:type="spellEnd"/>
-      <w:r>
-        <w:rPr>
-          <w:b/>
-          <w:bCs/>
-          <w:sz w:val="24"/>
-          <w:szCs w:val="24"/>
-        </w:rPr>
-        <w:t xml:space="preserve">: </w:t>
-      </w:r>
-      <w:r>
-        <w:t>ajustan su tamaño según la ventana del</w:t>
-      </w:r>
-      <w:r>
-        <w:t xml:space="preserve"> </w:t>
-      </w:r>
-      <w:r>
-        <w:t>navegador.</w:t>
-      </w:r>
-    </w:p>
-    <w:p>
-      <w:pPr>
-        <w:pStyle w:val="Prrafodelista"/>
-      </w:pPr>
-    </w:p>
-    <w:p>
-      <w:pPr>
-        <w:pStyle w:val="Prrafodelista"/>
-      </w:pPr>
-      <w:proofErr w:type="spellStart"/>
-      <w:r>
-        <w:rPr>
-          <w:b/>
-          <w:bCs/>
-          <w:sz w:val="24"/>
-          <w:szCs w:val="24"/>
-        </w:rPr>
-        <w:t>Fixed</w:t>
-      </w:r>
-      <w:proofErr w:type="spellEnd"/>
-      <w:r>
-        <w:rPr>
-          <w:b/>
-          <w:bCs/>
-          <w:sz w:val="24"/>
-          <w:szCs w:val="24"/>
-        </w:rPr>
-        <w:t xml:space="preserve"> </w:t>
-      </w:r>
-      <w:proofErr w:type="spellStart"/>
-      <w:r>
-        <w:rPr>
-          <w:b/>
-          <w:bCs/>
-          <w:sz w:val="24"/>
-          <w:szCs w:val="24"/>
-        </w:rPr>
-        <w:t>pages</w:t>
-      </w:r>
-      <w:proofErr w:type="spellEnd"/>
-      <w:r>
-        <w:rPr>
-          <w:b/>
-          <w:bCs/>
-          <w:sz w:val="24"/>
-          <w:szCs w:val="24"/>
-        </w:rPr>
-        <w:t>:</w:t>
-      </w:r>
-      <w:r>
-        <w:rPr>
-          <w:sz w:val="24"/>
-          <w:szCs w:val="24"/>
-        </w:rPr>
-        <w:t xml:space="preserve"> </w:t>
-      </w:r>
-      <w:r>
-        <w:t>ponen el contenido en un área de la página específica, independientemente de las dimensiones de la ventada del navegador.</w:t>
-      </w:r>
-    </w:p>
-    <w:p>
-      <w:pPr>
-        <w:pStyle w:val="Prrafodelista"/>
-      </w:pPr>
-    </w:p>
-    <w:p>
-      <w:pPr>
-        <w:pStyle w:val="Prrafodelista"/>
-      </w:pPr>
-      <w:proofErr w:type="spellStart"/>
-      <w:r>
-        <w:rPr>
-          <w:b/>
-          <w:bCs/>
-          <w:sz w:val="24"/>
-          <w:szCs w:val="24"/>
-        </w:rPr>
-        <w:t>Elastic</w:t>
-      </w:r>
-      <w:proofErr w:type="spellEnd"/>
-      <w:r>
-        <w:rPr>
-          <w:b/>
-          <w:bCs/>
-          <w:sz w:val="24"/>
-          <w:szCs w:val="24"/>
-        </w:rPr>
-        <w:t xml:space="preserve"> </w:t>
-      </w:r>
-      <w:proofErr w:type="spellStart"/>
-      <w:r>
-        <w:rPr>
-          <w:b/>
-          <w:bCs/>
-          <w:sz w:val="24"/>
-          <w:szCs w:val="24"/>
-        </w:rPr>
-        <w:t>pages</w:t>
-      </w:r>
-      <w:proofErr w:type="spellEnd"/>
-      <w:r>
-        <w:rPr>
-          <w:b/>
-          <w:bCs/>
-          <w:sz w:val="24"/>
-          <w:szCs w:val="24"/>
-        </w:rPr>
-        <w:t>:</w:t>
-      </w:r>
-      <w:r>
-        <w:rPr>
-          <w:sz w:val="24"/>
-          <w:szCs w:val="24"/>
-        </w:rPr>
-        <w:t xml:space="preserve"> </w:t>
-      </w:r>
-      <w:r>
-        <w:t xml:space="preserve">tienen áreas que se hacen </w:t>
-      </w:r>
-      <w:proofErr w:type="gramStart"/>
-      <w:r>
-        <w:t>más grande o más pequeño</w:t>
-      </w:r>
-      <w:proofErr w:type="gramEnd"/>
-      <w:r>
-        <w:t xml:space="preserve"> cuando se cambia el tamaño del texto.</w:t>
-      </w:r>
-    </w:p>
-    <w:p>
-      <w:pPr>
-        <w:pStyle w:val="Prrafodelista"/>
-      </w:pPr>
-    </w:p>
-    <w:p>
-      <w:pPr>
-        <w:pStyle w:val="Prrafodelista"/>
-      </w:pPr>
-    </w:p>
-    <w:p>
-      <w:pPr>
-        <w:pStyle w:val="Prrafodelista"/>
-        <w:numPr>
-          <w:ilvl w:val="0"/>
-          <w:numId w:val="41"/>
-        </w:numPr>
-      </w:pPr>
-      <w:r>
-        <w:rPr>
-          <w:b/>
-          <w:bCs/>
-          <w:sz w:val="28"/>
-          <w:szCs w:val="28"/>
-        </w:rPr>
-        <w:t xml:space="preserve">Características avanzadas de </w:t>
-      </w:r>
-      <w:proofErr w:type="spellStart"/>
-      <w:r>
-        <w:rPr>
-          <w:b/>
-          <w:bCs/>
-          <w:sz w:val="28"/>
-          <w:szCs w:val="28"/>
-        </w:rPr>
-        <w:t>css</w:t>
-      </w:r>
-      <w:proofErr w:type="spellEnd"/>
+        <w:t>Características avanzadas de css</w:t>
+      </w:r>
     </w:p>
     <w:p>
       <w:pPr>
@@ -8105,21 +7267,12 @@
           <w:numId w:val="48"/>
         </w:numPr>
       </w:pPr>
-      <w:proofErr w:type="spellStart"/>
-      <w:r>
-        <w:rPr>
-          <w:b/>
-          <w:bCs/>
-        </w:rPr>
-        <w:t>Rotate</w:t>
-      </w:r>
-      <w:proofErr w:type="spellEnd"/>
-      <w:r>
-        <w:rPr>
-          <w:b/>
-          <w:bCs/>
-        </w:rPr>
-        <w:t>:</w:t>
+      <w:r>
+        <w:rPr>
+          <w:b/>
+          <w:bCs/>
+        </w:rPr>
+        <w:t>Rotate:</w:t>
       </w:r>
       <w:r>
         <w:t xml:space="preserve"> te permite rotar un elemento dándole un ángulo de giro en grados.</w:t>
@@ -8133,21 +7286,12 @@
           <w:numId w:val="48"/>
         </w:numPr>
       </w:pPr>
-      <w:proofErr w:type="spellStart"/>
-      <w:r>
-        <w:rPr>
-          <w:b/>
-          <w:bCs/>
-        </w:rPr>
-        <w:t>Scale</w:t>
-      </w:r>
-      <w:proofErr w:type="spellEnd"/>
-      <w:r>
-        <w:rPr>
-          <w:b/>
-          <w:bCs/>
-        </w:rPr>
-        <w:t>:</w:t>
+      <w:r>
+        <w:rPr>
+          <w:b/>
+          <w:bCs/>
+        </w:rPr>
+        <w:t>Scale:</w:t>
       </w:r>
       <w:r>
         <w:t xml:space="preserve"> te permite escalar un elemento, toma valores positivos y negativos y se le pueden poner decimales.</w:t>
@@ -8161,21 +7305,12 @@
           <w:numId w:val="48"/>
         </w:numPr>
       </w:pPr>
-      <w:proofErr w:type="spellStart"/>
-      <w:r>
-        <w:rPr>
-          <w:b/>
-          <w:bCs/>
-        </w:rPr>
-        <w:t>Translate</w:t>
-      </w:r>
-      <w:proofErr w:type="spellEnd"/>
-      <w:r>
-        <w:rPr>
-          <w:b/>
-          <w:bCs/>
-        </w:rPr>
-        <w:t>:</w:t>
+      <w:r>
+        <w:rPr>
+          <w:b/>
+          <w:bCs/>
+        </w:rPr>
+        <w:t>Translate:</w:t>
       </w:r>
       <w:r>
         <w:t xml:space="preserve"> nos permite trasladar un elemento</w:t>
@@ -8186,6 +7321,47 @@
     </w:p>
     <w:p/>
     <w:p/>
+    <w:p/>
+    <w:p/>
+    <w:p/>
+    <w:p/>
+    <w:p/>
+    <w:p/>
+    <w:p/>
+    <w:p/>
+    <w:p/>
+    <w:p/>
+    <w:p/>
+    <w:p/>
+    <w:p/>
+    <w:p/>
+    <w:p/>
+    <w:p/>
+    <w:p/>
+    <w:p/>
+    <w:p/>
+    <w:p/>
+    <w:p/>
+    <w:p/>
+    <w:p/>
+    <w:p>
+      <w:pPr>
+        <w:pStyle w:val="Ttulo"/>
+      </w:pPr>
+      <w:r>
+        <w:lastRenderedPageBreak/>
+        <w:t xml:space="preserve">BLOQUE </w:t>
+      </w:r>
+      <w:r>
+        <w:t>3</w:t>
+      </w:r>
+      <w:r>
+        <w:t xml:space="preserve">: </w:t>
+      </w:r>
+      <w:r>
+        <w:t>Accesibilidad</w:t>
+      </w:r>
+    </w:p>
     <w:p>
       <w:pPr>
         <w:jc w:val="center"/>
@@ -8196,15 +7372,6 @@
           <w:szCs w:val="32"/>
         </w:rPr>
       </w:pPr>
-      <w:r>
-        <w:rPr>
-          <w:b/>
-          <w:bCs/>
-          <w:sz w:val="32"/>
-          <w:szCs w:val="32"/>
-        </w:rPr>
-        <w:t>Importantes</w:t>
-      </w:r>
     </w:p>
     <w:p>
       <w:pPr>
@@ -8227,6 +7394,142 @@
     </w:p>
     <w:p>
       <w:pPr>
+        <w:pStyle w:val="Prrafodelista"/>
+        <w:numPr>
+          <w:ilvl w:val="0"/>
+          <w:numId w:val="50"/>
+        </w:numPr>
+      </w:pPr>
+      <w:r>
+        <w:rPr>
+          <w:b/>
+          <w:bCs/>
+        </w:rPr>
+        <w:t>Teclado Braille</w:t>
+      </w:r>
+    </w:p>
+    <w:p>
+      <w:pPr>
+        <w:pStyle w:val="Prrafodelista"/>
+        <w:numPr>
+          <w:ilvl w:val="0"/>
+          <w:numId w:val="50"/>
+        </w:numPr>
+      </w:pPr>
+      <w:r>
+        <w:rPr>
+          <w:b/>
+          <w:bCs/>
+        </w:rPr>
+        <w:t xml:space="preserve">Teclado </w:t>
+      </w:r>
+      <w:r>
+        <w:rPr>
+          <w:b/>
+          <w:bCs/>
+        </w:rPr>
+        <w:t>alternativo</w:t>
+      </w:r>
+    </w:p>
+    <w:p>
+      <w:pPr>
+        <w:pStyle w:val="Prrafodelista"/>
+        <w:numPr>
+          <w:ilvl w:val="0"/>
+          <w:numId w:val="50"/>
+        </w:numPr>
+      </w:pPr>
+      <w:r>
+        <w:rPr>
+          <w:b/>
+          <w:bCs/>
+        </w:rPr>
+        <w:t>Teclado virtual</w:t>
+      </w:r>
+    </w:p>
+    <w:p>
+      <w:pPr>
+        <w:pStyle w:val="Prrafodelista"/>
+        <w:numPr>
+          <w:ilvl w:val="0"/>
+          <w:numId w:val="50"/>
+        </w:numPr>
+      </w:pPr>
+      <w:r>
+        <w:rPr>
+          <w:b/>
+          <w:bCs/>
+        </w:rPr>
+        <w:t>Lineas braille</w:t>
+      </w:r>
+    </w:p>
+    <w:p>
+      <w:pPr>
+        <w:pStyle w:val="Prrafodelista"/>
+        <w:numPr>
+          <w:ilvl w:val="0"/>
+          <w:numId w:val="50"/>
+        </w:numPr>
+      </w:pPr>
+      <w:r>
+        <w:rPr>
+          <w:b/>
+          <w:bCs/>
+        </w:rPr>
+        <w:t>Software de reconocimiento de voz</w:t>
+      </w:r>
+    </w:p>
+    <w:p>
+      <w:pPr>
+        <w:pStyle w:val="Prrafodelista"/>
+        <w:numPr>
+          <w:ilvl w:val="0"/>
+          <w:numId w:val="50"/>
+        </w:numPr>
+      </w:pPr>
+      <w:r>
+        <w:rPr>
+          <w:b/>
+          <w:bCs/>
+        </w:rPr>
+        <w:t>Trackball gigante</w:t>
+      </w:r>
+    </w:p>
+    <w:p>
+      <w:pPr>
+        <w:pStyle w:val="Prrafodelista"/>
+        <w:numPr>
+          <w:ilvl w:val="0"/>
+          <w:numId w:val="50"/>
+        </w:numPr>
+      </w:pPr>
+      <w:r>
+        <w:rPr>
+          <w:b/>
+          <w:bCs/>
+        </w:rPr>
+        <w:t>Lectores de pantalla</w:t>
+      </w:r>
+    </w:p>
+    <w:p>
+      <w:pPr>
+        <w:pStyle w:val="Prrafodelista"/>
+        <w:numPr>
+          <w:ilvl w:val="0"/>
+          <w:numId w:val="50"/>
+        </w:numPr>
+      </w:pPr>
+      <w:r>
+        <w:rPr>
+          <w:b/>
+          <w:bCs/>
+        </w:rPr>
+        <w:t>Navegadores para ciegos</w:t>
+      </w:r>
+    </w:p>
+    <w:p/>
+    <w:p>
+      <w:pPr>
         <w:rPr>
           <w:b/>
           <w:bCs/>
@@ -8234,167 +7537,77 @@
           <w:szCs w:val="28"/>
         </w:rPr>
       </w:pPr>
-    </w:p>
-    <w:p>
-      <w:pPr>
-        <w:pStyle w:val="Prrafodelista"/>
-        <w:numPr>
-          <w:ilvl w:val="0"/>
-          <w:numId w:val="50"/>
-        </w:numPr>
-      </w:pPr>
-      <w:r>
-        <w:rPr>
-          <w:b/>
-          <w:bCs/>
-        </w:rPr>
-        <w:t>Teclado Braille</w:t>
-      </w:r>
-    </w:p>
-    <w:p>
-      <w:pPr>
-        <w:pStyle w:val="Prrafodelista"/>
-        <w:numPr>
-          <w:ilvl w:val="0"/>
-          <w:numId w:val="50"/>
-        </w:numPr>
-      </w:pPr>
-      <w:r>
-        <w:rPr>
-          <w:b/>
-          <w:bCs/>
-        </w:rPr>
-        <w:t>Teclado virtual</w:t>
-      </w:r>
-    </w:p>
-    <w:p>
-      <w:pPr>
-        <w:pStyle w:val="Prrafodelista"/>
-        <w:numPr>
-          <w:ilvl w:val="0"/>
-          <w:numId w:val="50"/>
-        </w:numPr>
-      </w:pPr>
-      <w:proofErr w:type="spellStart"/>
-      <w:r>
-        <w:rPr>
-          <w:b/>
-          <w:bCs/>
-        </w:rPr>
-        <w:t>Lineas</w:t>
-      </w:r>
-      <w:proofErr w:type="spellEnd"/>
-      <w:r>
-        <w:rPr>
-          <w:b/>
-          <w:bCs/>
-        </w:rPr>
-        <w:t xml:space="preserve"> braille</w:t>
-      </w:r>
-    </w:p>
-    <w:p>
-      <w:pPr>
-        <w:pStyle w:val="Prrafodelista"/>
-        <w:numPr>
-          <w:ilvl w:val="0"/>
-          <w:numId w:val="50"/>
-        </w:numPr>
-      </w:pPr>
-      <w:r>
-        <w:rPr>
-          <w:b/>
-          <w:bCs/>
-        </w:rPr>
-        <w:t>Software de reconocimiento de voz</w:t>
-      </w:r>
-    </w:p>
-    <w:p>
-      <w:pPr>
-        <w:pStyle w:val="Prrafodelista"/>
-        <w:numPr>
-          <w:ilvl w:val="0"/>
-          <w:numId w:val="50"/>
-        </w:numPr>
-      </w:pPr>
-      <w:proofErr w:type="spellStart"/>
-      <w:r>
-        <w:rPr>
-          <w:b/>
-          <w:bCs/>
-        </w:rPr>
-        <w:t>Trackball</w:t>
-      </w:r>
-      <w:proofErr w:type="spellEnd"/>
-      <w:r>
-        <w:rPr>
-          <w:b/>
-          <w:bCs/>
-        </w:rPr>
-        <w:t xml:space="preserve"> gigante</w:t>
-      </w:r>
-    </w:p>
-    <w:p>
-      <w:pPr>
-        <w:pStyle w:val="Prrafodelista"/>
-        <w:numPr>
-          <w:ilvl w:val="0"/>
-          <w:numId w:val="50"/>
-        </w:numPr>
-      </w:pPr>
-      <w:r>
-        <w:rPr>
-          <w:b/>
-          <w:bCs/>
-        </w:rPr>
-        <w:t>Lectores de pantalla</w:t>
-      </w:r>
-    </w:p>
-    <w:p>
-      <w:pPr>
-        <w:pStyle w:val="Prrafodelista"/>
-        <w:numPr>
-          <w:ilvl w:val="0"/>
-          <w:numId w:val="50"/>
-        </w:numPr>
-      </w:pPr>
-      <w:r>
-        <w:rPr>
-          <w:b/>
-          <w:bCs/>
-        </w:rPr>
-        <w:t>Navegadores para ciegos</w:t>
-      </w:r>
-    </w:p>
-    <w:p/>
-    <w:p/>
-    <w:p>
-      <w:pPr>
+      <w:r>
         <w:rPr>
           <w:b/>
           <w:bCs/>
           <w:sz w:val="28"/>
           <w:szCs w:val="28"/>
         </w:rPr>
-      </w:pPr>
-      <w:r>
+        <w:t>El consorcio W3C</w:t>
+      </w:r>
+    </w:p>
+    <w:p>
+      <w:r>
+        <w:t>W3C es un consorcio internacional que produce recomendaciones para la World Wide Web y su misión es desarrollar tecnologías interoperables</w:t>
+      </w:r>
+      <w:r>
+        <w:t>.</w:t>
+      </w:r>
+    </w:p>
+    <w:p/>
+    <w:p>
+      <w:pPr>
         <w:rPr>
           <w:b/>
           <w:bCs/>
           <w:sz w:val="28"/>
           <w:szCs w:val="28"/>
         </w:rPr>
-        <w:t>Principios de las pautas de accesibilidad</w:t>
-      </w:r>
-    </w:p>
-    <w:p>
-      <w:pPr>
+      </w:pPr>
+      <w:r>
         <w:rPr>
           <w:b/>
           <w:bCs/>
           <w:sz w:val="28"/>
           <w:szCs w:val="28"/>
         </w:rPr>
-      </w:pPr>
+        <w:t xml:space="preserve">Criterios de éxito </w:t>
+      </w:r>
+    </w:p>
+    <w:p>
+      <w:r>
+        <w:t>Los criterios de éxito son unos requisitos que deben tener las páginas web para que su contenido sea accesible.</w:t>
+      </w:r>
+    </w:p>
+    <w:p/>
+    <w:p>
+      <w:pPr>
+        <w:rPr>
+          <w:b/>
+          <w:bCs/>
+          <w:sz w:val="24"/>
+          <w:szCs w:val="24"/>
+        </w:rPr>
+      </w:pPr>
+      <w:r>
+        <w:rPr>
+          <w:b/>
+          <w:bCs/>
+          <w:sz w:val="28"/>
+          <w:szCs w:val="28"/>
+        </w:rPr>
+        <w:tab/>
+      </w:r>
+      <w:r>
+        <w:rPr>
+          <w:b/>
+          <w:bCs/>
+          <w:sz w:val="24"/>
+          <w:szCs w:val="24"/>
+        </w:rPr>
+        <w:t>Principios de las pautas de accesibilidad</w:t>
+      </w:r>
     </w:p>
     <w:p>
       <w:pPr>
@@ -8431,7 +7644,7 @@
         <w:t>Operable:</w:t>
       </w:r>
       <w:r>
-        <w:t xml:space="preserve"> La interfaz no puede exigir operaciones que un usuario pueda realizar.</w:t>
+        <w:t xml:space="preserve"> La interfaz no puede exigir operaciones que un usuario no pueda realizar.</w:t>
       </w:r>
     </w:p>
     <w:p>
@@ -8474,26 +7687,100 @@
     </w:p>
     <w:p>
       <w:pPr>
-        <w:pStyle w:val="Prrafodelista"/>
-      </w:pPr>
-    </w:p>
-    <w:p>
-      <w:pPr>
-        <w:pStyle w:val="Prrafodelista"/>
-        <w:ind w:left="1440"/>
-      </w:pPr>
-    </w:p>
-    <w:p>
-      <w:pPr>
-        <w:pStyle w:val="Prrafodelista"/>
-        <w:ind w:left="1440"/>
-      </w:pPr>
-    </w:p>
-    <w:p>
-      <w:pPr>
-        <w:pStyle w:val="Prrafodelista"/>
-        <w:ind w:left="1440"/>
-      </w:pPr>
+        <w:rPr>
+          <w:b/>
+          <w:bCs/>
+          <w:sz w:val="28"/>
+          <w:szCs w:val="28"/>
+        </w:rPr>
+      </w:pPr>
+      <w:r>
+        <w:rPr>
+          <w:b/>
+          <w:bCs/>
+          <w:sz w:val="28"/>
+          <w:szCs w:val="28"/>
+        </w:rPr>
+        <w:t>N</w:t>
+      </w:r>
+      <w:r>
+        <w:rPr>
+          <w:b/>
+          <w:bCs/>
+          <w:sz w:val="28"/>
+          <w:szCs w:val="28"/>
+        </w:rPr>
+        <w:t>ivel de conformidad</w:t>
+      </w:r>
+    </w:p>
+    <w:p>
+      <w:pPr>
+        <w:pStyle w:val="Prrafodelista"/>
+        <w:numPr>
+          <w:ilvl w:val="0"/>
+          <w:numId w:val="52"/>
+        </w:numPr>
+      </w:pPr>
+      <w:r>
+        <w:rPr>
+          <w:b/>
+          <w:bCs/>
+        </w:rPr>
+        <w:t>Nivel A</w:t>
+      </w:r>
+      <w:r>
+        <w:t xml:space="preserve">: </w:t>
+      </w:r>
+      <w:r>
+        <w:t>S</w:t>
+      </w:r>
+      <w:r>
+        <w:t>on los requisitos más básicos y deben cumplirse para que el contenido sea considerado accesible.</w:t>
+      </w:r>
+    </w:p>
+    <w:p>
+      <w:pPr>
+        <w:pStyle w:val="Prrafodelista"/>
+        <w:numPr>
+          <w:ilvl w:val="0"/>
+          <w:numId w:val="52"/>
+        </w:numPr>
+      </w:pPr>
+      <w:r>
+        <w:rPr>
+          <w:b/>
+          <w:bCs/>
+        </w:rPr>
+        <w:t>Nivel AA</w:t>
+      </w:r>
+      <w:r>
+        <w:t xml:space="preserve">: </w:t>
+      </w:r>
+      <w:r>
+        <w:t>Es</w:t>
+      </w:r>
+      <w:r>
+        <w:t xml:space="preserve"> un nivel más alto de accesibilidad y aborda las necesidades de un grupo más amplio de personas con discapacidades.</w:t>
+      </w:r>
+    </w:p>
+    <w:p>
+      <w:pPr>
+        <w:pStyle w:val="Prrafodelista"/>
+        <w:numPr>
+          <w:ilvl w:val="0"/>
+          <w:numId w:val="52"/>
+        </w:numPr>
+      </w:pPr>
+      <w:r>
+        <w:rPr>
+          <w:b/>
+          <w:bCs/>
+        </w:rPr>
+        <w:t>Nivel AAA</w:t>
+      </w:r>
+      <w:r>
+        <w:t xml:space="preserve">: Este es el nivel más alto de conformidad y garantiza el mayor grado de accesibilidad. </w:t>
+      </w:r>
     </w:p>
     <w:sectPr>
       <w:pgSz w:w="11906" w:h="16838"/>
@@ -13617,6 +12904,119 @@
     </w:lvl>
   </w:abstractNum>
   <w:abstractNum w:abstractNumId="48" w15:restartNumberingAfterBreak="0">
+    <w:nsid w:val="75242C2F"/>
+    <w:multiLevelType w:val="hybridMultilevel"/>
+    <w:tmpl w:val="9CC250C4"/>
+    <w:lvl w:ilvl="0" w:tplc="0C0A0001">
+      <w:start w:val="1"/>
+      <w:numFmt w:val="bullet"/>
+      <w:lvlText w:val=""/>
+      <w:lvlJc w:val="left"/>
+      <w:pPr>
+        <w:ind w:left="720" w:hanging="360"/>
+      </w:pPr>
+      <w:rPr>
+        <w:rFonts w:ascii="Symbol" w:hAnsi="Symbol" w:hint="default"/>
+      </w:rPr>
+    </w:lvl>
+    <w:lvl w:ilvl="1" w:tplc="0C0A0003" w:tentative="1">
+      <w:start w:val="1"/>
+      <w:numFmt w:val="bullet"/>
+      <w:lvlText w:val="o"/>
+      <w:lvlJc w:val="left"/>
+      <w:pPr>
+        <w:ind w:left="1440" w:hanging="360"/>
+      </w:pPr>
+      <w:rPr>
+        <w:rFonts w:ascii="Courier New" w:hAnsi="Courier New" w:cs="Courier New" w:hint="default"/>
+      </w:rPr>
+    </w:lvl>
+    <w:lvl w:ilvl="2" w:tplc="0C0A0005" w:tentative="1">
+      <w:start w:val="1"/>
+      <w:numFmt w:val="bullet"/>
+      <w:lvlText w:val=""/>
+      <w:lvlJc w:val="left"/>
+      <w:pPr>
+        <w:ind w:left="2160" w:hanging="360"/>
+      </w:pPr>
+      <w:rPr>
+        <w:rFonts w:ascii="Wingdings" w:hAnsi="Wingdings" w:hint="default"/>
+      </w:rPr>
+    </w:lvl>
+    <w:lvl w:ilvl="3" w:tplc="0C0A0001" w:tentative="1">
+      <w:start w:val="1"/>
+      <w:numFmt w:val="bullet"/>
+      <w:lvlText w:val=""/>
+      <w:lvlJc w:val="left"/>
+      <w:pPr>
+        <w:ind w:left="2880" w:hanging="360"/>
+      </w:pPr>
+      <w:rPr>
+        <w:rFonts w:ascii="Symbol" w:hAnsi="Symbol" w:hint="default"/>
+      </w:rPr>
+    </w:lvl>
+    <w:lvl w:ilvl="4" w:tplc="0C0A0003" w:tentative="1">
+      <w:start w:val="1"/>
+      <w:numFmt w:val="bullet"/>
+      <w:lvlText w:val="o"/>
+      <w:lvlJc w:val="left"/>
+      <w:pPr>
+        <w:ind w:left="3600" w:hanging="360"/>
+      </w:pPr>
+      <w:rPr>
+        <w:rFonts w:ascii="Courier New" w:hAnsi="Courier New" w:cs="Courier New" w:hint="default"/>
+      </w:rPr>
+    </w:lvl>
+    <w:lvl w:ilvl="5" w:tplc="0C0A0005" w:tentative="1">
+      <w:start w:val="1"/>
+      <w:numFmt w:val="bullet"/>
+      <w:lvlText w:val=""/>
+      <w:lvlJc w:val="left"/>
+      <w:pPr>
+        <w:ind w:left="4320" w:hanging="360"/>
+      </w:pPr>
+      <w:rPr>
+        <w:rFonts w:ascii="Wingdings" w:hAnsi="Wingdings" w:hint="default"/>
+      </w:rPr>
+    </w:lvl>
+    <w:lvl w:ilvl="6" w:tplc="0C0A0001" w:tentative="1">
+      <w:start w:val="1"/>
+      <w:numFmt w:val="bullet"/>
+      <w:lvlText w:val=""/>
+      <w:lvlJc w:val="left"/>
+      <w:pPr>
+        <w:ind w:left="5040" w:hanging="360"/>
+      </w:pPr>
+      <w:rPr>
+        <w:rFonts w:ascii="Symbol" w:hAnsi="Symbol" w:hint="default"/>
+      </w:rPr>
+    </w:lvl>
+    <w:lvl w:ilvl="7" w:tplc="0C0A0003" w:tentative="1">
+      <w:start w:val="1"/>
+      <w:numFmt w:val="bullet"/>
+      <w:lvlText w:val="o"/>
+      <w:lvlJc w:val="left"/>
+      <w:pPr>
+        <w:ind w:left="5760" w:hanging="360"/>
+      </w:pPr>
+      <w:rPr>
+        <w:rFonts w:ascii="Courier New" w:hAnsi="Courier New" w:cs="Courier New" w:hint="default"/>
+      </w:rPr>
+    </w:lvl>
+    <w:lvl w:ilvl="8" w:tplc="0C0A0005" w:tentative="1">
+      <w:start w:val="1"/>
+      <w:numFmt w:val="bullet"/>
+      <w:lvlText w:val=""/>
+      <w:lvlJc w:val="left"/>
+      <w:pPr>
+        <w:ind w:left="6480" w:hanging="360"/>
+      </w:pPr>
+      <w:rPr>
+        <w:rFonts w:ascii="Wingdings" w:hAnsi="Wingdings" w:hint="default"/>
+      </w:rPr>
+    </w:lvl>
+  </w:abstractNum>
+  <w:abstractNum w:abstractNumId="49" w15:restartNumberingAfterBreak="0">
     <w:nsid w:val="7BF66596"/>
     <w:multiLevelType w:val="hybridMultilevel"/>
     <w:tmpl w:val="CF6ACA9C"/>
@@ -13729,7 +13129,7 @@
       </w:rPr>
     </w:lvl>
   </w:abstractNum>
-  <w:abstractNum w:abstractNumId="49" w15:restartNumberingAfterBreak="0">
+  <w:abstractNum w:abstractNumId="50" w15:restartNumberingAfterBreak="0">
     <w:nsid w:val="7D25587E"/>
     <w:multiLevelType w:val="hybridMultilevel"/>
     <w:tmpl w:val="6068CBC8"/>
@@ -13815,7 +13215,7 @@
       </w:pPr>
     </w:lvl>
   </w:abstractNum>
-  <w:abstractNum w:abstractNumId="50" w15:restartNumberingAfterBreak="0">
+  <w:abstractNum w:abstractNumId="51" w15:restartNumberingAfterBreak="0">
     <w:nsid w:val="7EC941E9"/>
     <w:multiLevelType w:val="hybridMultilevel"/>
     <w:tmpl w:val="6FF68D2A"/>
@@ -13971,7 +13371,7 @@
     <w:abstractNumId w:val="44"/>
   </w:num>
   <w:num w:numId="15" w16cid:durableId="1754666785">
-    <w:abstractNumId w:val="50"/>
+    <w:abstractNumId w:val="51"/>
   </w:num>
   <w:num w:numId="16" w16cid:durableId="410935391">
     <w:abstractNumId w:val="3"/>
@@ -13998,7 +13398,7 @@
     <w:abstractNumId w:val="46"/>
   </w:num>
   <w:num w:numId="24" w16cid:durableId="671421110">
-    <w:abstractNumId w:val="49"/>
+    <w:abstractNumId w:val="50"/>
   </w:num>
   <w:num w:numId="25" w16cid:durableId="1997032142">
     <w:abstractNumId w:val="9"/>
@@ -14061,7 +13461,7 @@
     <w:abstractNumId w:val="35"/>
   </w:num>
   <w:num w:numId="45" w16cid:durableId="1651523093">
-    <w:abstractNumId w:val="48"/>
+    <w:abstractNumId w:val="49"/>
   </w:num>
   <w:num w:numId="46" w16cid:durableId="257445845">
     <w:abstractNumId w:val="34"/>
@@ -14080,6 +13480,9 @@
   </w:num>
   <w:num w:numId="51" w16cid:durableId="621961701">
     <w:abstractNumId w:val="31"/>
+  </w:num>
+  <w:num w:numId="52" w16cid:durableId="1579245964">
+    <w:abstractNumId w:val="48"/>
   </w:num>
 </w:numbering>
 </file>
@@ -14484,7 +13887,7 @@
   <w:style w:type="paragraph" w:default="1" w:styleId="Normal">
     <w:name w:val="Normal"/>
     <w:qFormat/>
-    <w:rsid w:val="00AB3E04"/>
+    <w:rsid w:val="00AE09C7"/>
   </w:style>
   <w:style w:type="character" w:default="1" w:styleId="Fuentedeprrafopredeter">
     <w:name w:val="Default Paragraph Font"/>
